--- a/09.03.01/Дисциплины/ИНМиТ_ИТиАП_09.03.01_Д1.14.3_Информационные технологии в социальных коммуникациях.docx
+++ b/09.03.01/Дисциплины/ИНМиТ_ИТиАП_09.03.01_Д1.14.3_Информационные технологии в социальных коммуникациях.docx
@@ -929,18 +929,18 @@
     </w:p>
     <w:tbl>
       <w:tblPr>
-        <w:tblW w:w="10206" w:type="dxa"/>
+        <w:tblW w:w="10037" w:type="dxa"/>
         <w:tblInd w:w="108" w:type="dxa"/>
         <w:tblLayout w:type="fixed"/>
         <w:tblLook w:val="0000" w:firstRow="0" w:lastRow="0" w:firstColumn="0" w:lastColumn="0" w:noHBand="0" w:noVBand="0"/>
       </w:tblPr>
       <w:tblGrid>
-        <w:gridCol w:w="709"/>
-        <w:gridCol w:w="1856"/>
-        <w:gridCol w:w="2052"/>
-        <w:gridCol w:w="1482"/>
-        <w:gridCol w:w="2181"/>
-        <w:gridCol w:w="1926"/>
+        <w:gridCol w:w="567"/>
+        <w:gridCol w:w="2339"/>
+        <w:gridCol w:w="2056"/>
+        <w:gridCol w:w="1559"/>
+        <w:gridCol w:w="2126"/>
+        <w:gridCol w:w="1390"/>
       </w:tblGrid>
       <w:tr>
         <w:trPr>
@@ -948,7 +948,7 @@
         </w:trPr>
         <w:tc>
           <w:tcPr>
-            <w:tcW w:w="709" w:type="dxa"/>
+            <w:tcW w:w="567" w:type="dxa"/>
             <w:tcBorders>
               <w:top w:val="single" w:sz="4" w:space="0" w:color="000000"/>
               <w:left w:val="single" w:sz="4" w:space="0" w:color="000000"/>
@@ -989,7 +989,7 @@
         </w:tc>
         <w:tc>
           <w:tcPr>
-            <w:tcW w:w="1856" w:type="dxa"/>
+            <w:tcW w:w="2339" w:type="dxa"/>
             <w:tcBorders>
               <w:top w:val="single" w:sz="4" w:space="0" w:color="000000"/>
               <w:left w:val="single" w:sz="4" w:space="0" w:color="000000"/>
@@ -1016,7 +1016,7 @@
         </w:tc>
         <w:tc>
           <w:tcPr>
-            <w:tcW w:w="2052" w:type="dxa"/>
+            <w:tcW w:w="2056" w:type="dxa"/>
             <w:tcBorders>
               <w:top w:val="single" w:sz="4" w:space="0" w:color="000000"/>
               <w:left w:val="single" w:sz="4" w:space="0" w:color="000000"/>
@@ -1043,7 +1043,7 @@
         </w:tc>
         <w:tc>
           <w:tcPr>
-            <w:tcW w:w="1482" w:type="dxa"/>
+            <w:tcW w:w="1559" w:type="dxa"/>
             <w:tcBorders>
               <w:top w:val="single" w:sz="4" w:space="0" w:color="000000"/>
               <w:left w:val="single" w:sz="4" w:space="0" w:color="000000"/>
@@ -1070,7 +1070,7 @@
         </w:tc>
         <w:tc>
           <w:tcPr>
-            <w:tcW w:w="2181" w:type="dxa"/>
+            <w:tcW w:w="2126" w:type="dxa"/>
             <w:tcBorders>
               <w:top w:val="single" w:sz="4" w:space="0" w:color="000000"/>
               <w:left w:val="single" w:sz="4" w:space="0" w:color="000000"/>
@@ -1094,19 +1094,10 @@
               <w:t>Кафедра</w:t>
             </w:r>
           </w:p>
-          <w:p>
-            <w:pPr>
-              <w:ind w:right="2"/>
-              <w:jc w:val="center"/>
-              <w:rPr>
-                <w:b/>
-              </w:rPr>
-            </w:pPr>
-          </w:p>
         </w:tc>
         <w:tc>
           <w:tcPr>
-            <w:tcW w:w="1926" w:type="dxa"/>
+            <w:tcW w:w="1390" w:type="dxa"/>
             <w:tcBorders>
               <w:top w:val="single" w:sz="4" w:space="0" w:color="000000"/>
               <w:left w:val="single" w:sz="4" w:space="0" w:color="000000"/>
@@ -1136,7 +1127,7 @@
         </w:trPr>
         <w:tc>
           <w:tcPr>
-            <w:tcW w:w="709" w:type="dxa"/>
+            <w:tcW w:w="567" w:type="dxa"/>
             <w:tcBorders>
               <w:top w:val="single" w:sz="4" w:space="0" w:color="000000"/>
               <w:left w:val="single" w:sz="4" w:space="0" w:color="000000"/>
@@ -1156,7 +1147,7 @@
         </w:tc>
         <w:tc>
           <w:tcPr>
-            <w:tcW w:w="1856" w:type="dxa"/>
+            <w:tcW w:w="2339" w:type="dxa"/>
             <w:tcBorders>
               <w:top w:val="single" w:sz="4" w:space="0" w:color="000000"/>
               <w:left w:val="single" w:sz="4" w:space="0" w:color="000000"/>
@@ -1171,46 +1162,13 @@
               <w:jc w:val="center"/>
             </w:pPr>
             <w:r>
-              <w:t>Уколов С</w:t>
-            </w:r>
-            <w:r>
-              <w:t>тан</w:t>
-            </w:r>
-            <w:r>
-              <w:t>и</w:t>
-            </w:r>
-            <w:r>
-              <w:t xml:space="preserve">слав </w:t>
-            </w:r>
-            <w:r>
-              <w:t>С</w:t>
-            </w:r>
-            <w:r>
-              <w:t>ергеевич</w:t>
+              <w:t xml:space="preserve">Уколов Станислав Сергеевич </w:t>
             </w:r>
           </w:p>
         </w:tc>
         <w:tc>
           <w:tcPr>
-            <w:tcW w:w="2052" w:type="dxa"/>
-            <w:tcBorders>
-              <w:top w:val="single" w:sz="4" w:space="0" w:color="000000"/>
-              <w:left w:val="single" w:sz="4" w:space="0" w:color="000000"/>
-              <w:bottom w:val="single" w:sz="4" w:space="0" w:color="000000"/>
-            </w:tcBorders>
-            <w:shd w:val="clear" w:color="auto" w:fill="auto"/>
-          </w:tcPr>
-          <w:p>
-            <w:pPr>
-              <w:snapToGrid w:val="0"/>
-              <w:ind w:right="2"/>
-              <w:jc w:val="center"/>
-            </w:pPr>
-          </w:p>
-        </w:tc>
-        <w:tc>
-          <w:tcPr>
-            <w:tcW w:w="1482" w:type="dxa"/>
+            <w:tcW w:w="2056" w:type="dxa"/>
             <w:tcBorders>
               <w:top w:val="single" w:sz="4" w:space="0" w:color="000000"/>
               <w:left w:val="single" w:sz="4" w:space="0" w:color="000000"/>
@@ -1225,13 +1183,13 @@
               <w:jc w:val="center"/>
             </w:pPr>
             <w:r>
-              <w:t>ассистент</w:t>
+              <w:t>-</w:t>
             </w:r>
           </w:p>
         </w:tc>
         <w:tc>
           <w:tcPr>
-            <w:tcW w:w="2181" w:type="dxa"/>
+            <w:tcW w:w="1559" w:type="dxa"/>
             <w:tcBorders>
               <w:top w:val="single" w:sz="4" w:space="0" w:color="000000"/>
               <w:left w:val="single" w:sz="4" w:space="0" w:color="000000"/>
@@ -1246,40 +1204,40 @@
               <w:jc w:val="center"/>
             </w:pPr>
             <w:r>
-              <w:rPr>
-                <w:lang w:eastAsia="ru-RU"/>
-              </w:rPr>
-              <w:t>Информационных технологий и а</w:t>
+              <w:t>Ассистент</w:t>
+            </w:r>
+          </w:p>
+        </w:tc>
+        <w:tc>
+          <w:tcPr>
+            <w:tcW w:w="2126" w:type="dxa"/>
+            <w:tcBorders>
+              <w:top w:val="single" w:sz="4" w:space="0" w:color="000000"/>
+              <w:left w:val="single" w:sz="4" w:space="0" w:color="000000"/>
+              <w:bottom w:val="single" w:sz="4" w:space="0" w:color="000000"/>
+            </w:tcBorders>
+            <w:shd w:val="clear" w:color="auto" w:fill="auto"/>
+          </w:tcPr>
+          <w:p>
+            <w:pPr>
+              <w:snapToGrid w:val="0"/>
+              <w:ind w:right="2"/>
+              <w:jc w:val="center"/>
+            </w:pPr>
+            <w:r>
+              <w:t>Информационных технологий и автоматизации пр</w:t>
             </w:r>
             <w:r>
-              <w:rPr>
-                <w:lang w:eastAsia="ru-RU"/>
-              </w:rPr>
-              <w:t>в</w:t>
-            </w:r>
-            <w:r>
-              <w:rPr>
-                <w:lang w:eastAsia="ru-RU"/>
-              </w:rPr>
-              <w:t>томатизации пр</w:t>
-            </w:r>
-            <w:r>
-              <w:rPr>
-                <w:lang w:eastAsia="ru-RU"/>
-              </w:rPr>
               <w:t>о</w:t>
             </w:r>
             <w:r>
-              <w:rPr>
-                <w:lang w:eastAsia="ru-RU"/>
-              </w:rPr>
               <w:t>ектирования</w:t>
             </w:r>
           </w:p>
         </w:tc>
         <w:tc>
           <w:tcPr>
-            <w:tcW w:w="1926" w:type="dxa"/>
+            <w:tcW w:w="1390" w:type="dxa"/>
             <w:tcBorders>
               <w:top w:val="single" w:sz="4" w:space="0" w:color="000000"/>
               <w:left w:val="single" w:sz="4" w:space="0" w:color="000000"/>
@@ -1305,6 +1263,8 @@
           <w:b/>
         </w:rPr>
       </w:pPr>
+      <w:bookmarkStart w:id="0" w:name="_GoBack"/>
+      <w:bookmarkEnd w:id="0"/>
     </w:p>
     <w:p>
       <w:pPr>
@@ -1440,7 +1400,6 @@
         <w:jc w:val="both"/>
         <w:rPr>
           <w:spacing w:val="-3"/>
-          <w:lang w:val="en-US"/>
         </w:rPr>
       </w:pPr>
     </w:p>
@@ -1490,8 +1449,6 @@
         <w:tab/>
         <w:t>Р.Х. Токарева</w:t>
       </w:r>
-      <w:bookmarkStart w:id="0" w:name="_GoBack"/>
-      <w:bookmarkEnd w:id="0"/>
     </w:p>
     <w:p>
       <w:pPr>

--- a/09.03.01/Дисциплины/ИНМиТ_ИТиАП_09.03.01_Д1.14.3_Информационные технологии в социальных коммуникациях.docx
+++ b/09.03.01/Дисциплины/ИНМиТ_ИТиАП_09.03.01_Д1.14.3_Информационные технологии в социальных коммуникациях.docx
@@ -145,7 +145,7 @@
           <w:color w:val="000000"/>
           <w:spacing w:val="-1"/>
         </w:rPr>
-        <w:t>Основы информационно-коммуникационных технологий и сетевое администрирование</w:t>
+        <w:t>Информационные технологии в социальных коммуникациях</w:t>
       </w:r>
     </w:p>
     <w:p>
@@ -285,23 +285,7 @@
                 <w:b/>
                 <w:color w:val="000000"/>
               </w:rPr>
-              <w:t xml:space="preserve">Элементы </w:t>
-            </w:r>
-            <w:proofErr w:type="spellStart"/>
-            <w:r>
-              <w:rPr>
-                <w:b/>
-                <w:color w:val="000000"/>
-              </w:rPr>
-              <w:t>Web</w:t>
-            </w:r>
-            <w:proofErr w:type="spellEnd"/>
-            <w:r>
-              <w:rPr>
-                <w:b/>
-                <w:color w:val="000000"/>
-              </w:rPr>
-              <w:t>-технологий</w:t>
+              <w:t>Элементы Web-технологий</w:t>
             </w:r>
           </w:p>
         </w:tc>
@@ -659,7 +643,6 @@
               </w:rPr>
               <w:t xml:space="preserve">   </w:t>
             </w:r>
-            <w:proofErr w:type="spellStart"/>
             <w:r>
               <w:rPr>
                 <w:b/>
@@ -669,7 +652,6 @@
               </w:rPr>
               <w:t>бакалавриат</w:t>
             </w:r>
-            <w:proofErr w:type="spellEnd"/>
           </w:p>
         </w:tc>
         <w:tc>
@@ -720,30 +702,8 @@
               <w:rPr>
                 <w:b/>
               </w:rPr>
-              <w:t xml:space="preserve">Реквизиты приказа </w:t>
+              <w:t>Реквизиты приказа Минобрнауки РФ об утверждении  ФГОС ВО</w:t>
             </w:r>
-            <w:proofErr w:type="spellStart"/>
-            <w:r>
-              <w:rPr>
-                <w:b/>
-              </w:rPr>
-              <w:t>Минобрнауки</w:t>
-            </w:r>
-            <w:proofErr w:type="spellEnd"/>
-            <w:r>
-              <w:rPr>
-                <w:b/>
-              </w:rPr>
-              <w:t xml:space="preserve"> РФ об утверждении  ФГОС </w:t>
-            </w:r>
-            <w:proofErr w:type="gramStart"/>
-            <w:r>
-              <w:rPr>
-                <w:b/>
-              </w:rPr>
-              <w:t>ВО</w:t>
-            </w:r>
-            <w:proofErr w:type="gramEnd"/>
             <w:r>
               <w:t xml:space="preserve">: </w:t>
             </w:r>
@@ -969,21 +929,7 @@
               <w:rPr>
                 <w:b/>
               </w:rPr>
-              <w:t xml:space="preserve">№ </w:t>
-            </w:r>
-            <w:proofErr w:type="gramStart"/>
-            <w:r>
-              <w:rPr>
-                <w:b/>
-              </w:rPr>
-              <w:t>п</w:t>
-            </w:r>
-            <w:proofErr w:type="gramEnd"/>
-            <w:r>
-              <w:rPr>
-                <w:b/>
-              </w:rPr>
-              <w:t>/п</w:t>
+              <w:t>№ п/п</w:t>
             </w:r>
           </w:p>
         </w:tc>
@@ -1225,13 +1171,7 @@
               <w:jc w:val="center"/>
             </w:pPr>
             <w:r>
-              <w:t>Информационных технологий и автоматизации пр</w:t>
-            </w:r>
-            <w:r>
-              <w:t>о</w:t>
-            </w:r>
-            <w:r>
-              <w:t>ектирования</w:t>
+              <w:t>Информационных технологий и автоматизации проектирования</w:t>
             </w:r>
           </w:p>
         </w:tc>
@@ -1263,26 +1203,56 @@
           <w:b/>
         </w:rPr>
       </w:pPr>
+    </w:p>
+    <w:p>
+      <w:pPr>
+        <w:spacing w:before="360" w:after="360"/>
+        <w:jc w:val="both"/>
+      </w:pPr>
+      <w:r>
+        <w:t xml:space="preserve">Руководитель модуля                                                                                              </w:t>
+      </w:r>
+      <w:r>
+        <w:rPr>
+          <w:color w:val="000000"/>
+        </w:rPr>
+        <w:t>А</w:t>
+      </w:r>
+      <w:r>
+        <w:rPr>
+          <w:color w:val="000000"/>
+        </w:rPr>
+        <w:t>.</w:t>
+      </w:r>
+      <w:r>
+        <w:rPr>
+          <w:color w:val="000000"/>
+        </w:rPr>
+        <w:t>А</w:t>
+      </w:r>
+      <w:r>
+        <w:rPr>
+          <w:color w:val="000000"/>
+        </w:rPr>
+        <w:t>.</w:t>
+      </w:r>
+      <w:r>
+        <w:rPr>
+          <w:color w:val="000000"/>
+        </w:rPr>
+        <w:t xml:space="preserve"> </w:t>
+      </w:r>
+      <w:r>
+        <w:rPr>
+          <w:color w:val="000000"/>
+        </w:rPr>
+        <w:t>Шиховцев</w:t>
+      </w:r>
       <w:bookmarkStart w:id="0" w:name="_GoBack"/>
       <w:bookmarkEnd w:id="0"/>
     </w:p>
     <w:p>
       <w:pPr>
-        <w:spacing w:before="360" w:after="360"/>
-        <w:jc w:val="both"/>
-      </w:pPr>
-      <w:r>
-        <w:t xml:space="preserve">Руководитель модуля                                                                                              </w:t>
-      </w:r>
-      <w:r>
-        <w:rPr>
-          <w:color w:val="000000"/>
-        </w:rPr>
-        <w:t>С.С. Уколов</w:t>
-      </w:r>
-    </w:p>
-    <w:p>
-      <w:pPr>
         <w:jc w:val="both"/>
       </w:pPr>
       <w:r>
@@ -1311,13 +1281,8 @@
       </w:r>
       <w:r>
         <w:tab/>
-        <w:t xml:space="preserve"> УМС </w:t>
-      </w:r>
-      <w:proofErr w:type="spellStart"/>
-      <w:r>
-        <w:t>ИНМиТ</w:t>
-      </w:r>
-      <w:proofErr w:type="spellEnd"/>
+        <w:t xml:space="preserve"> УМС ИНМиТ</w:t>
+      </w:r>
       <w:r>
         <w:tab/>
       </w:r>
@@ -1350,15 +1315,7 @@
         <w:jc w:val="both"/>
       </w:pPr>
       <w:r>
-        <w:t xml:space="preserve">Протокол № ______   от __________ </w:t>
-      </w:r>
-      <w:proofErr w:type="gramStart"/>
-      <w:r>
-        <w:t>г</w:t>
-      </w:r>
-      <w:proofErr w:type="gramEnd"/>
-      <w:r>
-        <w:t>.</w:t>
+        <w:t>Протокол № ______   от __________ г.</w:t>
       </w:r>
     </w:p>
     <w:p>
@@ -1387,13 +1344,8 @@
         <w:jc w:val="both"/>
       </w:pPr>
       <w:r>
-        <w:t xml:space="preserve">Н.Р. </w:t>
-      </w:r>
-      <w:proofErr w:type="spellStart"/>
-      <w:r>
-        <w:t>Спиричева</w:t>
-      </w:r>
-      <w:proofErr w:type="spellEnd"/>
+        <w:t>Н.Р. Спиричева</w:t>
+      </w:r>
     </w:p>
     <w:p>
       <w:pPr>
@@ -1549,21 +1501,7 @@
           <w:b/>
           <w:iCs/>
         </w:rPr>
-        <w:instrText>Аннотация содержания дисц</w:instrText>
-      </w:r>
-      <w:r>
-        <w:rPr>
-          <w:b/>
-          <w:iCs/>
-        </w:rPr>
-        <w:instrText>и</w:instrText>
-      </w:r>
-      <w:r>
-        <w:rPr>
-          <w:b/>
-          <w:iCs/>
-        </w:rPr>
-        <w:instrText>плины</w:instrText>
+        <w:instrText>Аннотация содержания дисциплины</w:instrText>
       </w:r>
       <w:bookmarkEnd w:id="2"/>
       <w:r>
@@ -1690,17 +1628,8 @@
           <w:b/>
           <w:iCs/>
         </w:rPr>
-        <w:t xml:space="preserve">Планируемые результаты </w:t>
-      </w:r>
-      <w:proofErr w:type="gramStart"/>
-      <w:r>
-        <w:rPr>
-          <w:b/>
-          <w:iCs/>
-        </w:rPr>
-        <w:t>обучения по дисциплине</w:t>
-      </w:r>
-      <w:proofErr w:type="gramEnd"/>
+        <w:t>Планируемые результаты обучения по дисциплине</w:t>
+      </w:r>
       <w:r>
         <w:rPr>
           <w:b/>
@@ -1721,21 +1650,7 @@
           <w:b/>
           <w:iCs/>
         </w:rPr>
-        <w:instrText>Планируемые р</w:instrText>
-      </w:r>
-      <w:r>
-        <w:rPr>
-          <w:b/>
-          <w:iCs/>
-        </w:rPr>
-        <w:instrText>е</w:instrText>
-      </w:r>
-      <w:r>
-        <w:rPr>
-          <w:b/>
-          <w:iCs/>
-        </w:rPr>
-        <w:instrText>зультаты обучения по дисциплине</w:instrText>
+        <w:instrText>Планируемые результаты обучения по дисциплине</w:instrText>
       </w:r>
       <w:bookmarkEnd w:id="4"/>
       <w:r>
@@ -3371,21 +3286,7 @@
           <w:b/>
           <w:iCs/>
         </w:rPr>
-        <w:instrText>Б</w:instrText>
-      </w:r>
-      <w:r>
-        <w:rPr>
-          <w:b/>
-          <w:iCs/>
-        </w:rPr>
-        <w:instrText>а</w:instrText>
-      </w:r>
-      <w:r>
-        <w:rPr>
-          <w:b/>
-          <w:iCs/>
-        </w:rPr>
-        <w:instrText>зы данных, информационно-справочные и поисковые системы</w:instrText>
+        <w:instrText>Базы данных, информационно-справочные и поисковые системы</w:instrText>
       </w:r>
       <w:bookmarkEnd w:id="22"/>
       <w:r>
@@ -3450,21 +3351,7 @@
           <w:b/>
           <w:iCs/>
         </w:rPr>
-        <w:instrText>Электронные образовател</w:instrText>
-      </w:r>
-      <w:r>
-        <w:rPr>
-          <w:b/>
-          <w:iCs/>
-        </w:rPr>
-        <w:instrText>ь</w:instrText>
-      </w:r>
-      <w:r>
-        <w:rPr>
-          <w:b/>
-          <w:iCs/>
-        </w:rPr>
-        <w:instrText>ные ресурсы</w:instrText>
+        <w:instrText>Электронные образовательные ресурсы</w:instrText>
       </w:r>
       <w:bookmarkEnd w:id="23"/>
       <w:r>

--- a/09.03.01/Дисциплины/ИНМиТ_ИТиАП_09.03.01_Д1.14.3_Информационные технологии в социальных коммуникациях.docx
+++ b/09.03.01/Дисциплины/ИНМиТ_ИТиАП_09.03.01_Д1.14.3_Информационные технологии в социальных коммуникациях.docx
@@ -1234,13 +1234,7 @@
         <w:rPr>
           <w:color w:val="000000"/>
         </w:rPr>
-        <w:t>.</w:t>
-      </w:r>
-      <w:r>
-        <w:rPr>
-          <w:color w:val="000000"/>
-        </w:rPr>
-        <w:t xml:space="preserve"> </w:t>
+        <w:t xml:space="preserve">. </w:t>
       </w:r>
       <w:r>
         <w:rPr>
@@ -1608,13 +1602,7 @@
         <w:t>практические</w:t>
       </w:r>
       <w:r>
-        <w:t xml:space="preserve"> занятия, самосто</w:t>
-      </w:r>
-      <w:r>
-        <w:t>я</w:t>
-      </w:r>
-      <w:r>
-        <w:t xml:space="preserve">тельную работу студента. В составе дисциплины </w:t>
+        <w:t xml:space="preserve"> занятия, самостоятельную работу студента. В составе дисциплины </w:t>
       </w:r>
       <w:r>
         <w:t>шесть</w:t>
@@ -1623,10 +1611,7 @@
         <w:t xml:space="preserve"> разделов. Основные формы ин</w:t>
       </w:r>
       <w:r>
-        <w:t>терактивного об</w:t>
-      </w:r>
-      <w:r>
-        <w:t>у</w:t>
+        <w:t>терактивного обу</w:t>
       </w:r>
       <w:r>
         <w:t xml:space="preserve">чения: «проектная работа», «проблемное обучение», «командная работа». В ходе изучения дисциплины студенты выполняют </w:t>
@@ -1645,25 +1630,7 @@
         <w:jc w:val="both"/>
       </w:pPr>
       <w:r>
-        <w:t xml:space="preserve">Форма заключительного контроля при промежуточной аттестации – зачет в </w:t>
-      </w:r>
-      <w:r>
-        <w:t>шестом</w:t>
-      </w:r>
-      <w:r>
-        <w:t xml:space="preserve"> семест</w:t>
-      </w:r>
-      <w:r>
-        <w:t>ре</w:t>
-      </w:r>
-      <w:r>
-        <w:t>. Для проведения промежуточной аттестации по дисциплине разработ</w:t>
-      </w:r>
-      <w:r>
-        <w:t>а</w:t>
-      </w:r>
-      <w:r>
-        <w:t xml:space="preserve">ны фонд оценочных средств и балльно-рейтинговая система оценки учебной деятельности студентов. </w:t>
+        <w:t xml:space="preserve">Форма заключительного контроля при промежуточной аттестации – зачет в шестом семестре. Для проведения промежуточной аттестации по дисциплине разработаны фонд оценочных средств и балльно-рейтинговая система оценки учебной деятельности студентов. </w:t>
       </w:r>
     </w:p>
     <w:p>
@@ -1672,19 +1639,7 @@
         <w:jc w:val="both"/>
       </w:pPr>
       <w:r>
-        <w:t xml:space="preserve">Оценка по дисциплине выставляется в системе БРС и носит интегрированный характер, учитывающий результаты оценивания участия студентов в аудиторных занятиях, качества и своевременности выполнения шести аудиторных работ, </w:t>
-      </w:r>
-      <w:r>
-        <w:t>двух</w:t>
-      </w:r>
-      <w:r>
-        <w:t xml:space="preserve"> домашних работ</w:t>
-      </w:r>
-      <w:r>
-        <w:t xml:space="preserve"> и</w:t>
-      </w:r>
-      <w:r>
-        <w:t xml:space="preserve"> зачета.</w:t>
+        <w:t>Оценка по дисциплине выставляется в системе БРС и носит интегрированный характер, учитывающий результаты оценивания участия студентов в аудиторных занятиях, качества и своевременности выполнения шести аудиторных работ, двух домашних работ и зачета.</w:t>
       </w:r>
     </w:p>
     <w:p>
@@ -1886,13 +1841,7 @@
               <w:t xml:space="preserve"> способность</w:t>
             </w:r>
             <w:r>
-              <w:t xml:space="preserve"> использовать основы экономических знаний  в ра</w:t>
-            </w:r>
-            <w:r>
-              <w:t>з</w:t>
-            </w:r>
-            <w:r>
-              <w:t>личных  сферах  деятельности;</w:t>
+              <w:t xml:space="preserve"> использовать основы экономических знаний  в различных  сферах  деятельности;</w:t>
             </w:r>
           </w:p>
         </w:tc>
@@ -1919,13 +1868,7 @@
               <w:t>способность</w:t>
             </w:r>
             <w:r>
-              <w:t xml:space="preserve"> использовать о</w:t>
-            </w:r>
-            <w:r>
-              <w:t>с</w:t>
-            </w:r>
-            <w:r>
-              <w:t>новы  правовых  знаний в различных сферах деятельности;</w:t>
+              <w:t xml:space="preserve"> использовать основы  правовых  знаний в различных сферах деятельности;</w:t>
             </w:r>
           </w:p>
         </w:tc>
@@ -1952,25 +1895,7 @@
               <w:t xml:space="preserve"> способность</w:t>
             </w:r>
             <w:r>
-              <w:t xml:space="preserve"> решать стандартные задачи профессиональной д</w:t>
-            </w:r>
-            <w:r>
-              <w:t>е</w:t>
-            </w:r>
-            <w:r>
-              <w:t>ятельности на основе информационной и библиографической культуры с пр</w:t>
-            </w:r>
-            <w:r>
-              <w:t>и</w:t>
-            </w:r>
-            <w:r>
-              <w:t>менением информационно-коммуникационных технологий и  с учетом основных требований инфо</w:t>
-            </w:r>
-            <w:r>
-              <w:t>р</w:t>
-            </w:r>
-            <w:r>
-              <w:t>мационной безопасности;</w:t>
+              <w:t xml:space="preserve"> решать стандартные задачи профессиональной деятельности на основе информационной и библиографической культуры с применением информационно-коммуникационных технологий и  с учетом основных требований информационной безопасности;</w:t>
             </w:r>
           </w:p>
         </w:tc>
@@ -1998,25 +1923,13 @@
               <w:rPr>
                 <w:lang w:eastAsia="ru-RU"/>
               </w:rPr>
-              <w:t>:</w:t>
-            </w:r>
-            <w:r>
-              <w:rPr>
-                <w:lang w:eastAsia="ru-RU"/>
-              </w:rPr>
-              <w:t xml:space="preserve"> </w:t>
+              <w:t xml:space="preserve">: </w:t>
             </w:r>
             <w:r>
               <w:t>способность</w:t>
             </w:r>
             <w:r>
-              <w:t xml:space="preserve"> разрабатывать модели ко</w:t>
-            </w:r>
-            <w:r>
-              <w:t>м</w:t>
-            </w:r>
-            <w:r>
-              <w:t>понентов информационных систем, включая модели баз данных и модели и интерфейсов «человек – электронно-вычислительная машина»</w:t>
+              <w:t xml:space="preserve"> разрабатывать модели компонентов информационных систем, включая модели баз данных и модели и интерфейсов «человек – электронно-вычислительная машина»</w:t>
             </w:r>
             <w:r>
               <w:rPr>
@@ -2050,49 +1963,19 @@
               <w:rPr>
                 <w:lang w:eastAsia="ru-RU"/>
               </w:rPr>
-              <w:t>:</w:t>
+              <w:t xml:space="preserve">: </w:t>
             </w:r>
             <w:r>
               <w:rPr>
                 <w:lang w:eastAsia="ru-RU"/>
               </w:rPr>
-              <w:t xml:space="preserve"> </w:t>
+              <w:t>способность</w:t>
             </w:r>
             <w:r>
               <w:rPr>
                 <w:lang w:eastAsia="ru-RU"/>
               </w:rPr>
-              <w:t>способность</w:t>
-            </w:r>
-            <w:r>
-              <w:rPr>
-                <w:lang w:eastAsia="ru-RU"/>
-              </w:rPr>
-              <w:t xml:space="preserve"> проверять техн</w:t>
-            </w:r>
-            <w:r>
-              <w:rPr>
-                <w:lang w:eastAsia="ru-RU"/>
-              </w:rPr>
-              <w:t>и</w:t>
-            </w:r>
-            <w:r>
-              <w:rPr>
-                <w:lang w:eastAsia="ru-RU"/>
-              </w:rPr>
-              <w:t>ческое состояние вычислительного оборудования и осуществлять необх</w:t>
-            </w:r>
-            <w:r>
-              <w:rPr>
-                <w:lang w:eastAsia="ru-RU"/>
-              </w:rPr>
-              <w:t>о</w:t>
-            </w:r>
-            <w:r>
-              <w:rPr>
-                <w:lang w:eastAsia="ru-RU"/>
-              </w:rPr>
-              <w:t xml:space="preserve">димые профилактические процедуры; </w:t>
+              <w:t xml:space="preserve"> проверять техническое состояние вычислительного оборудования и осуществлять необходимые профилактические процедуры; </w:t>
             </w:r>
           </w:p>
         </w:tc>
@@ -2121,37 +2004,7 @@
               <w:rPr>
                 <w:lang w:eastAsia="ru-RU"/>
               </w:rPr>
-              <w:t>:</w:t>
-            </w:r>
-            <w:r>
-              <w:rPr>
-                <w:lang w:eastAsia="ru-RU"/>
-              </w:rPr>
-              <w:t xml:space="preserve"> способность использовать технологии разработки объектов пр</w:t>
-            </w:r>
-            <w:r>
-              <w:rPr>
-                <w:lang w:eastAsia="ru-RU"/>
-              </w:rPr>
-              <w:t>о</w:t>
-            </w:r>
-            <w:r>
-              <w:rPr>
-                <w:lang w:eastAsia="ru-RU"/>
-              </w:rPr>
-              <w:t>фессиональной деятельности в областях: машиностроение, приборостроение, техника, управление технологическими процессами, механика, техническая физика, а также предприятия различного профиля и все виды деятельности в условиях экономики информационного общес</w:t>
-            </w:r>
-            <w:r>
-              <w:rPr>
-                <w:lang w:eastAsia="ru-RU"/>
-              </w:rPr>
-              <w:t>т</w:t>
-            </w:r>
-            <w:r>
-              <w:rPr>
-                <w:lang w:eastAsia="ru-RU"/>
-              </w:rPr>
-              <w:t>ва</w:t>
+              <w:t>: способность использовать технологии разработки объектов профессиональной деятельности в областях: машиностроение, приборостроение, техника, управление технологическими процессами, механика, техническая физика, а также предприятия различного профиля и все виды деятельности в условиях экономики информационного общества</w:t>
             </w:r>
           </w:p>
         </w:tc>
@@ -4831,8 +4684,6 @@
               </w:rPr>
               <w:t xml:space="preserve"> </w:t>
             </w:r>
-            <w:bookmarkStart w:id="6" w:name="_GoBack"/>
-            <w:bookmarkEnd w:id="6"/>
             <w:r>
               <w:rPr>
                 <w:sz w:val="22"/>
@@ -4922,7 +4773,7 @@
       <w:r>
         <w:instrText xml:space="preserve"> TC "</w:instrText>
       </w:r>
-      <w:bookmarkStart w:id="7" w:name="_Toc463805977"/>
+      <w:bookmarkStart w:id="6" w:name="_Toc463805977"/>
       <w:r>
         <w:rPr>
           <w:b/>
@@ -4931,7 +4782,7 @@
         </w:rPr>
         <w:instrText>РАСПРЕДЕЛЕНИЕ УЧЕБНОГО ВРЕМЕНИ</w:instrText>
       </w:r>
-      <w:bookmarkEnd w:id="7"/>
+      <w:bookmarkEnd w:id="6"/>
       <w:r>
         <w:instrText xml:space="preserve">" \f C \l "1" </w:instrText>
       </w:r>
@@ -4978,7 +4829,7 @@
         </w:rPr>
         <w:instrText xml:space="preserve"> TC "</w:instrText>
       </w:r>
-      <w:bookmarkStart w:id="8" w:name="_Toc463805978"/>
+      <w:bookmarkStart w:id="7" w:name="_Toc463805978"/>
       <w:r>
         <w:rPr>
           <w:b/>
@@ -4986,7 +4837,7 @@
         </w:rPr>
         <w:instrText>Распределение аудиторной нагрузки и мероприятий самостоятельной работы по разделам дисциплины</w:instrText>
       </w:r>
-      <w:bookmarkEnd w:id="8"/>
+      <w:bookmarkEnd w:id="7"/>
       <w:r>
         <w:rPr>
           <w:b/>
@@ -12167,7 +12018,7 @@
       <w:r>
         <w:instrText xml:space="preserve"> TC "</w:instrText>
       </w:r>
-      <w:bookmarkStart w:id="9" w:name="_Toc463805979"/>
+      <w:bookmarkStart w:id="8" w:name="_Toc463805979"/>
       <w:r>
         <w:rPr>
           <w:b/>
@@ -12176,7 +12027,7 @@
         </w:rPr>
         <w:instrText>ОРГАНИЗАЦИЯ ПРАКТИЧЕСКИХ ЗАНЯТИЙ, САМОСТОЯТЕЛЬНОЙ РАБОТЫ ПО ДИСЦИПЛИНЕ</w:instrText>
       </w:r>
-      <w:bookmarkEnd w:id="9"/>
+      <w:bookmarkEnd w:id="8"/>
       <w:r>
         <w:instrText xml:space="preserve">" \f C \l "1" </w:instrText>
       </w:r>
@@ -12223,7 +12074,7 @@
         </w:rPr>
         <w:instrText xml:space="preserve"> TC "</w:instrText>
       </w:r>
-      <w:bookmarkStart w:id="10" w:name="_Toc463805980"/>
+      <w:bookmarkStart w:id="9" w:name="_Toc463805980"/>
       <w:r>
         <w:rPr>
           <w:b/>
@@ -12231,7 +12082,7 @@
         </w:rPr>
         <w:instrText>Лабораторные работы</w:instrText>
       </w:r>
-      <w:bookmarkEnd w:id="10"/>
+      <w:bookmarkEnd w:id="9"/>
       <w:r>
         <w:rPr>
           <w:b/>
@@ -12296,7 +12147,7 @@
         </w:rPr>
         <w:instrText xml:space="preserve"> TC "</w:instrText>
       </w:r>
-      <w:bookmarkStart w:id="11" w:name="_Toc463805981"/>
+      <w:bookmarkStart w:id="10" w:name="_Toc463805981"/>
       <w:r>
         <w:rPr>
           <w:b/>
@@ -12304,7 +12155,7 @@
         </w:rPr>
         <w:instrText>Практические занятия</w:instrText>
       </w:r>
-      <w:bookmarkEnd w:id="11"/>
+      <w:bookmarkEnd w:id="10"/>
       <w:r>
         <w:rPr>
           <w:b/>
@@ -13267,7 +13118,7 @@
         </w:rPr>
         <w:instrText xml:space="preserve"> TC "</w:instrText>
       </w:r>
-      <w:bookmarkStart w:id="12" w:name="_Toc463805982"/>
+      <w:bookmarkStart w:id="11" w:name="_Toc463805982"/>
       <w:r>
         <w:rPr>
           <w:b/>
@@ -13275,7 +13126,7 @@
         </w:rPr>
         <w:instrText>Примерная тематика самостоятельной работы</w:instrText>
       </w:r>
-      <w:bookmarkEnd w:id="12"/>
+      <w:bookmarkEnd w:id="11"/>
       <w:r>
         <w:rPr>
           <w:b/>
@@ -13741,7 +13592,7 @@
       <w:r>
         <w:instrText xml:space="preserve"> TC "</w:instrText>
       </w:r>
-      <w:bookmarkStart w:id="13" w:name="_Toc463805983"/>
+      <w:bookmarkStart w:id="12" w:name="_Toc463805983"/>
       <w:r>
         <w:rPr>
           <w:b/>
@@ -13750,7 +13601,7 @@
         </w:rPr>
         <w:instrText>СООТНОШЕНИЕ РАЗДЕЛОВ, тем ДИСЦИПЛИНЫ И ПРИМЕНЯЕМЫХ ТЕХНОЛОГИЙ ОБУЧЕНИЯ</w:instrText>
       </w:r>
-      <w:bookmarkEnd w:id="13"/>
+      <w:bookmarkEnd w:id="12"/>
       <w:r>
         <w:instrText xml:space="preserve">" \f C \l "1" </w:instrText>
       </w:r>
@@ -16281,7 +16132,7 @@
       <w:r>
         <w:instrText xml:space="preserve"> TC "</w:instrText>
       </w:r>
-      <w:bookmarkStart w:id="14" w:name="_Toc463805984"/>
+      <w:bookmarkStart w:id="13" w:name="_Toc463805984"/>
       <w:r>
         <w:rPr>
           <w:b/>
@@ -16290,7 +16141,7 @@
         </w:rPr>
         <w:instrText>ПРОЦЕДУРЫ КОНТРОЛЯ И ОЦЕНИВАНИЯ РЕЗУЛЬТАТОВ ОБУЧЕНИЯ (Приложение 1)</w:instrText>
       </w:r>
-      <w:bookmarkEnd w:id="14"/>
+      <w:bookmarkEnd w:id="13"/>
       <w:r>
         <w:instrText xml:space="preserve">" \f C \l "1" </w:instrText>
       </w:r>
@@ -16354,7 +16205,7 @@
       <w:r>
         <w:instrText xml:space="preserve"> TC "</w:instrText>
       </w:r>
-      <w:bookmarkStart w:id="15" w:name="_Toc463805985"/>
+      <w:bookmarkStart w:id="14" w:name="_Toc463805985"/>
       <w:r>
         <w:rPr>
           <w:b/>
@@ -16363,7 +16214,7 @@
         </w:rPr>
         <w:instrText>ПРОЦЕДУРЫ ОЦЕНИВАНИЯ РЕЗУЛЬТАТОВ ОБУЧЕНИЯ В РАМКАХ НЕЗАВИСИМОГО ТЕСТОВОГО КОНТРОЛЯ (Приложение 2)</w:instrText>
       </w:r>
-      <w:bookmarkEnd w:id="15"/>
+      <w:bookmarkEnd w:id="14"/>
       <w:r>
         <w:instrText xml:space="preserve">" \f C \l "1" </w:instrText>
       </w:r>
@@ -16427,7 +16278,7 @@
       <w:r>
         <w:instrText xml:space="preserve"> TC "</w:instrText>
       </w:r>
-      <w:bookmarkStart w:id="16" w:name="_Toc463805986"/>
+      <w:bookmarkStart w:id="15" w:name="_Toc463805986"/>
       <w:r>
         <w:rPr>
           <w:b/>
@@ -16436,7 +16287,7 @@
         </w:rPr>
         <w:instrText>ФОНД ОЦЕНОЧНЫХ СРЕДСТВ ДЛЯ ПРОВЕДЕНИЯ ТЕКУЩЕЙ И ПРОМЕЖУТОЧНОЙ АТТЕСТАЦИИ ПО ДИСЦИПЛИНЕ (Приложение 3)</w:instrText>
       </w:r>
-      <w:bookmarkEnd w:id="16"/>
+      <w:bookmarkEnd w:id="15"/>
       <w:r>
         <w:instrText xml:space="preserve">" \f C \l "1" </w:instrText>
       </w:r>
@@ -16500,7 +16351,7 @@
       <w:r>
         <w:instrText xml:space="preserve"> TC "</w:instrText>
       </w:r>
-      <w:bookmarkStart w:id="17" w:name="_Toc463805987"/>
+      <w:bookmarkStart w:id="16" w:name="_Toc463805987"/>
       <w:r>
         <w:rPr>
           <w:b/>
@@ -16509,7 +16360,7 @@
         </w:rPr>
         <w:instrText>УЧЕБНО-МЕТОДИЧЕСКОЕ И ИНФОРМАЦИОННОЕ ОБЕСПЕЧЕНИЕ дисциплины</w:instrText>
       </w:r>
-      <w:bookmarkEnd w:id="17"/>
+      <w:bookmarkEnd w:id="16"/>
       <w:r>
         <w:instrText xml:space="preserve">" \f C \l "1" </w:instrText>
       </w:r>
@@ -16556,7 +16407,7 @@
         </w:rPr>
         <w:instrText xml:space="preserve"> TC "</w:instrText>
       </w:r>
-      <w:bookmarkStart w:id="18" w:name="_Toc463805988"/>
+      <w:bookmarkStart w:id="17" w:name="_Toc463805988"/>
       <w:r>
         <w:rPr>
           <w:b/>
@@ -16564,7 +16415,7 @@
         </w:rPr>
         <w:instrText>Рекомендуемая литература</w:instrText>
       </w:r>
-      <w:bookmarkEnd w:id="18"/>
+      <w:bookmarkEnd w:id="17"/>
       <w:r>
         <w:rPr>
           <w:b/>
@@ -16582,10 +16433,108 @@
     </w:p>
     <w:p>
       <w:pPr>
+        <w:pStyle w:val="a8"/>
+        <w:numPr>
+          <w:ilvl w:val="0"/>
+          <w:numId w:val="42"/>
+        </w:numPr>
         <w:spacing w:line="360" w:lineRule="auto"/>
-        <w:ind w:firstLine="720"/>
         <w:jc w:val="both"/>
       </w:pPr>
+      <w:r>
+        <w:t>Социальные сети и виртуальные сетевые сообщества / отв. ред. Верченов Л. Н., Ефременко Д. В., Тищенко В. И. —</w:t>
+      </w:r>
+      <w:r>
+        <w:t> </w:t>
+      </w:r>
+      <w:r>
+        <w:t>М.: ИНИОН РАН, 2013. — 360 с. </w:t>
+      </w:r>
+    </w:p>
+    <w:p>
+      <w:pPr>
+        <w:pStyle w:val="a8"/>
+        <w:numPr>
+          <w:ilvl w:val="0"/>
+          <w:numId w:val="42"/>
+        </w:numPr>
+        <w:spacing w:line="360" w:lineRule="auto"/>
+        <w:jc w:val="both"/>
+      </w:pPr>
+      <w:r>
+        <w:t>Ермолова Н. Продвижение бизнеса в социальных сетях Facebook, Twitter, Google+ / Н. Ермолова — М.: Альпина Паблишер, 2013. — 357 с.</w:t>
+      </w:r>
+    </w:p>
+    <w:p>
+      <w:pPr>
+        <w:pStyle w:val="a8"/>
+        <w:numPr>
+          <w:ilvl w:val="0"/>
+          <w:numId w:val="42"/>
+        </w:numPr>
+        <w:spacing w:line="360" w:lineRule="auto"/>
+        <w:jc w:val="both"/>
+      </w:pPr>
+      <w:r>
+        <w:t>Тимофеев К.Н. Проектные сети //</w:t>
+      </w:r>
+      <w:r>
+        <w:t xml:space="preserve"> </w:t>
+      </w:r>
+      <w:r>
+        <w:t>Инновационное управление: от теории к практике Сборник трудов VII ежегодной (II международной) научно-практической конференции факультета менеджмента НИУ ВШЭ - СПб.: ООП НИУ ВШЭ – Санкт-Петербург, 2012</w:t>
+      </w:r>
+    </w:p>
+    <w:p>
+      <w:pPr>
+        <w:pStyle w:val="a8"/>
+        <w:numPr>
+          <w:ilvl w:val="0"/>
+          <w:numId w:val="42"/>
+        </w:numPr>
+        <w:spacing w:line="360" w:lineRule="auto"/>
+        <w:jc w:val="both"/>
+      </w:pPr>
+      <w:r>
+        <w:lastRenderedPageBreak/>
+        <w:t>Губанов Д.А. Социальные сети: модели информационного влияния, управления и противоборства</w:t>
+      </w:r>
+      <w:r>
+        <w:t xml:space="preserve"> / </w:t>
+      </w:r>
+      <w:r>
+        <w:t>Д.А.</w:t>
+      </w:r>
+      <w:r>
+        <w:t xml:space="preserve"> </w:t>
+      </w:r>
+      <w:r>
+        <w:t>Губанов, Д.А.</w:t>
+      </w:r>
+      <w:r>
+        <w:t xml:space="preserve"> </w:t>
+      </w:r>
+      <w:r>
+        <w:t>Новиков, А.Г.</w:t>
+      </w:r>
+      <w:r>
+        <w:t xml:space="preserve"> </w:t>
+      </w:r>
+      <w:r>
+        <w:t xml:space="preserve">Чхартишвили </w:t>
+      </w:r>
+      <w:r>
+        <w:t>–</w:t>
+      </w:r>
+      <w:r>
+        <w:t xml:space="preserve"> М.: Изд.</w:t>
+      </w:r>
+      <w:r>
+        <w:t xml:space="preserve"> </w:t>
+      </w:r>
+      <w:r>
+        <w:t>ФИЗМАТЛИТ, 2010, 228с.</w:t>
+      </w:r>
     </w:p>
     <w:p>
       <w:pPr>
@@ -16621,7 +16570,7 @@
         </w:rPr>
         <w:instrText xml:space="preserve"> TC "</w:instrText>
       </w:r>
-      <w:bookmarkStart w:id="19" w:name="_Toc463805989"/>
+      <w:bookmarkStart w:id="18" w:name="_Toc463805989"/>
       <w:r>
         <w:rPr>
           <w:b/>
@@ -16629,7 +16578,7 @@
         </w:rPr>
         <w:instrText>Методические разработки</w:instrText>
       </w:r>
-      <w:bookmarkEnd w:id="19"/>
+      <w:bookmarkEnd w:id="18"/>
       <w:r>
         <w:rPr>
           <w:b/>
@@ -16658,7 +16607,7 @@
         </w:rPr>
         <w:instrText xml:space="preserve"> TC "</w:instrText>
       </w:r>
-      <w:bookmarkStart w:id="20" w:name="_Toc463805990"/>
+      <w:bookmarkStart w:id="19" w:name="_Toc463805990"/>
       <w:r>
         <w:rPr>
           <w:b/>
@@ -16666,7 +16615,7 @@
         </w:rPr>
         <w:instrText>Методические разработки</w:instrText>
       </w:r>
-      <w:bookmarkEnd w:id="20"/>
+      <w:bookmarkEnd w:id="19"/>
       <w:r>
         <w:rPr>
           <w:b/>
@@ -16735,7 +16684,7 @@
         </w:rPr>
         <w:instrText xml:space="preserve"> TC "</w:instrText>
       </w:r>
-      <w:bookmarkStart w:id="21" w:name="_Toc463805991"/>
+      <w:bookmarkStart w:id="20" w:name="_Toc463805991"/>
       <w:r>
         <w:rPr>
           <w:b/>
@@ -16743,7 +16692,7 @@
         </w:rPr>
         <w:instrText>Программное обеспечение</w:instrText>
       </w:r>
-      <w:bookmarkEnd w:id="21"/>
+      <w:bookmarkEnd w:id="20"/>
       <w:r>
         <w:rPr>
           <w:b/>
@@ -16784,7 +16733,15 @@
         <w:jc w:val="both"/>
       </w:pPr>
       <w:r>
-        <w:t xml:space="preserve">Клиенты мобильных сетей для </w:t>
+        <w:t xml:space="preserve">Клиенты </w:t>
+      </w:r>
+      <w:r>
+        <w:t>социальных</w:t>
+      </w:r>
+      <w:bookmarkStart w:id="21" w:name="_GoBack"/>
+      <w:bookmarkEnd w:id="21"/>
+      <w:r>
+        <w:t xml:space="preserve"> сетей для </w:t>
       </w:r>
       <w:r>
         <w:rPr>
@@ -16910,7 +16867,6 @@
         <w:rPr>
           <w:u w:val="single"/>
         </w:rPr>
-        <w:lastRenderedPageBreak/>
         <w:t>http://www.iqlib.ru</w:t>
       </w:r>
       <w:r>
@@ -18912,7 +18868,7 @@
                 <v:shape id="_x0000_i1025" type="#_x0000_t75" style="width:27.75pt;height:22.5pt" o:ole="">
                   <v:imagedata r:id="rId6" o:title=""/>
                 </v:shape>
-                <o:OLEObject Type="Embed" ProgID="Equation.3" ShapeID="_x0000_i1025" DrawAspect="Content" ObjectID="_1548667525" r:id="rId7"/>
+                <o:OLEObject Type="Embed" ProgID="Equation.3" ShapeID="_x0000_i1025" DrawAspect="Content" ObjectID="_1548670496" r:id="rId7"/>
               </w:object>
             </w:r>
             <w:r>
@@ -19249,7 +19205,7 @@
           <v:shape id="_x0000_i1026" type="#_x0000_t75" style="width:27pt;height:20.25pt" o:ole="">
             <v:imagedata r:id="rId9" o:title=""/>
           </v:shape>
-          <o:OLEObject Type="Embed" ProgID="Equation.3" ShapeID="_x0000_i1026" DrawAspect="Content" ObjectID="_1548667526" r:id="rId10"/>
+          <o:OLEObject Type="Embed" ProgID="Equation.3" ShapeID="_x0000_i1026" DrawAspect="Content" ObjectID="_1548670497" r:id="rId10"/>
         </w:object>
       </w:r>
       <w:r>
@@ -19968,7 +19924,7 @@
                 <v:shape id="_x0000_i1027" type="#_x0000_t75" style="width:18.75pt;height:20.25pt" o:ole="">
                   <v:imagedata r:id="rId11" o:title=""/>
                 </v:shape>
-                <o:OLEObject Type="Embed" ProgID="Equation.3" ShapeID="_x0000_i1027" DrawAspect="Content" ObjectID="_1548667527" r:id="rId12"/>
+                <o:OLEObject Type="Embed" ProgID="Equation.3" ShapeID="_x0000_i1027" DrawAspect="Content" ObjectID="_1548670498" r:id="rId12"/>
               </w:object>
             </w:r>
           </w:p>
@@ -20443,7 +20399,7 @@
           <v:shape id="_x0000_i1028" type="#_x0000_t75" style="width:105.75pt;height:22.5pt" o:ole="">
             <v:imagedata r:id="rId14" o:title=""/>
           </v:shape>
-          <o:OLEObject Type="Embed" ProgID="Equation.3" ShapeID="_x0000_i1028" DrawAspect="Content" ObjectID="_1548667528" r:id="rId15"/>
+          <o:OLEObject Type="Embed" ProgID="Equation.3" ShapeID="_x0000_i1028" DrawAspect="Content" ObjectID="_1548670499" r:id="rId15"/>
         </w:object>
       </w:r>
       <w:r>
@@ -20475,7 +20431,7 @@
           <v:shape id="_x0000_i1029" type="#_x0000_t75" style="width:95.25pt;height:20.25pt" o:ole="">
             <v:imagedata r:id="rId16" o:title=""/>
           </v:shape>
-          <o:OLEObject Type="Embed" ProgID="Equation.3" ShapeID="_x0000_i1029" DrawAspect="Content" ObjectID="_1548667529" r:id="rId17"/>
+          <o:OLEObject Type="Embed" ProgID="Equation.3" ShapeID="_x0000_i1029" DrawAspect="Content" ObjectID="_1548670500" r:id="rId17"/>
         </w:object>
       </w:r>
       <w:r>
@@ -20498,7 +20454,7 @@
           <v:shape id="_x0000_i1030" type="#_x0000_t75" style="width:44.25pt;height:18.75pt" o:ole="">
             <v:imagedata r:id="rId18" o:title=""/>
           </v:shape>
-          <o:OLEObject Type="Embed" ProgID="Equation.3" ShapeID="_x0000_i1030" DrawAspect="Content" ObjectID="_1548667530" r:id="rId19"/>
+          <o:OLEObject Type="Embed" ProgID="Equation.3" ShapeID="_x0000_i1030" DrawAspect="Content" ObjectID="_1548670501" r:id="rId19"/>
         </w:object>
       </w:r>
       <w:r>
@@ -20518,7 +20474,7 @@
           <v:shape id="_x0000_i1031" type="#_x0000_t75" style="width:48.75pt;height:21pt" o:ole="">
             <v:imagedata r:id="rId20" o:title=""/>
           </v:shape>
-          <o:OLEObject Type="Embed" ProgID="Equation.3" ShapeID="_x0000_i1031" DrawAspect="Content" ObjectID="_1548667531" r:id="rId21"/>
+          <o:OLEObject Type="Embed" ProgID="Equation.3" ShapeID="_x0000_i1031" DrawAspect="Content" ObjectID="_1548670502" r:id="rId21"/>
         </w:object>
       </w:r>
       <w:r>
@@ -20538,7 +20494,7 @@
           <v:shape id="_x0000_i1032" type="#_x0000_t75" style="width:23.25pt;height:18.75pt" o:ole="">
             <v:imagedata r:id="rId22" o:title=""/>
           </v:shape>
-          <o:OLEObject Type="Embed" ProgID="Equation.3" ShapeID="_x0000_i1032" DrawAspect="Content" ObjectID="_1548667532" r:id="rId23"/>
+          <o:OLEObject Type="Embed" ProgID="Equation.3" ShapeID="_x0000_i1032" DrawAspect="Content" ObjectID="_1548670503" r:id="rId23"/>
         </w:object>
       </w:r>
       <w:r>
@@ -20568,7 +20524,7 @@
           <v:shape id="_x0000_i1033" type="#_x0000_t75" style="width:27pt;height:21pt" o:ole="">
             <v:imagedata r:id="rId24" o:title=""/>
           </v:shape>
-          <o:OLEObject Type="Embed" ProgID="Equation.3" ShapeID="_x0000_i1033" DrawAspect="Content" ObjectID="_1548667533" r:id="rId25"/>
+          <o:OLEObject Type="Embed" ProgID="Equation.3" ShapeID="_x0000_i1033" DrawAspect="Content" ObjectID="_1548670504" r:id="rId25"/>
         </w:object>
       </w:r>
       <w:r>
@@ -20593,7 +20549,7 @@
           <v:shape id="_x0000_i1034" type="#_x0000_t75" style="width:425.25pt;height:21.75pt" o:ole="">
             <v:imagedata r:id="rId26" o:title=""/>
           </v:shape>
-          <o:OLEObject Type="Embed" ProgID="Equation.3" ShapeID="_x0000_i1034" DrawAspect="Content" ObjectID="_1548667534" r:id="rId27"/>
+          <o:OLEObject Type="Embed" ProgID="Equation.3" ShapeID="_x0000_i1034" DrawAspect="Content" ObjectID="_1548670505" r:id="rId27"/>
         </w:object>
       </w:r>
       <w:r>
@@ -20620,7 +20576,7 @@
           <v:shape id="_x0000_i1035" type="#_x0000_t75" style="width:48pt;height:21pt" o:ole="">
             <v:imagedata r:id="rId28" o:title=""/>
           </v:shape>
-          <o:OLEObject Type="Embed" ProgID="Equation.3" ShapeID="_x0000_i1035" DrawAspect="Content" ObjectID="_1548667535" r:id="rId29"/>
+          <o:OLEObject Type="Embed" ProgID="Equation.3" ShapeID="_x0000_i1035" DrawAspect="Content" ObjectID="_1548670506" r:id="rId29"/>
         </w:object>
       </w:r>
       <w:r>
@@ -20640,7 +20596,7 @@
           <v:shape id="_x0000_i1036" type="#_x0000_t75" style="width:44.25pt;height:18.75pt" o:ole="">
             <v:imagedata r:id="rId18" o:title=""/>
           </v:shape>
-          <o:OLEObject Type="Embed" ProgID="Equation.3" ShapeID="_x0000_i1036" DrawAspect="Content" ObjectID="_1548667536" r:id="rId30"/>
+          <o:OLEObject Type="Embed" ProgID="Equation.3" ShapeID="_x0000_i1036" DrawAspect="Content" ObjectID="_1548670507" r:id="rId30"/>
         </w:object>
       </w:r>
       <w:r>
@@ -20660,7 +20616,7 @@
           <v:shape id="_x0000_i1037" type="#_x0000_t75" style="width:48.75pt;height:21pt" o:ole="">
             <v:imagedata r:id="rId20" o:title=""/>
           </v:shape>
-          <o:OLEObject Type="Embed" ProgID="Equation.3" ShapeID="_x0000_i1037" DrawAspect="Content" ObjectID="_1548667537" r:id="rId31"/>
+          <o:OLEObject Type="Embed" ProgID="Equation.3" ShapeID="_x0000_i1037" DrawAspect="Content" ObjectID="_1548670508" r:id="rId31"/>
         </w:object>
       </w:r>
       <w:r>
@@ -20680,7 +20636,7 @@
           <v:shape id="_x0000_i1038" type="#_x0000_t75" style="width:39pt;height:18.75pt" o:ole="">
             <v:imagedata r:id="rId32" o:title=""/>
           </v:shape>
-          <o:OLEObject Type="Embed" ProgID="Equation.3" ShapeID="_x0000_i1038" DrawAspect="Content" ObjectID="_1548667538" r:id="rId33"/>
+          <o:OLEObject Type="Embed" ProgID="Equation.3" ShapeID="_x0000_i1038" DrawAspect="Content" ObjectID="_1548670509" r:id="rId33"/>
         </w:object>
       </w:r>
       <w:r>
@@ -20728,7 +20684,7 @@
           <v:shape id="_x0000_i1039" type="#_x0000_t75" style="width:37.5pt;height:23.25pt" o:ole="">
             <v:imagedata r:id="rId34" o:title=""/>
           </v:shape>
-          <o:OLEObject Type="Embed" ProgID="Equation.3" ShapeID="_x0000_i1039" DrawAspect="Content" ObjectID="_1548667539" r:id="rId35"/>
+          <o:OLEObject Type="Embed" ProgID="Equation.3" ShapeID="_x0000_i1039" DrawAspect="Content" ObjectID="_1548670510" r:id="rId35"/>
         </w:object>
       </w:r>
       <w:r>
@@ -21393,16 +21349,7 @@
           <w:szCs w:val="24"/>
           <w:lang w:val="ru-RU"/>
         </w:rPr>
-        <w:t xml:space="preserve">Зарегистрировать учётную запись для подключения к </w:t>
-      </w:r>
-      <w:r>
-        <w:rPr>
-          <w:color w:val="auto"/>
-          <w:sz w:val="24"/>
-          <w:szCs w:val="24"/>
-          <w:lang w:val="ru-RU"/>
-        </w:rPr>
-        <w:t>социальной сети</w:t>
+        <w:t>Зарегистрировать учётную запись для подключения к социальной сети</w:t>
       </w:r>
     </w:p>
     <w:p>
@@ -22382,6 +22329,92 @@
     </w:lvl>
   </w:abstractNum>
   <w:abstractNum w:abstractNumId="2">
+    <w:nsid w:val="066D2849"/>
+    <w:multiLevelType w:val="hybridMultilevel"/>
+    <w:tmpl w:val="5EC647C6"/>
+    <w:lvl w:ilvl="0" w:tplc="0419000F">
+      <w:start w:val="1"/>
+      <w:numFmt w:val="decimal"/>
+      <w:lvlText w:val="%1."/>
+      <w:lvlJc w:val="left"/>
+      <w:pPr>
+        <w:ind w:left="1440" w:hanging="360"/>
+      </w:pPr>
+    </w:lvl>
+    <w:lvl w:ilvl="1" w:tplc="04190019" w:tentative="1">
+      <w:start w:val="1"/>
+      <w:numFmt w:val="lowerLetter"/>
+      <w:lvlText w:val="%2."/>
+      <w:lvlJc w:val="left"/>
+      <w:pPr>
+        <w:ind w:left="2160" w:hanging="360"/>
+      </w:pPr>
+    </w:lvl>
+    <w:lvl w:ilvl="2" w:tplc="0419001B" w:tentative="1">
+      <w:start w:val="1"/>
+      <w:numFmt w:val="lowerRoman"/>
+      <w:lvlText w:val="%3."/>
+      <w:lvlJc w:val="right"/>
+      <w:pPr>
+        <w:ind w:left="2880" w:hanging="180"/>
+      </w:pPr>
+    </w:lvl>
+    <w:lvl w:ilvl="3" w:tplc="0419000F" w:tentative="1">
+      <w:start w:val="1"/>
+      <w:numFmt w:val="decimal"/>
+      <w:lvlText w:val="%4."/>
+      <w:lvlJc w:val="left"/>
+      <w:pPr>
+        <w:ind w:left="3600" w:hanging="360"/>
+      </w:pPr>
+    </w:lvl>
+    <w:lvl w:ilvl="4" w:tplc="04190019" w:tentative="1">
+      <w:start w:val="1"/>
+      <w:numFmt w:val="lowerLetter"/>
+      <w:lvlText w:val="%5."/>
+      <w:lvlJc w:val="left"/>
+      <w:pPr>
+        <w:ind w:left="4320" w:hanging="360"/>
+      </w:pPr>
+    </w:lvl>
+    <w:lvl w:ilvl="5" w:tplc="0419001B" w:tentative="1">
+      <w:start w:val="1"/>
+      <w:numFmt w:val="lowerRoman"/>
+      <w:lvlText w:val="%6."/>
+      <w:lvlJc w:val="right"/>
+      <w:pPr>
+        <w:ind w:left="5040" w:hanging="180"/>
+      </w:pPr>
+    </w:lvl>
+    <w:lvl w:ilvl="6" w:tplc="0419000F" w:tentative="1">
+      <w:start w:val="1"/>
+      <w:numFmt w:val="decimal"/>
+      <w:lvlText w:val="%7."/>
+      <w:lvlJc w:val="left"/>
+      <w:pPr>
+        <w:ind w:left="5760" w:hanging="360"/>
+      </w:pPr>
+    </w:lvl>
+    <w:lvl w:ilvl="7" w:tplc="04190019" w:tentative="1">
+      <w:start w:val="1"/>
+      <w:numFmt w:val="lowerLetter"/>
+      <w:lvlText w:val="%8."/>
+      <w:lvlJc w:val="left"/>
+      <w:pPr>
+        <w:ind w:left="6480" w:hanging="360"/>
+      </w:pPr>
+    </w:lvl>
+    <w:lvl w:ilvl="8" w:tplc="0419001B" w:tentative="1">
+      <w:start w:val="1"/>
+      <w:numFmt w:val="lowerRoman"/>
+      <w:lvlText w:val="%9."/>
+      <w:lvlJc w:val="right"/>
+      <w:pPr>
+        <w:ind w:left="7200" w:hanging="180"/>
+      </w:pPr>
+    </w:lvl>
+  </w:abstractNum>
+  <w:abstractNum w:abstractNumId="3">
     <w:nsid w:val="0E2016C2"/>
     <w:multiLevelType w:val="multilevel"/>
     <w:tmpl w:val="7E1C9B52"/>
@@ -22726,7 +22759,7 @@
       </w:rPr>
     </w:lvl>
   </w:abstractNum>
-  <w:abstractNum w:abstractNumId="3">
+  <w:abstractNum w:abstractNumId="4">
     <w:nsid w:val="0EC72DDC"/>
     <w:multiLevelType w:val="multilevel"/>
     <w:tmpl w:val="C57494B4"/>
@@ -22841,7 +22874,7 @@
       </w:rPr>
     </w:lvl>
   </w:abstractNum>
-  <w:abstractNum w:abstractNumId="4">
+  <w:abstractNum w:abstractNumId="5">
     <w:nsid w:val="10C62812"/>
     <w:multiLevelType w:val="multilevel"/>
     <w:tmpl w:val="DBF611C4"/>
@@ -22957,7 +22990,7 @@
       </w:pPr>
     </w:lvl>
   </w:abstractNum>
-  <w:abstractNum w:abstractNumId="5">
+  <w:abstractNum w:abstractNumId="6">
     <w:nsid w:val="14A124B2"/>
     <w:multiLevelType w:val="multilevel"/>
     <w:tmpl w:val="F6FA7464"/>
@@ -23078,7 +23111,7 @@
       </w:rPr>
     </w:lvl>
   </w:abstractNum>
-  <w:abstractNum w:abstractNumId="6">
+  <w:abstractNum w:abstractNumId="7">
     <w:nsid w:val="1C5E6955"/>
     <w:multiLevelType w:val="multilevel"/>
     <w:tmpl w:val="0A70AA18"/>
@@ -23296,7 +23329,7 @@
       </w:rPr>
     </w:lvl>
   </w:abstractNum>
-  <w:abstractNum w:abstractNumId="7">
+  <w:abstractNum w:abstractNumId="8">
     <w:nsid w:val="1F675DC8"/>
     <w:multiLevelType w:val="multilevel"/>
     <w:tmpl w:val="553AF8B0"/>
@@ -23651,7 +23684,7 @@
       </w:rPr>
     </w:lvl>
   </w:abstractNum>
-  <w:abstractNum w:abstractNumId="8">
+  <w:abstractNum w:abstractNumId="9">
     <w:nsid w:val="228E4730"/>
     <w:multiLevelType w:val="hybridMultilevel"/>
     <w:tmpl w:val="5AACE3FE"/>
@@ -23766,7 +23799,7 @@
       </w:rPr>
     </w:lvl>
   </w:abstractNum>
-  <w:abstractNum w:abstractNumId="9">
+  <w:abstractNum w:abstractNumId="10">
     <w:nsid w:val="24F627DE"/>
     <w:multiLevelType w:val="multilevel"/>
     <w:tmpl w:val="4ED83BF4"/>
@@ -23906,7 +23939,7 @@
       </w:rPr>
     </w:lvl>
   </w:abstractNum>
-  <w:abstractNum w:abstractNumId="10">
+  <w:abstractNum w:abstractNumId="11">
     <w:nsid w:val="25980344"/>
     <w:multiLevelType w:val="multilevel"/>
     <w:tmpl w:val="32CAF374"/>
@@ -24260,7 +24293,7 @@
       </w:rPr>
     </w:lvl>
   </w:abstractNum>
-  <w:abstractNum w:abstractNumId="11">
+  <w:abstractNum w:abstractNumId="12">
     <w:nsid w:val="262F2563"/>
     <w:multiLevelType w:val="multilevel"/>
     <w:tmpl w:val="346C9B56"/>
@@ -24611,7 +24644,93 @@
       </w:rPr>
     </w:lvl>
   </w:abstractNum>
-  <w:abstractNum w:abstractNumId="12">
+  <w:abstractNum w:abstractNumId="13">
+    <w:nsid w:val="26C33B29"/>
+    <w:multiLevelType w:val="hybridMultilevel"/>
+    <w:tmpl w:val="9D02EA20"/>
+    <w:lvl w:ilvl="0" w:tplc="0419000F">
+      <w:start w:val="1"/>
+      <w:numFmt w:val="decimal"/>
+      <w:lvlText w:val="%1."/>
+      <w:lvlJc w:val="left"/>
+      <w:pPr>
+        <w:ind w:left="1440" w:hanging="360"/>
+      </w:pPr>
+    </w:lvl>
+    <w:lvl w:ilvl="1" w:tplc="04190019" w:tentative="1">
+      <w:start w:val="1"/>
+      <w:numFmt w:val="lowerLetter"/>
+      <w:lvlText w:val="%2."/>
+      <w:lvlJc w:val="left"/>
+      <w:pPr>
+        <w:ind w:left="2160" w:hanging="360"/>
+      </w:pPr>
+    </w:lvl>
+    <w:lvl w:ilvl="2" w:tplc="0419001B" w:tentative="1">
+      <w:start w:val="1"/>
+      <w:numFmt w:val="lowerRoman"/>
+      <w:lvlText w:val="%3."/>
+      <w:lvlJc w:val="right"/>
+      <w:pPr>
+        <w:ind w:left="2880" w:hanging="180"/>
+      </w:pPr>
+    </w:lvl>
+    <w:lvl w:ilvl="3" w:tplc="0419000F" w:tentative="1">
+      <w:start w:val="1"/>
+      <w:numFmt w:val="decimal"/>
+      <w:lvlText w:val="%4."/>
+      <w:lvlJc w:val="left"/>
+      <w:pPr>
+        <w:ind w:left="3600" w:hanging="360"/>
+      </w:pPr>
+    </w:lvl>
+    <w:lvl w:ilvl="4" w:tplc="04190019" w:tentative="1">
+      <w:start w:val="1"/>
+      <w:numFmt w:val="lowerLetter"/>
+      <w:lvlText w:val="%5."/>
+      <w:lvlJc w:val="left"/>
+      <w:pPr>
+        <w:ind w:left="4320" w:hanging="360"/>
+      </w:pPr>
+    </w:lvl>
+    <w:lvl w:ilvl="5" w:tplc="0419001B" w:tentative="1">
+      <w:start w:val="1"/>
+      <w:numFmt w:val="lowerRoman"/>
+      <w:lvlText w:val="%6."/>
+      <w:lvlJc w:val="right"/>
+      <w:pPr>
+        <w:ind w:left="5040" w:hanging="180"/>
+      </w:pPr>
+    </w:lvl>
+    <w:lvl w:ilvl="6" w:tplc="0419000F" w:tentative="1">
+      <w:start w:val="1"/>
+      <w:numFmt w:val="decimal"/>
+      <w:lvlText w:val="%7."/>
+      <w:lvlJc w:val="left"/>
+      <w:pPr>
+        <w:ind w:left="5760" w:hanging="360"/>
+      </w:pPr>
+    </w:lvl>
+    <w:lvl w:ilvl="7" w:tplc="04190019" w:tentative="1">
+      <w:start w:val="1"/>
+      <w:numFmt w:val="lowerLetter"/>
+      <w:lvlText w:val="%8."/>
+      <w:lvlJc w:val="left"/>
+      <w:pPr>
+        <w:ind w:left="6480" w:hanging="360"/>
+      </w:pPr>
+    </w:lvl>
+    <w:lvl w:ilvl="8" w:tplc="0419001B" w:tentative="1">
+      <w:start w:val="1"/>
+      <w:numFmt w:val="lowerRoman"/>
+      <w:lvlText w:val="%9."/>
+      <w:lvlJc w:val="right"/>
+      <w:pPr>
+        <w:ind w:left="7200" w:hanging="180"/>
+      </w:pPr>
+    </w:lvl>
+  </w:abstractNum>
+  <w:abstractNum w:abstractNumId="14">
     <w:nsid w:val="27477ADE"/>
     <w:multiLevelType w:val="multilevel"/>
     <w:tmpl w:val="341C9BD8"/>
@@ -24963,7 +25082,7 @@
       </w:rPr>
     </w:lvl>
   </w:abstractNum>
-  <w:abstractNum w:abstractNumId="13">
+  <w:abstractNum w:abstractNumId="15">
     <w:nsid w:val="283B17E8"/>
     <w:multiLevelType w:val="multilevel"/>
     <w:tmpl w:val="4ED83BF4"/>
@@ -25103,7 +25222,7 @@
       </w:rPr>
     </w:lvl>
   </w:abstractNum>
-  <w:abstractNum w:abstractNumId="14">
+  <w:abstractNum w:abstractNumId="16">
     <w:nsid w:val="2E1D57DD"/>
     <w:multiLevelType w:val="multilevel"/>
     <w:tmpl w:val="ADBC880E"/>
@@ -25454,7 +25573,7 @@
       </w:rPr>
     </w:lvl>
   </w:abstractNum>
-  <w:abstractNum w:abstractNumId="15">
+  <w:abstractNum w:abstractNumId="17">
     <w:nsid w:val="31070A11"/>
     <w:multiLevelType w:val="multilevel"/>
     <w:tmpl w:val="0BC041DA"/>
@@ -25588,7 +25707,7 @@
       </w:rPr>
     </w:lvl>
   </w:abstractNum>
-  <w:abstractNum w:abstractNumId="16">
+  <w:abstractNum w:abstractNumId="18">
     <w:nsid w:val="38E61CCA"/>
     <w:multiLevelType w:val="multilevel"/>
     <w:tmpl w:val="4468D4C6"/>
@@ -25722,7 +25841,7 @@
       </w:rPr>
     </w:lvl>
   </w:abstractNum>
-  <w:abstractNum w:abstractNumId="17">
+  <w:abstractNum w:abstractNumId="19">
     <w:nsid w:val="400B1F92"/>
     <w:multiLevelType w:val="multilevel"/>
     <w:tmpl w:val="5CA6D124"/>
@@ -25838,7 +25957,7 @@
       </w:pPr>
     </w:lvl>
   </w:abstractNum>
-  <w:abstractNum w:abstractNumId="18">
+  <w:abstractNum w:abstractNumId="20">
     <w:nsid w:val="488855E4"/>
     <w:multiLevelType w:val="multilevel"/>
     <w:tmpl w:val="7ECCD8F4"/>
@@ -26191,7 +26310,7 @@
       </w:rPr>
     </w:lvl>
   </w:abstractNum>
-  <w:abstractNum w:abstractNumId="19">
+  <w:abstractNum w:abstractNumId="21">
     <w:nsid w:val="4AF01B22"/>
     <w:multiLevelType w:val="multilevel"/>
     <w:tmpl w:val="77348D1E"/>
@@ -26324,7 +26443,7 @@
       </w:rPr>
     </w:lvl>
   </w:abstractNum>
-  <w:abstractNum w:abstractNumId="20">
+  <w:abstractNum w:abstractNumId="22">
     <w:nsid w:val="51270026"/>
     <w:multiLevelType w:val="multilevel"/>
     <w:tmpl w:val="C4E65DFE"/>
@@ -26458,7 +26577,120 @@
       </w:rPr>
     </w:lvl>
   </w:abstractNum>
-  <w:abstractNum w:abstractNumId="21">
+  <w:abstractNum w:abstractNumId="23">
+    <w:nsid w:val="52321B3A"/>
+    <w:multiLevelType w:val="hybridMultilevel"/>
+    <w:tmpl w:val="834A40A4"/>
+    <w:lvl w:ilvl="0" w:tplc="04190001">
+      <w:start w:val="1"/>
+      <w:numFmt w:val="bullet"/>
+      <w:lvlText w:val=""/>
+      <w:lvlJc w:val="left"/>
+      <w:pPr>
+        <w:ind w:left="1440" w:hanging="360"/>
+      </w:pPr>
+      <w:rPr>
+        <w:rFonts w:ascii="Symbol" w:hAnsi="Symbol" w:hint="default"/>
+      </w:rPr>
+    </w:lvl>
+    <w:lvl w:ilvl="1" w:tplc="04190003" w:tentative="1">
+      <w:start w:val="1"/>
+      <w:numFmt w:val="bullet"/>
+      <w:lvlText w:val="o"/>
+      <w:lvlJc w:val="left"/>
+      <w:pPr>
+        <w:ind w:left="2160" w:hanging="360"/>
+      </w:pPr>
+      <w:rPr>
+        <w:rFonts w:ascii="Courier New" w:hAnsi="Courier New" w:cs="Courier New" w:hint="default"/>
+      </w:rPr>
+    </w:lvl>
+    <w:lvl w:ilvl="2" w:tplc="04190005" w:tentative="1">
+      <w:start w:val="1"/>
+      <w:numFmt w:val="bullet"/>
+      <w:lvlText w:val=""/>
+      <w:lvlJc w:val="left"/>
+      <w:pPr>
+        <w:ind w:left="2880" w:hanging="360"/>
+      </w:pPr>
+      <w:rPr>
+        <w:rFonts w:ascii="Wingdings" w:hAnsi="Wingdings" w:hint="default"/>
+      </w:rPr>
+    </w:lvl>
+    <w:lvl w:ilvl="3" w:tplc="04190001" w:tentative="1">
+      <w:start w:val="1"/>
+      <w:numFmt w:val="bullet"/>
+      <w:lvlText w:val=""/>
+      <w:lvlJc w:val="left"/>
+      <w:pPr>
+        <w:ind w:left="3600" w:hanging="360"/>
+      </w:pPr>
+      <w:rPr>
+        <w:rFonts w:ascii="Symbol" w:hAnsi="Symbol" w:hint="default"/>
+      </w:rPr>
+    </w:lvl>
+    <w:lvl w:ilvl="4" w:tplc="04190003" w:tentative="1">
+      <w:start w:val="1"/>
+      <w:numFmt w:val="bullet"/>
+      <w:lvlText w:val="o"/>
+      <w:lvlJc w:val="left"/>
+      <w:pPr>
+        <w:ind w:left="4320" w:hanging="360"/>
+      </w:pPr>
+      <w:rPr>
+        <w:rFonts w:ascii="Courier New" w:hAnsi="Courier New" w:cs="Courier New" w:hint="default"/>
+      </w:rPr>
+    </w:lvl>
+    <w:lvl w:ilvl="5" w:tplc="04190005" w:tentative="1">
+      <w:start w:val="1"/>
+      <w:numFmt w:val="bullet"/>
+      <w:lvlText w:val=""/>
+      <w:lvlJc w:val="left"/>
+      <w:pPr>
+        <w:ind w:left="5040" w:hanging="360"/>
+      </w:pPr>
+      <w:rPr>
+        <w:rFonts w:ascii="Wingdings" w:hAnsi="Wingdings" w:hint="default"/>
+      </w:rPr>
+    </w:lvl>
+    <w:lvl w:ilvl="6" w:tplc="04190001" w:tentative="1">
+      <w:start w:val="1"/>
+      <w:numFmt w:val="bullet"/>
+      <w:lvlText w:val=""/>
+      <w:lvlJc w:val="left"/>
+      <w:pPr>
+        <w:ind w:left="5760" w:hanging="360"/>
+      </w:pPr>
+      <w:rPr>
+        <w:rFonts w:ascii="Symbol" w:hAnsi="Symbol" w:hint="default"/>
+      </w:rPr>
+    </w:lvl>
+    <w:lvl w:ilvl="7" w:tplc="04190003" w:tentative="1">
+      <w:start w:val="1"/>
+      <w:numFmt w:val="bullet"/>
+      <w:lvlText w:val="o"/>
+      <w:lvlJc w:val="left"/>
+      <w:pPr>
+        <w:ind w:left="6480" w:hanging="360"/>
+      </w:pPr>
+      <w:rPr>
+        <w:rFonts w:ascii="Courier New" w:hAnsi="Courier New" w:cs="Courier New" w:hint="default"/>
+      </w:rPr>
+    </w:lvl>
+    <w:lvl w:ilvl="8" w:tplc="04190005" w:tentative="1">
+      <w:start w:val="1"/>
+      <w:numFmt w:val="bullet"/>
+      <w:lvlText w:val=""/>
+      <w:lvlJc w:val="left"/>
+      <w:pPr>
+        <w:ind w:left="7200" w:hanging="360"/>
+      </w:pPr>
+      <w:rPr>
+        <w:rFonts w:ascii="Wingdings" w:hAnsi="Wingdings" w:hint="default"/>
+      </w:rPr>
+    </w:lvl>
+  </w:abstractNum>
+  <w:abstractNum w:abstractNumId="24">
     <w:nsid w:val="52A8497C"/>
     <w:multiLevelType w:val="multilevel"/>
     <w:tmpl w:val="189A307C"/>
@@ -26810,7 +27042,7 @@
       </w:rPr>
     </w:lvl>
   </w:abstractNum>
-  <w:abstractNum w:abstractNumId="22">
+  <w:abstractNum w:abstractNumId="25">
     <w:nsid w:val="5B4F2186"/>
     <w:multiLevelType w:val="hybridMultilevel"/>
     <w:tmpl w:val="A822C8EE"/>
@@ -26923,7 +27155,7 @@
       </w:rPr>
     </w:lvl>
   </w:abstractNum>
-  <w:abstractNum w:abstractNumId="23">
+  <w:abstractNum w:abstractNumId="26">
     <w:nsid w:val="5EBE62EE"/>
     <w:multiLevelType w:val="hybridMultilevel"/>
     <w:tmpl w:val="F5D4601C"/>
@@ -27012,7 +27244,7 @@
       </w:pPr>
     </w:lvl>
   </w:abstractNum>
-  <w:abstractNum w:abstractNumId="24">
+  <w:abstractNum w:abstractNumId="27">
     <w:nsid w:val="6A0C2778"/>
     <w:multiLevelType w:val="hybridMultilevel"/>
     <w:tmpl w:val="D174CF6A"/>
@@ -27101,7 +27333,7 @@
       </w:pPr>
     </w:lvl>
   </w:abstractNum>
-  <w:abstractNum w:abstractNumId="25">
+  <w:abstractNum w:abstractNumId="28">
     <w:nsid w:val="73B82BFD"/>
     <w:multiLevelType w:val="multilevel"/>
     <w:tmpl w:val="3C7CC120"/>
@@ -27453,7 +27685,7 @@
       </w:rPr>
     </w:lvl>
   </w:abstractNum>
-  <w:abstractNum w:abstractNumId="26">
+  <w:abstractNum w:abstractNumId="29">
     <w:nsid w:val="73BB27DD"/>
     <w:multiLevelType w:val="hybridMultilevel"/>
     <w:tmpl w:val="F5D4601C"/>
@@ -27542,7 +27774,7 @@
       </w:pPr>
     </w:lvl>
   </w:abstractNum>
-  <w:abstractNum w:abstractNumId="27">
+  <w:abstractNum w:abstractNumId="30">
     <w:nsid w:val="75E05F66"/>
     <w:multiLevelType w:val="hybridMultilevel"/>
     <w:tmpl w:val="0908D4DC"/>
@@ -27631,7 +27863,7 @@
       </w:pPr>
     </w:lvl>
   </w:abstractNum>
-  <w:abstractNum w:abstractNumId="28">
+  <w:abstractNum w:abstractNumId="31">
     <w:nsid w:val="76380AC7"/>
     <w:multiLevelType w:val="multilevel"/>
     <w:tmpl w:val="362A3FC2"/>
@@ -27765,7 +27997,7 @@
       </w:rPr>
     </w:lvl>
   </w:abstractNum>
-  <w:abstractNum w:abstractNumId="29">
+  <w:abstractNum w:abstractNumId="32">
     <w:nsid w:val="795B5844"/>
     <w:multiLevelType w:val="multilevel"/>
     <w:tmpl w:val="DBF611C4"/>
@@ -27881,7 +28113,7 @@
       </w:pPr>
     </w:lvl>
   </w:abstractNum>
-  <w:abstractNum w:abstractNumId="30">
+  <w:abstractNum w:abstractNumId="33">
     <w:nsid w:val="7AF1303B"/>
     <w:multiLevelType w:val="hybridMultilevel"/>
     <w:tmpl w:val="0F20C5CA"/>
@@ -27970,7 +28202,7 @@
       </w:pPr>
     </w:lvl>
   </w:abstractNum>
-  <w:abstractNum w:abstractNumId="31">
+  <w:abstractNum w:abstractNumId="34">
     <w:nsid w:val="7C7433C3"/>
     <w:multiLevelType w:val="hybridMultilevel"/>
     <w:tmpl w:val="EA1E369E"/>
@@ -28059,7 +28291,7 @@
       </w:pPr>
     </w:lvl>
   </w:abstractNum>
-  <w:abstractNum w:abstractNumId="32">
+  <w:abstractNum w:abstractNumId="35">
     <w:nsid w:val="7FF939E4"/>
     <w:multiLevelType w:val="hybridMultilevel"/>
     <w:tmpl w:val="28CEB4C6"/>
@@ -28176,97 +28408,97 @@
     <w:abstractNumId w:val="0"/>
   </w:num>
   <w:num w:numId="2">
-    <w:abstractNumId w:val="6"/>
+    <w:abstractNumId w:val="7"/>
   </w:num>
   <w:num w:numId="3">
-    <w:abstractNumId w:val="6"/>
+    <w:abstractNumId w:val="7"/>
   </w:num>
   <w:num w:numId="4">
-    <w:abstractNumId w:val="6"/>
+    <w:abstractNumId w:val="7"/>
   </w:num>
   <w:num w:numId="5">
-    <w:abstractNumId w:val="6"/>
+    <w:abstractNumId w:val="7"/>
   </w:num>
   <w:num w:numId="6">
-    <w:abstractNumId w:val="6"/>
+    <w:abstractNumId w:val="7"/>
   </w:num>
   <w:num w:numId="7">
-    <w:abstractNumId w:val="6"/>
+    <w:abstractNumId w:val="7"/>
   </w:num>
   <w:num w:numId="8">
+    <w:abstractNumId w:val="14"/>
+  </w:num>
+  <w:num w:numId="9">
+    <w:abstractNumId w:val="28"/>
+  </w:num>
+  <w:num w:numId="10">
+    <w:abstractNumId w:val="16"/>
+  </w:num>
+  <w:num w:numId="11">
     <w:abstractNumId w:val="12"/>
   </w:num>
-  <w:num w:numId="9">
-    <w:abstractNumId w:val="25"/>
-  </w:num>
-  <w:num w:numId="10">
-    <w:abstractNumId w:val="14"/>
-  </w:num>
-  <w:num w:numId="11">
-    <w:abstractNumId w:val="11"/>
-  </w:num>
   <w:num w:numId="12">
-    <w:abstractNumId w:val="21"/>
+    <w:abstractNumId w:val="24"/>
   </w:num>
   <w:num w:numId="13">
-    <w:abstractNumId w:val="18"/>
+    <w:abstractNumId w:val="20"/>
   </w:num>
   <w:num w:numId="14">
-    <w:abstractNumId w:val="2"/>
+    <w:abstractNumId w:val="3"/>
   </w:num>
   <w:num w:numId="15">
-    <w:abstractNumId w:val="7"/>
+    <w:abstractNumId w:val="8"/>
   </w:num>
   <w:num w:numId="16">
     <w:abstractNumId w:val="1"/>
   </w:num>
   <w:num w:numId="17">
+    <w:abstractNumId w:val="11"/>
+  </w:num>
+  <w:num w:numId="18">
+    <w:abstractNumId w:val="21"/>
+  </w:num>
+  <w:num w:numId="19">
+    <w:abstractNumId w:val="19"/>
+  </w:num>
+  <w:num w:numId="20">
+    <w:abstractNumId w:val="5"/>
+  </w:num>
+  <w:num w:numId="21">
+    <w:abstractNumId w:val="32"/>
+  </w:num>
+  <w:num w:numId="22">
+    <w:abstractNumId w:val="18"/>
+  </w:num>
+  <w:num w:numId="23">
+    <w:abstractNumId w:val="22"/>
+  </w:num>
+  <w:num w:numId="24">
+    <w:abstractNumId w:val="17"/>
+  </w:num>
+  <w:num w:numId="25">
+    <w:abstractNumId w:val="31"/>
+  </w:num>
+  <w:num w:numId="26">
     <w:abstractNumId w:val="10"/>
   </w:num>
-  <w:num w:numId="18">
-    <w:abstractNumId w:val="19"/>
+  <w:num w:numId="27">
+    <w:abstractNumId w:val="15"/>
   </w:num>
-  <w:num w:numId="19">
-    <w:abstractNumId w:val="17"/>
-  </w:num>
-  <w:num w:numId="20">
-    <w:abstractNumId w:val="4"/>
-  </w:num>
-  <w:num w:numId="21">
+  <w:num w:numId="28">
     <w:abstractNumId w:val="29"/>
   </w:num>
-  <w:num w:numId="22">
-    <w:abstractNumId w:val="16"/>
-  </w:num>
-  <w:num w:numId="23">
-    <w:abstractNumId w:val="20"/>
-  </w:num>
-  <w:num w:numId="24">
-    <w:abstractNumId w:val="15"/>
-  </w:num>
-  <w:num w:numId="25">
-    <w:abstractNumId w:val="28"/>
-  </w:num>
-  <w:num w:numId="26">
-    <w:abstractNumId w:val="9"/>
-  </w:num>
-  <w:num w:numId="27">
-    <w:abstractNumId w:val="13"/>
-  </w:num>
-  <w:num w:numId="28">
+  <w:num w:numId="29">
     <w:abstractNumId w:val="26"/>
   </w:num>
-  <w:num w:numId="29">
-    <w:abstractNumId w:val="23"/>
-  </w:num>
   <w:num w:numId="30">
-    <w:abstractNumId w:val="27"/>
+    <w:abstractNumId w:val="30"/>
   </w:num>
   <w:num w:numId="31">
-    <w:abstractNumId w:val="5"/>
+    <w:abstractNumId w:val="6"/>
   </w:num>
   <w:num w:numId="32">
-    <w:abstractNumId w:val="8"/>
+    <w:abstractNumId w:val="9"/>
     <w:lvlOverride w:ilvl="0">
       <w:startOverride w:val="1"/>
     </w:lvlOverride>
@@ -28296,22 +28528,34 @@
     </w:lvlOverride>
   </w:num>
   <w:num w:numId="33">
-    <w:abstractNumId w:val="3"/>
+    <w:abstractNumId w:val="4"/>
   </w:num>
   <w:num w:numId="34">
-    <w:abstractNumId w:val="32"/>
+    <w:abstractNumId w:val="35"/>
   </w:num>
   <w:num w:numId="35">
-    <w:abstractNumId w:val="22"/>
+    <w:abstractNumId w:val="25"/>
   </w:num>
   <w:num w:numId="36">
-    <w:abstractNumId w:val="31"/>
+    <w:abstractNumId w:val="34"/>
   </w:num>
   <w:num w:numId="37">
-    <w:abstractNumId w:val="24"/>
+    <w:abstractNumId w:val="27"/>
   </w:num>
   <w:num w:numId="38">
-    <w:abstractNumId w:val="30"/>
+    <w:abstractNumId w:val="33"/>
+  </w:num>
+  <w:num w:numId="39">
+    <w:abstractNumId w:val="9"/>
+  </w:num>
+  <w:num w:numId="40">
+    <w:abstractNumId w:val="23"/>
+  </w:num>
+  <w:num w:numId="41">
+    <w:abstractNumId w:val="13"/>
+  </w:num>
+  <w:num w:numId="42">
+    <w:abstractNumId w:val="2"/>
   </w:num>
 </w:numbering>
 </file>
@@ -28719,6 +28963,11 @@
       <w:spacing w:before="280" w:after="280"/>
     </w:pPr>
   </w:style>
+  <w:style w:type="character" w:customStyle="1" w:styleId="apple-converted-space">
+    <w:name w:val="apple-converted-space"/>
+    <w:basedOn w:val="a2"/>
+    <w:rsid w:val="008F271F"/>
+  </w:style>
 </w:styles>
 </file>
 
@@ -29125,6 +29374,11 @@
       <w:spacing w:before="280" w:after="280"/>
     </w:pPr>
   </w:style>
+  <w:style w:type="character" w:customStyle="1" w:styleId="apple-converted-space">
+    <w:name w:val="apple-converted-space"/>
+    <w:basedOn w:val="a2"/>
+    <w:rsid w:val="008F271F"/>
+  </w:style>
 </w:styles>
 </file>
 

--- a/09.03.01/Дисциплины/ИНМиТ_ИТиАП_09.03.01_Д1.14.3_Информационные технологии в социальных коммуникациях.docx
+++ b/09.03.01/Дисциплины/ИНМиТ_ИТиАП_09.03.01_Д1.14.3_Информационные технологии в социальных коммуникациях.docx
@@ -285,7 +285,23 @@
                 <w:b/>
                 <w:color w:val="000000"/>
               </w:rPr>
-              <w:t>Элементы Web-технологий</w:t>
+              <w:t xml:space="preserve">Элементы </w:t>
+            </w:r>
+            <w:proofErr w:type="spellStart"/>
+            <w:r>
+              <w:rPr>
+                <w:b/>
+                <w:color w:val="000000"/>
+              </w:rPr>
+              <w:t>Web</w:t>
+            </w:r>
+            <w:proofErr w:type="spellEnd"/>
+            <w:r>
+              <w:rPr>
+                <w:b/>
+                <w:color w:val="000000"/>
+              </w:rPr>
+              <w:t>-технологий</w:t>
             </w:r>
           </w:p>
         </w:tc>
@@ -643,6 +659,7 @@
               </w:rPr>
               <w:t xml:space="preserve">   </w:t>
             </w:r>
+            <w:proofErr w:type="spellStart"/>
             <w:r>
               <w:rPr>
                 <w:b/>
@@ -652,6 +669,7 @@
               </w:rPr>
               <w:t>бакалавриат</w:t>
             </w:r>
+            <w:proofErr w:type="spellEnd"/>
           </w:p>
         </w:tc>
         <w:tc>
@@ -702,8 +720,30 @@
               <w:rPr>
                 <w:b/>
               </w:rPr>
-              <w:t>Реквизиты приказа Минобрнауки РФ об утверждении  ФГОС ВО</w:t>
-            </w:r>
+              <w:t xml:space="preserve">Реквизиты приказа </w:t>
+            </w:r>
+            <w:proofErr w:type="spellStart"/>
+            <w:r>
+              <w:rPr>
+                <w:b/>
+              </w:rPr>
+              <w:t>Минобрнауки</w:t>
+            </w:r>
+            <w:proofErr w:type="spellEnd"/>
+            <w:r>
+              <w:rPr>
+                <w:b/>
+              </w:rPr>
+              <w:t xml:space="preserve"> РФ об утверждении  ФГОС </w:t>
+            </w:r>
+            <w:proofErr w:type="gramStart"/>
+            <w:r>
+              <w:rPr>
+                <w:b/>
+              </w:rPr>
+              <w:t>ВО</w:t>
+            </w:r>
+            <w:proofErr w:type="gramEnd"/>
             <w:r>
               <w:t xml:space="preserve">: </w:t>
             </w:r>
@@ -929,7 +969,21 @@
               <w:rPr>
                 <w:b/>
               </w:rPr>
-              <w:t>№ п/п</w:t>
+              <w:t xml:space="preserve">№ </w:t>
+            </w:r>
+            <w:proofErr w:type="gramStart"/>
+            <w:r>
+              <w:rPr>
+                <w:b/>
+              </w:rPr>
+              <w:t>п</w:t>
+            </w:r>
+            <w:proofErr w:type="gramEnd"/>
+            <w:r>
+              <w:rPr>
+                <w:b/>
+              </w:rPr>
+              <w:t>/п</w:t>
             </w:r>
           </w:p>
         </w:tc>
@@ -1236,12 +1290,14 @@
         </w:rPr>
         <w:t xml:space="preserve">. </w:t>
       </w:r>
+      <w:proofErr w:type="spellStart"/>
       <w:r>
         <w:rPr>
           <w:color w:val="000000"/>
         </w:rPr>
         <w:t>Шиховцев</w:t>
       </w:r>
+      <w:proofErr w:type="spellEnd"/>
     </w:p>
     <w:p>
       <w:pPr>
@@ -1273,8 +1329,13 @@
       </w:r>
       <w:r>
         <w:tab/>
-        <w:t xml:space="preserve"> УМС ИНМиТ</w:t>
-      </w:r>
+        <w:t xml:space="preserve"> УМС </w:t>
+      </w:r>
+      <w:proofErr w:type="spellStart"/>
+      <w:r>
+        <w:t>ИНМиТ</w:t>
+      </w:r>
+      <w:proofErr w:type="spellEnd"/>
       <w:r>
         <w:tab/>
       </w:r>
@@ -1307,7 +1368,15 @@
         <w:jc w:val="both"/>
       </w:pPr>
       <w:r>
-        <w:t>Протокол № ______   от __________ г.</w:t>
+        <w:t xml:space="preserve">Протокол № ______   от __________ </w:t>
+      </w:r>
+      <w:proofErr w:type="gramStart"/>
+      <w:r>
+        <w:t>г</w:t>
+      </w:r>
+      <w:proofErr w:type="gramEnd"/>
+      <w:r>
+        <w:t>.</w:t>
       </w:r>
     </w:p>
     <w:p>
@@ -1336,8 +1405,13 @@
         <w:jc w:val="both"/>
       </w:pPr>
       <w:r>
-        <w:t>Н.Р. Спиричева</w:t>
-      </w:r>
+        <w:t xml:space="preserve">Н.Р. </w:t>
+      </w:r>
+      <w:proofErr w:type="spellStart"/>
+      <w:r>
+        <w:t>Спиричева</w:t>
+      </w:r>
+      <w:proofErr w:type="spellEnd"/>
     </w:p>
     <w:p>
       <w:pPr>
@@ -1533,7 +1607,15 @@
         <w:t xml:space="preserve"> «</w:t>
       </w:r>
       <w:r>
-        <w:t>Элементы Web-технологий</w:t>
+        <w:t xml:space="preserve">Элементы </w:t>
+      </w:r>
+      <w:proofErr w:type="spellStart"/>
+      <w:r>
+        <w:t>Web</w:t>
+      </w:r>
+      <w:proofErr w:type="spellEnd"/>
+      <w:r>
+        <w:t>-технологий</w:t>
       </w:r>
       <w:r>
         <w:t>».</w:t>
@@ -1630,7 +1712,15 @@
         <w:jc w:val="both"/>
       </w:pPr>
       <w:r>
-        <w:t xml:space="preserve">Форма заключительного контроля при промежуточной аттестации – зачет в шестом семестре. Для проведения промежуточной аттестации по дисциплине разработаны фонд оценочных средств и балльно-рейтинговая система оценки учебной деятельности студентов. </w:t>
+        <w:t xml:space="preserve">Форма заключительного контроля при промежуточной аттестации – зачет в шестом семестре. Для проведения промежуточной аттестации по дисциплине разработаны фонд оценочных средств и </w:t>
+      </w:r>
+      <w:proofErr w:type="spellStart"/>
+      <w:r>
+        <w:t>балльно</w:t>
+      </w:r>
+      <w:proofErr w:type="spellEnd"/>
+      <w:r>
+        <w:t xml:space="preserve">-рейтинговая система оценки учебной деятельности студентов. </w:t>
       </w:r>
     </w:p>
     <w:p>
@@ -1753,8 +1843,17 @@
           <w:b/>
           <w:iCs/>
         </w:rPr>
-        <w:t>Планируемые результаты обучения по дисциплине</w:t>
-      </w:r>
+        <w:t xml:space="preserve">Планируемые результаты </w:t>
+      </w:r>
+      <w:proofErr w:type="gramStart"/>
+      <w:r>
+        <w:rPr>
+          <w:b/>
+          <w:iCs/>
+        </w:rPr>
+        <w:t>обучения по дисциплине</w:t>
+      </w:r>
+      <w:proofErr w:type="gramEnd"/>
       <w:r>
         <w:rPr>
           <w:b/>
@@ -2276,6 +2375,7 @@
                 <w:bCs/>
               </w:rPr>
             </w:pPr>
+            <w:proofErr w:type="gramStart"/>
             <w:r>
               <w:rPr>
                 <w:b/>
@@ -2283,7 +2383,17 @@
                 <w:sz w:val="20"/>
                 <w:szCs w:val="20"/>
               </w:rPr>
-              <w:t>п/п</w:t>
+              <w:t>п</w:t>
+            </w:r>
+            <w:proofErr w:type="gramEnd"/>
+            <w:r>
+              <w:rPr>
+                <w:b/>
+                <w:bCs/>
+                <w:sz w:val="20"/>
+                <w:szCs w:val="20"/>
+              </w:rPr>
+              <w:t>/п</w:t>
             </w:r>
           </w:p>
         </w:tc>
@@ -2375,7 +2485,27 @@
                 <w:sz w:val="20"/>
                 <w:szCs w:val="20"/>
               </w:rPr>
-              <w:t>В т.ч. контактная работа (час.)*</w:t>
+              <w:t xml:space="preserve">В </w:t>
+            </w:r>
+            <w:proofErr w:type="spellStart"/>
+            <w:r>
+              <w:rPr>
+                <w:b/>
+                <w:bCs/>
+                <w:sz w:val="20"/>
+                <w:szCs w:val="20"/>
+              </w:rPr>
+              <w:t>т.ч</w:t>
+            </w:r>
+            <w:proofErr w:type="spellEnd"/>
+            <w:r>
+              <w:rPr>
+                <w:b/>
+                <w:bCs/>
+                <w:sz w:val="20"/>
+                <w:szCs w:val="20"/>
+              </w:rPr>
+              <w:t>. контактная работа (час.)*</w:t>
             </w:r>
           </w:p>
         </w:tc>
@@ -3498,12 +3628,14 @@
                 <w:bCs/>
               </w:rPr>
             </w:pPr>
+            <w:proofErr w:type="gramStart"/>
             <w:r>
               <w:rPr>
                 <w:bCs/>
               </w:rPr>
               <w:t>З</w:t>
             </w:r>
+            <w:proofErr w:type="gramEnd"/>
           </w:p>
         </w:tc>
         <w:tc>
@@ -3759,7 +3891,23 @@
                 <w:b/>
                 <w:bCs/>
               </w:rPr>
-              <w:t>Общий объем по учебному плану, з.е.</w:t>
+              <w:t xml:space="preserve">Общий объем по учебному плану, </w:t>
+            </w:r>
+            <w:proofErr w:type="spellStart"/>
+            <w:r>
+              <w:rPr>
+                <w:b/>
+                <w:bCs/>
+              </w:rPr>
+              <w:t>з.е</w:t>
+            </w:r>
+            <w:proofErr w:type="spellEnd"/>
+            <w:r>
+              <w:rPr>
+                <w:b/>
+                <w:bCs/>
+              </w:rPr>
+              <w:t>.</w:t>
             </w:r>
           </w:p>
         </w:tc>
@@ -4087,8 +4235,18 @@
                 <w:sz w:val="22"/>
                 <w:szCs w:val="22"/>
               </w:rPr>
-              <w:t>Р1</w:t>
-            </w:r>
+              <w:t>Р</w:t>
+            </w:r>
+            <w:proofErr w:type="gramStart"/>
+            <w:r>
+              <w:rPr>
+                <w:b/>
+                <w:sz w:val="22"/>
+                <w:szCs w:val="22"/>
+              </w:rPr>
+              <w:t>1</w:t>
+            </w:r>
+            <w:proofErr w:type="gramEnd"/>
           </w:p>
         </w:tc>
         <w:tc>
@@ -4211,6 +4369,7 @@
               </w:rPr>
               <w:t>Р</w:t>
             </w:r>
+            <w:proofErr w:type="gramStart"/>
             <w:r>
               <w:rPr>
                 <w:b/>
@@ -4219,6 +4378,7 @@
               </w:rPr>
               <w:t>2</w:t>
             </w:r>
+            <w:proofErr w:type="gramEnd"/>
           </w:p>
         </w:tc>
         <w:tc>
@@ -4280,6 +4440,13 @@
                 <w:szCs w:val="22"/>
               </w:rPr>
             </w:pPr>
+            <w:r>
+              <w:rPr>
+                <w:sz w:val="22"/>
+                <w:szCs w:val="22"/>
+              </w:rPr>
+              <w:t>Понятие блога и блог-платформы. Виды блогов. Взаимодействие с другими соц. сетями</w:t>
+            </w:r>
           </w:p>
         </w:tc>
       </w:tr>
@@ -4345,7 +4512,6 @@
               <w:rPr>
                 <w:sz w:val="22"/>
                 <w:szCs w:val="22"/>
-                <w:lang w:val="en-US"/>
               </w:rPr>
             </w:pPr>
             <w:r>
@@ -4384,6 +4550,13 @@
                 <w:szCs w:val="22"/>
               </w:rPr>
             </w:pPr>
+            <w:r>
+              <w:rPr>
+                <w:sz w:val="22"/>
+                <w:szCs w:val="22"/>
+              </w:rPr>
+              <w:t>Профессиональные соц. сети. Особенности, использование, основные функции</w:t>
+            </w:r>
           </w:p>
         </w:tc>
       </w:tr>
@@ -4418,8 +4591,18 @@
                 <w:sz w:val="22"/>
                 <w:szCs w:val="22"/>
               </w:rPr>
-              <w:t>Р4</w:t>
-            </w:r>
+              <w:t>Р</w:t>
+            </w:r>
+            <w:proofErr w:type="gramStart"/>
+            <w:r>
+              <w:rPr>
+                <w:b/>
+                <w:sz w:val="22"/>
+                <w:szCs w:val="22"/>
+              </w:rPr>
+              <w:t>4</w:t>
+            </w:r>
+            <w:proofErr w:type="gramEnd"/>
           </w:p>
         </w:tc>
         <w:tc>
@@ -4441,7 +4624,6 @@
               <w:rPr>
                 <w:sz w:val="22"/>
                 <w:szCs w:val="22"/>
-                <w:lang w:val="en-US"/>
               </w:rPr>
             </w:pPr>
             <w:r>
@@ -4480,6 +4662,67 @@
                 <w:szCs w:val="22"/>
               </w:rPr>
             </w:pPr>
+            <w:r>
+              <w:rPr>
+                <w:sz w:val="22"/>
+                <w:szCs w:val="22"/>
+              </w:rPr>
+              <w:t xml:space="preserve">Основные сервисы. Инновации, возникшие в </w:t>
+            </w:r>
+            <w:r>
+              <w:rPr>
+                <w:sz w:val="22"/>
+                <w:szCs w:val="22"/>
+                <w:lang w:val="en-US"/>
+              </w:rPr>
+              <w:t>Facebook</w:t>
+            </w:r>
+            <w:r>
+              <w:rPr>
+                <w:sz w:val="22"/>
+                <w:szCs w:val="22"/>
+              </w:rPr>
+              <w:t>.</w:t>
+            </w:r>
+            <w:r>
+              <w:rPr>
+                <w:sz w:val="22"/>
+                <w:szCs w:val="22"/>
+              </w:rPr>
+              <w:t xml:space="preserve"> Вклад в развитие </w:t>
+            </w:r>
+            <w:r>
+              <w:rPr>
+                <w:sz w:val="22"/>
+                <w:szCs w:val="22"/>
+                <w:lang w:val="en-US"/>
+              </w:rPr>
+              <w:t>Open</w:t>
+            </w:r>
+            <w:r>
+              <w:rPr>
+                <w:sz w:val="22"/>
+                <w:szCs w:val="22"/>
+              </w:rPr>
+              <w:t xml:space="preserve"> </w:t>
+            </w:r>
+            <w:r>
+              <w:rPr>
+                <w:sz w:val="22"/>
+                <w:szCs w:val="22"/>
+                <w:lang w:val="en-US"/>
+              </w:rPr>
+              <w:t>Source</w:t>
+            </w:r>
+            <w:r>
+              <w:rPr>
+                <w:sz w:val="22"/>
+                <w:szCs w:val="22"/>
+              </w:rPr>
+              <w:t>.</w:t>
+            </w:r>
+            <w:bookmarkStart w:id="6" w:name="_GoBack"/>
+            <w:bookmarkEnd w:id="6"/>
           </w:p>
         </w:tc>
       </w:tr>
@@ -4537,7 +4780,6 @@
               <w:rPr>
                 <w:sz w:val="22"/>
                 <w:szCs w:val="22"/>
-                <w:lang w:val="en-US"/>
               </w:rPr>
             </w:pPr>
             <w:r>
@@ -4617,8 +4859,18 @@
                 <w:sz w:val="22"/>
                 <w:szCs w:val="22"/>
               </w:rPr>
-              <w:t>Р6</w:t>
-            </w:r>
+              <w:t>Р</w:t>
+            </w:r>
+            <w:proofErr w:type="gramStart"/>
+            <w:r>
+              <w:rPr>
+                <w:b/>
+                <w:sz w:val="22"/>
+                <w:szCs w:val="22"/>
+              </w:rPr>
+              <w:t>6</w:t>
+            </w:r>
+            <w:proofErr w:type="gramEnd"/>
           </w:p>
         </w:tc>
         <w:tc>
@@ -4675,7 +4927,39 @@
                 <w:sz w:val="22"/>
                 <w:szCs w:val="22"/>
               </w:rPr>
-              <w:t>В кругу друзей, ВКонтакте, МирТесен, Одноклассники, Мой</w:t>
+              <w:t xml:space="preserve">В кругу друзей, </w:t>
+            </w:r>
+            <w:proofErr w:type="spellStart"/>
+            <w:r>
+              <w:rPr>
+                <w:sz w:val="22"/>
+                <w:szCs w:val="22"/>
+              </w:rPr>
+              <w:t>ВКонтакте</w:t>
+            </w:r>
+            <w:proofErr w:type="spellEnd"/>
+            <w:r>
+              <w:rPr>
+                <w:sz w:val="22"/>
+                <w:szCs w:val="22"/>
+              </w:rPr>
+              <w:t xml:space="preserve">, </w:t>
+            </w:r>
+            <w:proofErr w:type="spellStart"/>
+            <w:r>
+              <w:rPr>
+                <w:sz w:val="22"/>
+                <w:szCs w:val="22"/>
+              </w:rPr>
+              <w:t>МирТесен</w:t>
+            </w:r>
+            <w:proofErr w:type="spellEnd"/>
+            <w:r>
+              <w:rPr>
+                <w:sz w:val="22"/>
+                <w:szCs w:val="22"/>
+              </w:rPr>
+              <w:t>, Одноклассники, Мой</w:t>
             </w:r>
             <w:r>
               <w:rPr>
@@ -4773,7 +5057,7 @@
       <w:r>
         <w:instrText xml:space="preserve"> TC "</w:instrText>
       </w:r>
-      <w:bookmarkStart w:id="6" w:name="_Toc463805977"/>
+      <w:bookmarkStart w:id="7" w:name="_Toc463805977"/>
       <w:r>
         <w:rPr>
           <w:b/>
@@ -4782,7 +5066,7 @@
         </w:rPr>
         <w:instrText>РАСПРЕДЕЛЕНИЕ УЧЕБНОГО ВРЕМЕНИ</w:instrText>
       </w:r>
-      <w:bookmarkEnd w:id="6"/>
+      <w:bookmarkEnd w:id="7"/>
       <w:r>
         <w:instrText xml:space="preserve">" \f C \l "1" </w:instrText>
       </w:r>
@@ -4829,7 +5113,7 @@
         </w:rPr>
         <w:instrText xml:space="preserve"> TC "</w:instrText>
       </w:r>
-      <w:bookmarkStart w:id="7" w:name="_Toc463805978"/>
+      <w:bookmarkStart w:id="8" w:name="_Toc463805978"/>
       <w:r>
         <w:rPr>
           <w:b/>
@@ -4837,7 +5121,7 @@
         </w:rPr>
         <w:instrText>Распределение аудиторной нагрузки и мероприятий самостоятельной работы по разделам дисциплины</w:instrText>
       </w:r>
-      <w:bookmarkEnd w:id="7"/>
+      <w:bookmarkEnd w:id="8"/>
       <w:r>
         <w:rPr>
           <w:b/>
@@ -4969,7 +5253,23 @@
                 <w:sz w:val="16"/>
                 <w:szCs w:val="16"/>
               </w:rPr>
-              <w:t xml:space="preserve">Объем модуля (зач.ед.):        </w:t>
+              <w:t>Объем модуля (</w:t>
+            </w:r>
+            <w:proofErr w:type="spellStart"/>
+            <w:r>
+              <w:rPr>
+                <w:sz w:val="16"/>
+                <w:szCs w:val="16"/>
+              </w:rPr>
+              <w:t>зач.ед</w:t>
+            </w:r>
+            <w:proofErr w:type="spellEnd"/>
+            <w:r>
+              <w:rPr>
+                <w:sz w:val="16"/>
+                <w:szCs w:val="16"/>
+              </w:rPr>
+              <w:t xml:space="preserve">.):        </w:t>
             </w:r>
             <w:r>
               <w:rPr>
@@ -4995,7 +5295,23 @@
                 <w:sz w:val="16"/>
                 <w:szCs w:val="16"/>
               </w:rPr>
-              <w:t>Объем дисциплины (зач.ед.):  3</w:t>
+              <w:t>Объем дисциплины (</w:t>
+            </w:r>
+            <w:proofErr w:type="spellStart"/>
+            <w:r>
+              <w:rPr>
+                <w:sz w:val="16"/>
+                <w:szCs w:val="16"/>
+              </w:rPr>
+              <w:t>зач.ед</w:t>
+            </w:r>
+            <w:proofErr w:type="spellEnd"/>
+            <w:r>
+              <w:rPr>
+                <w:sz w:val="16"/>
+                <w:szCs w:val="16"/>
+              </w:rPr>
+              <w:t>.):  3</w:t>
             </w:r>
           </w:p>
         </w:tc>
@@ -5389,7 +5705,23 @@
                 <w:sz w:val="16"/>
                 <w:szCs w:val="16"/>
               </w:rPr>
-              <w:t>Выполнение самостоятельных внеаудиторных работ (колич.)</w:t>
+              <w:t>Выполнение самостоятельных внеаудиторных работ (</w:t>
+            </w:r>
+            <w:proofErr w:type="spellStart"/>
+            <w:r>
+              <w:rPr>
+                <w:sz w:val="16"/>
+                <w:szCs w:val="16"/>
+              </w:rPr>
+              <w:t>колич</w:t>
+            </w:r>
+            <w:proofErr w:type="spellEnd"/>
+            <w:r>
+              <w:rPr>
+                <w:sz w:val="16"/>
+                <w:szCs w:val="16"/>
+              </w:rPr>
+              <w:t>.)</w:t>
             </w:r>
           </w:p>
         </w:tc>
@@ -5416,7 +5748,23 @@
                 <w:sz w:val="14"/>
                 <w:szCs w:val="14"/>
               </w:rPr>
-              <w:t>Подготовка к контрольным мероприятиям текущей аттестации (колич.)</w:t>
+              <w:t>Подготовка к контрольным мероприятиям текущей аттестации (</w:t>
+            </w:r>
+            <w:proofErr w:type="spellStart"/>
+            <w:r>
+              <w:rPr>
+                <w:sz w:val="14"/>
+                <w:szCs w:val="14"/>
+              </w:rPr>
+              <w:t>колич</w:t>
+            </w:r>
+            <w:proofErr w:type="spellEnd"/>
+            <w:r>
+              <w:rPr>
+                <w:sz w:val="14"/>
+                <w:szCs w:val="14"/>
+              </w:rPr>
+              <w:t>.)</w:t>
             </w:r>
           </w:p>
         </w:tc>
@@ -5443,8 +5791,17 @@
                 <w:sz w:val="14"/>
                 <w:szCs w:val="14"/>
               </w:rPr>
-              <w:t>Подготовка к</w:t>
-            </w:r>
+              <w:t xml:space="preserve">Подготовка </w:t>
+            </w:r>
+            <w:proofErr w:type="gramStart"/>
+            <w:r>
+              <w:rPr>
+                <w:sz w:val="14"/>
+                <w:szCs w:val="14"/>
+              </w:rPr>
+              <w:t>к</w:t>
+            </w:r>
+            <w:proofErr w:type="gramEnd"/>
           </w:p>
           <w:p>
             <w:pPr>
@@ -5716,12 +6073,53 @@
                 <w:szCs w:val="16"/>
               </w:rPr>
             </w:pPr>
-            <w:r>
-              <w:rPr>
-                <w:sz w:val="16"/>
-                <w:szCs w:val="16"/>
-              </w:rPr>
-              <w:t>Практ., семинар. занятие</w:t>
+            <w:proofErr w:type="spellStart"/>
+            <w:r>
+              <w:rPr>
+                <w:sz w:val="16"/>
+                <w:szCs w:val="16"/>
+              </w:rPr>
+              <w:t>Практ</w:t>
+            </w:r>
+            <w:proofErr w:type="spellEnd"/>
+            <w:r>
+              <w:rPr>
+                <w:sz w:val="16"/>
+                <w:szCs w:val="16"/>
+              </w:rPr>
+              <w:t>., семинар</w:t>
+            </w:r>
+            <w:proofErr w:type="gramStart"/>
+            <w:r>
+              <w:rPr>
+                <w:sz w:val="16"/>
+                <w:szCs w:val="16"/>
+              </w:rPr>
+              <w:t>.</w:t>
+            </w:r>
+            <w:proofErr w:type="gramEnd"/>
+            <w:r>
+              <w:rPr>
+                <w:sz w:val="16"/>
+                <w:szCs w:val="16"/>
+              </w:rPr>
+              <w:t xml:space="preserve"> </w:t>
+            </w:r>
+            <w:proofErr w:type="gramStart"/>
+            <w:r>
+              <w:rPr>
+                <w:sz w:val="16"/>
+                <w:szCs w:val="16"/>
+              </w:rPr>
+              <w:t>з</w:t>
+            </w:r>
+            <w:proofErr w:type="gramEnd"/>
+            <w:r>
+              <w:rPr>
+                <w:sz w:val="16"/>
+                <w:szCs w:val="16"/>
+              </w:rPr>
+              <w:t>анятие</w:t>
             </w:r>
           </w:p>
         </w:tc>
@@ -5777,7 +6175,23 @@
                 <w:sz w:val="16"/>
                 <w:szCs w:val="16"/>
               </w:rPr>
-              <w:t>Н/и семинар, семинар-конфер., коллоквиум (магистратура)</w:t>
+              <w:t>Н/и семинар, семинар-</w:t>
+            </w:r>
+            <w:proofErr w:type="spellStart"/>
+            <w:r>
+              <w:rPr>
+                <w:sz w:val="16"/>
+                <w:szCs w:val="16"/>
+              </w:rPr>
+              <w:t>конфер</w:t>
+            </w:r>
+            <w:proofErr w:type="spellEnd"/>
+            <w:r>
+              <w:rPr>
+                <w:sz w:val="16"/>
+                <w:szCs w:val="16"/>
+              </w:rPr>
+              <w:t>., коллоквиум (магистратура)</w:t>
             </w:r>
           </w:p>
         </w:tc>
@@ -5886,7 +6300,23 @@
                 <w:sz w:val="16"/>
                 <w:szCs w:val="16"/>
               </w:rPr>
-              <w:t>Реферат, эссе, творч. работа*</w:t>
+              <w:t xml:space="preserve">Реферат, эссе, </w:t>
+            </w:r>
+            <w:proofErr w:type="spellStart"/>
+            <w:r>
+              <w:rPr>
+                <w:sz w:val="16"/>
+                <w:szCs w:val="16"/>
+              </w:rPr>
+              <w:t>творч</w:t>
+            </w:r>
+            <w:proofErr w:type="spellEnd"/>
+            <w:r>
+              <w:rPr>
+                <w:sz w:val="16"/>
+                <w:szCs w:val="16"/>
+              </w:rPr>
+              <w:t>. работа*</w:t>
             </w:r>
           </w:p>
         </w:tc>
@@ -5998,7 +6428,23 @@
                 <w:sz w:val="16"/>
                 <w:szCs w:val="16"/>
               </w:rPr>
-              <w:t>Домашняя работа на иностр. языке*</w:t>
+              <w:t xml:space="preserve">Домашняя работа на </w:t>
+            </w:r>
+            <w:proofErr w:type="spellStart"/>
+            <w:r>
+              <w:rPr>
+                <w:sz w:val="16"/>
+                <w:szCs w:val="16"/>
+              </w:rPr>
+              <w:t>иностр</w:t>
+            </w:r>
+            <w:proofErr w:type="spellEnd"/>
+            <w:r>
+              <w:rPr>
+                <w:sz w:val="16"/>
+                <w:szCs w:val="16"/>
+              </w:rPr>
+              <w:t>. языке*</w:t>
             </w:r>
           </w:p>
         </w:tc>
@@ -6026,7 +6472,23 @@
                 <w:sz w:val="16"/>
                 <w:szCs w:val="16"/>
               </w:rPr>
-              <w:t>Перевод инояз. литературы*</w:t>
+              <w:t xml:space="preserve">Перевод </w:t>
+            </w:r>
+            <w:proofErr w:type="spellStart"/>
+            <w:r>
+              <w:rPr>
+                <w:sz w:val="16"/>
+                <w:szCs w:val="16"/>
+              </w:rPr>
+              <w:t>инояз</w:t>
+            </w:r>
+            <w:proofErr w:type="spellEnd"/>
+            <w:r>
+              <w:rPr>
+                <w:sz w:val="16"/>
+                <w:szCs w:val="16"/>
+              </w:rPr>
+              <w:t>. литературы*</w:t>
             </w:r>
           </w:p>
         </w:tc>
@@ -6317,8 +6779,17 @@
                 <w:sz w:val="16"/>
                 <w:szCs w:val="16"/>
               </w:rPr>
-              <w:t>Р1</w:t>
-            </w:r>
+              <w:t>Р</w:t>
+            </w:r>
+            <w:proofErr w:type="gramStart"/>
+            <w:r>
+              <w:rPr>
+                <w:sz w:val="16"/>
+                <w:szCs w:val="16"/>
+              </w:rPr>
+              <w:t>1</w:t>
+            </w:r>
+            <w:proofErr w:type="gramEnd"/>
           </w:p>
         </w:tc>
         <w:tc>
@@ -7035,6 +7506,7 @@
               </w:rPr>
               <w:t>Р</w:t>
             </w:r>
+            <w:proofErr w:type="gramStart"/>
             <w:r>
               <w:rPr>
                 <w:sz w:val="16"/>
@@ -7042,6 +7514,7 @@
               </w:rPr>
               <w:t>2</w:t>
             </w:r>
+            <w:proofErr w:type="gramEnd"/>
           </w:p>
         </w:tc>
         <w:tc>
@@ -7061,8 +7534,33 @@
                 <w:sz w:val="16"/>
                 <w:szCs w:val="16"/>
               </w:rPr>
-              <w:t>Платформа Live Journal</w:t>
-            </w:r>
+              <w:t xml:space="preserve">Платформа </w:t>
+            </w:r>
+            <w:proofErr w:type="spellStart"/>
+            <w:r>
+              <w:rPr>
+                <w:sz w:val="16"/>
+                <w:szCs w:val="16"/>
+              </w:rPr>
+              <w:t>Live</w:t>
+            </w:r>
+            <w:proofErr w:type="spellEnd"/>
+            <w:r>
+              <w:rPr>
+                <w:sz w:val="16"/>
+                <w:szCs w:val="16"/>
+              </w:rPr>
+              <w:t xml:space="preserve"> </w:t>
+            </w:r>
+            <w:proofErr w:type="spellStart"/>
+            <w:r>
+              <w:rPr>
+                <w:sz w:val="16"/>
+                <w:szCs w:val="16"/>
+              </w:rPr>
+              <w:t>Journal</w:t>
+            </w:r>
+            <w:proofErr w:type="spellEnd"/>
           </w:p>
         </w:tc>
         <w:tc>
@@ -7772,8 +8270,17 @@
                 <w:sz w:val="16"/>
                 <w:szCs w:val="16"/>
               </w:rPr>
-              <w:t>Сообщество LinkedIn</w:t>
-            </w:r>
+              <w:t xml:space="preserve">Сообщество </w:t>
+            </w:r>
+            <w:proofErr w:type="spellStart"/>
+            <w:r>
+              <w:rPr>
+                <w:sz w:val="16"/>
+                <w:szCs w:val="16"/>
+              </w:rPr>
+              <w:t>LinkedIn</w:t>
+            </w:r>
+            <w:proofErr w:type="spellEnd"/>
           </w:p>
         </w:tc>
         <w:tc>
@@ -8458,6 +8965,7 @@
               </w:rPr>
               <w:t>Р</w:t>
             </w:r>
+            <w:proofErr w:type="gramStart"/>
             <w:r>
               <w:rPr>
                 <w:sz w:val="16"/>
@@ -8465,6 +8973,7 @@
               </w:rPr>
               <w:t>4</w:t>
             </w:r>
+            <w:proofErr w:type="gramEnd"/>
           </w:p>
         </w:tc>
         <w:tc>
@@ -8484,8 +8993,17 @@
                 <w:sz w:val="16"/>
                 <w:szCs w:val="16"/>
               </w:rPr>
-              <w:t>Крупнейшая социальная сеть Facebook</w:t>
-            </w:r>
+              <w:t xml:space="preserve">Крупнейшая социальная сеть </w:t>
+            </w:r>
+            <w:proofErr w:type="spellStart"/>
+            <w:r>
+              <w:rPr>
+                <w:sz w:val="16"/>
+                <w:szCs w:val="16"/>
+              </w:rPr>
+              <w:t>Facebook</w:t>
+            </w:r>
+            <w:proofErr w:type="spellEnd"/>
           </w:p>
         </w:tc>
         <w:tc>
@@ -9202,8 +9720,17 @@
                 <w:sz w:val="16"/>
                 <w:szCs w:val="16"/>
               </w:rPr>
-              <w:t>Сеть обмена сообщениями Twitter</w:t>
-            </w:r>
+              <w:t xml:space="preserve">Сеть обмена сообщениями </w:t>
+            </w:r>
+            <w:proofErr w:type="spellStart"/>
+            <w:r>
+              <w:rPr>
+                <w:sz w:val="16"/>
+                <w:szCs w:val="16"/>
+              </w:rPr>
+              <w:t>Twitter</w:t>
+            </w:r>
+            <w:proofErr w:type="spellEnd"/>
           </w:p>
         </w:tc>
         <w:tc>
@@ -9899,8 +10426,17 @@
                 <w:sz w:val="16"/>
                 <w:szCs w:val="16"/>
               </w:rPr>
-              <w:t>Р6</w:t>
-            </w:r>
+              <w:t>Р</w:t>
+            </w:r>
+            <w:proofErr w:type="gramStart"/>
+            <w:r>
+              <w:rPr>
+                <w:sz w:val="16"/>
+                <w:szCs w:val="16"/>
+              </w:rPr>
+              <w:t>6</w:t>
+            </w:r>
+            <w:proofErr w:type="gramEnd"/>
           </w:p>
         </w:tc>
         <w:tc>
@@ -12018,7 +12554,7 @@
       <w:r>
         <w:instrText xml:space="preserve"> TC "</w:instrText>
       </w:r>
-      <w:bookmarkStart w:id="8" w:name="_Toc463805979"/>
+      <w:bookmarkStart w:id="9" w:name="_Toc463805979"/>
       <w:r>
         <w:rPr>
           <w:b/>
@@ -12027,7 +12563,7 @@
         </w:rPr>
         <w:instrText>ОРГАНИЗАЦИЯ ПРАКТИЧЕСКИХ ЗАНЯТИЙ, САМОСТОЯТЕЛЬНОЙ РАБОТЫ ПО ДИСЦИПЛИНЕ</w:instrText>
       </w:r>
-      <w:bookmarkEnd w:id="8"/>
+      <w:bookmarkEnd w:id="9"/>
       <w:r>
         <w:instrText xml:space="preserve">" \f C \l "1" </w:instrText>
       </w:r>
@@ -12074,7 +12610,7 @@
         </w:rPr>
         <w:instrText xml:space="preserve"> TC "</w:instrText>
       </w:r>
-      <w:bookmarkStart w:id="9" w:name="_Toc463805980"/>
+      <w:bookmarkStart w:id="10" w:name="_Toc463805980"/>
       <w:r>
         <w:rPr>
           <w:b/>
@@ -12082,7 +12618,7 @@
         </w:rPr>
         <w:instrText>Лабораторные работы</w:instrText>
       </w:r>
-      <w:bookmarkEnd w:id="9"/>
+      <w:bookmarkEnd w:id="10"/>
       <w:r>
         <w:rPr>
           <w:b/>
@@ -12147,7 +12683,7 @@
         </w:rPr>
         <w:instrText xml:space="preserve"> TC "</w:instrText>
       </w:r>
-      <w:bookmarkStart w:id="10" w:name="_Toc463805981"/>
+      <w:bookmarkStart w:id="11" w:name="_Toc463805981"/>
       <w:r>
         <w:rPr>
           <w:b/>
@@ -12155,7 +12691,7 @@
         </w:rPr>
         <w:instrText>Практические занятия</w:instrText>
       </w:r>
-      <w:bookmarkEnd w:id="10"/>
+      <w:bookmarkEnd w:id="11"/>
       <w:r>
         <w:rPr>
           <w:b/>
@@ -12331,8 +12867,17 @@
                 <w:b/>
                 <w:bCs/>
               </w:rPr>
-              <w:t>Время на</w:t>
-            </w:r>
+              <w:t xml:space="preserve">Время </w:t>
+            </w:r>
+            <w:proofErr w:type="gramStart"/>
+            <w:r>
+              <w:rPr>
+                <w:b/>
+                <w:bCs/>
+              </w:rPr>
+              <w:t>на</w:t>
+            </w:r>
+            <w:proofErr w:type="gramEnd"/>
           </w:p>
           <w:p>
             <w:pPr>
@@ -12385,8 +12930,13 @@
               <w:jc w:val="center"/>
             </w:pPr>
             <w:r>
-              <w:t>Р1</w:t>
-            </w:r>
+              <w:t>Р</w:t>
+            </w:r>
+            <w:proofErr w:type="gramStart"/>
+            <w:r>
+              <w:t>1</w:t>
+            </w:r>
+            <w:proofErr w:type="gramEnd"/>
           </w:p>
         </w:tc>
         <w:tc>
@@ -12486,8 +13036,13 @@
               <w:jc w:val="center"/>
             </w:pPr>
             <w:r>
-              <w:t>Р2</w:t>
-            </w:r>
+              <w:t>Р</w:t>
+            </w:r>
+            <w:proofErr w:type="gramStart"/>
+            <w:r>
+              <w:t>2</w:t>
+            </w:r>
+            <w:proofErr w:type="gramEnd"/>
           </w:p>
         </w:tc>
         <w:tc>
@@ -12713,8 +13268,13 @@
               <w:jc w:val="center"/>
             </w:pPr>
             <w:r>
-              <w:t>Р4</w:t>
-            </w:r>
+              <w:t>Р</w:t>
+            </w:r>
+            <w:proofErr w:type="gramStart"/>
+            <w:r>
+              <w:t>4</w:t>
+            </w:r>
+            <w:proofErr w:type="gramEnd"/>
           </w:p>
         </w:tc>
         <w:tc>
@@ -12937,8 +13497,13 @@
               <w:jc w:val="center"/>
             </w:pPr>
             <w:r>
-              <w:t>Р6</w:t>
-            </w:r>
+              <w:t>Р</w:t>
+            </w:r>
+            <w:proofErr w:type="gramStart"/>
+            <w:r>
+              <w:t>6</w:t>
+            </w:r>
+            <w:proofErr w:type="gramEnd"/>
           </w:p>
         </w:tc>
         <w:tc>
@@ -13118,7 +13683,7 @@
         </w:rPr>
         <w:instrText xml:space="preserve"> TC "</w:instrText>
       </w:r>
-      <w:bookmarkStart w:id="11" w:name="_Toc463805982"/>
+      <w:bookmarkStart w:id="12" w:name="_Toc463805982"/>
       <w:r>
         <w:rPr>
           <w:b/>
@@ -13126,7 +13691,7 @@
         </w:rPr>
         <w:instrText>Примерная тематика самостоятельной работы</w:instrText>
       </w:r>
-      <w:bookmarkEnd w:id="11"/>
+      <w:bookmarkEnd w:id="12"/>
       <w:r>
         <w:rPr>
           <w:b/>
@@ -13203,8 +13768,13 @@
         </w:rPr>
       </w:pPr>
       <w:r>
-        <w:t>Социальная сеть ВКонтакте</w:t>
-      </w:r>
+        <w:t xml:space="preserve">Социальная сеть </w:t>
+      </w:r>
+      <w:proofErr w:type="spellStart"/>
+      <w:r>
+        <w:t>ВКонтакте</w:t>
+      </w:r>
+      <w:proofErr w:type="spellEnd"/>
     </w:p>
     <w:p>
       <w:pPr>
@@ -13592,7 +14162,7 @@
       <w:r>
         <w:instrText xml:space="preserve"> TC "</w:instrText>
       </w:r>
-      <w:bookmarkStart w:id="12" w:name="_Toc463805983"/>
+      <w:bookmarkStart w:id="13" w:name="_Toc463805983"/>
       <w:r>
         <w:rPr>
           <w:b/>
@@ -13601,7 +14171,7 @@
         </w:rPr>
         <w:instrText>СООТНОШЕНИЕ РАЗДЕЛОВ, тем ДИСЦИПЛИНЫ И ПРИМЕНЯЕМЫХ ТЕХНОЛОГИЙ ОБУЧЕНИЯ</w:instrText>
       </w:r>
-      <w:bookmarkEnd w:id="12"/>
+      <w:bookmarkEnd w:id="13"/>
       <w:r>
         <w:instrText xml:space="preserve">" \f C \l "1" </w:instrText>
       </w:r>
@@ -14009,12 +14579,21 @@
               <w:ind w:left="34" w:right="-8"/>
               <w:jc w:val="center"/>
             </w:pPr>
+            <w:proofErr w:type="spellStart"/>
             <w:r>
               <w:rPr>
                 <w:sz w:val="22"/>
                 <w:szCs w:val="22"/>
               </w:rPr>
-              <w:t>Вебинары  и видеоконференции</w:t>
+              <w:t>Вебинары</w:t>
+            </w:r>
+            <w:proofErr w:type="spellEnd"/>
+            <w:r>
+              <w:rPr>
+                <w:sz w:val="22"/>
+                <w:szCs w:val="22"/>
+              </w:rPr>
+              <w:t xml:space="preserve">  и видеоконференции</w:t>
             </w:r>
           </w:p>
         </w:tc>
@@ -14142,6 +14721,7 @@
               </w:rPr>
               <w:t>Р</w:t>
             </w:r>
+            <w:proofErr w:type="gramStart"/>
             <w:r>
               <w:rPr>
                 <w:bCs/>
@@ -14149,6 +14729,7 @@
               </w:rPr>
               <w:t>1</w:t>
             </w:r>
+            <w:proofErr w:type="gramEnd"/>
           </w:p>
         </w:tc>
         <w:tc>
@@ -14479,6 +15060,7 @@
               </w:rPr>
               <w:t>Р</w:t>
             </w:r>
+            <w:proofErr w:type="gramStart"/>
             <w:r>
               <w:rPr>
                 <w:bCs/>
@@ -14486,6 +15068,7 @@
               </w:rPr>
               <w:t>2</w:t>
             </w:r>
+            <w:proofErr w:type="gramEnd"/>
           </w:p>
         </w:tc>
         <w:tc>
@@ -15126,8 +15709,17 @@
                 <w:bCs/>
                 <w:iCs/>
               </w:rPr>
-              <w:t>Р4</w:t>
-            </w:r>
+              <w:t>Р</w:t>
+            </w:r>
+            <w:proofErr w:type="gramStart"/>
+            <w:r>
+              <w:rPr>
+                <w:bCs/>
+                <w:iCs/>
+              </w:rPr>
+              <w:t>4</w:t>
+            </w:r>
+            <w:proofErr w:type="gramEnd"/>
           </w:p>
         </w:tc>
         <w:tc>
@@ -15786,8 +16378,17 @@
                 <w:bCs/>
                 <w:iCs/>
               </w:rPr>
-              <w:t>Р6</w:t>
-            </w:r>
+              <w:t>Р</w:t>
+            </w:r>
+            <w:proofErr w:type="gramStart"/>
+            <w:r>
+              <w:rPr>
+                <w:bCs/>
+                <w:iCs/>
+              </w:rPr>
+              <w:t>6</w:t>
+            </w:r>
+            <w:proofErr w:type="gramEnd"/>
           </w:p>
         </w:tc>
         <w:tc>
@@ -16132,7 +16733,7 @@
       <w:r>
         <w:instrText xml:space="preserve"> TC "</w:instrText>
       </w:r>
-      <w:bookmarkStart w:id="13" w:name="_Toc463805984"/>
+      <w:bookmarkStart w:id="14" w:name="_Toc463805984"/>
       <w:r>
         <w:rPr>
           <w:b/>
@@ -16141,7 +16742,7 @@
         </w:rPr>
         <w:instrText>ПРОЦЕДУРЫ КОНТРОЛЯ И ОЦЕНИВАНИЯ РЕЗУЛЬТАТОВ ОБУЧЕНИЯ (Приложение 1)</w:instrText>
       </w:r>
-      <w:bookmarkEnd w:id="13"/>
+      <w:bookmarkEnd w:id="14"/>
       <w:r>
         <w:instrText xml:space="preserve">" \f C \l "1" </w:instrText>
       </w:r>
@@ -16205,7 +16806,7 @@
       <w:r>
         <w:instrText xml:space="preserve"> TC "</w:instrText>
       </w:r>
-      <w:bookmarkStart w:id="14" w:name="_Toc463805985"/>
+      <w:bookmarkStart w:id="15" w:name="_Toc463805985"/>
       <w:r>
         <w:rPr>
           <w:b/>
@@ -16214,7 +16815,7 @@
         </w:rPr>
         <w:instrText>ПРОЦЕДУРЫ ОЦЕНИВАНИЯ РЕЗУЛЬТАТОВ ОБУЧЕНИЯ В РАМКАХ НЕЗАВИСИМОГО ТЕСТОВОГО КОНТРОЛЯ (Приложение 2)</w:instrText>
       </w:r>
-      <w:bookmarkEnd w:id="14"/>
+      <w:bookmarkEnd w:id="15"/>
       <w:r>
         <w:instrText xml:space="preserve">" \f C \l "1" </w:instrText>
       </w:r>
@@ -16278,7 +16879,7 @@
       <w:r>
         <w:instrText xml:space="preserve"> TC "</w:instrText>
       </w:r>
-      <w:bookmarkStart w:id="15" w:name="_Toc463805986"/>
+      <w:bookmarkStart w:id="16" w:name="_Toc463805986"/>
       <w:r>
         <w:rPr>
           <w:b/>
@@ -16287,7 +16888,7 @@
         </w:rPr>
         <w:instrText>ФОНД ОЦЕНОЧНЫХ СРЕДСТВ ДЛЯ ПРОВЕДЕНИЯ ТЕКУЩЕЙ И ПРОМЕЖУТОЧНОЙ АТТЕСТАЦИИ ПО ДИСЦИПЛИНЕ (Приложение 3)</w:instrText>
       </w:r>
-      <w:bookmarkEnd w:id="15"/>
+      <w:bookmarkEnd w:id="16"/>
       <w:r>
         <w:instrText xml:space="preserve">" \f C \l "1" </w:instrText>
       </w:r>
@@ -16351,7 +16952,7 @@
       <w:r>
         <w:instrText xml:space="preserve"> TC "</w:instrText>
       </w:r>
-      <w:bookmarkStart w:id="16" w:name="_Toc463805987"/>
+      <w:bookmarkStart w:id="17" w:name="_Toc463805987"/>
       <w:r>
         <w:rPr>
           <w:b/>
@@ -16360,7 +16961,7 @@
         </w:rPr>
         <w:instrText>УЧЕБНО-МЕТОДИЧЕСКОЕ И ИНФОРМАЦИОННОЕ ОБЕСПЕЧЕНИЕ дисциплины</w:instrText>
       </w:r>
-      <w:bookmarkEnd w:id="16"/>
+      <w:bookmarkEnd w:id="17"/>
       <w:r>
         <w:instrText xml:space="preserve">" \f C \l "1" </w:instrText>
       </w:r>
@@ -16407,7 +17008,7 @@
         </w:rPr>
         <w:instrText xml:space="preserve"> TC "</w:instrText>
       </w:r>
-      <w:bookmarkStart w:id="17" w:name="_Toc463805988"/>
+      <w:bookmarkStart w:id="18" w:name="_Toc463805988"/>
       <w:r>
         <w:rPr>
           <w:b/>
@@ -16415,7 +17016,7 @@
         </w:rPr>
         <w:instrText>Рекомендуемая литература</w:instrText>
       </w:r>
-      <w:bookmarkEnd w:id="17"/>
+      <w:bookmarkEnd w:id="18"/>
       <w:r>
         <w:rPr>
           <w:b/>
@@ -16442,7 +17043,15 @@
         <w:jc w:val="both"/>
       </w:pPr>
       <w:r>
-        <w:t>Социальные сети и виртуальные сетевые сообщества / отв. ред. Верченов Л. Н., Ефременко Д. В., Тищенко В. И. —</w:t>
+        <w:t xml:space="preserve">Социальные сети и виртуальные сетевые сообщества / отв. ред. </w:t>
+      </w:r>
+      <w:proofErr w:type="spellStart"/>
+      <w:r>
+        <w:t>Верченов</w:t>
+      </w:r>
+      <w:proofErr w:type="spellEnd"/>
+      <w:r>
+        <w:t xml:space="preserve"> Л. Н., Ефременко Д. В., Тищенко В. И. —</w:t>
       </w:r>
       <w:r>
         <w:t> </w:t>
@@ -16462,7 +17071,39 @@
         <w:jc w:val="both"/>
       </w:pPr>
       <w:r>
-        <w:t>Ермолова Н. Продвижение бизнеса в социальных сетях Facebook, Twitter, Google+ / Н. Ермолова — М.: Альпина Паблишер, 2013. — 357 с.</w:t>
+        <w:t xml:space="preserve">Ермолова Н. Продвижение бизнеса в социальных сетях </w:t>
+      </w:r>
+      <w:proofErr w:type="spellStart"/>
+      <w:r>
+        <w:t>Facebook</w:t>
+      </w:r>
+      <w:proofErr w:type="spellEnd"/>
+      <w:r>
+        <w:t xml:space="preserve">, </w:t>
+      </w:r>
+      <w:proofErr w:type="spellStart"/>
+      <w:r>
+        <w:t>Twitter</w:t>
+      </w:r>
+      <w:proofErr w:type="spellEnd"/>
+      <w:r>
+        <w:t xml:space="preserve">, </w:t>
+      </w:r>
+      <w:proofErr w:type="spellStart"/>
+      <w:r>
+        <w:t>Google</w:t>
+      </w:r>
+      <w:proofErr w:type="spellEnd"/>
+      <w:r>
+        <w:t xml:space="preserve">+ / Н. Ермолова — М.: Альпина </w:t>
+      </w:r>
+      <w:proofErr w:type="spellStart"/>
+      <w:r>
+        <w:t>Паблишер</w:t>
+      </w:r>
+      <w:proofErr w:type="spellEnd"/>
+      <w:r>
+        <w:t>, 2013. — 357 с.</w:t>
       </w:r>
     </w:p>
     <w:p>
@@ -16482,7 +17123,15 @@
         <w:t xml:space="preserve"> </w:t>
       </w:r>
       <w:r>
-        <w:t>Инновационное управление: от теории к практике Сборник трудов VII ежегодной (II международной) научно-практической конференции факультета менеджмента НИУ ВШЭ - СПб.: ООП НИУ ВШЭ – Санкт-Петербург, 2012</w:t>
+        <w:t>Инновационное управление: от теории к практике Сборник трудов VII ежегодной (II международной) научно-практической конференции факультета менеджмента НИУ ВШЭ - СПб</w:t>
+      </w:r>
+      <w:proofErr w:type="gramStart"/>
+      <w:r>
+        <w:t xml:space="preserve">.: </w:t>
+      </w:r>
+      <w:proofErr w:type="gramEnd"/>
+      <w:r>
+        <w:t>ООП НИУ ВШЭ – Санкт-Петербург, 2012</w:t>
       </w:r>
     </w:p>
     <w:p>
@@ -16520,8 +17169,13 @@
       <w:r>
         <w:t xml:space="preserve"> </w:t>
       </w:r>
-      <w:r>
-        <w:t xml:space="preserve">Чхартишвили </w:t>
+      <w:proofErr w:type="spellStart"/>
+      <w:r>
+        <w:t>Чхартишвили</w:t>
+      </w:r>
+      <w:proofErr w:type="spellEnd"/>
+      <w:r>
+        <w:t xml:space="preserve"> </w:t>
       </w:r>
       <w:r>
         <w:t>–</w:t>
@@ -16570,7 +17224,7 @@
         </w:rPr>
         <w:instrText xml:space="preserve"> TC "</w:instrText>
       </w:r>
-      <w:bookmarkStart w:id="18" w:name="_Toc463805989"/>
+      <w:bookmarkStart w:id="19" w:name="_Toc463805989"/>
       <w:r>
         <w:rPr>
           <w:b/>
@@ -16578,7 +17232,7 @@
         </w:rPr>
         <w:instrText>Методические разработки</w:instrText>
       </w:r>
-      <w:bookmarkEnd w:id="18"/>
+      <w:bookmarkEnd w:id="19"/>
       <w:r>
         <w:rPr>
           <w:b/>
@@ -16607,7 +17261,7 @@
         </w:rPr>
         <w:instrText xml:space="preserve"> TC "</w:instrText>
       </w:r>
-      <w:bookmarkStart w:id="19" w:name="_Toc463805990"/>
+      <w:bookmarkStart w:id="20" w:name="_Toc463805990"/>
       <w:r>
         <w:rPr>
           <w:b/>
@@ -16615,7 +17269,7 @@
         </w:rPr>
         <w:instrText>Методические разработки</w:instrText>
       </w:r>
-      <w:bookmarkEnd w:id="19"/>
+      <w:bookmarkEnd w:id="20"/>
       <w:r>
         <w:rPr>
           <w:b/>
@@ -16684,7 +17338,7 @@
         </w:rPr>
         <w:instrText xml:space="preserve"> TC "</w:instrText>
       </w:r>
-      <w:bookmarkStart w:id="20" w:name="_Toc463805991"/>
+      <w:bookmarkStart w:id="21" w:name="_Toc463805991"/>
       <w:r>
         <w:rPr>
           <w:b/>
@@ -16692,7 +17346,7 @@
         </w:rPr>
         <w:instrText>Программное обеспечение</w:instrText>
       </w:r>
-      <w:bookmarkEnd w:id="20"/>
+      <w:bookmarkEnd w:id="21"/>
       <w:r>
         <w:rPr>
           <w:b/>
@@ -16738,8 +17392,6 @@
       <w:r>
         <w:t>социальных</w:t>
       </w:r>
-      <w:bookmarkStart w:id="21" w:name="_GoBack"/>
-      <w:bookmarkEnd w:id="21"/>
       <w:r>
         <w:t xml:space="preserve"> сетей для </w:t>
       </w:r>
@@ -18239,8 +18891,16 @@
               <w:rPr>
                 <w:b/>
               </w:rPr>
-              <w:t>Промежуточная аттестация по практическим/семинарским занятиям–</w:t>
-            </w:r>
+              <w:t>Промежуточная аттестация по практическим/семинарским занятия</w:t>
+            </w:r>
+            <w:proofErr w:type="gramStart"/>
+            <w:r>
+              <w:rPr>
+                <w:b/>
+              </w:rPr>
+              <w:t>м–</w:t>
+            </w:r>
+            <w:proofErr w:type="gramEnd"/>
             <w:r>
               <w:rPr>
                 <w:b/>
@@ -18574,7 +19234,15 @@
         <w:jc w:val="both"/>
       </w:pPr>
       <w:r>
-        <w:t>В связи с отсутствием Дисциплины и ее аналогов, по которым возможно тестирование, на сайтах ФЭПО, Интернет-тренажеры и портале СМУДС УрФУ, тестирование в рамках НТК не проводится.</w:t>
+        <w:t xml:space="preserve">В связи с отсутствием Дисциплины и ее аналогов, по которым возможно тестирование, на сайтах ФЭПО, </w:t>
+      </w:r>
+      <w:proofErr w:type="gramStart"/>
+      <w:r>
+        <w:t>Интернет-тренажеры</w:t>
+      </w:r>
+      <w:proofErr w:type="gramEnd"/>
+      <w:r>
+        <w:t xml:space="preserve"> и портале СМУДС УрФУ, тестирование в рамках НТК не проводится.</w:t>
       </w:r>
     </w:p>
     <w:p>
@@ -18668,7 +19336,15 @@
         <w:jc w:val="both"/>
       </w:pPr>
       <w:r>
-        <w:t xml:space="preserve">Фонд оценочных средств предназначен для оценки: </w:t>
+        <w:t>Фонд оценочных сре</w:t>
+      </w:r>
+      <w:proofErr w:type="gramStart"/>
+      <w:r>
+        <w:t>дств пр</w:t>
+      </w:r>
+      <w:proofErr w:type="gramEnd"/>
+      <w:r>
+        <w:t xml:space="preserve">едназначен для оценки: </w:t>
       </w:r>
     </w:p>
     <w:p>
@@ -18868,7 +19544,7 @@
                 <v:shape id="_x0000_i1025" type="#_x0000_t75" style="width:27.75pt;height:22.5pt" o:ole="">
                   <v:imagedata r:id="rId6" o:title=""/>
                 </v:shape>
-                <o:OLEObject Type="Embed" ProgID="Equation.3" ShapeID="_x0000_i1025" DrawAspect="Content" ObjectID="_1548670496" r:id="rId7"/>
+                <o:OLEObject Type="Embed" ProgID="Equation.3" ShapeID="_x0000_i1025" DrawAspect="Content" ObjectID="_1548671854" r:id="rId7"/>
               </w:object>
             </w:r>
             <w:r>
@@ -19205,7 +19881,7 @@
           <v:shape id="_x0000_i1026" type="#_x0000_t75" style="width:27pt;height:20.25pt" o:ole="">
             <v:imagedata r:id="rId9" o:title=""/>
           </v:shape>
-          <o:OLEObject Type="Embed" ProgID="Equation.3" ShapeID="_x0000_i1026" DrawAspect="Content" ObjectID="_1548670497" r:id="rId10"/>
+          <o:OLEObject Type="Embed" ProgID="Equation.3" ShapeID="_x0000_i1026" DrawAspect="Content" ObjectID="_1548671855" r:id="rId10"/>
         </w:object>
       </w:r>
       <w:r>
@@ -19924,7 +20600,7 @@
                 <v:shape id="_x0000_i1027" type="#_x0000_t75" style="width:18.75pt;height:20.25pt" o:ole="">
                   <v:imagedata r:id="rId11" o:title=""/>
                 </v:shape>
-                <o:OLEObject Type="Embed" ProgID="Equation.3" ShapeID="_x0000_i1027" DrawAspect="Content" ObjectID="_1548670498" r:id="rId12"/>
+                <o:OLEObject Type="Embed" ProgID="Equation.3" ShapeID="_x0000_i1027" DrawAspect="Content" ObjectID="_1548671856" r:id="rId12"/>
               </w:object>
             </w:r>
           </w:p>
@@ -20399,7 +21075,7 @@
           <v:shape id="_x0000_i1028" type="#_x0000_t75" style="width:105.75pt;height:22.5pt" o:ole="">
             <v:imagedata r:id="rId14" o:title=""/>
           </v:shape>
-          <o:OLEObject Type="Embed" ProgID="Equation.3" ShapeID="_x0000_i1028" DrawAspect="Content" ObjectID="_1548670499" r:id="rId15"/>
+          <o:OLEObject Type="Embed" ProgID="Equation.3" ShapeID="_x0000_i1028" DrawAspect="Content" ObjectID="_1548671857" r:id="rId15"/>
         </w:object>
       </w:r>
       <w:r>
@@ -20431,7 +21107,7 @@
           <v:shape id="_x0000_i1029" type="#_x0000_t75" style="width:95.25pt;height:20.25pt" o:ole="">
             <v:imagedata r:id="rId16" o:title=""/>
           </v:shape>
-          <o:OLEObject Type="Embed" ProgID="Equation.3" ShapeID="_x0000_i1029" DrawAspect="Content" ObjectID="_1548670500" r:id="rId17"/>
+          <o:OLEObject Type="Embed" ProgID="Equation.3" ShapeID="_x0000_i1029" DrawAspect="Content" ObjectID="_1548671858" r:id="rId17"/>
         </w:object>
       </w:r>
       <w:r>
@@ -20454,7 +21130,7 @@
           <v:shape id="_x0000_i1030" type="#_x0000_t75" style="width:44.25pt;height:18.75pt" o:ole="">
             <v:imagedata r:id="rId18" o:title=""/>
           </v:shape>
-          <o:OLEObject Type="Embed" ProgID="Equation.3" ShapeID="_x0000_i1030" DrawAspect="Content" ObjectID="_1548670501" r:id="rId19"/>
+          <o:OLEObject Type="Embed" ProgID="Equation.3" ShapeID="_x0000_i1030" DrawAspect="Content" ObjectID="_1548671859" r:id="rId19"/>
         </w:object>
       </w:r>
       <w:r>
@@ -20474,7 +21150,7 @@
           <v:shape id="_x0000_i1031" type="#_x0000_t75" style="width:48.75pt;height:21pt" o:ole="">
             <v:imagedata r:id="rId20" o:title=""/>
           </v:shape>
-          <o:OLEObject Type="Embed" ProgID="Equation.3" ShapeID="_x0000_i1031" DrawAspect="Content" ObjectID="_1548670502" r:id="rId21"/>
+          <o:OLEObject Type="Embed" ProgID="Equation.3" ShapeID="_x0000_i1031" DrawAspect="Content" ObjectID="_1548671860" r:id="rId21"/>
         </w:object>
       </w:r>
       <w:r>
@@ -20494,7 +21170,7 @@
           <v:shape id="_x0000_i1032" type="#_x0000_t75" style="width:23.25pt;height:18.75pt" o:ole="">
             <v:imagedata r:id="rId22" o:title=""/>
           </v:shape>
-          <o:OLEObject Type="Embed" ProgID="Equation.3" ShapeID="_x0000_i1032" DrawAspect="Content" ObjectID="_1548670503" r:id="rId23"/>
+          <o:OLEObject Type="Embed" ProgID="Equation.3" ShapeID="_x0000_i1032" DrawAspect="Content" ObjectID="_1548671861" r:id="rId23"/>
         </w:object>
       </w:r>
       <w:r>
@@ -20524,7 +21200,7 @@
           <v:shape id="_x0000_i1033" type="#_x0000_t75" style="width:27pt;height:21pt" o:ole="">
             <v:imagedata r:id="rId24" o:title=""/>
           </v:shape>
-          <o:OLEObject Type="Embed" ProgID="Equation.3" ShapeID="_x0000_i1033" DrawAspect="Content" ObjectID="_1548670504" r:id="rId25"/>
+          <o:OLEObject Type="Embed" ProgID="Equation.3" ShapeID="_x0000_i1033" DrawAspect="Content" ObjectID="_1548671862" r:id="rId25"/>
         </w:object>
       </w:r>
       <w:r>
@@ -20549,7 +21225,7 @@
           <v:shape id="_x0000_i1034" type="#_x0000_t75" style="width:425.25pt;height:21.75pt" o:ole="">
             <v:imagedata r:id="rId26" o:title=""/>
           </v:shape>
-          <o:OLEObject Type="Embed" ProgID="Equation.3" ShapeID="_x0000_i1034" DrawAspect="Content" ObjectID="_1548670505" r:id="rId27"/>
+          <o:OLEObject Type="Embed" ProgID="Equation.3" ShapeID="_x0000_i1034" DrawAspect="Content" ObjectID="_1548671863" r:id="rId27"/>
         </w:object>
       </w:r>
       <w:r>
@@ -20576,7 +21252,7 @@
           <v:shape id="_x0000_i1035" type="#_x0000_t75" style="width:48pt;height:21pt" o:ole="">
             <v:imagedata r:id="rId28" o:title=""/>
           </v:shape>
-          <o:OLEObject Type="Embed" ProgID="Equation.3" ShapeID="_x0000_i1035" DrawAspect="Content" ObjectID="_1548670506" r:id="rId29"/>
+          <o:OLEObject Type="Embed" ProgID="Equation.3" ShapeID="_x0000_i1035" DrawAspect="Content" ObjectID="_1548671864" r:id="rId29"/>
         </w:object>
       </w:r>
       <w:r>
@@ -20596,7 +21272,7 @@
           <v:shape id="_x0000_i1036" type="#_x0000_t75" style="width:44.25pt;height:18.75pt" o:ole="">
             <v:imagedata r:id="rId18" o:title=""/>
           </v:shape>
-          <o:OLEObject Type="Embed" ProgID="Equation.3" ShapeID="_x0000_i1036" DrawAspect="Content" ObjectID="_1548670507" r:id="rId30"/>
+          <o:OLEObject Type="Embed" ProgID="Equation.3" ShapeID="_x0000_i1036" DrawAspect="Content" ObjectID="_1548671865" r:id="rId30"/>
         </w:object>
       </w:r>
       <w:r>
@@ -20616,7 +21292,7 @@
           <v:shape id="_x0000_i1037" type="#_x0000_t75" style="width:48.75pt;height:21pt" o:ole="">
             <v:imagedata r:id="rId20" o:title=""/>
           </v:shape>
-          <o:OLEObject Type="Embed" ProgID="Equation.3" ShapeID="_x0000_i1037" DrawAspect="Content" ObjectID="_1548670508" r:id="rId31"/>
+          <o:OLEObject Type="Embed" ProgID="Equation.3" ShapeID="_x0000_i1037" DrawAspect="Content" ObjectID="_1548671866" r:id="rId31"/>
         </w:object>
       </w:r>
       <w:r>
@@ -20636,7 +21312,7 @@
           <v:shape id="_x0000_i1038" type="#_x0000_t75" style="width:39pt;height:18.75pt" o:ole="">
             <v:imagedata r:id="rId32" o:title=""/>
           </v:shape>
-          <o:OLEObject Type="Embed" ProgID="Equation.3" ShapeID="_x0000_i1038" DrawAspect="Content" ObjectID="_1548670509" r:id="rId33"/>
+          <o:OLEObject Type="Embed" ProgID="Equation.3" ShapeID="_x0000_i1038" DrawAspect="Content" ObjectID="_1548671867" r:id="rId33"/>
         </w:object>
       </w:r>
       <w:r>
@@ -20684,7 +21360,7 @@
           <v:shape id="_x0000_i1039" type="#_x0000_t75" style="width:37.5pt;height:23.25pt" o:ole="">
             <v:imagedata r:id="rId34" o:title=""/>
           </v:shape>
-          <o:OLEObject Type="Embed" ProgID="Equation.3" ShapeID="_x0000_i1039" DrawAspect="Content" ObjectID="_1548670510" r:id="rId35"/>
+          <o:OLEObject Type="Embed" ProgID="Equation.3" ShapeID="_x0000_i1039" DrawAspect="Content" ObjectID="_1548671868" r:id="rId35"/>
         </w:object>
       </w:r>
       <w:r>
@@ -20935,131 +21611,103 @@
     </w:p>
     <w:p>
       <w:pPr>
-        <w:pStyle w:val="2"/>
+        <w:pStyle w:val="a8"/>
         <w:numPr>
-          <w:ilvl w:val="3"/>
-          <w:numId w:val="35"/>
+          <w:ilvl w:val="0"/>
+          <w:numId w:val="43"/>
         </w:numPr>
-        <w:spacing w:before="0" w:after="0"/>
-        <w:ind w:left="1134" w:hanging="283"/>
-        <w:rPr>
-          <w:rFonts w:ascii="Times New Roman" w:hAnsi="Times New Roman" w:cs="Cambria"/>
-          <w:b w:val="0"/>
-          <w:i w:val="0"/>
-          <w:iCs w:val="0"/>
-          <w:spacing w:val="-5"/>
-          <w:sz w:val="24"/>
-          <w:szCs w:val="24"/>
-          <w:lang w:val="ru-RU"/>
-        </w:rPr>
-      </w:pPr>
-      <w:r>
-        <w:rPr>
-          <w:rFonts w:ascii="Times New Roman" w:hAnsi="Times New Roman" w:cs="Cambria"/>
-          <w:b w:val="0"/>
-          <w:i w:val="0"/>
-          <w:iCs w:val="0"/>
-          <w:spacing w:val="-5"/>
-          <w:sz w:val="24"/>
-          <w:szCs w:val="24"/>
-          <w:lang w:val="ru-RU"/>
-        </w:rPr>
+        <w:spacing w:line="360" w:lineRule="auto"/>
+        <w:jc w:val="both"/>
+      </w:pPr>
+      <w:r>
         <w:t>Социальные закладки</w:t>
       </w:r>
       <w:r>
-        <w:rPr>
-          <w:rFonts w:ascii="Times New Roman" w:hAnsi="Times New Roman" w:cs="Cambria"/>
-          <w:b w:val="0"/>
-          <w:i w:val="0"/>
-          <w:iCs w:val="0"/>
-          <w:spacing w:val="-5"/>
-          <w:sz w:val="24"/>
-          <w:szCs w:val="24"/>
-          <w:lang w:val="ru-RU"/>
-        </w:rPr>
         <w:t>.</w:t>
       </w:r>
     </w:p>
     <w:p>
       <w:pPr>
-        <w:pStyle w:val="2"/>
+        <w:pStyle w:val="a8"/>
         <w:numPr>
-          <w:ilvl w:val="3"/>
-          <w:numId w:val="35"/>
+          <w:ilvl w:val="0"/>
+          <w:numId w:val="43"/>
         </w:numPr>
-        <w:spacing w:before="0" w:after="0"/>
-        <w:ind w:left="1134" w:hanging="283"/>
-        <w:rPr>
-          <w:rFonts w:ascii="Times New Roman" w:hAnsi="Times New Roman" w:cs="Cambria"/>
-          <w:b w:val="0"/>
-          <w:i w:val="0"/>
-          <w:iCs w:val="0"/>
-          <w:spacing w:val="-5"/>
-          <w:sz w:val="24"/>
-          <w:szCs w:val="24"/>
-          <w:lang w:val="ru-RU"/>
-        </w:rPr>
-      </w:pPr>
-      <w:r>
-        <w:rPr>
-          <w:rFonts w:ascii="Times New Roman" w:hAnsi="Times New Roman" w:cs="Cambria"/>
-          <w:b w:val="0"/>
-          <w:i w:val="0"/>
-          <w:iCs w:val="0"/>
-          <w:spacing w:val="-5"/>
-          <w:sz w:val="24"/>
-          <w:szCs w:val="24"/>
-          <w:lang w:val="ru-RU"/>
-        </w:rPr>
+        <w:spacing w:line="360" w:lineRule="auto"/>
+        <w:jc w:val="both"/>
+      </w:pPr>
+      <w:r>
         <w:t>Профессиональные социальные сети</w:t>
       </w:r>
       <w:r>
-        <w:rPr>
-          <w:rFonts w:ascii="Times New Roman" w:hAnsi="Times New Roman" w:cs="Cambria"/>
-          <w:b w:val="0"/>
-          <w:i w:val="0"/>
-          <w:iCs w:val="0"/>
-          <w:spacing w:val="-5"/>
-          <w:sz w:val="24"/>
-          <w:szCs w:val="24"/>
-          <w:lang w:val="ru-RU"/>
-        </w:rPr>
         <w:t>.</w:t>
       </w:r>
     </w:p>
     <w:p>
       <w:pPr>
-        <w:pStyle w:val="2"/>
+        <w:pStyle w:val="a8"/>
         <w:numPr>
-          <w:ilvl w:val="3"/>
-          <w:numId w:val="35"/>
+          <w:ilvl w:val="0"/>
+          <w:numId w:val="43"/>
         </w:numPr>
-        <w:spacing w:before="0" w:after="0"/>
-        <w:ind w:left="1134" w:hanging="283"/>
-        <w:rPr>
-          <w:rFonts w:ascii="Times New Roman" w:hAnsi="Times New Roman" w:cs="Cambria"/>
-          <w:b w:val="0"/>
-          <w:i w:val="0"/>
-          <w:iCs w:val="0"/>
-          <w:spacing w:val="-5"/>
-          <w:sz w:val="24"/>
-          <w:szCs w:val="24"/>
-          <w:lang w:val="ru-RU"/>
-        </w:rPr>
-      </w:pPr>
-      <w:r>
-        <w:rPr>
-          <w:rFonts w:ascii="Times New Roman" w:hAnsi="Times New Roman" w:cs="Cambria"/>
-          <w:b w:val="0"/>
-          <w:i w:val="0"/>
-          <w:iCs w:val="0"/>
-          <w:spacing w:val="-5"/>
-          <w:sz w:val="24"/>
-          <w:szCs w:val="24"/>
-          <w:lang w:val="ru-RU"/>
-        </w:rPr>
-        <w:t>Геосоциальные сети.</w:t>
-      </w:r>
+        <w:spacing w:line="360" w:lineRule="auto"/>
+        <w:jc w:val="both"/>
+      </w:pPr>
+      <w:proofErr w:type="spellStart"/>
+      <w:r>
+        <w:t>Геосоциальные</w:t>
+      </w:r>
+      <w:proofErr w:type="spellEnd"/>
+      <w:r>
+        <w:t xml:space="preserve"> сети.</w:t>
+      </w:r>
+    </w:p>
+    <w:p>
+      <w:pPr>
+        <w:pStyle w:val="a8"/>
+        <w:numPr>
+          <w:ilvl w:val="0"/>
+          <w:numId w:val="43"/>
+        </w:numPr>
+        <w:spacing w:line="360" w:lineRule="auto"/>
+        <w:jc w:val="both"/>
+      </w:pPr>
+      <w:r>
+        <w:t>Корпоративные социальные сети</w:t>
+      </w:r>
+    </w:p>
+    <w:p>
+      <w:pPr>
+        <w:pStyle w:val="a8"/>
+        <w:numPr>
+          <w:ilvl w:val="0"/>
+          <w:numId w:val="43"/>
+        </w:numPr>
+        <w:spacing w:line="360" w:lineRule="auto"/>
+        <w:jc w:val="both"/>
+      </w:pPr>
+      <w:r>
+        <w:t>Сети для совместной работы с документами</w:t>
+      </w:r>
+    </w:p>
+    <w:p>
+      <w:pPr>
+        <w:pStyle w:val="a8"/>
+        <w:numPr>
+          <w:ilvl w:val="0"/>
+          <w:numId w:val="43"/>
+        </w:numPr>
+        <w:spacing w:line="360" w:lineRule="auto"/>
+        <w:jc w:val="both"/>
+      </w:pPr>
+      <w:r>
+        <w:t xml:space="preserve">Социальные </w:t>
+      </w:r>
+      <w:proofErr w:type="spellStart"/>
+      <w:r>
+        <w:t>медиахранилища</w:t>
+      </w:r>
+      <w:proofErr w:type="spellEnd"/>
     </w:p>
     <w:p>
       <w:pPr>
@@ -21110,143 +21758,72 @@
     </w:p>
     <w:p>
       <w:pPr>
-        <w:pStyle w:val="2"/>
+        <w:pStyle w:val="a8"/>
         <w:numPr>
-          <w:ilvl w:val="3"/>
-          <w:numId w:val="35"/>
+          <w:ilvl w:val="0"/>
+          <w:numId w:val="43"/>
         </w:numPr>
-        <w:spacing w:before="0" w:after="0"/>
-        <w:ind w:left="1134" w:hanging="283"/>
-        <w:rPr>
-          <w:rFonts w:ascii="Times New Roman" w:hAnsi="Times New Roman" w:cs="Cambria"/>
-          <w:b w:val="0"/>
-          <w:i w:val="0"/>
-          <w:iCs w:val="0"/>
-          <w:spacing w:val="-5"/>
-          <w:sz w:val="24"/>
-          <w:szCs w:val="24"/>
-          <w:lang w:val="ru-RU"/>
-        </w:rPr>
-      </w:pPr>
-      <w:r>
-        <w:rPr>
-          <w:rFonts w:ascii="Times New Roman" w:hAnsi="Times New Roman" w:cs="Cambria"/>
-          <w:b w:val="0"/>
-          <w:i w:val="0"/>
-          <w:iCs w:val="0"/>
-          <w:spacing w:val="-5"/>
-          <w:sz w:val="24"/>
-          <w:szCs w:val="24"/>
-          <w:lang w:val="ru-RU"/>
-        </w:rPr>
+        <w:spacing w:line="360" w:lineRule="auto"/>
+        <w:jc w:val="both"/>
+      </w:pPr>
+      <w:r>
         <w:t>Публикации в социальных сетях</w:t>
       </w:r>
     </w:p>
     <w:p>
       <w:pPr>
-        <w:pStyle w:val="2"/>
+        <w:pStyle w:val="a8"/>
         <w:numPr>
-          <w:ilvl w:val="3"/>
-          <w:numId w:val="35"/>
+          <w:ilvl w:val="0"/>
+          <w:numId w:val="43"/>
         </w:numPr>
-        <w:spacing w:before="0" w:after="0"/>
-        <w:ind w:left="1134" w:hanging="283"/>
-        <w:rPr>
-          <w:rFonts w:ascii="Times New Roman" w:hAnsi="Times New Roman" w:cs="Cambria"/>
-          <w:b w:val="0"/>
-          <w:i w:val="0"/>
-          <w:iCs w:val="0"/>
-          <w:spacing w:val="-5"/>
-          <w:sz w:val="24"/>
-          <w:szCs w:val="24"/>
-          <w:lang w:val="ru-RU"/>
-        </w:rPr>
-      </w:pPr>
-      <w:r>
-        <w:rPr>
-          <w:rFonts w:ascii="Times New Roman" w:hAnsi="Times New Roman" w:cs="Cambria"/>
-          <w:b w:val="0"/>
-          <w:i w:val="0"/>
-          <w:iCs w:val="0"/>
-          <w:spacing w:val="-5"/>
-          <w:sz w:val="24"/>
-          <w:szCs w:val="24"/>
-          <w:lang w:val="ru-RU"/>
-        </w:rPr>
+        <w:spacing w:line="360" w:lineRule="auto"/>
+        <w:jc w:val="both"/>
+      </w:pPr>
+      <w:r>
         <w:t>Совместная работа с документами</w:t>
       </w:r>
     </w:p>
     <w:p>
       <w:pPr>
-        <w:pStyle w:val="2"/>
+        <w:pStyle w:val="a8"/>
         <w:numPr>
-          <w:ilvl w:val="3"/>
-          <w:numId w:val="35"/>
+          <w:ilvl w:val="0"/>
+          <w:numId w:val="43"/>
         </w:numPr>
-        <w:spacing w:before="0" w:after="0"/>
-        <w:ind w:left="1134" w:hanging="283"/>
-        <w:rPr>
-          <w:rFonts w:ascii="Times New Roman" w:hAnsi="Times New Roman" w:cs="Cambria"/>
-          <w:b w:val="0"/>
-          <w:i w:val="0"/>
-          <w:iCs w:val="0"/>
-          <w:spacing w:val="-5"/>
-          <w:sz w:val="24"/>
-          <w:szCs w:val="24"/>
-          <w:lang w:val="ru-RU"/>
-        </w:rPr>
-      </w:pPr>
-      <w:r>
-        <w:rPr>
-          <w:rFonts w:ascii="Times New Roman" w:hAnsi="Times New Roman" w:cs="Cambria"/>
-          <w:b w:val="0"/>
-          <w:i w:val="0"/>
-          <w:iCs w:val="0"/>
-          <w:spacing w:val="-5"/>
-          <w:sz w:val="24"/>
-          <w:szCs w:val="24"/>
-          <w:lang w:val="ru-RU"/>
-        </w:rPr>
-        <w:t xml:space="preserve">Реклама и </w:t>
-      </w:r>
-      <w:r>
-        <w:rPr>
-          <w:rFonts w:ascii="Times New Roman" w:hAnsi="Times New Roman" w:cs="Cambria"/>
-          <w:b w:val="0"/>
-          <w:i w:val="0"/>
-          <w:iCs w:val="0"/>
-          <w:spacing w:val="-5"/>
-          <w:sz w:val="24"/>
-          <w:szCs w:val="24"/>
-          <w:lang w:val="en-US"/>
-        </w:rPr>
-        <w:t>PR</w:t>
-      </w:r>
-      <w:r>
-        <w:rPr>
-          <w:rFonts w:ascii="Times New Roman" w:hAnsi="Times New Roman" w:cs="Cambria"/>
-          <w:b w:val="0"/>
-          <w:i w:val="0"/>
-          <w:iCs w:val="0"/>
-          <w:spacing w:val="-5"/>
-          <w:sz w:val="24"/>
-          <w:szCs w:val="24"/>
-          <w:lang w:val="ru-RU"/>
-        </w:rPr>
-        <w:t xml:space="preserve"> </w:t>
-      </w:r>
-      <w:r>
-        <w:rPr>
-          <w:rFonts w:ascii="Times New Roman" w:hAnsi="Times New Roman" w:cs="Cambria"/>
-          <w:b w:val="0"/>
-          <w:i w:val="0"/>
-          <w:iCs w:val="0"/>
-          <w:spacing w:val="-5"/>
-          <w:sz w:val="24"/>
-          <w:szCs w:val="24"/>
-          <w:lang w:val="ru-RU"/>
-        </w:rPr>
-        <w:t>в социальных сетях</w:t>
+        <w:spacing w:line="360" w:lineRule="auto"/>
+        <w:jc w:val="both"/>
+      </w:pPr>
+      <w:r>
+        <w:t>Реклама и PR в социальных сетях</w:t>
+      </w:r>
+    </w:p>
+    <w:p>
+      <w:pPr>
+        <w:pStyle w:val="a8"/>
+        <w:numPr>
+          <w:ilvl w:val="0"/>
+          <w:numId w:val="43"/>
+        </w:numPr>
+        <w:spacing w:line="360" w:lineRule="auto"/>
+        <w:jc w:val="both"/>
+      </w:pPr>
+      <w:r>
+        <w:t>Мгновенные сообщения</w:t>
+      </w:r>
+    </w:p>
+    <w:p>
+      <w:pPr>
+        <w:pStyle w:val="a8"/>
+        <w:numPr>
+          <w:ilvl w:val="0"/>
+          <w:numId w:val="43"/>
+        </w:numPr>
+        <w:spacing w:line="360" w:lineRule="auto"/>
+        <w:jc w:val="both"/>
+      </w:pPr>
+      <w:r>
+        <w:t>Взаимодействие социальных сетей</w:t>
       </w:r>
     </w:p>
     <w:p>
@@ -21326,318 +21903,6 @@
           <w:lang w:val="ru-RU"/>
         </w:rPr>
         <w:t>задания для выполнения домашних работ:</w:t>
-      </w:r>
-    </w:p>
-    <w:p>
-      <w:pPr>
-        <w:pStyle w:val="aa"/>
-        <w:numPr>
-          <w:ilvl w:val="0"/>
-          <w:numId w:val="37"/>
-        </w:numPr>
-        <w:rPr>
-          <w:color w:val="auto"/>
-          <w:sz w:val="24"/>
-          <w:szCs w:val="24"/>
-          <w:lang w:val="ru-RU"/>
-        </w:rPr>
-      </w:pPr>
-      <w:r>
-        <w:rPr>
-          <w:color w:val="auto"/>
-          <w:sz w:val="24"/>
-          <w:szCs w:val="24"/>
-          <w:lang w:val="ru-RU"/>
-        </w:rPr>
-        <w:t>Зарегистрировать учётную запись для подключения к социальной сети</w:t>
-      </w:r>
-    </w:p>
-    <w:p>
-      <w:pPr>
-        <w:pStyle w:val="aa"/>
-        <w:numPr>
-          <w:ilvl w:val="0"/>
-          <w:numId w:val="37"/>
-        </w:numPr>
-        <w:rPr>
-          <w:color w:val="auto"/>
-          <w:sz w:val="24"/>
-          <w:szCs w:val="24"/>
-          <w:lang w:val="ru-RU"/>
-        </w:rPr>
-      </w:pPr>
-      <w:r>
-        <w:rPr>
-          <w:color w:val="auto"/>
-          <w:sz w:val="24"/>
-          <w:szCs w:val="24"/>
-          <w:lang w:val="ru-RU"/>
-        </w:rPr>
-        <w:t>Публикация в социальной сети</w:t>
-      </w:r>
-    </w:p>
-    <w:p>
-      <w:pPr>
-        <w:pStyle w:val="aa"/>
-        <w:numPr>
-          <w:ilvl w:val="0"/>
-          <w:numId w:val="37"/>
-        </w:numPr>
-        <w:rPr>
-          <w:color w:val="auto"/>
-          <w:sz w:val="24"/>
-          <w:szCs w:val="24"/>
-          <w:lang w:val="ru-RU"/>
-        </w:rPr>
-      </w:pPr>
-      <w:r>
-        <w:rPr>
-          <w:color w:val="auto"/>
-          <w:sz w:val="24"/>
-          <w:szCs w:val="24"/>
-          <w:lang w:val="ru-RU"/>
-        </w:rPr>
-        <w:t>Поиск друзей</w:t>
-      </w:r>
-    </w:p>
-    <w:p>
-      <w:pPr>
-        <w:pStyle w:val="aa"/>
-        <w:rPr>
-          <w:color w:val="auto"/>
-          <w:sz w:val="24"/>
-          <w:szCs w:val="24"/>
-          <w:lang w:val="ru-RU"/>
-        </w:rPr>
-      </w:pPr>
-    </w:p>
-    <w:p>
-      <w:pPr>
-        <w:pStyle w:val="aa"/>
-        <w:rPr>
-          <w:color w:val="auto"/>
-          <w:sz w:val="24"/>
-          <w:szCs w:val="24"/>
-          <w:lang w:val="ru-RU"/>
-        </w:rPr>
-      </w:pPr>
-    </w:p>
-    <w:p>
-      <w:pPr>
-        <w:pStyle w:val="aa"/>
-        <w:rPr>
-          <w:b/>
-          <w:color w:val="auto"/>
-          <w:sz w:val="24"/>
-          <w:szCs w:val="24"/>
-          <w:lang w:val="ru-RU"/>
-        </w:rPr>
-      </w:pPr>
-      <w:r>
-        <w:rPr>
-          <w:b/>
-          <w:color w:val="auto"/>
-          <w:sz w:val="24"/>
-          <w:szCs w:val="24"/>
-        </w:rPr>
-        <w:t>8.3.</w:t>
-      </w:r>
-      <w:r>
-        <w:rPr>
-          <w:b/>
-          <w:color w:val="auto"/>
-          <w:sz w:val="24"/>
-          <w:szCs w:val="24"/>
-          <w:lang w:val="ru-RU"/>
-        </w:rPr>
-        <w:t>3</w:t>
-      </w:r>
-      <w:r>
-        <w:rPr>
-          <w:b/>
-          <w:color w:val="auto"/>
-          <w:sz w:val="24"/>
-          <w:szCs w:val="24"/>
-        </w:rPr>
-        <w:t>.</w:t>
-      </w:r>
-      <w:r>
-        <w:rPr>
-          <w:color w:val="auto"/>
-          <w:sz w:val="24"/>
-          <w:szCs w:val="24"/>
-        </w:rPr>
-        <w:t xml:space="preserve"> </w:t>
-      </w:r>
-      <w:r>
-        <w:rPr>
-          <w:b/>
-          <w:color w:val="auto"/>
-          <w:sz w:val="24"/>
-          <w:szCs w:val="24"/>
-        </w:rPr>
-        <w:t xml:space="preserve">Перечень аудиторных заданий, выполняемых в ходе </w:t>
-      </w:r>
-      <w:r>
-        <w:rPr>
-          <w:b/>
-          <w:color w:val="auto"/>
-          <w:sz w:val="24"/>
-          <w:szCs w:val="24"/>
-          <w:lang w:val="ru-RU"/>
-        </w:rPr>
-        <w:t>практических</w:t>
-      </w:r>
-      <w:r>
-        <w:rPr>
-          <w:b/>
-          <w:color w:val="auto"/>
-          <w:sz w:val="24"/>
-          <w:szCs w:val="24"/>
-        </w:rPr>
-        <w:t xml:space="preserve"> занятий:</w:t>
-      </w:r>
-    </w:p>
-    <w:p>
-      <w:pPr>
-        <w:pStyle w:val="a8"/>
-        <w:numPr>
-          <w:ilvl w:val="0"/>
-          <w:numId w:val="38"/>
-        </w:numPr>
-        <w:snapToGrid w:val="0"/>
-        <w:ind w:right="34"/>
-      </w:pPr>
-      <w:r>
-        <w:t>Введение в социальные сети</w:t>
-      </w:r>
-    </w:p>
-    <w:p>
-      <w:pPr>
-        <w:pStyle w:val="a8"/>
-        <w:numPr>
-          <w:ilvl w:val="0"/>
-          <w:numId w:val="38"/>
-        </w:numPr>
-        <w:snapToGrid w:val="0"/>
-        <w:ind w:right="34"/>
-      </w:pPr>
-      <w:r>
-        <w:t>Платформа Live Journal</w:t>
-      </w:r>
-    </w:p>
-    <w:p>
-      <w:pPr>
-        <w:pStyle w:val="a8"/>
-        <w:numPr>
-          <w:ilvl w:val="0"/>
-          <w:numId w:val="38"/>
-        </w:numPr>
-        <w:snapToGrid w:val="0"/>
-        <w:ind w:right="34"/>
-      </w:pPr>
-      <w:r>
-        <w:t>Сообщество LinkedIn</w:t>
-      </w:r>
-    </w:p>
-    <w:p>
-      <w:pPr>
-        <w:pStyle w:val="a8"/>
-        <w:numPr>
-          <w:ilvl w:val="0"/>
-          <w:numId w:val="38"/>
-        </w:numPr>
-        <w:snapToGrid w:val="0"/>
-        <w:ind w:right="34"/>
-      </w:pPr>
-      <w:r>
-        <w:t>Крупнейшая социальная сеть Facebook</w:t>
-      </w:r>
-    </w:p>
-    <w:p>
-      <w:pPr>
-        <w:pStyle w:val="a8"/>
-        <w:numPr>
-          <w:ilvl w:val="0"/>
-          <w:numId w:val="38"/>
-        </w:numPr>
-        <w:snapToGrid w:val="0"/>
-        <w:ind w:right="34"/>
-      </w:pPr>
-      <w:r>
-        <w:t>Сеть обмена сообщениями Twitter</w:t>
-      </w:r>
-    </w:p>
-    <w:p>
-      <w:pPr>
-        <w:pStyle w:val="a8"/>
-        <w:numPr>
-          <w:ilvl w:val="0"/>
-          <w:numId w:val="38"/>
-        </w:numPr>
-        <w:snapToGrid w:val="0"/>
-        <w:ind w:right="34"/>
-      </w:pPr>
-      <w:r>
-        <w:t>Русскоязычные социальные сети</w:t>
-      </w:r>
-    </w:p>
-    <w:p>
-      <w:pPr>
-        <w:pStyle w:val="aa"/>
-        <w:rPr>
-          <w:b/>
-          <w:color w:val="auto"/>
-          <w:sz w:val="24"/>
-          <w:szCs w:val="24"/>
-        </w:rPr>
-      </w:pPr>
-      <w:r>
-        <w:rPr>
-          <w:b/>
-          <w:color w:val="auto"/>
-          <w:sz w:val="24"/>
-          <w:szCs w:val="24"/>
-        </w:rPr>
-        <w:t>8.3.</w:t>
-      </w:r>
-      <w:r>
-        <w:rPr>
-          <w:b/>
-          <w:color w:val="auto"/>
-          <w:sz w:val="24"/>
-          <w:szCs w:val="24"/>
-          <w:lang w:val="ru-RU"/>
-        </w:rPr>
-        <w:t>4</w:t>
-      </w:r>
-      <w:r>
-        <w:rPr>
-          <w:b/>
-          <w:color w:val="auto"/>
-          <w:sz w:val="24"/>
-          <w:szCs w:val="24"/>
-        </w:rPr>
-        <w:t xml:space="preserve">. Перечень примерных  вопросов для </w:t>
-      </w:r>
-      <w:r>
-        <w:rPr>
-          <w:b/>
-          <w:color w:val="auto"/>
-          <w:sz w:val="24"/>
-          <w:szCs w:val="24"/>
-          <w:lang w:val="ru-RU"/>
-        </w:rPr>
-        <w:t>зачёта</w:t>
-      </w:r>
-      <w:r>
-        <w:rPr>
-          <w:b/>
-          <w:color w:val="auto"/>
-          <w:sz w:val="24"/>
-          <w:szCs w:val="24"/>
-        </w:rPr>
-        <w:t xml:space="preserve"> </w:t>
       </w:r>
     </w:p>
     <w:p>
@@ -21650,6 +21915,588 @@
         <w:spacing w:line="360" w:lineRule="auto"/>
         <w:jc w:val="both"/>
       </w:pPr>
+      <w:r>
+        <w:t>Зарегистрировать учётную запись для подключения к социальной сети</w:t>
+      </w:r>
+    </w:p>
+    <w:p>
+      <w:pPr>
+        <w:pStyle w:val="a8"/>
+        <w:numPr>
+          <w:ilvl w:val="0"/>
+          <w:numId w:val="36"/>
+        </w:numPr>
+        <w:spacing w:line="360" w:lineRule="auto"/>
+        <w:jc w:val="both"/>
+      </w:pPr>
+      <w:r>
+        <w:t>Публикация в социальной сети</w:t>
+      </w:r>
+    </w:p>
+    <w:p>
+      <w:pPr>
+        <w:pStyle w:val="a8"/>
+        <w:numPr>
+          <w:ilvl w:val="0"/>
+          <w:numId w:val="36"/>
+        </w:numPr>
+        <w:spacing w:line="360" w:lineRule="auto"/>
+        <w:jc w:val="both"/>
+      </w:pPr>
+      <w:r>
+        <w:t>Поиск друзей</w:t>
+      </w:r>
+    </w:p>
+    <w:p>
+      <w:pPr>
+        <w:pStyle w:val="aa"/>
+        <w:rPr>
+          <w:color w:val="auto"/>
+          <w:sz w:val="24"/>
+          <w:szCs w:val="24"/>
+          <w:lang w:val="ru-RU"/>
+        </w:rPr>
+      </w:pPr>
+    </w:p>
+    <w:p>
+      <w:pPr>
+        <w:pStyle w:val="aa"/>
+        <w:rPr>
+          <w:b/>
+          <w:color w:val="auto"/>
+          <w:sz w:val="24"/>
+          <w:szCs w:val="24"/>
+          <w:lang w:val="ru-RU"/>
+        </w:rPr>
+      </w:pPr>
+      <w:r>
+        <w:rPr>
+          <w:b/>
+          <w:color w:val="auto"/>
+          <w:sz w:val="24"/>
+          <w:szCs w:val="24"/>
+        </w:rPr>
+        <w:t>8.3.</w:t>
+      </w:r>
+      <w:r>
+        <w:rPr>
+          <w:b/>
+          <w:color w:val="auto"/>
+          <w:sz w:val="24"/>
+          <w:szCs w:val="24"/>
+          <w:lang w:val="ru-RU"/>
+        </w:rPr>
+        <w:t>3</w:t>
+      </w:r>
+      <w:r>
+        <w:rPr>
+          <w:b/>
+          <w:color w:val="auto"/>
+          <w:sz w:val="24"/>
+          <w:szCs w:val="24"/>
+        </w:rPr>
+        <w:t>.</w:t>
+      </w:r>
+      <w:r>
+        <w:rPr>
+          <w:color w:val="auto"/>
+          <w:sz w:val="24"/>
+          <w:szCs w:val="24"/>
+        </w:rPr>
+        <w:t xml:space="preserve"> </w:t>
+      </w:r>
+      <w:r>
+        <w:rPr>
+          <w:b/>
+          <w:color w:val="auto"/>
+          <w:sz w:val="24"/>
+          <w:szCs w:val="24"/>
+        </w:rPr>
+        <w:t xml:space="preserve">Перечень аудиторных заданий, выполняемых в ходе </w:t>
+      </w:r>
+      <w:r>
+        <w:rPr>
+          <w:b/>
+          <w:color w:val="auto"/>
+          <w:sz w:val="24"/>
+          <w:szCs w:val="24"/>
+          <w:lang w:val="ru-RU"/>
+        </w:rPr>
+        <w:t>практических</w:t>
+      </w:r>
+      <w:r>
+        <w:rPr>
+          <w:b/>
+          <w:color w:val="auto"/>
+          <w:sz w:val="24"/>
+          <w:szCs w:val="24"/>
+        </w:rPr>
+        <w:t xml:space="preserve"> занятий:</w:t>
+      </w:r>
+    </w:p>
+    <w:p>
+      <w:pPr>
+        <w:pStyle w:val="a8"/>
+        <w:numPr>
+          <w:ilvl w:val="0"/>
+          <w:numId w:val="36"/>
+        </w:numPr>
+        <w:spacing w:line="360" w:lineRule="auto"/>
+        <w:jc w:val="both"/>
+      </w:pPr>
+      <w:r>
+        <w:t>Введение в социальные сети</w:t>
+      </w:r>
+    </w:p>
+    <w:p>
+      <w:pPr>
+        <w:pStyle w:val="a8"/>
+        <w:numPr>
+          <w:ilvl w:val="0"/>
+          <w:numId w:val="36"/>
+        </w:numPr>
+        <w:spacing w:line="360" w:lineRule="auto"/>
+        <w:jc w:val="both"/>
+      </w:pPr>
+      <w:r>
+        <w:t>Платформа Live Journal</w:t>
+      </w:r>
+    </w:p>
+    <w:p>
+      <w:pPr>
+        <w:pStyle w:val="a8"/>
+        <w:numPr>
+          <w:ilvl w:val="0"/>
+          <w:numId w:val="36"/>
+        </w:numPr>
+        <w:spacing w:line="360" w:lineRule="auto"/>
+        <w:jc w:val="both"/>
+      </w:pPr>
+      <w:r>
+        <w:t>Сообщество LinkedIn</w:t>
+      </w:r>
+    </w:p>
+    <w:p>
+      <w:pPr>
+        <w:pStyle w:val="a8"/>
+        <w:numPr>
+          <w:ilvl w:val="0"/>
+          <w:numId w:val="36"/>
+        </w:numPr>
+        <w:spacing w:line="360" w:lineRule="auto"/>
+        <w:jc w:val="both"/>
+      </w:pPr>
+      <w:r>
+        <w:lastRenderedPageBreak/>
+        <w:t>Крупнейшая социальная сеть Facebook</w:t>
+      </w:r>
+    </w:p>
+    <w:p>
+      <w:pPr>
+        <w:pStyle w:val="a8"/>
+        <w:numPr>
+          <w:ilvl w:val="0"/>
+          <w:numId w:val="36"/>
+        </w:numPr>
+        <w:spacing w:line="360" w:lineRule="auto"/>
+        <w:jc w:val="both"/>
+      </w:pPr>
+      <w:r>
+        <w:t>Сеть обмена сообщениями Twitter</w:t>
+      </w:r>
+    </w:p>
+    <w:p>
+      <w:pPr>
+        <w:pStyle w:val="a8"/>
+        <w:numPr>
+          <w:ilvl w:val="0"/>
+          <w:numId w:val="36"/>
+        </w:numPr>
+        <w:spacing w:line="360" w:lineRule="auto"/>
+        <w:jc w:val="both"/>
+      </w:pPr>
+      <w:r>
+        <w:t>Русскоязычные социальные сети</w:t>
+      </w:r>
+    </w:p>
+    <w:p>
+      <w:pPr>
+        <w:pStyle w:val="aa"/>
+        <w:rPr>
+          <w:b/>
+          <w:color w:val="auto"/>
+          <w:sz w:val="24"/>
+          <w:szCs w:val="24"/>
+        </w:rPr>
+      </w:pPr>
+      <w:r>
+        <w:rPr>
+          <w:b/>
+          <w:color w:val="auto"/>
+          <w:sz w:val="24"/>
+          <w:szCs w:val="24"/>
+        </w:rPr>
+        <w:t>8.3.</w:t>
+      </w:r>
+      <w:r>
+        <w:rPr>
+          <w:b/>
+          <w:color w:val="auto"/>
+          <w:sz w:val="24"/>
+          <w:szCs w:val="24"/>
+          <w:lang w:val="ru-RU"/>
+        </w:rPr>
+        <w:t>4</w:t>
+      </w:r>
+      <w:r>
+        <w:rPr>
+          <w:b/>
+          <w:color w:val="auto"/>
+          <w:sz w:val="24"/>
+          <w:szCs w:val="24"/>
+        </w:rPr>
+        <w:t xml:space="preserve">. Перечень примерных  вопросов для </w:t>
+      </w:r>
+      <w:r>
+        <w:rPr>
+          <w:b/>
+          <w:color w:val="auto"/>
+          <w:sz w:val="24"/>
+          <w:szCs w:val="24"/>
+          <w:lang w:val="ru-RU"/>
+        </w:rPr>
+        <w:t>зачёта</w:t>
+      </w:r>
+      <w:r>
+        <w:rPr>
+          <w:b/>
+          <w:color w:val="auto"/>
+          <w:sz w:val="24"/>
+          <w:szCs w:val="24"/>
+        </w:rPr>
+        <w:t xml:space="preserve"> </w:t>
+      </w:r>
+    </w:p>
+    <w:p>
+      <w:pPr>
+        <w:pStyle w:val="a8"/>
+        <w:numPr>
+          <w:ilvl w:val="0"/>
+          <w:numId w:val="36"/>
+        </w:numPr>
+        <w:spacing w:line="360" w:lineRule="auto"/>
+        <w:jc w:val="both"/>
+      </w:pPr>
+      <w:r>
+        <w:t>Социальные сети. Варианты определения</w:t>
+      </w:r>
+    </w:p>
+    <w:p>
+      <w:pPr>
+        <w:pStyle w:val="a8"/>
+        <w:numPr>
+          <w:ilvl w:val="0"/>
+          <w:numId w:val="36"/>
+        </w:numPr>
+        <w:spacing w:line="360" w:lineRule="auto"/>
+        <w:jc w:val="both"/>
+      </w:pPr>
+      <w:r>
+        <w:t>История возникновения и развития социальных сетей</w:t>
+      </w:r>
+    </w:p>
+    <w:p>
+      <w:pPr>
+        <w:pStyle w:val="a8"/>
+        <w:numPr>
+          <w:ilvl w:val="0"/>
+          <w:numId w:val="36"/>
+        </w:numPr>
+        <w:spacing w:line="360" w:lineRule="auto"/>
+        <w:jc w:val="both"/>
+      </w:pPr>
+      <w:r>
+        <w:t>Наиболее популярные социальные сети и их особенности</w:t>
+      </w:r>
+    </w:p>
+    <w:p>
+      <w:pPr>
+        <w:pStyle w:val="a8"/>
+        <w:numPr>
+          <w:ilvl w:val="0"/>
+          <w:numId w:val="36"/>
+        </w:numPr>
+        <w:spacing w:line="360" w:lineRule="auto"/>
+        <w:jc w:val="both"/>
+      </w:pPr>
+      <w:r>
+        <w:rPr>
+          <w:lang w:val="en-US"/>
+        </w:rPr>
+        <w:t>Facebook</w:t>
+      </w:r>
+      <w:r>
+        <w:t xml:space="preserve"> </w:t>
+      </w:r>
+      <w:r>
+        <w:t>– общая характеристика, особенности, предоставляемые сервисы</w:t>
+      </w:r>
+    </w:p>
+    <w:p>
+      <w:pPr>
+        <w:pStyle w:val="a8"/>
+        <w:numPr>
+          <w:ilvl w:val="0"/>
+          <w:numId w:val="36"/>
+        </w:numPr>
+        <w:spacing w:line="360" w:lineRule="auto"/>
+        <w:jc w:val="both"/>
+      </w:pPr>
+      <w:r>
+        <w:t xml:space="preserve">Служба сообщений </w:t>
+      </w:r>
+      <w:r>
+        <w:rPr>
+          <w:lang w:val="en-US"/>
+        </w:rPr>
+        <w:t>Twitter</w:t>
+      </w:r>
+      <w:r>
+        <w:t>, варианты использования</w:t>
+      </w:r>
+    </w:p>
+    <w:p>
+      <w:pPr>
+        <w:pStyle w:val="a8"/>
+        <w:numPr>
+          <w:ilvl w:val="0"/>
+          <w:numId w:val="36"/>
+        </w:numPr>
+        <w:spacing w:line="360" w:lineRule="auto"/>
+        <w:jc w:val="both"/>
+      </w:pPr>
+      <w:r>
+        <w:t xml:space="preserve">Социальная сеть </w:t>
+      </w:r>
+      <w:proofErr w:type="spellStart"/>
+      <w:r>
+        <w:t>ВКонтакте</w:t>
+      </w:r>
+      <w:proofErr w:type="spellEnd"/>
+    </w:p>
+    <w:p>
+      <w:pPr>
+        <w:pStyle w:val="a8"/>
+        <w:numPr>
+          <w:ilvl w:val="0"/>
+          <w:numId w:val="36"/>
+        </w:numPr>
+        <w:spacing w:line="360" w:lineRule="auto"/>
+        <w:jc w:val="both"/>
+      </w:pPr>
+      <w:r>
+        <w:t xml:space="preserve">Платформа ведения блогов </w:t>
+      </w:r>
+      <w:r>
+        <w:rPr>
+          <w:lang w:val="en-US"/>
+        </w:rPr>
+        <w:t>Live Journal</w:t>
+      </w:r>
+    </w:p>
+    <w:p>
+      <w:pPr>
+        <w:pStyle w:val="a8"/>
+        <w:numPr>
+          <w:ilvl w:val="0"/>
+          <w:numId w:val="36"/>
+        </w:numPr>
+        <w:spacing w:line="360" w:lineRule="auto"/>
+        <w:jc w:val="both"/>
+      </w:pPr>
+      <w:r>
+        <w:t>Основные сервисы, предоставляемые социальными сетями</w:t>
+      </w:r>
+    </w:p>
+    <w:p>
+      <w:pPr>
+        <w:pStyle w:val="a8"/>
+        <w:numPr>
+          <w:ilvl w:val="0"/>
+          <w:numId w:val="36"/>
+        </w:numPr>
+        <w:spacing w:line="360" w:lineRule="auto"/>
+        <w:jc w:val="both"/>
+      </w:pPr>
+      <w:r>
+        <w:t>Совместное использование социальных сетей</w:t>
+      </w:r>
+    </w:p>
+    <w:p>
+      <w:pPr>
+        <w:pStyle w:val="a8"/>
+        <w:numPr>
+          <w:ilvl w:val="0"/>
+          <w:numId w:val="36"/>
+        </w:numPr>
+        <w:spacing w:line="360" w:lineRule="auto"/>
+        <w:jc w:val="both"/>
+      </w:pPr>
+      <w:r>
+        <w:t>Риски социальных сетей</w:t>
+      </w:r>
+    </w:p>
+    <w:p>
+      <w:pPr>
+        <w:pStyle w:val="a8"/>
+        <w:numPr>
+          <w:ilvl w:val="0"/>
+          <w:numId w:val="36"/>
+        </w:numPr>
+        <w:spacing w:line="360" w:lineRule="auto"/>
+        <w:jc w:val="both"/>
+      </w:pPr>
+      <w:r>
+        <w:t xml:space="preserve">Реклама и </w:t>
+      </w:r>
+      <w:r>
+        <w:rPr>
+          <w:lang w:val="en-US"/>
+        </w:rPr>
+        <w:t>PR</w:t>
+      </w:r>
+      <w:r>
+        <w:t xml:space="preserve"> </w:t>
+      </w:r>
+      <w:r>
+        <w:t>в социальных сетях</w:t>
+      </w:r>
+    </w:p>
+    <w:p>
+      <w:pPr>
+        <w:pStyle w:val="a8"/>
+        <w:numPr>
+          <w:ilvl w:val="0"/>
+          <w:numId w:val="36"/>
+        </w:numPr>
+        <w:spacing w:line="360" w:lineRule="auto"/>
+        <w:jc w:val="both"/>
+      </w:pPr>
+      <w:r>
+        <w:t>Совместная работа над документами</w:t>
+      </w:r>
+    </w:p>
+    <w:p>
+      <w:pPr>
+        <w:pStyle w:val="a8"/>
+        <w:numPr>
+          <w:ilvl w:val="0"/>
+          <w:numId w:val="36"/>
+        </w:numPr>
+        <w:spacing w:line="360" w:lineRule="auto"/>
+        <w:jc w:val="both"/>
+      </w:pPr>
+      <w:r>
+        <w:t>Службы обмена сообщениями в социальных сетях</w:t>
+      </w:r>
+    </w:p>
+    <w:p>
+      <w:pPr>
+        <w:pStyle w:val="a8"/>
+        <w:numPr>
+          <w:ilvl w:val="0"/>
+          <w:numId w:val="36"/>
+        </w:numPr>
+        <w:spacing w:line="360" w:lineRule="auto"/>
+        <w:jc w:val="both"/>
+      </w:pPr>
+      <w:r>
+        <w:t>Мобильные клиенты социальных сетей</w:t>
+      </w:r>
+    </w:p>
+    <w:p>
+      <w:pPr>
+        <w:pStyle w:val="a8"/>
+        <w:numPr>
+          <w:ilvl w:val="0"/>
+          <w:numId w:val="36"/>
+        </w:numPr>
+        <w:spacing w:line="360" w:lineRule="auto"/>
+        <w:jc w:val="both"/>
+      </w:pPr>
+      <w:r>
+        <w:t>Приложения в социальных сетях</w:t>
+      </w:r>
+    </w:p>
+    <w:p>
+      <w:pPr>
+        <w:pStyle w:val="a8"/>
+        <w:numPr>
+          <w:ilvl w:val="0"/>
+          <w:numId w:val="36"/>
+        </w:numPr>
+        <w:spacing w:line="360" w:lineRule="auto"/>
+        <w:jc w:val="both"/>
+      </w:pPr>
+      <w:r>
+        <w:t>Профессиональные социальные сети</w:t>
+      </w:r>
+    </w:p>
+    <w:p>
+      <w:pPr>
+        <w:pStyle w:val="a8"/>
+        <w:numPr>
+          <w:ilvl w:val="0"/>
+          <w:numId w:val="36"/>
+        </w:numPr>
+        <w:spacing w:line="360" w:lineRule="auto"/>
+        <w:jc w:val="both"/>
+      </w:pPr>
+      <w:r>
+        <w:t>Понятие блога. Блоги в социальных сетях</w:t>
+      </w:r>
+    </w:p>
+    <w:p>
+      <w:pPr>
+        <w:pStyle w:val="a8"/>
+        <w:numPr>
+          <w:ilvl w:val="0"/>
+          <w:numId w:val="36"/>
+        </w:numPr>
+        <w:spacing w:line="360" w:lineRule="auto"/>
+        <w:jc w:val="both"/>
+      </w:pPr>
+      <w:r>
+        <w:t>Использование социальных сетей в научных исследованиях</w:t>
+      </w:r>
+    </w:p>
+    <w:p>
+      <w:pPr>
+        <w:pStyle w:val="a8"/>
+        <w:numPr>
+          <w:ilvl w:val="0"/>
+          <w:numId w:val="36"/>
+        </w:numPr>
+        <w:spacing w:line="360" w:lineRule="auto"/>
+        <w:jc w:val="both"/>
+      </w:pPr>
+      <w:r>
+        <w:t>Социальные сети в бизнесе</w:t>
+      </w:r>
+    </w:p>
+    <w:p>
+      <w:pPr>
+        <w:pStyle w:val="a8"/>
+        <w:numPr>
+          <w:ilvl w:val="0"/>
+          <w:numId w:val="36"/>
+        </w:numPr>
+        <w:spacing w:line="360" w:lineRule="auto"/>
+        <w:jc w:val="both"/>
+      </w:pPr>
+      <w:r>
+        <w:t>Авторизация при помощи социальных сетей</w:t>
+      </w:r>
     </w:p>
     <w:p>
       <w:pPr>
@@ -27334,6 +28181,95 @@
     </w:lvl>
   </w:abstractNum>
   <w:abstractNum w:abstractNumId="28">
+    <w:nsid w:val="6C6A6251"/>
+    <w:multiLevelType w:val="hybridMultilevel"/>
+    <w:tmpl w:val="2E562632"/>
+    <w:lvl w:ilvl="0" w:tplc="04190001">
+      <w:start w:val="1"/>
+      <w:numFmt w:val="bullet"/>
+      <w:lvlText w:val=""/>
+      <w:lvlJc w:val="left"/>
+      <w:pPr>
+        <w:ind w:left="1080" w:hanging="360"/>
+      </w:pPr>
+      <w:rPr>
+        <w:rFonts w:ascii="Symbol" w:hAnsi="Symbol" w:hint="default"/>
+      </w:rPr>
+    </w:lvl>
+    <w:lvl w:ilvl="1" w:tplc="04190019" w:tentative="1">
+      <w:start w:val="1"/>
+      <w:numFmt w:val="lowerLetter"/>
+      <w:lvlText w:val="%2."/>
+      <w:lvlJc w:val="left"/>
+      <w:pPr>
+        <w:ind w:left="1440" w:hanging="360"/>
+      </w:pPr>
+    </w:lvl>
+    <w:lvl w:ilvl="2" w:tplc="0419001B" w:tentative="1">
+      <w:start w:val="1"/>
+      <w:numFmt w:val="lowerRoman"/>
+      <w:lvlText w:val="%3."/>
+      <w:lvlJc w:val="right"/>
+      <w:pPr>
+        <w:ind w:left="2160" w:hanging="180"/>
+      </w:pPr>
+    </w:lvl>
+    <w:lvl w:ilvl="3" w:tplc="0419000F" w:tentative="1">
+      <w:start w:val="1"/>
+      <w:numFmt w:val="decimal"/>
+      <w:lvlText w:val="%4."/>
+      <w:lvlJc w:val="left"/>
+      <w:pPr>
+        <w:ind w:left="2880" w:hanging="360"/>
+      </w:pPr>
+    </w:lvl>
+    <w:lvl w:ilvl="4" w:tplc="04190019" w:tentative="1">
+      <w:start w:val="1"/>
+      <w:numFmt w:val="lowerLetter"/>
+      <w:lvlText w:val="%5."/>
+      <w:lvlJc w:val="left"/>
+      <w:pPr>
+        <w:ind w:left="3600" w:hanging="360"/>
+      </w:pPr>
+    </w:lvl>
+    <w:lvl w:ilvl="5" w:tplc="0419001B" w:tentative="1">
+      <w:start w:val="1"/>
+      <w:numFmt w:val="lowerRoman"/>
+      <w:lvlText w:val="%6."/>
+      <w:lvlJc w:val="right"/>
+      <w:pPr>
+        <w:ind w:left="4320" w:hanging="180"/>
+      </w:pPr>
+    </w:lvl>
+    <w:lvl w:ilvl="6" w:tplc="0419000F" w:tentative="1">
+      <w:start w:val="1"/>
+      <w:numFmt w:val="decimal"/>
+      <w:lvlText w:val="%7."/>
+      <w:lvlJc w:val="left"/>
+      <w:pPr>
+        <w:ind w:left="5040" w:hanging="360"/>
+      </w:pPr>
+    </w:lvl>
+    <w:lvl w:ilvl="7" w:tplc="04190019" w:tentative="1">
+      <w:start w:val="1"/>
+      <w:numFmt w:val="lowerLetter"/>
+      <w:lvlText w:val="%8."/>
+      <w:lvlJc w:val="left"/>
+      <w:pPr>
+        <w:ind w:left="5760" w:hanging="360"/>
+      </w:pPr>
+    </w:lvl>
+    <w:lvl w:ilvl="8" w:tplc="0419001B" w:tentative="1">
+      <w:start w:val="1"/>
+      <w:numFmt w:val="lowerRoman"/>
+      <w:lvlText w:val="%9."/>
+      <w:lvlJc w:val="right"/>
+      <w:pPr>
+        <w:ind w:left="6480" w:hanging="180"/>
+      </w:pPr>
+    </w:lvl>
+  </w:abstractNum>
+  <w:abstractNum w:abstractNumId="29">
     <w:nsid w:val="73B82BFD"/>
     <w:multiLevelType w:val="multilevel"/>
     <w:tmpl w:val="3C7CC120"/>
@@ -27685,7 +28621,7 @@
       </w:rPr>
     </w:lvl>
   </w:abstractNum>
-  <w:abstractNum w:abstractNumId="29">
+  <w:abstractNum w:abstractNumId="30">
     <w:nsid w:val="73BB27DD"/>
     <w:multiLevelType w:val="hybridMultilevel"/>
     <w:tmpl w:val="F5D4601C"/>
@@ -27774,7 +28710,7 @@
       </w:pPr>
     </w:lvl>
   </w:abstractNum>
-  <w:abstractNum w:abstractNumId="30">
+  <w:abstractNum w:abstractNumId="31">
     <w:nsid w:val="75E05F66"/>
     <w:multiLevelType w:val="hybridMultilevel"/>
     <w:tmpl w:val="0908D4DC"/>
@@ -27863,7 +28799,7 @@
       </w:pPr>
     </w:lvl>
   </w:abstractNum>
-  <w:abstractNum w:abstractNumId="31">
+  <w:abstractNum w:abstractNumId="32">
     <w:nsid w:val="76380AC7"/>
     <w:multiLevelType w:val="multilevel"/>
     <w:tmpl w:val="362A3FC2"/>
@@ -27997,7 +28933,7 @@
       </w:rPr>
     </w:lvl>
   </w:abstractNum>
-  <w:abstractNum w:abstractNumId="32">
+  <w:abstractNum w:abstractNumId="33">
     <w:nsid w:val="795B5844"/>
     <w:multiLevelType w:val="multilevel"/>
     <w:tmpl w:val="DBF611C4"/>
@@ -28113,7 +29049,7 @@
       </w:pPr>
     </w:lvl>
   </w:abstractNum>
-  <w:abstractNum w:abstractNumId="33">
+  <w:abstractNum w:abstractNumId="34">
     <w:nsid w:val="7AF1303B"/>
     <w:multiLevelType w:val="hybridMultilevel"/>
     <w:tmpl w:val="0F20C5CA"/>
@@ -28202,7 +29138,7 @@
       </w:pPr>
     </w:lvl>
   </w:abstractNum>
-  <w:abstractNum w:abstractNumId="34">
+  <w:abstractNum w:abstractNumId="35">
     <w:nsid w:val="7C7433C3"/>
     <w:multiLevelType w:val="hybridMultilevel"/>
     <w:tmpl w:val="EA1E369E"/>
@@ -28291,7 +29227,7 @@
       </w:pPr>
     </w:lvl>
   </w:abstractNum>
-  <w:abstractNum w:abstractNumId="35">
+  <w:abstractNum w:abstractNumId="36">
     <w:nsid w:val="7FF939E4"/>
     <w:multiLevelType w:val="hybridMultilevel"/>
     <w:tmpl w:val="28CEB4C6"/>
@@ -28429,7 +29365,7 @@
     <w:abstractNumId w:val="14"/>
   </w:num>
   <w:num w:numId="9">
-    <w:abstractNumId w:val="28"/>
+    <w:abstractNumId w:val="29"/>
   </w:num>
   <w:num w:numId="10">
     <w:abstractNumId w:val="16"/>
@@ -28465,7 +29401,7 @@
     <w:abstractNumId w:val="5"/>
   </w:num>
   <w:num w:numId="21">
-    <w:abstractNumId w:val="32"/>
+    <w:abstractNumId w:val="33"/>
   </w:num>
   <w:num w:numId="22">
     <w:abstractNumId w:val="18"/>
@@ -28477,7 +29413,7 @@
     <w:abstractNumId w:val="17"/>
   </w:num>
   <w:num w:numId="25">
-    <w:abstractNumId w:val="31"/>
+    <w:abstractNumId w:val="32"/>
   </w:num>
   <w:num w:numId="26">
     <w:abstractNumId w:val="10"/>
@@ -28486,13 +29422,13 @@
     <w:abstractNumId w:val="15"/>
   </w:num>
   <w:num w:numId="28">
-    <w:abstractNumId w:val="29"/>
+    <w:abstractNumId w:val="30"/>
   </w:num>
   <w:num w:numId="29">
     <w:abstractNumId w:val="26"/>
   </w:num>
   <w:num w:numId="30">
-    <w:abstractNumId w:val="30"/>
+    <w:abstractNumId w:val="31"/>
   </w:num>
   <w:num w:numId="31">
     <w:abstractNumId w:val="6"/>
@@ -28531,19 +29467,19 @@
     <w:abstractNumId w:val="4"/>
   </w:num>
   <w:num w:numId="34">
-    <w:abstractNumId w:val="35"/>
+    <w:abstractNumId w:val="36"/>
   </w:num>
   <w:num w:numId="35">
     <w:abstractNumId w:val="25"/>
   </w:num>
   <w:num w:numId="36">
-    <w:abstractNumId w:val="34"/>
+    <w:abstractNumId w:val="35"/>
   </w:num>
   <w:num w:numId="37">
     <w:abstractNumId w:val="27"/>
   </w:num>
   <w:num w:numId="38">
-    <w:abstractNumId w:val="33"/>
+    <w:abstractNumId w:val="34"/>
   </w:num>
   <w:num w:numId="39">
     <w:abstractNumId w:val="9"/>
@@ -28556,6 +29492,9 @@
   </w:num>
   <w:num w:numId="42">
     <w:abstractNumId w:val="2"/>
+  </w:num>
+  <w:num w:numId="43">
+    <w:abstractNumId w:val="28"/>
   </w:num>
 </w:numbering>
 </file>

--- a/09.03.01/Дисциплины/ИНМиТ_ИТиАП_09.03.01_Д1.14.3_Информационные технологии в социальных коммуникациях.docx
+++ b/09.03.01/Дисциплины/ИНМиТ_ИТиАП_09.03.01_Д1.14.3_Информационные технологии в социальных коммуникациях.docx
@@ -640,6 +640,12 @@
             <w:shd w:val="clear" w:color="auto" w:fill="auto"/>
           </w:tcPr>
           <w:p>
+            <w:pPr>
+              <w:rPr>
+                <w:color w:val="000000"/>
+                <w:lang w:val="en-US"/>
+              </w:rPr>
+            </w:pPr>
             <w:r>
               <w:rPr>
                 <w:b/>
@@ -653,22 +659,19 @@
               </w:rPr>
               <w:t>подготовки</w:t>
             </w:r>
-            <w:r>
-              <w:rPr>
-                <w:color w:val="000000"/>
-              </w:rPr>
-              <w:t xml:space="preserve">   </w:t>
-            </w:r>
+          </w:p>
+          <w:p>
+            <w:bookmarkStart w:id="0" w:name="_GoBack"/>
             <w:proofErr w:type="spellStart"/>
             <w:r>
               <w:rPr>
-                <w:b/>
                 <w:iCs/>
                 <w:color w:val="000000"/>
                 <w:spacing w:val="-1"/>
               </w:rPr>
               <w:t>бакалавриат</w:t>
             </w:r>
+            <w:bookmarkEnd w:id="0"/>
             <w:proofErr w:type="spellEnd"/>
           </w:p>
         </w:tc>
@@ -1505,7 +1508,7 @@
       <w:r>
         <w:instrText xml:space="preserve"> TC "</w:instrText>
       </w:r>
-      <w:bookmarkStart w:id="0" w:name="_Toc463805971"/>
+      <w:bookmarkStart w:id="1" w:name="_Toc463805971"/>
       <w:r>
         <w:rPr>
           <w:b/>
@@ -1514,7 +1517,7 @@
         </w:rPr>
         <w:instrText>ОБЩАЯ ХАРАКТЕРИСТИКА ДИСЦИПЛИНЫ</w:instrText>
       </w:r>
-      <w:bookmarkEnd w:id="0"/>
+      <w:bookmarkEnd w:id="1"/>
       <w:r>
         <w:instrText xml:space="preserve">" \f C \l "1" </w:instrText>
       </w:r>
@@ -1561,7 +1564,7 @@
         </w:rPr>
         <w:instrText xml:space="preserve"> TC "</w:instrText>
       </w:r>
-      <w:bookmarkStart w:id="1" w:name="_Toc463805972"/>
+      <w:bookmarkStart w:id="2" w:name="_Toc463805972"/>
       <w:r>
         <w:rPr>
           <w:b/>
@@ -1569,7 +1572,7 @@
         </w:rPr>
         <w:instrText>Аннотация содержания дисциплины</w:instrText>
       </w:r>
-      <w:bookmarkEnd w:id="1"/>
+      <w:bookmarkEnd w:id="2"/>
       <w:r>
         <w:rPr>
           <w:b/>
@@ -1777,7 +1780,7 @@
         </w:rPr>
         <w:instrText xml:space="preserve"> TC "</w:instrText>
       </w:r>
-      <w:bookmarkStart w:id="2" w:name="_Toc463805973"/>
+      <w:bookmarkStart w:id="3" w:name="_Toc463805973"/>
       <w:r>
         <w:rPr>
           <w:b/>
@@ -1785,7 +1788,7 @@
         </w:rPr>
         <w:instrText>Язык реализации программы</w:instrText>
       </w:r>
-      <w:bookmarkEnd w:id="2"/>
+      <w:bookmarkEnd w:id="3"/>
       <w:r>
         <w:rPr>
           <w:b/>
@@ -1868,7 +1871,7 @@
         </w:rPr>
         <w:instrText xml:space="preserve"> TC "</w:instrText>
       </w:r>
-      <w:bookmarkStart w:id="3" w:name="_Toc463805974"/>
+      <w:bookmarkStart w:id="4" w:name="_Toc463805974"/>
       <w:r>
         <w:rPr>
           <w:b/>
@@ -1876,7 +1879,7 @@
         </w:rPr>
         <w:instrText>Планируемые результаты обучения по дисциплине</w:instrText>
       </w:r>
-      <w:bookmarkEnd w:id="3"/>
+      <w:bookmarkEnd w:id="4"/>
       <w:r>
         <w:rPr>
           <w:b/>
@@ -2146,7 +2149,7 @@
         </w:rPr>
         <w:instrText xml:space="preserve"> TC "</w:instrText>
       </w:r>
-      <w:bookmarkStart w:id="4" w:name="_Toc463805975"/>
+      <w:bookmarkStart w:id="5" w:name="_Toc463805975"/>
       <w:r>
         <w:rPr>
           <w:b/>
@@ -2154,7 +2157,7 @@
         </w:rPr>
         <w:instrText>Объем дисциплины</w:instrText>
       </w:r>
-      <w:bookmarkEnd w:id="4"/>
+      <w:bookmarkEnd w:id="5"/>
       <w:r>
         <w:rPr>
           <w:b/>
@@ -4056,7 +4059,7 @@
       <w:r>
         <w:instrText xml:space="preserve"> TC "</w:instrText>
       </w:r>
-      <w:bookmarkStart w:id="5" w:name="_Toc463805976"/>
+      <w:bookmarkStart w:id="6" w:name="_Toc463805976"/>
       <w:r>
         <w:rPr>
           <w:b/>
@@ -4065,7 +4068,7 @@
         </w:rPr>
         <w:instrText>СОДЕРЖАНИЕ ДИСЦИПЛИНЫ</w:instrText>
       </w:r>
-      <w:bookmarkEnd w:id="5"/>
+      <w:bookmarkEnd w:id="6"/>
       <w:r>
         <w:instrText xml:space="preserve">" \f C \l "1" </w:instrText>
       </w:r>
@@ -4721,8 +4724,6 @@
               </w:rPr>
               <w:t>.</w:t>
             </w:r>
-            <w:bookmarkStart w:id="6" w:name="_GoBack"/>
-            <w:bookmarkEnd w:id="6"/>
           </w:p>
         </w:tc>
       </w:tr>
@@ -17051,13 +17052,7 @@
       </w:r>
       <w:proofErr w:type="spellEnd"/>
       <w:r>
-        <w:t xml:space="preserve"> Л. Н., Ефременко Д. В., Тищенко В. И. —</w:t>
-      </w:r>
-      <w:r>
-        <w:t> </w:t>
-      </w:r>
-      <w:r>
-        <w:t>М.: ИНИОН РАН, 2013. — 360 с. </w:t>
+        <w:t xml:space="preserve"> Л. Н., Ефременко Д. В., Тищенко В. И. — М.: ИНИОН РАН, 2013. — 360 с. </w:t>
       </w:r>
     </w:p>
     <w:p>
@@ -17071,6 +17066,7 @@
         <w:jc w:val="both"/>
       </w:pPr>
       <w:r>
+        <w:lastRenderedPageBreak/>
         <w:t xml:space="preserve">Ермолова Н. Продвижение бизнеса в социальных сетях </w:t>
       </w:r>
       <w:proofErr w:type="spellStart"/>
@@ -17117,13 +17113,7 @@
         <w:jc w:val="both"/>
       </w:pPr>
       <w:r>
-        <w:t>Тимофеев К.Н. Проектные сети //</w:t>
-      </w:r>
-      <w:r>
-        <w:t xml:space="preserve"> </w:t>
-      </w:r>
-      <w:r>
-        <w:t>Инновационное управление: от теории к практике Сборник трудов VII ежегодной (II международной) научно-практической конференции факультета менеджмента НИУ ВШЭ - СПб</w:t>
+        <w:t>Тимофеев К.Н. Проектные сети // Инновационное управление: от теории к практике Сборник трудов VII ежегодной (II международной) научно-практической конференции факультета менеджмента НИУ ВШЭ - СПб</w:t>
       </w:r>
       <w:proofErr w:type="gramStart"/>
       <w:r>
@@ -17145,29 +17135,7 @@
         <w:jc w:val="both"/>
       </w:pPr>
       <w:r>
-        <w:lastRenderedPageBreak/>
-        <w:t>Губанов Д.А. Социальные сети: модели информационного влияния, управления и противоборства</w:t>
-      </w:r>
-      <w:r>
-        <w:t xml:space="preserve"> / </w:t>
-      </w:r>
-      <w:r>
-        <w:t>Д.А.</w:t>
-      </w:r>
-      <w:r>
-        <w:t xml:space="preserve"> </w:t>
-      </w:r>
-      <w:r>
-        <w:t>Губанов, Д.А.</w:t>
-      </w:r>
-      <w:r>
-        <w:t xml:space="preserve"> </w:t>
-      </w:r>
-      <w:r>
-        <w:t>Новиков, А.Г.</w:t>
-      </w:r>
-      <w:r>
-        <w:t xml:space="preserve"> </w:t>
+        <w:t xml:space="preserve">Губанов Д.А. Социальные сети: модели информационного влияния, управления и противоборства / Д.А. Губанов, Д.А. Новиков, А.Г. </w:t>
       </w:r>
       <w:proofErr w:type="spellStart"/>
       <w:r>
@@ -17175,19 +17143,7 @@
       </w:r>
       <w:proofErr w:type="spellEnd"/>
       <w:r>
-        <w:t xml:space="preserve"> </w:t>
-      </w:r>
-      <w:r>
-        <w:t>–</w:t>
-      </w:r>
-      <w:r>
-        <w:t xml:space="preserve"> М.: Изд.</w:t>
-      </w:r>
-      <w:r>
-        <w:t xml:space="preserve"> </w:t>
-      </w:r>
-      <w:r>
-        <w:t>ФИЗМАТЛИТ, 2010, 228с.</w:t>
+        <w:t xml:space="preserve"> – М.: Изд. ФИЗМАТЛИТ, 2010, 228с.</w:t>
       </w:r>
     </w:p>
     <w:p>
@@ -19544,7 +19500,7 @@
                 <v:shape id="_x0000_i1025" type="#_x0000_t75" style="width:27.75pt;height:22.5pt" o:ole="">
                   <v:imagedata r:id="rId6" o:title=""/>
                 </v:shape>
-                <o:OLEObject Type="Embed" ProgID="Equation.3" ShapeID="_x0000_i1025" DrawAspect="Content" ObjectID="_1548671854" r:id="rId7"/>
+                <o:OLEObject Type="Embed" ProgID="Equation.3" ShapeID="_x0000_i1025" DrawAspect="Content" ObjectID="_1548757126" r:id="rId7"/>
               </w:object>
             </w:r>
             <w:r>
@@ -19881,7 +19837,7 @@
           <v:shape id="_x0000_i1026" type="#_x0000_t75" style="width:27pt;height:20.25pt" o:ole="">
             <v:imagedata r:id="rId9" o:title=""/>
           </v:shape>
-          <o:OLEObject Type="Embed" ProgID="Equation.3" ShapeID="_x0000_i1026" DrawAspect="Content" ObjectID="_1548671855" r:id="rId10"/>
+          <o:OLEObject Type="Embed" ProgID="Equation.3" ShapeID="_x0000_i1026" DrawAspect="Content" ObjectID="_1548757127" r:id="rId10"/>
         </w:object>
       </w:r>
       <w:r>
@@ -20600,7 +20556,7 @@
                 <v:shape id="_x0000_i1027" type="#_x0000_t75" style="width:18.75pt;height:20.25pt" o:ole="">
                   <v:imagedata r:id="rId11" o:title=""/>
                 </v:shape>
-                <o:OLEObject Type="Embed" ProgID="Equation.3" ShapeID="_x0000_i1027" DrawAspect="Content" ObjectID="_1548671856" r:id="rId12"/>
+                <o:OLEObject Type="Embed" ProgID="Equation.3" ShapeID="_x0000_i1027" DrawAspect="Content" ObjectID="_1548757128" r:id="rId12"/>
               </w:object>
             </w:r>
           </w:p>
@@ -21075,7 +21031,7 @@
           <v:shape id="_x0000_i1028" type="#_x0000_t75" style="width:105.75pt;height:22.5pt" o:ole="">
             <v:imagedata r:id="rId14" o:title=""/>
           </v:shape>
-          <o:OLEObject Type="Embed" ProgID="Equation.3" ShapeID="_x0000_i1028" DrawAspect="Content" ObjectID="_1548671857" r:id="rId15"/>
+          <o:OLEObject Type="Embed" ProgID="Equation.3" ShapeID="_x0000_i1028" DrawAspect="Content" ObjectID="_1548757129" r:id="rId15"/>
         </w:object>
       </w:r>
       <w:r>
@@ -21107,7 +21063,7 @@
           <v:shape id="_x0000_i1029" type="#_x0000_t75" style="width:95.25pt;height:20.25pt" o:ole="">
             <v:imagedata r:id="rId16" o:title=""/>
           </v:shape>
-          <o:OLEObject Type="Embed" ProgID="Equation.3" ShapeID="_x0000_i1029" DrawAspect="Content" ObjectID="_1548671858" r:id="rId17"/>
+          <o:OLEObject Type="Embed" ProgID="Equation.3" ShapeID="_x0000_i1029" DrawAspect="Content" ObjectID="_1548757130" r:id="rId17"/>
         </w:object>
       </w:r>
       <w:r>
@@ -21130,7 +21086,7 @@
           <v:shape id="_x0000_i1030" type="#_x0000_t75" style="width:44.25pt;height:18.75pt" o:ole="">
             <v:imagedata r:id="rId18" o:title=""/>
           </v:shape>
-          <o:OLEObject Type="Embed" ProgID="Equation.3" ShapeID="_x0000_i1030" DrawAspect="Content" ObjectID="_1548671859" r:id="rId19"/>
+          <o:OLEObject Type="Embed" ProgID="Equation.3" ShapeID="_x0000_i1030" DrawAspect="Content" ObjectID="_1548757131" r:id="rId19"/>
         </w:object>
       </w:r>
       <w:r>
@@ -21150,7 +21106,7 @@
           <v:shape id="_x0000_i1031" type="#_x0000_t75" style="width:48.75pt;height:21pt" o:ole="">
             <v:imagedata r:id="rId20" o:title=""/>
           </v:shape>
-          <o:OLEObject Type="Embed" ProgID="Equation.3" ShapeID="_x0000_i1031" DrawAspect="Content" ObjectID="_1548671860" r:id="rId21"/>
+          <o:OLEObject Type="Embed" ProgID="Equation.3" ShapeID="_x0000_i1031" DrawAspect="Content" ObjectID="_1548757132" r:id="rId21"/>
         </w:object>
       </w:r>
       <w:r>
@@ -21170,7 +21126,7 @@
           <v:shape id="_x0000_i1032" type="#_x0000_t75" style="width:23.25pt;height:18.75pt" o:ole="">
             <v:imagedata r:id="rId22" o:title=""/>
           </v:shape>
-          <o:OLEObject Type="Embed" ProgID="Equation.3" ShapeID="_x0000_i1032" DrawAspect="Content" ObjectID="_1548671861" r:id="rId23"/>
+          <o:OLEObject Type="Embed" ProgID="Equation.3" ShapeID="_x0000_i1032" DrawAspect="Content" ObjectID="_1548757133" r:id="rId23"/>
         </w:object>
       </w:r>
       <w:r>
@@ -21200,7 +21156,7 @@
           <v:shape id="_x0000_i1033" type="#_x0000_t75" style="width:27pt;height:21pt" o:ole="">
             <v:imagedata r:id="rId24" o:title=""/>
           </v:shape>
-          <o:OLEObject Type="Embed" ProgID="Equation.3" ShapeID="_x0000_i1033" DrawAspect="Content" ObjectID="_1548671862" r:id="rId25"/>
+          <o:OLEObject Type="Embed" ProgID="Equation.3" ShapeID="_x0000_i1033" DrawAspect="Content" ObjectID="_1548757134" r:id="rId25"/>
         </w:object>
       </w:r>
       <w:r>
@@ -21225,7 +21181,7 @@
           <v:shape id="_x0000_i1034" type="#_x0000_t75" style="width:425.25pt;height:21.75pt" o:ole="">
             <v:imagedata r:id="rId26" o:title=""/>
           </v:shape>
-          <o:OLEObject Type="Embed" ProgID="Equation.3" ShapeID="_x0000_i1034" DrawAspect="Content" ObjectID="_1548671863" r:id="rId27"/>
+          <o:OLEObject Type="Embed" ProgID="Equation.3" ShapeID="_x0000_i1034" DrawAspect="Content" ObjectID="_1548757135" r:id="rId27"/>
         </w:object>
       </w:r>
       <w:r>
@@ -21252,7 +21208,7 @@
           <v:shape id="_x0000_i1035" type="#_x0000_t75" style="width:48pt;height:21pt" o:ole="">
             <v:imagedata r:id="rId28" o:title=""/>
           </v:shape>
-          <o:OLEObject Type="Embed" ProgID="Equation.3" ShapeID="_x0000_i1035" DrawAspect="Content" ObjectID="_1548671864" r:id="rId29"/>
+          <o:OLEObject Type="Embed" ProgID="Equation.3" ShapeID="_x0000_i1035" DrawAspect="Content" ObjectID="_1548757136" r:id="rId29"/>
         </w:object>
       </w:r>
       <w:r>
@@ -21272,7 +21228,7 @@
           <v:shape id="_x0000_i1036" type="#_x0000_t75" style="width:44.25pt;height:18.75pt" o:ole="">
             <v:imagedata r:id="rId18" o:title=""/>
           </v:shape>
-          <o:OLEObject Type="Embed" ProgID="Equation.3" ShapeID="_x0000_i1036" DrawAspect="Content" ObjectID="_1548671865" r:id="rId30"/>
+          <o:OLEObject Type="Embed" ProgID="Equation.3" ShapeID="_x0000_i1036" DrawAspect="Content" ObjectID="_1548757137" r:id="rId30"/>
         </w:object>
       </w:r>
       <w:r>
@@ -21292,7 +21248,7 @@
           <v:shape id="_x0000_i1037" type="#_x0000_t75" style="width:48.75pt;height:21pt" o:ole="">
             <v:imagedata r:id="rId20" o:title=""/>
           </v:shape>
-          <o:OLEObject Type="Embed" ProgID="Equation.3" ShapeID="_x0000_i1037" DrawAspect="Content" ObjectID="_1548671866" r:id="rId31"/>
+          <o:OLEObject Type="Embed" ProgID="Equation.3" ShapeID="_x0000_i1037" DrawAspect="Content" ObjectID="_1548757138" r:id="rId31"/>
         </w:object>
       </w:r>
       <w:r>
@@ -21312,7 +21268,7 @@
           <v:shape id="_x0000_i1038" type="#_x0000_t75" style="width:39pt;height:18.75pt" o:ole="">
             <v:imagedata r:id="rId32" o:title=""/>
           </v:shape>
-          <o:OLEObject Type="Embed" ProgID="Equation.3" ShapeID="_x0000_i1038" DrawAspect="Content" ObjectID="_1548671867" r:id="rId33"/>
+          <o:OLEObject Type="Embed" ProgID="Equation.3" ShapeID="_x0000_i1038" DrawAspect="Content" ObjectID="_1548757139" r:id="rId33"/>
         </w:object>
       </w:r>
       <w:r>
@@ -21360,7 +21316,7 @@
           <v:shape id="_x0000_i1039" type="#_x0000_t75" style="width:37.5pt;height:23.25pt" o:ole="">
             <v:imagedata r:id="rId34" o:title=""/>
           </v:shape>
-          <o:OLEObject Type="Embed" ProgID="Equation.3" ShapeID="_x0000_i1039" DrawAspect="Content" ObjectID="_1548671868" r:id="rId35"/>
+          <o:OLEObject Type="Embed" ProgID="Equation.3" ShapeID="_x0000_i1039" DrawAspect="Content" ObjectID="_1548757140" r:id="rId35"/>
         </w:object>
       </w:r>
       <w:r>

--- a/09.03.01/Дисциплины/ИНМиТ_ИТиАП_09.03.01_Д1.14.3_Информационные технологии в социальных коммуникациях.docx
+++ b/09.03.01/Дисциплины/ИНМиТ_ИТиАП_09.03.01_Д1.14.3_Информационные технологии в социальных коммуникациях.docx
@@ -661,7 +661,6 @@
             </w:r>
           </w:p>
           <w:p>
-            <w:bookmarkStart w:id="0" w:name="_GoBack"/>
             <w:proofErr w:type="spellStart"/>
             <w:r>
               <w:rPr>
@@ -671,7 +670,6 @@
               </w:rPr>
               <w:t>бакалавриат</w:t>
             </w:r>
-            <w:bookmarkEnd w:id="0"/>
             <w:proofErr w:type="spellEnd"/>
           </w:p>
         </w:tc>
@@ -1508,7 +1506,7 @@
       <w:r>
         <w:instrText xml:space="preserve"> TC "</w:instrText>
       </w:r>
-      <w:bookmarkStart w:id="1" w:name="_Toc463805971"/>
+      <w:bookmarkStart w:id="0" w:name="_Toc463805971"/>
       <w:r>
         <w:rPr>
           <w:b/>
@@ -1517,7 +1515,7 @@
         </w:rPr>
         <w:instrText>ОБЩАЯ ХАРАКТЕРИСТИКА ДИСЦИПЛИНЫ</w:instrText>
       </w:r>
-      <w:bookmarkEnd w:id="1"/>
+      <w:bookmarkEnd w:id="0"/>
       <w:r>
         <w:instrText xml:space="preserve">" \f C \l "1" </w:instrText>
       </w:r>
@@ -1564,7 +1562,7 @@
         </w:rPr>
         <w:instrText xml:space="preserve"> TC "</w:instrText>
       </w:r>
-      <w:bookmarkStart w:id="2" w:name="_Toc463805972"/>
+      <w:bookmarkStart w:id="1" w:name="_Toc463805972"/>
       <w:r>
         <w:rPr>
           <w:b/>
@@ -1572,7 +1570,7 @@
         </w:rPr>
         <w:instrText>Аннотация содержания дисциплины</w:instrText>
       </w:r>
-      <w:bookmarkEnd w:id="2"/>
+      <w:bookmarkEnd w:id="1"/>
       <w:r>
         <w:rPr>
           <w:b/>
@@ -1780,7 +1778,7 @@
         </w:rPr>
         <w:instrText xml:space="preserve"> TC "</w:instrText>
       </w:r>
-      <w:bookmarkStart w:id="3" w:name="_Toc463805973"/>
+      <w:bookmarkStart w:id="2" w:name="_Toc463805973"/>
       <w:r>
         <w:rPr>
           <w:b/>
@@ -1788,7 +1786,7 @@
         </w:rPr>
         <w:instrText>Язык реализации программы</w:instrText>
       </w:r>
-      <w:bookmarkEnd w:id="3"/>
+      <w:bookmarkEnd w:id="2"/>
       <w:r>
         <w:rPr>
           <w:b/>
@@ -1871,7 +1869,7 @@
         </w:rPr>
         <w:instrText xml:space="preserve"> TC "</w:instrText>
       </w:r>
-      <w:bookmarkStart w:id="4" w:name="_Toc463805974"/>
+      <w:bookmarkStart w:id="3" w:name="_Toc463805974"/>
       <w:r>
         <w:rPr>
           <w:b/>
@@ -1879,7 +1877,7 @@
         </w:rPr>
         <w:instrText>Планируемые результаты обучения по дисциплине</w:instrText>
       </w:r>
-      <w:bookmarkEnd w:id="4"/>
+      <w:bookmarkEnd w:id="3"/>
       <w:r>
         <w:rPr>
           <w:b/>
@@ -2149,7 +2147,7 @@
         </w:rPr>
         <w:instrText xml:space="preserve"> TC "</w:instrText>
       </w:r>
-      <w:bookmarkStart w:id="5" w:name="_Toc463805975"/>
+      <w:bookmarkStart w:id="4" w:name="_Toc463805975"/>
       <w:r>
         <w:rPr>
           <w:b/>
@@ -2157,7 +2155,7 @@
         </w:rPr>
         <w:instrText>Объем дисциплины</w:instrText>
       </w:r>
-      <w:bookmarkEnd w:id="5"/>
+      <w:bookmarkEnd w:id="4"/>
       <w:r>
         <w:rPr>
           <w:b/>
@@ -3416,7 +3414,7 @@
                 <w:bCs/>
                 <w:lang w:val="en-US"/>
               </w:rPr>
-              <w:t>8</w:t>
+              <w:t>7.65</w:t>
             </w:r>
           </w:p>
         </w:tc>
@@ -3601,14 +3599,16 @@
               <w:rPr>
                 <w:b/>
                 <w:bCs/>
+                <w:lang w:val="en-US"/>
               </w:rPr>
             </w:pPr>
             <w:r>
               <w:rPr>
                 <w:b/>
                 <w:bCs/>
-              </w:rPr>
-              <w:t>6</w:t>
+                <w:lang w:val="en-US"/>
+              </w:rPr>
+              <w:t>0.25</w:t>
             </w:r>
           </w:p>
         </w:tc>
@@ -3629,6 +3629,7 @@
               <w:rPr>
                 <w:b/>
                 <w:bCs/>
+                <w:lang w:val="en-US"/>
               </w:rPr>
             </w:pPr>
             <w:proofErr w:type="gramStart"/>
@@ -3639,6 +3640,13 @@
               <w:t>З</w:t>
             </w:r>
             <w:proofErr w:type="gramEnd"/>
+            <w:r>
+              <w:rPr>
+                <w:bCs/>
+                <w:lang w:val="en-US"/>
+              </w:rPr>
+              <w:t xml:space="preserve"> (4)</w:t>
+            </w:r>
           </w:p>
         </w:tc>
         <w:tc>
@@ -3783,7 +3791,7 @@
               <w:rPr>
                 <w:lang w:val="en-US"/>
               </w:rPr>
-              <w:t>66</w:t>
+              <w:t>58.90</w:t>
             </w:r>
           </w:p>
         </w:tc>
@@ -3971,6 +3979,8 @@
             <w:r>
               <w:t>3</w:t>
             </w:r>
+            <w:bookmarkStart w:id="5" w:name="_GoBack"/>
+            <w:bookmarkEnd w:id="5"/>
           </w:p>
         </w:tc>
         <w:tc>
@@ -17066,7 +17076,6 @@
         <w:jc w:val="both"/>
       </w:pPr>
       <w:r>
-        <w:lastRenderedPageBreak/>
         <w:t xml:space="preserve">Ермолова Н. Продвижение бизнеса в социальных сетях </w:t>
       </w:r>
       <w:proofErr w:type="spellStart"/>
@@ -17135,6 +17144,7 @@
         <w:jc w:val="both"/>
       </w:pPr>
       <w:r>
+        <w:lastRenderedPageBreak/>
         <w:t xml:space="preserve">Губанов Д.А. Социальные сети: модели информационного влияния, управления и противоборства / Д.А. Губанов, Д.А. Новиков, А.Г. </w:t>
       </w:r>
       <w:proofErr w:type="spellStart"/>
@@ -19500,7 +19510,7 @@
                 <v:shape id="_x0000_i1025" type="#_x0000_t75" style="width:27.75pt;height:22.5pt" o:ole="">
                   <v:imagedata r:id="rId6" o:title=""/>
                 </v:shape>
-                <o:OLEObject Type="Embed" ProgID="Equation.3" ShapeID="_x0000_i1025" DrawAspect="Content" ObjectID="_1548757126" r:id="rId7"/>
+                <o:OLEObject Type="Embed" ProgID="Equation.3" ShapeID="_x0000_i1025" DrawAspect="Content" ObjectID="_1548853189" r:id="rId7"/>
               </w:object>
             </w:r>
             <w:r>
@@ -19837,7 +19847,7 @@
           <v:shape id="_x0000_i1026" type="#_x0000_t75" style="width:27pt;height:20.25pt" o:ole="">
             <v:imagedata r:id="rId9" o:title=""/>
           </v:shape>
-          <o:OLEObject Type="Embed" ProgID="Equation.3" ShapeID="_x0000_i1026" DrawAspect="Content" ObjectID="_1548757127" r:id="rId10"/>
+          <o:OLEObject Type="Embed" ProgID="Equation.3" ShapeID="_x0000_i1026" DrawAspect="Content" ObjectID="_1548853190" r:id="rId10"/>
         </w:object>
       </w:r>
       <w:r>
@@ -20556,7 +20566,7 @@
                 <v:shape id="_x0000_i1027" type="#_x0000_t75" style="width:18.75pt;height:20.25pt" o:ole="">
                   <v:imagedata r:id="rId11" o:title=""/>
                 </v:shape>
-                <o:OLEObject Type="Embed" ProgID="Equation.3" ShapeID="_x0000_i1027" DrawAspect="Content" ObjectID="_1548757128" r:id="rId12"/>
+                <o:OLEObject Type="Embed" ProgID="Equation.3" ShapeID="_x0000_i1027" DrawAspect="Content" ObjectID="_1548853191" r:id="rId12"/>
               </w:object>
             </w:r>
           </w:p>
@@ -21031,7 +21041,7 @@
           <v:shape id="_x0000_i1028" type="#_x0000_t75" style="width:105.75pt;height:22.5pt" o:ole="">
             <v:imagedata r:id="rId14" o:title=""/>
           </v:shape>
-          <o:OLEObject Type="Embed" ProgID="Equation.3" ShapeID="_x0000_i1028" DrawAspect="Content" ObjectID="_1548757129" r:id="rId15"/>
+          <o:OLEObject Type="Embed" ProgID="Equation.3" ShapeID="_x0000_i1028" DrawAspect="Content" ObjectID="_1548853192" r:id="rId15"/>
         </w:object>
       </w:r>
       <w:r>
@@ -21063,7 +21073,7 @@
           <v:shape id="_x0000_i1029" type="#_x0000_t75" style="width:95.25pt;height:20.25pt" o:ole="">
             <v:imagedata r:id="rId16" o:title=""/>
           </v:shape>
-          <o:OLEObject Type="Embed" ProgID="Equation.3" ShapeID="_x0000_i1029" DrawAspect="Content" ObjectID="_1548757130" r:id="rId17"/>
+          <o:OLEObject Type="Embed" ProgID="Equation.3" ShapeID="_x0000_i1029" DrawAspect="Content" ObjectID="_1548853193" r:id="rId17"/>
         </w:object>
       </w:r>
       <w:r>
@@ -21086,7 +21096,7 @@
           <v:shape id="_x0000_i1030" type="#_x0000_t75" style="width:44.25pt;height:18.75pt" o:ole="">
             <v:imagedata r:id="rId18" o:title=""/>
           </v:shape>
-          <o:OLEObject Type="Embed" ProgID="Equation.3" ShapeID="_x0000_i1030" DrawAspect="Content" ObjectID="_1548757131" r:id="rId19"/>
+          <o:OLEObject Type="Embed" ProgID="Equation.3" ShapeID="_x0000_i1030" DrawAspect="Content" ObjectID="_1548853194" r:id="rId19"/>
         </w:object>
       </w:r>
       <w:r>
@@ -21106,7 +21116,7 @@
           <v:shape id="_x0000_i1031" type="#_x0000_t75" style="width:48.75pt;height:21pt" o:ole="">
             <v:imagedata r:id="rId20" o:title=""/>
           </v:shape>
-          <o:OLEObject Type="Embed" ProgID="Equation.3" ShapeID="_x0000_i1031" DrawAspect="Content" ObjectID="_1548757132" r:id="rId21"/>
+          <o:OLEObject Type="Embed" ProgID="Equation.3" ShapeID="_x0000_i1031" DrawAspect="Content" ObjectID="_1548853195" r:id="rId21"/>
         </w:object>
       </w:r>
       <w:r>
@@ -21126,7 +21136,7 @@
           <v:shape id="_x0000_i1032" type="#_x0000_t75" style="width:23.25pt;height:18.75pt" o:ole="">
             <v:imagedata r:id="rId22" o:title=""/>
           </v:shape>
-          <o:OLEObject Type="Embed" ProgID="Equation.3" ShapeID="_x0000_i1032" DrawAspect="Content" ObjectID="_1548757133" r:id="rId23"/>
+          <o:OLEObject Type="Embed" ProgID="Equation.3" ShapeID="_x0000_i1032" DrawAspect="Content" ObjectID="_1548853196" r:id="rId23"/>
         </w:object>
       </w:r>
       <w:r>
@@ -21156,7 +21166,7 @@
           <v:shape id="_x0000_i1033" type="#_x0000_t75" style="width:27pt;height:21pt" o:ole="">
             <v:imagedata r:id="rId24" o:title=""/>
           </v:shape>
-          <o:OLEObject Type="Embed" ProgID="Equation.3" ShapeID="_x0000_i1033" DrawAspect="Content" ObjectID="_1548757134" r:id="rId25"/>
+          <o:OLEObject Type="Embed" ProgID="Equation.3" ShapeID="_x0000_i1033" DrawAspect="Content" ObjectID="_1548853197" r:id="rId25"/>
         </w:object>
       </w:r>
       <w:r>
@@ -21181,7 +21191,7 @@
           <v:shape id="_x0000_i1034" type="#_x0000_t75" style="width:425.25pt;height:21.75pt" o:ole="">
             <v:imagedata r:id="rId26" o:title=""/>
           </v:shape>
-          <o:OLEObject Type="Embed" ProgID="Equation.3" ShapeID="_x0000_i1034" DrawAspect="Content" ObjectID="_1548757135" r:id="rId27"/>
+          <o:OLEObject Type="Embed" ProgID="Equation.3" ShapeID="_x0000_i1034" DrawAspect="Content" ObjectID="_1548853198" r:id="rId27"/>
         </w:object>
       </w:r>
       <w:r>
@@ -21208,7 +21218,7 @@
           <v:shape id="_x0000_i1035" type="#_x0000_t75" style="width:48pt;height:21pt" o:ole="">
             <v:imagedata r:id="rId28" o:title=""/>
           </v:shape>
-          <o:OLEObject Type="Embed" ProgID="Equation.3" ShapeID="_x0000_i1035" DrawAspect="Content" ObjectID="_1548757136" r:id="rId29"/>
+          <o:OLEObject Type="Embed" ProgID="Equation.3" ShapeID="_x0000_i1035" DrawAspect="Content" ObjectID="_1548853199" r:id="rId29"/>
         </w:object>
       </w:r>
       <w:r>
@@ -21228,7 +21238,7 @@
           <v:shape id="_x0000_i1036" type="#_x0000_t75" style="width:44.25pt;height:18.75pt" o:ole="">
             <v:imagedata r:id="rId18" o:title=""/>
           </v:shape>
-          <o:OLEObject Type="Embed" ProgID="Equation.3" ShapeID="_x0000_i1036" DrawAspect="Content" ObjectID="_1548757137" r:id="rId30"/>
+          <o:OLEObject Type="Embed" ProgID="Equation.3" ShapeID="_x0000_i1036" DrawAspect="Content" ObjectID="_1548853200" r:id="rId30"/>
         </w:object>
       </w:r>
       <w:r>
@@ -21248,7 +21258,7 @@
           <v:shape id="_x0000_i1037" type="#_x0000_t75" style="width:48.75pt;height:21pt" o:ole="">
             <v:imagedata r:id="rId20" o:title=""/>
           </v:shape>
-          <o:OLEObject Type="Embed" ProgID="Equation.3" ShapeID="_x0000_i1037" DrawAspect="Content" ObjectID="_1548757138" r:id="rId31"/>
+          <o:OLEObject Type="Embed" ProgID="Equation.3" ShapeID="_x0000_i1037" DrawAspect="Content" ObjectID="_1548853201" r:id="rId31"/>
         </w:object>
       </w:r>
       <w:r>
@@ -21268,7 +21278,7 @@
           <v:shape id="_x0000_i1038" type="#_x0000_t75" style="width:39pt;height:18.75pt" o:ole="">
             <v:imagedata r:id="rId32" o:title=""/>
           </v:shape>
-          <o:OLEObject Type="Embed" ProgID="Equation.3" ShapeID="_x0000_i1038" DrawAspect="Content" ObjectID="_1548757139" r:id="rId33"/>
+          <o:OLEObject Type="Embed" ProgID="Equation.3" ShapeID="_x0000_i1038" DrawAspect="Content" ObjectID="_1548853202" r:id="rId33"/>
         </w:object>
       </w:r>
       <w:r>
@@ -21316,7 +21326,7 @@
           <v:shape id="_x0000_i1039" type="#_x0000_t75" style="width:37.5pt;height:23.25pt" o:ole="">
             <v:imagedata r:id="rId34" o:title=""/>
           </v:shape>
-          <o:OLEObject Type="Embed" ProgID="Equation.3" ShapeID="_x0000_i1039" DrawAspect="Content" ObjectID="_1548757140" r:id="rId35"/>
+          <o:OLEObject Type="Embed" ProgID="Equation.3" ShapeID="_x0000_i1039" DrawAspect="Content" ObjectID="_1548853203" r:id="rId35"/>
         </w:object>
       </w:r>
       <w:r>

--- a/09.03.01/Дисциплины/ИНМиТ_ИТиАП_09.03.01_Д1.14.3_Информационные технологии в социальных коммуникациях.docx
+++ b/09.03.01/Дисциплины/ИНМиТ_ИТиАП_09.03.01_Д1.14.3_Информационные технологии в социальных коммуникациях.docx
@@ -3979,8 +3979,6 @@
             <w:r>
               <w:t>3</w:t>
             </w:r>
-            <w:bookmarkStart w:id="5" w:name="_GoBack"/>
-            <w:bookmarkEnd w:id="5"/>
           </w:p>
         </w:tc>
         <w:tc>
@@ -4069,7 +4067,7 @@
       <w:r>
         <w:instrText xml:space="preserve"> TC "</w:instrText>
       </w:r>
-      <w:bookmarkStart w:id="6" w:name="_Toc463805976"/>
+      <w:bookmarkStart w:id="5" w:name="_Toc463805976"/>
       <w:r>
         <w:rPr>
           <w:b/>
@@ -4078,7 +4076,7 @@
         </w:rPr>
         <w:instrText>СОДЕРЖАНИЕ ДИСЦИПЛИНЫ</w:instrText>
       </w:r>
-      <w:bookmarkEnd w:id="6"/>
+      <w:bookmarkEnd w:id="5"/>
       <w:r>
         <w:instrText xml:space="preserve">" \f C \l "1" </w:instrText>
       </w:r>
@@ -5068,7 +5066,7 @@
       <w:r>
         <w:instrText xml:space="preserve"> TC "</w:instrText>
       </w:r>
-      <w:bookmarkStart w:id="7" w:name="_Toc463805977"/>
+      <w:bookmarkStart w:id="6" w:name="_Toc463805977"/>
       <w:r>
         <w:rPr>
           <w:b/>
@@ -5077,7 +5075,7 @@
         </w:rPr>
         <w:instrText>РАСПРЕДЕЛЕНИЕ УЧЕБНОГО ВРЕМЕНИ</w:instrText>
       </w:r>
-      <w:bookmarkEnd w:id="7"/>
+      <w:bookmarkEnd w:id="6"/>
       <w:r>
         <w:instrText xml:space="preserve">" \f C \l "1" </w:instrText>
       </w:r>
@@ -5124,7 +5122,7 @@
         </w:rPr>
         <w:instrText xml:space="preserve"> TC "</w:instrText>
       </w:r>
-      <w:bookmarkStart w:id="8" w:name="_Toc463805978"/>
+      <w:bookmarkStart w:id="7" w:name="_Toc463805978"/>
       <w:r>
         <w:rPr>
           <w:b/>
@@ -5132,7 +5130,7 @@
         </w:rPr>
         <w:instrText>Распределение аудиторной нагрузки и мероприятий самостоятельной работы по разделам дисциплины</w:instrText>
       </w:r>
-      <w:bookmarkEnd w:id="8"/>
+      <w:bookmarkEnd w:id="7"/>
       <w:r>
         <w:rPr>
           <w:b/>
@@ -5150,7 +5148,7 @@
     </w:p>
     <w:tbl>
       <w:tblPr>
-        <w:tblW w:w="5162" w:type="pct"/>
+        <w:tblW w:w="5273" w:type="pct"/>
         <w:jc w:val="center"/>
         <w:tblBorders>
           <w:top w:val="single" w:sz="4" w:space="0" w:color="auto"/>
@@ -5164,20 +5162,20 @@
         <w:tblLook w:val="00A0" w:firstRow="1" w:lastRow="0" w:firstColumn="1" w:lastColumn="0" w:noHBand="0" w:noVBand="0"/>
       </w:tblPr>
       <w:tblGrid>
-        <w:gridCol w:w="289"/>
-        <w:gridCol w:w="2505"/>
-        <w:gridCol w:w="596"/>
-        <w:gridCol w:w="441"/>
-        <w:gridCol w:w="307"/>
-        <w:gridCol w:w="472"/>
-        <w:gridCol w:w="358"/>
-        <w:gridCol w:w="552"/>
-        <w:gridCol w:w="504"/>
-        <w:gridCol w:w="555"/>
+        <w:gridCol w:w="291"/>
+        <w:gridCol w:w="2506"/>
+        <w:gridCol w:w="712"/>
+        <w:gridCol w:w="440"/>
+        <w:gridCol w:w="304"/>
+        <w:gridCol w:w="473"/>
+        <w:gridCol w:w="363"/>
+        <w:gridCol w:w="550"/>
+        <w:gridCol w:w="615"/>
+        <w:gridCol w:w="554"/>
+        <w:gridCol w:w="563"/>
+        <w:gridCol w:w="405"/>
         <w:gridCol w:w="330"/>
-        <w:gridCol w:w="520"/>
-        <w:gridCol w:w="326"/>
-        <w:gridCol w:w="555"/>
+        <w:gridCol w:w="554"/>
         <w:gridCol w:w="418"/>
         <w:gridCol w:w="418"/>
         <w:gridCol w:w="418"/>
@@ -5185,17 +5183,17 @@
         <w:gridCol w:w="418"/>
         <w:gridCol w:w="418"/>
         <w:gridCol w:w="418"/>
-        <w:gridCol w:w="422"/>
+        <w:gridCol w:w="421"/>
         <w:gridCol w:w="418"/>
-        <w:gridCol w:w="168"/>
-        <w:gridCol w:w="276"/>
-        <w:gridCol w:w="552"/>
+        <w:gridCol w:w="159"/>
+        <w:gridCol w:w="291"/>
+        <w:gridCol w:w="550"/>
         <w:gridCol w:w="418"/>
-        <w:gridCol w:w="482"/>
-        <w:gridCol w:w="425"/>
-        <w:gridCol w:w="428"/>
-        <w:gridCol w:w="422"/>
-        <w:gridCol w:w="602"/>
+        <w:gridCol w:w="486"/>
+        <w:gridCol w:w="424"/>
+        <w:gridCol w:w="427"/>
+        <w:gridCol w:w="421"/>
+        <w:gridCol w:w="589"/>
       </w:tblGrid>
       <w:tr>
         <w:trPr>
@@ -5204,7 +5202,7 @@
         </w:trPr>
         <w:tc>
           <w:tcPr>
-            <w:tcW w:w="3863" w:type="pct"/>
+            <w:tcW w:w="3886" w:type="pct"/>
             <w:gridSpan w:val="24"/>
             <w:tcBorders>
               <w:top w:val="nil"/>
@@ -5238,7 +5236,7 @@
         </w:tc>
         <w:tc>
           <w:tcPr>
-            <w:tcW w:w="1137" w:type="pct"/>
+            <w:tcW w:w="1114" w:type="pct"/>
             <w:gridSpan w:val="8"/>
             <w:tcBorders>
               <w:top w:val="nil"/>
@@ -5334,7 +5332,7 @@
         </w:trPr>
         <w:tc>
           <w:tcPr>
-            <w:tcW w:w="1069" w:type="pct"/>
+            <w:tcW w:w="1084" w:type="pct"/>
             <w:gridSpan w:val="3"/>
             <w:tcBorders>
               <w:top w:val="single" w:sz="4" w:space="0" w:color="auto"/>
@@ -5367,7 +5365,7 @@
         </w:tc>
         <w:tc>
           <w:tcPr>
-            <w:tcW w:w="498" w:type="pct"/>
+            <w:tcW w:w="488" w:type="pct"/>
             <w:gridSpan w:val="4"/>
             <w:tcBorders>
               <w:top w:val="single" w:sz="4" w:space="0" w:color="auto"/>
@@ -5396,7 +5394,7 @@
         </w:tc>
         <w:tc>
           <w:tcPr>
-            <w:tcW w:w="3433" w:type="pct"/>
+            <w:tcW w:w="3428" w:type="pct"/>
             <w:gridSpan w:val="25"/>
             <w:tcBorders>
               <w:top w:val="single" w:sz="4" w:space="0" w:color="auto"/>
@@ -5435,7 +5433,7 @@
         </w:trPr>
         <w:tc>
           <w:tcPr>
-            <w:tcW w:w="91" w:type="pct"/>
+            <w:tcW w:w="90" w:type="pct"/>
             <w:vMerge w:val="restart"/>
             <w:shd w:val="clear" w:color="auto" w:fill="auto"/>
             <w:textDirection w:val="btLr"/>
@@ -5464,7 +5462,7 @@
         </w:tc>
         <w:tc>
           <w:tcPr>
-            <w:tcW w:w="790" w:type="pct"/>
+            <w:tcW w:w="774" w:type="pct"/>
             <w:vMerge w:val="restart"/>
             <w:shd w:val="clear" w:color="auto" w:fill="auto"/>
             <w:vAlign w:val="center"/>
@@ -5492,7 +5490,7 @@
         </w:tc>
         <w:tc>
           <w:tcPr>
-            <w:tcW w:w="188" w:type="pct"/>
+            <w:tcW w:w="220" w:type="pct"/>
             <w:vMerge w:val="restart"/>
             <w:shd w:val="clear" w:color="auto" w:fill="auto"/>
             <w:textDirection w:val="btLr"/>
@@ -5521,7 +5519,7 @@
         </w:tc>
         <w:tc>
           <w:tcPr>
-            <w:tcW w:w="139" w:type="pct"/>
+            <w:tcW w:w="136" w:type="pct"/>
             <w:vMerge w:val="restart"/>
             <w:shd w:val="clear" w:color="auto" w:fill="auto"/>
             <w:textDirection w:val="btLr"/>
@@ -5550,7 +5548,7 @@
         </w:tc>
         <w:tc>
           <w:tcPr>
-            <w:tcW w:w="97" w:type="pct"/>
+            <w:tcW w:w="94" w:type="pct"/>
             <w:vMerge w:val="restart"/>
             <w:shd w:val="clear" w:color="auto" w:fill="auto"/>
             <w:textDirection w:val="btLr"/>
@@ -5579,7 +5577,7 @@
         </w:tc>
         <w:tc>
           <w:tcPr>
-            <w:tcW w:w="149" w:type="pct"/>
+            <w:tcW w:w="146" w:type="pct"/>
             <w:vMerge w:val="restart"/>
             <w:shd w:val="clear" w:color="auto" w:fill="auto"/>
             <w:textDirection w:val="btLr"/>
@@ -5608,7 +5606,7 @@
         </w:tc>
         <w:tc>
           <w:tcPr>
-            <w:tcW w:w="113" w:type="pct"/>
+            <w:tcW w:w="112" w:type="pct"/>
             <w:vMerge w:val="restart"/>
             <w:shd w:val="clear" w:color="auto" w:fill="auto"/>
             <w:textDirection w:val="btLr"/>
@@ -5637,7 +5635,7 @@
         </w:tc>
         <w:tc>
           <w:tcPr>
-            <w:tcW w:w="174" w:type="pct"/>
+            <w:tcW w:w="170" w:type="pct"/>
             <w:vMerge w:val="restart"/>
             <w:shd w:val="clear" w:color="auto" w:fill="auto"/>
             <w:textDirection w:val="btLr"/>
@@ -5666,7 +5664,7 @@
         </w:tc>
         <w:tc>
           <w:tcPr>
-            <w:tcW w:w="705" w:type="pct"/>
+            <w:tcW w:w="762" w:type="pct"/>
             <w:gridSpan w:val="5"/>
             <w:shd w:val="clear" w:color="auto" w:fill="auto"/>
             <w:vAlign w:val="center"/>
@@ -5694,7 +5692,7 @@
         </w:tc>
         <w:tc>
           <w:tcPr>
-            <w:tcW w:w="1503" w:type="pct"/>
+            <w:tcW w:w="1470" w:type="pct"/>
             <w:gridSpan w:val="12"/>
             <w:shd w:val="clear" w:color="auto" w:fill="auto"/>
             <w:vAlign w:val="center"/>
@@ -5738,7 +5736,7 @@
         </w:tc>
         <w:tc>
           <w:tcPr>
-            <w:tcW w:w="458" w:type="pct"/>
+            <w:tcW w:w="449" w:type="pct"/>
             <w:gridSpan w:val="3"/>
             <w:shd w:val="clear" w:color="auto" w:fill="auto"/>
           </w:tcPr>
@@ -5781,7 +5779,7 @@
         </w:tc>
         <w:tc>
           <w:tcPr>
-            <w:tcW w:w="269" w:type="pct"/>
+            <w:tcW w:w="263" w:type="pct"/>
             <w:gridSpan w:val="2"/>
             <w:shd w:val="clear" w:color="auto" w:fill="auto"/>
           </w:tcPr>
@@ -5837,7 +5835,7 @@
         </w:tc>
         <w:tc>
           <w:tcPr>
-            <w:tcW w:w="323" w:type="pct"/>
+            <w:tcW w:w="314" w:type="pct"/>
             <w:gridSpan w:val="2"/>
             <w:shd w:val="clear" w:color="auto" w:fill="auto"/>
           </w:tcPr>
@@ -5870,7 +5868,7 @@
         </w:trPr>
         <w:tc>
           <w:tcPr>
-            <w:tcW w:w="91" w:type="pct"/>
+            <w:tcW w:w="90" w:type="pct"/>
             <w:vMerge/>
             <w:shd w:val="clear" w:color="auto" w:fill="auto"/>
             <w:vAlign w:val="center"/>
@@ -5887,7 +5885,7 @@
         </w:tc>
         <w:tc>
           <w:tcPr>
-            <w:tcW w:w="790" w:type="pct"/>
+            <w:tcW w:w="774" w:type="pct"/>
             <w:vMerge/>
             <w:shd w:val="clear" w:color="auto" w:fill="auto"/>
             <w:vAlign w:val="center"/>
@@ -5904,7 +5902,7 @@
         </w:tc>
         <w:tc>
           <w:tcPr>
-            <w:tcW w:w="188" w:type="pct"/>
+            <w:tcW w:w="220" w:type="pct"/>
             <w:vMerge/>
             <w:shd w:val="clear" w:color="auto" w:fill="auto"/>
             <w:vAlign w:val="center"/>
@@ -5921,7 +5919,7 @@
         </w:tc>
         <w:tc>
           <w:tcPr>
-            <w:tcW w:w="139" w:type="pct"/>
+            <w:tcW w:w="136" w:type="pct"/>
             <w:vMerge/>
             <w:shd w:val="clear" w:color="auto" w:fill="auto"/>
             <w:vAlign w:val="center"/>
@@ -5938,7 +5936,7 @@
         </w:tc>
         <w:tc>
           <w:tcPr>
-            <w:tcW w:w="97" w:type="pct"/>
+            <w:tcW w:w="94" w:type="pct"/>
             <w:vMerge/>
             <w:shd w:val="clear" w:color="auto" w:fill="auto"/>
             <w:vAlign w:val="center"/>
@@ -5955,7 +5953,7 @@
         </w:tc>
         <w:tc>
           <w:tcPr>
-            <w:tcW w:w="149" w:type="pct"/>
+            <w:tcW w:w="146" w:type="pct"/>
             <w:vMerge/>
             <w:shd w:val="clear" w:color="auto" w:fill="auto"/>
             <w:vAlign w:val="center"/>
@@ -5972,7 +5970,7 @@
         </w:tc>
         <w:tc>
           <w:tcPr>
-            <w:tcW w:w="113" w:type="pct"/>
+            <w:tcW w:w="112" w:type="pct"/>
             <w:vMerge/>
             <w:shd w:val="clear" w:color="auto" w:fill="auto"/>
             <w:vAlign w:val="center"/>
@@ -5989,7 +5987,7 @@
         </w:tc>
         <w:tc>
           <w:tcPr>
-            <w:tcW w:w="174" w:type="pct"/>
+            <w:tcW w:w="170" w:type="pct"/>
             <w:vMerge/>
             <w:shd w:val="clear" w:color="auto" w:fill="auto"/>
             <w:textDirection w:val="btLr"/>
@@ -6011,7 +6009,7 @@
         </w:tc>
         <w:tc>
           <w:tcPr>
-            <w:tcW w:w="159" w:type="pct"/>
+            <w:tcW w:w="190" w:type="pct"/>
             <w:shd w:val="clear" w:color="auto" w:fill="auto"/>
             <w:textDirection w:val="btLr"/>
             <w:vAlign w:val="center"/>
@@ -6039,7 +6037,7 @@
         </w:tc>
         <w:tc>
           <w:tcPr>
-            <w:tcW w:w="175" w:type="pct"/>
+            <w:tcW w:w="171" w:type="pct"/>
             <w:shd w:val="clear" w:color="auto" w:fill="auto"/>
             <w:textDirection w:val="btLr"/>
             <w:vAlign w:val="center"/>
@@ -6067,7 +6065,7 @@
         </w:tc>
         <w:tc>
           <w:tcPr>
-            <w:tcW w:w="104" w:type="pct"/>
+            <w:tcW w:w="174" w:type="pct"/>
             <w:shd w:val="clear" w:color="auto" w:fill="auto"/>
             <w:textDirection w:val="btLr"/>
             <w:vAlign w:val="center"/>
@@ -6136,7 +6134,7 @@
         </w:tc>
         <w:tc>
           <w:tcPr>
-            <w:tcW w:w="164" w:type="pct"/>
+            <w:tcW w:w="125" w:type="pct"/>
             <w:shd w:val="clear" w:color="auto" w:fill="auto"/>
             <w:textDirection w:val="btLr"/>
             <w:vAlign w:val="center"/>
@@ -6164,7 +6162,7 @@
         </w:tc>
         <w:tc>
           <w:tcPr>
-            <w:tcW w:w="103" w:type="pct"/>
+            <w:tcW w:w="101" w:type="pct"/>
             <w:shd w:val="clear" w:color="auto" w:fill="auto"/>
             <w:textDirection w:val="btLr"/>
             <w:vAlign w:val="center"/>
@@ -6208,7 +6206,7 @@
         </w:tc>
         <w:tc>
           <w:tcPr>
-            <w:tcW w:w="175" w:type="pct"/>
+            <w:tcW w:w="171" w:type="pct"/>
             <w:shd w:val="clear" w:color="auto" w:fill="auto"/>
             <w:textDirection w:val="btLr"/>
             <w:vAlign w:val="center"/>
@@ -6233,7 +6231,7 @@
         </w:tc>
         <w:tc>
           <w:tcPr>
-            <w:tcW w:w="132" w:type="pct"/>
+            <w:tcW w:w="129" w:type="pct"/>
             <w:shd w:val="clear" w:color="auto" w:fill="auto"/>
             <w:textDirection w:val="btLr"/>
             <w:vAlign w:val="center"/>
@@ -6261,7 +6259,7 @@
         </w:tc>
         <w:tc>
           <w:tcPr>
-            <w:tcW w:w="132" w:type="pct"/>
+            <w:tcW w:w="129" w:type="pct"/>
             <w:shd w:val="clear" w:color="auto" w:fill="auto"/>
             <w:textDirection w:val="btLr"/>
             <w:vAlign w:val="center"/>
@@ -6289,7 +6287,7 @@
         </w:tc>
         <w:tc>
           <w:tcPr>
-            <w:tcW w:w="132" w:type="pct"/>
+            <w:tcW w:w="129" w:type="pct"/>
             <w:shd w:val="clear" w:color="auto" w:fill="auto"/>
             <w:textDirection w:val="btLr"/>
             <w:vAlign w:val="center"/>
@@ -6333,7 +6331,7 @@
         </w:tc>
         <w:tc>
           <w:tcPr>
-            <w:tcW w:w="132" w:type="pct"/>
+            <w:tcW w:w="129" w:type="pct"/>
             <w:shd w:val="clear" w:color="auto" w:fill="auto"/>
             <w:textDirection w:val="btLr"/>
             <w:vAlign w:val="center"/>
@@ -6361,7 +6359,7 @@
         </w:tc>
         <w:tc>
           <w:tcPr>
-            <w:tcW w:w="132" w:type="pct"/>
+            <w:tcW w:w="129" w:type="pct"/>
             <w:shd w:val="clear" w:color="auto" w:fill="auto"/>
             <w:textDirection w:val="btLr"/>
             <w:vAlign w:val="center"/>
@@ -6389,7 +6387,7 @@
         </w:tc>
         <w:tc>
           <w:tcPr>
-            <w:tcW w:w="132" w:type="pct"/>
+            <w:tcW w:w="129" w:type="pct"/>
             <w:shd w:val="clear" w:color="auto" w:fill="auto"/>
             <w:textDirection w:val="btLr"/>
             <w:vAlign w:val="center"/>
@@ -6417,7 +6415,7 @@
         </w:tc>
         <w:tc>
           <w:tcPr>
-            <w:tcW w:w="132" w:type="pct"/>
+            <w:tcW w:w="129" w:type="pct"/>
             <w:shd w:val="clear" w:color="auto" w:fill="auto"/>
             <w:textDirection w:val="btLr"/>
             <w:vAlign w:val="center"/>
@@ -6461,7 +6459,7 @@
         </w:tc>
         <w:tc>
           <w:tcPr>
-            <w:tcW w:w="133" w:type="pct"/>
+            <w:tcW w:w="130" w:type="pct"/>
             <w:shd w:val="clear" w:color="auto" w:fill="auto"/>
             <w:textDirection w:val="btLr"/>
             <w:vAlign w:val="center"/>
@@ -6505,7 +6503,7 @@
         </w:tc>
         <w:tc>
           <w:tcPr>
-            <w:tcW w:w="132" w:type="pct"/>
+            <w:tcW w:w="129" w:type="pct"/>
             <w:shd w:val="clear" w:color="auto" w:fill="auto"/>
             <w:textDirection w:val="btLr"/>
             <w:vAlign w:val="center"/>
@@ -6533,7 +6531,7 @@
         </w:tc>
         <w:tc>
           <w:tcPr>
-            <w:tcW w:w="140" w:type="pct"/>
+            <w:tcW w:w="139" w:type="pct"/>
             <w:gridSpan w:val="2"/>
             <w:shd w:val="clear" w:color="auto" w:fill="auto"/>
             <w:textDirection w:val="btLr"/>
@@ -6562,7 +6560,7 @@
         </w:tc>
         <w:tc>
           <w:tcPr>
-            <w:tcW w:w="174" w:type="pct"/>
+            <w:tcW w:w="170" w:type="pct"/>
             <w:shd w:val="clear" w:color="auto" w:fill="auto"/>
             <w:textDirection w:val="btLr"/>
           </w:tcPr>
@@ -6599,7 +6597,7 @@
         </w:tc>
         <w:tc>
           <w:tcPr>
-            <w:tcW w:w="132" w:type="pct"/>
+            <w:tcW w:w="129" w:type="pct"/>
             <w:shd w:val="clear" w:color="auto" w:fill="auto"/>
             <w:textDirection w:val="btLr"/>
           </w:tcPr>
@@ -6626,7 +6624,7 @@
         </w:tc>
         <w:tc>
           <w:tcPr>
-            <w:tcW w:w="152" w:type="pct"/>
+            <w:tcW w:w="150" w:type="pct"/>
             <w:shd w:val="clear" w:color="auto" w:fill="auto"/>
             <w:textDirection w:val="btLr"/>
           </w:tcPr>
@@ -6653,7 +6651,7 @@
         </w:tc>
         <w:tc>
           <w:tcPr>
-            <w:tcW w:w="134" w:type="pct"/>
+            <w:tcW w:w="131" w:type="pct"/>
             <w:vMerge w:val="restart"/>
             <w:shd w:val="clear" w:color="auto" w:fill="auto"/>
             <w:textDirection w:val="btLr"/>
@@ -6681,7 +6679,7 @@
         </w:tc>
         <w:tc>
           <w:tcPr>
-            <w:tcW w:w="135" w:type="pct"/>
+            <w:tcW w:w="132" w:type="pct"/>
             <w:vMerge w:val="restart"/>
             <w:shd w:val="clear" w:color="auto" w:fill="auto"/>
             <w:textDirection w:val="btLr"/>
@@ -6709,7 +6707,7 @@
         </w:tc>
         <w:tc>
           <w:tcPr>
-            <w:tcW w:w="133" w:type="pct"/>
+            <w:tcW w:w="130" w:type="pct"/>
             <w:vMerge w:val="restart"/>
             <w:shd w:val="clear" w:color="auto" w:fill="auto"/>
             <w:textDirection w:val="btLr"/>
@@ -6737,7 +6735,7 @@
         </w:tc>
         <w:tc>
           <w:tcPr>
-            <w:tcW w:w="190" w:type="pct"/>
+            <w:tcW w:w="184" w:type="pct"/>
             <w:vMerge w:val="restart"/>
             <w:shd w:val="clear" w:color="auto" w:fill="auto"/>
             <w:textDirection w:val="btLr"/>
@@ -6771,7 +6769,7 @@
         </w:trPr>
         <w:tc>
           <w:tcPr>
-            <w:tcW w:w="91" w:type="pct"/>
+            <w:tcW w:w="90" w:type="pct"/>
             <w:shd w:val="clear" w:color="auto" w:fill="auto"/>
             <w:noWrap/>
             <w:vAlign w:val="center"/>
@@ -6805,7 +6803,7 @@
         </w:tc>
         <w:tc>
           <w:tcPr>
-            <w:tcW w:w="790" w:type="pct"/>
+            <w:tcW w:w="774" w:type="pct"/>
             <w:shd w:val="clear" w:color="auto" w:fill="auto"/>
           </w:tcPr>
           <w:p>
@@ -6826,7 +6824,7 @@
         </w:tc>
         <w:tc>
           <w:tcPr>
-            <w:tcW w:w="188" w:type="pct"/>
+            <w:tcW w:w="220" w:type="pct"/>
             <w:shd w:val="clear" w:color="auto" w:fill="auto"/>
             <w:vAlign w:val="center"/>
           </w:tcPr>
@@ -6834,54 +6832,58 @@
             <w:pPr>
               <w:jc w:val="right"/>
               <w:rPr>
+                <w:rFonts w:ascii="Arial CYR" w:hAnsi="Arial CYR" w:cs="Arial CYR"/>
+                <w:b/>
                 <w:bCs/>
                 <w:sz w:val="16"/>
                 <w:szCs w:val="16"/>
-                <w:lang w:eastAsia="ru-RU"/>
-              </w:rPr>
-            </w:pPr>
-            <w:r>
-              <w:rPr>
+              </w:rPr>
+            </w:pPr>
+            <w:r>
+              <w:rPr>
+                <w:rFonts w:ascii="Arial CYR" w:hAnsi="Arial CYR" w:cs="Arial CYR"/>
+                <w:b/>
                 <w:bCs/>
                 <w:sz w:val="16"/>
                 <w:szCs w:val="16"/>
-                <w:lang w:eastAsia="ru-RU"/>
-              </w:rPr>
-              <w:t>15</w:t>
-            </w:r>
-          </w:p>
-        </w:tc>
-        <w:tc>
-          <w:tcPr>
-            <w:tcW w:w="139" w:type="pct"/>
+              </w:rPr>
+              <w:t>10,6</w:t>
+            </w:r>
+          </w:p>
+        </w:tc>
+        <w:tc>
+          <w:tcPr>
+            <w:tcW w:w="136" w:type="pct"/>
             <w:shd w:val="clear" w:color="auto" w:fill="auto"/>
             <w:noWrap/>
             <w:vAlign w:val="center"/>
           </w:tcPr>
           <w:p>
             <w:pPr>
-              <w:widowControl w:val="0"/>
-              <w:autoSpaceDE w:val="0"/>
-              <w:autoSpaceDN w:val="0"/>
-              <w:adjustRightInd w:val="0"/>
               <w:jc w:val="right"/>
               <w:rPr>
-                <w:sz w:val="16"/>
-                <w:szCs w:val="16"/>
-              </w:rPr>
-            </w:pPr>
-            <w:r>
-              <w:rPr>
-                <w:sz w:val="16"/>
-                <w:szCs w:val="16"/>
-              </w:rPr>
-              <w:t>9</w:t>
-            </w:r>
-          </w:p>
-        </w:tc>
-        <w:tc>
-          <w:tcPr>
-            <w:tcW w:w="97" w:type="pct"/>
+                <w:rFonts w:ascii="Arial CYR" w:hAnsi="Arial CYR" w:cs="Arial CYR"/>
+                <w:b/>
+                <w:bCs/>
+                <w:sz w:val="16"/>
+                <w:szCs w:val="16"/>
+              </w:rPr>
+            </w:pPr>
+            <w:r>
+              <w:rPr>
+                <w:rFonts w:ascii="Arial CYR" w:hAnsi="Arial CYR" w:cs="Arial CYR"/>
+                <w:b/>
+                <w:bCs/>
+                <w:sz w:val="16"/>
+                <w:szCs w:val="16"/>
+              </w:rPr>
+              <w:t>6</w:t>
+            </w:r>
+          </w:p>
+        </w:tc>
+        <w:tc>
+          <w:tcPr>
+            <w:tcW w:w="94" w:type="pct"/>
             <w:shd w:val="clear" w:color="auto" w:fill="auto"/>
             <w:noWrap/>
             <w:vAlign w:val="center"/>
@@ -6910,7 +6912,7 @@
         </w:tc>
         <w:tc>
           <w:tcPr>
-            <w:tcW w:w="149" w:type="pct"/>
+            <w:tcW w:w="146" w:type="pct"/>
             <w:shd w:val="clear" w:color="auto" w:fill="auto"/>
             <w:noWrap/>
             <w:vAlign w:val="center"/>
@@ -6938,7 +6940,7 @@
         </w:tc>
         <w:tc>
           <w:tcPr>
-            <w:tcW w:w="113" w:type="pct"/>
+            <w:tcW w:w="112" w:type="pct"/>
             <w:shd w:val="clear" w:color="auto" w:fill="auto"/>
             <w:noWrap/>
             <w:vAlign w:val="center"/>
@@ -6961,86 +6963,138 @@
         </w:tc>
         <w:tc>
           <w:tcPr>
+            <w:tcW w:w="170" w:type="pct"/>
+            <w:shd w:val="clear" w:color="auto" w:fill="auto"/>
+            <w:vAlign w:val="center"/>
+          </w:tcPr>
+          <w:p>
+            <w:pPr>
+              <w:jc w:val="right"/>
+              <w:rPr>
+                <w:rFonts w:ascii="Arial CYR" w:hAnsi="Arial CYR" w:cs="Arial CYR"/>
+                <w:b/>
+                <w:bCs/>
+                <w:sz w:val="16"/>
+                <w:szCs w:val="16"/>
+              </w:rPr>
+            </w:pPr>
+            <w:r>
+              <w:rPr>
+                <w:rFonts w:ascii="Arial CYR" w:hAnsi="Arial CYR" w:cs="Arial CYR"/>
+                <w:b/>
+                <w:bCs/>
+                <w:sz w:val="16"/>
+                <w:szCs w:val="16"/>
+              </w:rPr>
+              <w:t>4,6</w:t>
+            </w:r>
+          </w:p>
+        </w:tc>
+        <w:tc>
+          <w:tcPr>
+            <w:tcW w:w="190" w:type="pct"/>
+            <w:shd w:val="clear" w:color="auto" w:fill="auto"/>
+            <w:noWrap/>
+            <w:vAlign w:val="center"/>
+          </w:tcPr>
+          <w:p>
+            <w:pPr>
+              <w:jc w:val="right"/>
+              <w:rPr>
+                <w:rFonts w:ascii="Arial CYR" w:hAnsi="Arial CYR" w:cs="Arial CYR"/>
+                <w:b/>
+                <w:bCs/>
+                <w:sz w:val="16"/>
+                <w:szCs w:val="16"/>
+              </w:rPr>
+            </w:pPr>
+            <w:r>
+              <w:rPr>
+                <w:rFonts w:ascii="Arial CYR" w:hAnsi="Arial CYR" w:cs="Arial CYR"/>
+                <w:b/>
+                <w:bCs/>
+                <w:sz w:val="16"/>
+                <w:szCs w:val="16"/>
+              </w:rPr>
+              <w:t>4,6</w:t>
+            </w:r>
+          </w:p>
+        </w:tc>
+        <w:tc>
+          <w:tcPr>
+            <w:tcW w:w="171" w:type="pct"/>
+            <w:shd w:val="clear" w:color="auto" w:fill="auto"/>
+            <w:noWrap/>
+            <w:vAlign w:val="center"/>
+          </w:tcPr>
+          <w:p>
+            <w:pPr>
+              <w:jc w:val="right"/>
+              <w:rPr>
+                <w:rFonts w:ascii="Arial CYR" w:hAnsi="Arial CYR" w:cs="Arial CYR"/>
+                <w:sz w:val="16"/>
+                <w:szCs w:val="16"/>
+              </w:rPr>
+            </w:pPr>
+            <w:r>
+              <w:rPr>
+                <w:rFonts w:ascii="Arial CYR" w:hAnsi="Arial CYR" w:cs="Arial CYR"/>
+                <w:sz w:val="16"/>
+                <w:szCs w:val="16"/>
+              </w:rPr>
+              <w:t>1,4</w:t>
+            </w:r>
+          </w:p>
+        </w:tc>
+        <w:tc>
+          <w:tcPr>
             <w:tcW w:w="174" w:type="pct"/>
             <w:shd w:val="clear" w:color="auto" w:fill="auto"/>
+            <w:noWrap/>
             <w:vAlign w:val="center"/>
           </w:tcPr>
           <w:p>
             <w:pPr>
               <w:jc w:val="right"/>
               <w:rPr>
-                <w:bCs/>
+                <w:rFonts w:ascii="Arial CYR" w:hAnsi="Arial CYR" w:cs="Arial CYR"/>
+                <w:sz w:val="16"/>
+                <w:szCs w:val="16"/>
+              </w:rPr>
+            </w:pPr>
+            <w:r>
+              <w:rPr>
+                <w:rFonts w:ascii="Arial CYR" w:hAnsi="Arial CYR" w:cs="Arial CYR"/>
+                <w:sz w:val="16"/>
+                <w:szCs w:val="16"/>
+              </w:rPr>
+              <w:t>3,1</w:t>
+            </w:r>
+          </w:p>
+        </w:tc>
+        <w:tc>
+          <w:tcPr>
+            <w:tcW w:w="125" w:type="pct"/>
+            <w:shd w:val="clear" w:color="auto" w:fill="auto"/>
+            <w:noWrap/>
+            <w:vAlign w:val="center"/>
+          </w:tcPr>
+          <w:p>
+            <w:pPr>
+              <w:jc w:val="right"/>
+              <w:rPr>
                 <w:sz w:val="16"/>
                 <w:szCs w:val="16"/>
                 <w:lang w:eastAsia="ru-RU"/>
               </w:rPr>
             </w:pPr>
-            <w:r>
-              <w:rPr>
-                <w:bCs/>
-                <w:sz w:val="16"/>
-                <w:szCs w:val="16"/>
-                <w:lang w:eastAsia="ru-RU"/>
-              </w:rPr>
-              <w:t>9</w:t>
-            </w:r>
-          </w:p>
-        </w:tc>
-        <w:tc>
-          <w:tcPr>
-            <w:tcW w:w="159" w:type="pct"/>
-            <w:shd w:val="clear" w:color="auto" w:fill="auto"/>
-            <w:noWrap/>
-            <w:vAlign w:val="center"/>
-          </w:tcPr>
-          <w:p>
-            <w:pPr>
-              <w:jc w:val="right"/>
-              <w:rPr>
-                <w:bCs/>
-                <w:sz w:val="16"/>
-                <w:szCs w:val="16"/>
-                <w:lang w:eastAsia="ru-RU"/>
-              </w:rPr>
-            </w:pPr>
-            <w:r>
-              <w:rPr>
-                <w:bCs/>
-                <w:sz w:val="16"/>
-                <w:szCs w:val="16"/>
-              </w:rPr>
-              <w:t>9</w:t>
-            </w:r>
-          </w:p>
-        </w:tc>
-        <w:tc>
-          <w:tcPr>
-            <w:tcW w:w="175" w:type="pct"/>
-            <w:shd w:val="clear" w:color="auto" w:fill="auto"/>
-            <w:noWrap/>
-            <w:vAlign w:val="center"/>
-          </w:tcPr>
-          <w:p>
-            <w:pPr>
-              <w:jc w:val="right"/>
-              <w:rPr>
-                <w:sz w:val="16"/>
-                <w:szCs w:val="16"/>
-                <w:lang w:eastAsia="ru-RU"/>
-              </w:rPr>
-            </w:pPr>
-            <w:r>
-              <w:rPr>
-                <w:sz w:val="16"/>
-                <w:szCs w:val="16"/>
-              </w:rPr>
-              <w:t>2</w:t>
-            </w:r>
-          </w:p>
-        </w:tc>
-        <w:tc>
-          <w:tcPr>
-            <w:tcW w:w="104" w:type="pct"/>
+            <w:bookmarkStart w:id="8" w:name="_GoBack"/>
+            <w:bookmarkEnd w:id="8"/>
+          </w:p>
+        </w:tc>
+        <w:tc>
+          <w:tcPr>
+            <w:tcW w:w="101" w:type="pct"/>
             <w:shd w:val="clear" w:color="auto" w:fill="auto"/>
             <w:noWrap/>
             <w:vAlign w:val="center"/>
@@ -7058,36 +7112,11 @@
                 <w:szCs w:val="16"/>
               </w:rPr>
             </w:pPr>
-            <w:r>
-              <w:rPr>
-                <w:sz w:val="16"/>
-                <w:szCs w:val="16"/>
-              </w:rPr>
-              <w:t>6</w:t>
-            </w:r>
-          </w:p>
-        </w:tc>
-        <w:tc>
-          <w:tcPr>
-            <w:tcW w:w="164" w:type="pct"/>
-            <w:shd w:val="clear" w:color="auto" w:fill="auto"/>
-            <w:noWrap/>
-            <w:vAlign w:val="center"/>
-          </w:tcPr>
-          <w:p>
-            <w:pPr>
-              <w:jc w:val="right"/>
-              <w:rPr>
-                <w:sz w:val="16"/>
-                <w:szCs w:val="16"/>
-                <w:lang w:eastAsia="ru-RU"/>
-              </w:rPr>
-            </w:pPr>
-          </w:p>
-        </w:tc>
-        <w:tc>
-          <w:tcPr>
-            <w:tcW w:w="103" w:type="pct"/>
+          </w:p>
+        </w:tc>
+        <w:tc>
+          <w:tcPr>
+            <w:tcW w:w="171" w:type="pct"/>
             <w:shd w:val="clear" w:color="auto" w:fill="auto"/>
             <w:noWrap/>
             <w:vAlign w:val="center"/>
@@ -7098,18 +7127,17 @@
               <w:autoSpaceDE w:val="0"/>
               <w:autoSpaceDN w:val="0"/>
               <w:adjustRightInd w:val="0"/>
-              <w:ind w:left="-113" w:right="-113"/>
-              <w:jc w:val="center"/>
-              <w:rPr>
-                <w:sz w:val="16"/>
-                <w:szCs w:val="16"/>
-              </w:rPr>
-            </w:pPr>
-          </w:p>
-        </w:tc>
-        <w:tc>
-          <w:tcPr>
-            <w:tcW w:w="175" w:type="pct"/>
+              <w:jc w:val="center"/>
+              <w:rPr>
+                <w:sz w:val="16"/>
+                <w:szCs w:val="16"/>
+              </w:rPr>
+            </w:pPr>
+          </w:p>
+        </w:tc>
+        <w:tc>
+          <w:tcPr>
+            <w:tcW w:w="129" w:type="pct"/>
             <w:shd w:val="clear" w:color="auto" w:fill="auto"/>
             <w:noWrap/>
             <w:vAlign w:val="center"/>
@@ -7124,13 +7152,14 @@
               <w:rPr>
                 <w:sz w:val="16"/>
                 <w:szCs w:val="16"/>
-              </w:rPr>
-            </w:pPr>
-          </w:p>
-        </w:tc>
-        <w:tc>
-          <w:tcPr>
-            <w:tcW w:w="132" w:type="pct"/>
+                <w:lang w:val="en-US"/>
+              </w:rPr>
+            </w:pPr>
+          </w:p>
+        </w:tc>
+        <w:tc>
+          <w:tcPr>
+            <w:tcW w:w="129" w:type="pct"/>
             <w:shd w:val="clear" w:color="auto" w:fill="auto"/>
             <w:noWrap/>
             <w:vAlign w:val="center"/>
@@ -7145,14 +7174,13 @@
               <w:rPr>
                 <w:sz w:val="16"/>
                 <w:szCs w:val="16"/>
-                <w:lang w:val="en-US"/>
-              </w:rPr>
-            </w:pPr>
-          </w:p>
-        </w:tc>
-        <w:tc>
-          <w:tcPr>
-            <w:tcW w:w="132" w:type="pct"/>
+              </w:rPr>
+            </w:pPr>
+          </w:p>
+        </w:tc>
+        <w:tc>
+          <w:tcPr>
+            <w:tcW w:w="129" w:type="pct"/>
             <w:shd w:val="clear" w:color="auto" w:fill="auto"/>
             <w:noWrap/>
             <w:vAlign w:val="center"/>
@@ -7173,7 +7201,7 @@
         </w:tc>
         <w:tc>
           <w:tcPr>
-            <w:tcW w:w="132" w:type="pct"/>
+            <w:tcW w:w="129" w:type="pct"/>
             <w:shd w:val="clear" w:color="auto" w:fill="auto"/>
             <w:noWrap/>
             <w:vAlign w:val="center"/>
@@ -7194,9 +7222,8 @@
         </w:tc>
         <w:tc>
           <w:tcPr>
-            <w:tcW w:w="132" w:type="pct"/>
-            <w:shd w:val="clear" w:color="auto" w:fill="auto"/>
-            <w:noWrap/>
+            <w:tcW w:w="129" w:type="pct"/>
+            <w:shd w:val="clear" w:color="auto" w:fill="auto"/>
             <w:vAlign w:val="center"/>
           </w:tcPr>
           <w:p>
@@ -7215,8 +7242,9 @@
         </w:tc>
         <w:tc>
           <w:tcPr>
-            <w:tcW w:w="132" w:type="pct"/>
-            <w:shd w:val="clear" w:color="auto" w:fill="auto"/>
+            <w:tcW w:w="129" w:type="pct"/>
+            <w:shd w:val="clear" w:color="auto" w:fill="auto"/>
+            <w:noWrap/>
             <w:vAlign w:val="center"/>
           </w:tcPr>
           <w:p>
@@ -7235,7 +7263,7 @@
         </w:tc>
         <w:tc>
           <w:tcPr>
-            <w:tcW w:w="132" w:type="pct"/>
+            <w:tcW w:w="129" w:type="pct"/>
             <w:shd w:val="clear" w:color="auto" w:fill="auto"/>
             <w:noWrap/>
             <w:vAlign w:val="center"/>
@@ -7256,7 +7284,7 @@
         </w:tc>
         <w:tc>
           <w:tcPr>
-            <w:tcW w:w="132" w:type="pct"/>
+            <w:tcW w:w="130" w:type="pct"/>
             <w:shd w:val="clear" w:color="auto" w:fill="auto"/>
             <w:noWrap/>
             <w:vAlign w:val="center"/>
@@ -7277,7 +7305,7 @@
         </w:tc>
         <w:tc>
           <w:tcPr>
-            <w:tcW w:w="133" w:type="pct"/>
+            <w:tcW w:w="129" w:type="pct"/>
             <w:shd w:val="clear" w:color="auto" w:fill="auto"/>
             <w:noWrap/>
             <w:vAlign w:val="center"/>
@@ -7298,7 +7326,8 @@
         </w:tc>
         <w:tc>
           <w:tcPr>
-            <w:tcW w:w="132" w:type="pct"/>
+            <w:tcW w:w="139" w:type="pct"/>
+            <w:gridSpan w:val="2"/>
             <w:shd w:val="clear" w:color="auto" w:fill="auto"/>
             <w:noWrap/>
             <w:vAlign w:val="center"/>
@@ -7319,8 +7348,7 @@
         </w:tc>
         <w:tc>
           <w:tcPr>
-            <w:tcW w:w="140" w:type="pct"/>
-            <w:gridSpan w:val="2"/>
+            <w:tcW w:w="170" w:type="pct"/>
             <w:shd w:val="clear" w:color="auto" w:fill="auto"/>
             <w:noWrap/>
             <w:vAlign w:val="center"/>
@@ -7341,7 +7369,7 @@
         </w:tc>
         <w:tc>
           <w:tcPr>
-            <w:tcW w:w="174" w:type="pct"/>
+            <w:tcW w:w="129" w:type="pct"/>
             <w:shd w:val="clear" w:color="auto" w:fill="auto"/>
             <w:noWrap/>
             <w:vAlign w:val="center"/>
@@ -7362,34 +7390,13 @@
         </w:tc>
         <w:tc>
           <w:tcPr>
-            <w:tcW w:w="132" w:type="pct"/>
+            <w:tcW w:w="150" w:type="pct"/>
             <w:shd w:val="clear" w:color="auto" w:fill="auto"/>
             <w:noWrap/>
             <w:vAlign w:val="center"/>
           </w:tcPr>
           <w:p>
             <w:pPr>
-              <w:widowControl w:val="0"/>
-              <w:autoSpaceDE w:val="0"/>
-              <w:autoSpaceDN w:val="0"/>
-              <w:adjustRightInd w:val="0"/>
-              <w:jc w:val="center"/>
-              <w:rPr>
-                <w:sz w:val="16"/>
-                <w:szCs w:val="16"/>
-              </w:rPr>
-            </w:pPr>
-          </w:p>
-        </w:tc>
-        <w:tc>
-          <w:tcPr>
-            <w:tcW w:w="152" w:type="pct"/>
-            <w:shd w:val="clear" w:color="auto" w:fill="auto"/>
-            <w:noWrap/>
-            <w:vAlign w:val="center"/>
-          </w:tcPr>
-          <w:p>
-            <w:pPr>
               <w:ind w:left="-284" w:right="-284"/>
               <w:jc w:val="center"/>
               <w:rPr>
@@ -7401,7 +7408,7 @@
         </w:tc>
         <w:tc>
           <w:tcPr>
-            <w:tcW w:w="134" w:type="pct"/>
+            <w:tcW w:w="131" w:type="pct"/>
             <w:vMerge/>
             <w:shd w:val="clear" w:color="auto" w:fill="auto"/>
             <w:noWrap/>
@@ -7424,7 +7431,7 @@
         </w:tc>
         <w:tc>
           <w:tcPr>
-            <w:tcW w:w="135" w:type="pct"/>
+            <w:tcW w:w="132" w:type="pct"/>
             <w:vMerge/>
             <w:shd w:val="clear" w:color="auto" w:fill="auto"/>
             <w:textDirection w:val="btLr"/>
@@ -7446,7 +7453,7 @@
         </w:tc>
         <w:tc>
           <w:tcPr>
-            <w:tcW w:w="133" w:type="pct"/>
+            <w:tcW w:w="130" w:type="pct"/>
             <w:vMerge/>
             <w:shd w:val="clear" w:color="auto" w:fill="auto"/>
             <w:textDirection w:val="btLr"/>
@@ -7468,7 +7475,7 @@
         </w:tc>
         <w:tc>
           <w:tcPr>
-            <w:tcW w:w="190" w:type="pct"/>
+            <w:tcW w:w="184" w:type="pct"/>
             <w:vMerge/>
             <w:shd w:val="clear" w:color="auto" w:fill="auto"/>
             <w:textDirection w:val="btLr"/>
@@ -7496,7 +7503,7 @@
         </w:trPr>
         <w:tc>
           <w:tcPr>
-            <w:tcW w:w="91" w:type="pct"/>
+            <w:tcW w:w="90" w:type="pct"/>
             <w:shd w:val="clear" w:color="auto" w:fill="auto"/>
             <w:noWrap/>
             <w:vAlign w:val="center"/>
@@ -7530,7 +7537,7 @@
         </w:tc>
         <w:tc>
           <w:tcPr>
-            <w:tcW w:w="790" w:type="pct"/>
+            <w:tcW w:w="774" w:type="pct"/>
             <w:shd w:val="clear" w:color="auto" w:fill="auto"/>
           </w:tcPr>
           <w:p>
@@ -7576,7 +7583,7 @@
         </w:tc>
         <w:tc>
           <w:tcPr>
-            <w:tcW w:w="188" w:type="pct"/>
+            <w:tcW w:w="220" w:type="pct"/>
             <w:shd w:val="clear" w:color="auto" w:fill="auto"/>
             <w:vAlign w:val="center"/>
           </w:tcPr>
@@ -7584,6 +7591,8 @@
             <w:pPr>
               <w:jc w:val="right"/>
               <w:rPr>
+                <w:rFonts w:ascii="Arial CYR" w:hAnsi="Arial CYR" w:cs="Arial CYR"/>
+                <w:b/>
                 <w:bCs/>
                 <w:sz w:val="16"/>
                 <w:szCs w:val="16"/>
@@ -7591,17 +7600,49 @@
             </w:pPr>
             <w:r>
               <w:rPr>
+                <w:rFonts w:ascii="Arial CYR" w:hAnsi="Arial CYR" w:cs="Arial CYR"/>
+                <w:b/>
                 <w:bCs/>
                 <w:sz w:val="16"/>
                 <w:szCs w:val="16"/>
               </w:rPr>
-              <w:t>15</w:t>
-            </w:r>
-          </w:p>
-        </w:tc>
-        <w:tc>
-          <w:tcPr>
-            <w:tcW w:w="139" w:type="pct"/>
+              <w:t>15,9</w:t>
+            </w:r>
+          </w:p>
+        </w:tc>
+        <w:tc>
+          <w:tcPr>
+            <w:tcW w:w="136" w:type="pct"/>
+            <w:shd w:val="clear" w:color="auto" w:fill="auto"/>
+            <w:noWrap/>
+            <w:vAlign w:val="center"/>
+          </w:tcPr>
+          <w:p>
+            <w:pPr>
+              <w:jc w:val="right"/>
+              <w:rPr>
+                <w:rFonts w:ascii="Arial CYR" w:hAnsi="Arial CYR" w:cs="Arial CYR"/>
+                <w:b/>
+                <w:bCs/>
+                <w:sz w:val="16"/>
+                <w:szCs w:val="16"/>
+              </w:rPr>
+            </w:pPr>
+            <w:r>
+              <w:rPr>
+                <w:rFonts w:ascii="Arial CYR" w:hAnsi="Arial CYR" w:cs="Arial CYR"/>
+                <w:b/>
+                <w:bCs/>
+                <w:sz w:val="16"/>
+                <w:szCs w:val="16"/>
+              </w:rPr>
+              <w:t>9</w:t>
+            </w:r>
+          </w:p>
+        </w:tc>
+        <w:tc>
+          <w:tcPr>
+            <w:tcW w:w="94" w:type="pct"/>
             <w:shd w:val="clear" w:color="auto" w:fill="auto"/>
             <w:noWrap/>
             <w:vAlign w:val="center"/>
@@ -7624,13 +7665,716 @@
                 <w:sz w:val="16"/>
                 <w:szCs w:val="16"/>
               </w:rPr>
+              <w:t>3</w:t>
+            </w:r>
+          </w:p>
+        </w:tc>
+        <w:tc>
+          <w:tcPr>
+            <w:tcW w:w="146" w:type="pct"/>
+            <w:shd w:val="clear" w:color="auto" w:fill="auto"/>
+            <w:noWrap/>
+            <w:vAlign w:val="center"/>
+          </w:tcPr>
+          <w:p>
+            <w:pPr>
+              <w:widowControl w:val="0"/>
+              <w:autoSpaceDE w:val="0"/>
+              <w:autoSpaceDN w:val="0"/>
+              <w:adjustRightInd w:val="0"/>
+              <w:ind w:left="-171"/>
+              <w:jc w:val="right"/>
+              <w:rPr>
+                <w:sz w:val="16"/>
+                <w:szCs w:val="16"/>
+              </w:rPr>
+            </w:pPr>
+            <w:r>
+              <w:rPr>
+                <w:sz w:val="16"/>
+                <w:szCs w:val="16"/>
+              </w:rPr>
+              <w:t>6</w:t>
+            </w:r>
+          </w:p>
+        </w:tc>
+        <w:tc>
+          <w:tcPr>
+            <w:tcW w:w="112" w:type="pct"/>
+            <w:shd w:val="clear" w:color="auto" w:fill="auto"/>
+            <w:noWrap/>
+            <w:vAlign w:val="center"/>
+          </w:tcPr>
+          <w:p>
+            <w:pPr>
+              <w:widowControl w:val="0"/>
+              <w:autoSpaceDE w:val="0"/>
+              <w:autoSpaceDN w:val="0"/>
+              <w:adjustRightInd w:val="0"/>
+              <w:ind w:left="-57" w:right="-57"/>
+              <w:jc w:val="center"/>
+              <w:rPr>
+                <w:sz w:val="16"/>
+                <w:szCs w:val="16"/>
+                <w:lang w:val="en-US"/>
+              </w:rPr>
+            </w:pPr>
+          </w:p>
+        </w:tc>
+        <w:tc>
+          <w:tcPr>
+            <w:tcW w:w="170" w:type="pct"/>
+            <w:shd w:val="clear" w:color="auto" w:fill="auto"/>
+            <w:vAlign w:val="center"/>
+          </w:tcPr>
+          <w:p>
+            <w:pPr>
+              <w:jc w:val="right"/>
+              <w:rPr>
+                <w:rFonts w:ascii="Arial CYR" w:hAnsi="Arial CYR" w:cs="Arial CYR"/>
+                <w:b/>
+                <w:bCs/>
+                <w:sz w:val="16"/>
+                <w:szCs w:val="16"/>
+              </w:rPr>
+            </w:pPr>
+            <w:r>
+              <w:rPr>
+                <w:rFonts w:ascii="Arial CYR" w:hAnsi="Arial CYR" w:cs="Arial CYR"/>
+                <w:b/>
+                <w:bCs/>
+                <w:sz w:val="16"/>
+                <w:szCs w:val="16"/>
+              </w:rPr>
+              <w:t>6,9</w:t>
+            </w:r>
+          </w:p>
+        </w:tc>
+        <w:tc>
+          <w:tcPr>
+            <w:tcW w:w="190" w:type="pct"/>
+            <w:shd w:val="clear" w:color="auto" w:fill="auto"/>
+            <w:noWrap/>
+            <w:vAlign w:val="center"/>
+          </w:tcPr>
+          <w:p>
+            <w:pPr>
+              <w:jc w:val="right"/>
+              <w:rPr>
+                <w:rFonts w:ascii="Arial CYR" w:hAnsi="Arial CYR" w:cs="Arial CYR"/>
+                <w:b/>
+                <w:bCs/>
+                <w:sz w:val="16"/>
+                <w:szCs w:val="16"/>
+              </w:rPr>
+            </w:pPr>
+            <w:r>
+              <w:rPr>
+                <w:rFonts w:ascii="Arial CYR" w:hAnsi="Arial CYR" w:cs="Arial CYR"/>
+                <w:b/>
+                <w:bCs/>
+                <w:sz w:val="16"/>
+                <w:szCs w:val="16"/>
+              </w:rPr>
+              <w:t>6,9</w:t>
+            </w:r>
+          </w:p>
+        </w:tc>
+        <w:tc>
+          <w:tcPr>
+            <w:tcW w:w="171" w:type="pct"/>
+            <w:shd w:val="clear" w:color="auto" w:fill="auto"/>
+            <w:noWrap/>
+            <w:vAlign w:val="center"/>
+          </w:tcPr>
+          <w:p>
+            <w:pPr>
+              <w:jc w:val="right"/>
+              <w:rPr>
+                <w:rFonts w:ascii="Arial CYR" w:hAnsi="Arial CYR" w:cs="Arial CYR"/>
+                <w:sz w:val="16"/>
+                <w:szCs w:val="16"/>
+              </w:rPr>
+            </w:pPr>
+            <w:r>
+              <w:rPr>
+                <w:rFonts w:ascii="Arial CYR" w:hAnsi="Arial CYR" w:cs="Arial CYR"/>
+                <w:sz w:val="16"/>
+                <w:szCs w:val="16"/>
+              </w:rPr>
+              <w:t>2,2</w:t>
+            </w:r>
+          </w:p>
+        </w:tc>
+        <w:tc>
+          <w:tcPr>
+            <w:tcW w:w="174" w:type="pct"/>
+            <w:shd w:val="clear" w:color="auto" w:fill="auto"/>
+            <w:noWrap/>
+            <w:vAlign w:val="center"/>
+          </w:tcPr>
+          <w:p>
+            <w:pPr>
+              <w:jc w:val="right"/>
+              <w:rPr>
+                <w:rFonts w:ascii="Arial CYR" w:hAnsi="Arial CYR" w:cs="Arial CYR"/>
+                <w:sz w:val="16"/>
+                <w:szCs w:val="16"/>
+              </w:rPr>
+            </w:pPr>
+            <w:r>
+              <w:rPr>
+                <w:rFonts w:ascii="Arial CYR" w:hAnsi="Arial CYR" w:cs="Arial CYR"/>
+                <w:sz w:val="16"/>
+                <w:szCs w:val="16"/>
+              </w:rPr>
+              <w:t>4,7</w:t>
+            </w:r>
+          </w:p>
+        </w:tc>
+        <w:tc>
+          <w:tcPr>
+            <w:tcW w:w="125" w:type="pct"/>
+            <w:shd w:val="clear" w:color="auto" w:fill="auto"/>
+            <w:noWrap/>
+            <w:vAlign w:val="center"/>
+          </w:tcPr>
+          <w:p>
+            <w:pPr>
+              <w:jc w:val="right"/>
+              <w:rPr>
+                <w:sz w:val="16"/>
+                <w:szCs w:val="16"/>
+              </w:rPr>
+            </w:pPr>
+          </w:p>
+        </w:tc>
+        <w:tc>
+          <w:tcPr>
+            <w:tcW w:w="101" w:type="pct"/>
+            <w:shd w:val="clear" w:color="auto" w:fill="auto"/>
+            <w:noWrap/>
+            <w:vAlign w:val="center"/>
+          </w:tcPr>
+          <w:p>
+            <w:pPr>
+              <w:widowControl w:val="0"/>
+              <w:autoSpaceDE w:val="0"/>
+              <w:autoSpaceDN w:val="0"/>
+              <w:adjustRightInd w:val="0"/>
+              <w:ind w:left="-113" w:right="-113"/>
+              <w:jc w:val="center"/>
+              <w:rPr>
+                <w:sz w:val="16"/>
+                <w:szCs w:val="16"/>
+              </w:rPr>
+            </w:pPr>
+          </w:p>
+        </w:tc>
+        <w:tc>
+          <w:tcPr>
+            <w:tcW w:w="171" w:type="pct"/>
+            <w:shd w:val="clear" w:color="auto" w:fill="auto"/>
+            <w:noWrap/>
+            <w:vAlign w:val="center"/>
+          </w:tcPr>
+          <w:p>
+            <w:pPr>
+              <w:widowControl w:val="0"/>
+              <w:autoSpaceDE w:val="0"/>
+              <w:autoSpaceDN w:val="0"/>
+              <w:adjustRightInd w:val="0"/>
+              <w:jc w:val="center"/>
+              <w:rPr>
+                <w:sz w:val="16"/>
+                <w:szCs w:val="16"/>
+              </w:rPr>
+            </w:pPr>
+          </w:p>
+        </w:tc>
+        <w:tc>
+          <w:tcPr>
+            <w:tcW w:w="129" w:type="pct"/>
+            <w:shd w:val="clear" w:color="auto" w:fill="auto"/>
+            <w:noWrap/>
+            <w:vAlign w:val="center"/>
+          </w:tcPr>
+          <w:p>
+            <w:pPr>
+              <w:widowControl w:val="0"/>
+              <w:autoSpaceDE w:val="0"/>
+              <w:autoSpaceDN w:val="0"/>
+              <w:adjustRightInd w:val="0"/>
+              <w:jc w:val="center"/>
+              <w:rPr>
+                <w:sz w:val="16"/>
+                <w:szCs w:val="16"/>
+                <w:lang w:val="en-US"/>
+              </w:rPr>
+            </w:pPr>
+          </w:p>
+        </w:tc>
+        <w:tc>
+          <w:tcPr>
+            <w:tcW w:w="129" w:type="pct"/>
+            <w:shd w:val="clear" w:color="auto" w:fill="auto"/>
+            <w:noWrap/>
+            <w:vAlign w:val="center"/>
+          </w:tcPr>
+          <w:p>
+            <w:pPr>
+              <w:widowControl w:val="0"/>
+              <w:autoSpaceDE w:val="0"/>
+              <w:autoSpaceDN w:val="0"/>
+              <w:adjustRightInd w:val="0"/>
+              <w:jc w:val="center"/>
+              <w:rPr>
+                <w:sz w:val="16"/>
+                <w:szCs w:val="16"/>
+              </w:rPr>
+            </w:pPr>
+          </w:p>
+        </w:tc>
+        <w:tc>
+          <w:tcPr>
+            <w:tcW w:w="129" w:type="pct"/>
+            <w:shd w:val="clear" w:color="auto" w:fill="auto"/>
+            <w:noWrap/>
+            <w:vAlign w:val="center"/>
+          </w:tcPr>
+          <w:p>
+            <w:pPr>
+              <w:widowControl w:val="0"/>
+              <w:autoSpaceDE w:val="0"/>
+              <w:autoSpaceDN w:val="0"/>
+              <w:adjustRightInd w:val="0"/>
+              <w:jc w:val="center"/>
+              <w:rPr>
+                <w:sz w:val="16"/>
+                <w:szCs w:val="16"/>
+              </w:rPr>
+            </w:pPr>
+          </w:p>
+        </w:tc>
+        <w:tc>
+          <w:tcPr>
+            <w:tcW w:w="129" w:type="pct"/>
+            <w:shd w:val="clear" w:color="auto" w:fill="auto"/>
+            <w:noWrap/>
+            <w:vAlign w:val="center"/>
+          </w:tcPr>
+          <w:p>
+            <w:pPr>
+              <w:widowControl w:val="0"/>
+              <w:autoSpaceDE w:val="0"/>
+              <w:autoSpaceDN w:val="0"/>
+              <w:adjustRightInd w:val="0"/>
+              <w:jc w:val="center"/>
+              <w:rPr>
+                <w:sz w:val="16"/>
+                <w:szCs w:val="16"/>
+              </w:rPr>
+            </w:pPr>
+          </w:p>
+        </w:tc>
+        <w:tc>
+          <w:tcPr>
+            <w:tcW w:w="129" w:type="pct"/>
+            <w:shd w:val="clear" w:color="auto" w:fill="auto"/>
+            <w:vAlign w:val="center"/>
+          </w:tcPr>
+          <w:p>
+            <w:pPr>
+              <w:widowControl w:val="0"/>
+              <w:autoSpaceDE w:val="0"/>
+              <w:autoSpaceDN w:val="0"/>
+              <w:adjustRightInd w:val="0"/>
+              <w:jc w:val="center"/>
+              <w:rPr>
+                <w:sz w:val="16"/>
+                <w:szCs w:val="16"/>
+              </w:rPr>
+            </w:pPr>
+          </w:p>
+        </w:tc>
+        <w:tc>
+          <w:tcPr>
+            <w:tcW w:w="129" w:type="pct"/>
+            <w:shd w:val="clear" w:color="auto" w:fill="auto"/>
+            <w:noWrap/>
+            <w:vAlign w:val="center"/>
+          </w:tcPr>
+          <w:p>
+            <w:pPr>
+              <w:widowControl w:val="0"/>
+              <w:autoSpaceDE w:val="0"/>
+              <w:autoSpaceDN w:val="0"/>
+              <w:adjustRightInd w:val="0"/>
+              <w:jc w:val="center"/>
+              <w:rPr>
+                <w:sz w:val="16"/>
+                <w:szCs w:val="16"/>
+              </w:rPr>
+            </w:pPr>
+          </w:p>
+        </w:tc>
+        <w:tc>
+          <w:tcPr>
+            <w:tcW w:w="129" w:type="pct"/>
+            <w:shd w:val="clear" w:color="auto" w:fill="auto"/>
+            <w:noWrap/>
+            <w:vAlign w:val="center"/>
+          </w:tcPr>
+          <w:p>
+            <w:pPr>
+              <w:widowControl w:val="0"/>
+              <w:autoSpaceDE w:val="0"/>
+              <w:autoSpaceDN w:val="0"/>
+              <w:adjustRightInd w:val="0"/>
+              <w:jc w:val="center"/>
+              <w:rPr>
+                <w:sz w:val="16"/>
+                <w:szCs w:val="16"/>
+              </w:rPr>
+            </w:pPr>
+          </w:p>
+        </w:tc>
+        <w:tc>
+          <w:tcPr>
+            <w:tcW w:w="130" w:type="pct"/>
+            <w:shd w:val="clear" w:color="auto" w:fill="auto"/>
+            <w:noWrap/>
+            <w:vAlign w:val="center"/>
+          </w:tcPr>
+          <w:p>
+            <w:pPr>
+              <w:widowControl w:val="0"/>
+              <w:autoSpaceDE w:val="0"/>
+              <w:autoSpaceDN w:val="0"/>
+              <w:adjustRightInd w:val="0"/>
+              <w:jc w:val="center"/>
+              <w:rPr>
+                <w:sz w:val="16"/>
+                <w:szCs w:val="16"/>
+              </w:rPr>
+            </w:pPr>
+          </w:p>
+        </w:tc>
+        <w:tc>
+          <w:tcPr>
+            <w:tcW w:w="129" w:type="pct"/>
+            <w:shd w:val="clear" w:color="auto" w:fill="auto"/>
+            <w:noWrap/>
+            <w:vAlign w:val="center"/>
+          </w:tcPr>
+          <w:p>
+            <w:pPr>
+              <w:widowControl w:val="0"/>
+              <w:autoSpaceDE w:val="0"/>
+              <w:autoSpaceDN w:val="0"/>
+              <w:adjustRightInd w:val="0"/>
+              <w:jc w:val="center"/>
+              <w:rPr>
+                <w:sz w:val="16"/>
+                <w:szCs w:val="16"/>
+              </w:rPr>
+            </w:pPr>
+          </w:p>
+        </w:tc>
+        <w:tc>
+          <w:tcPr>
+            <w:tcW w:w="139" w:type="pct"/>
+            <w:gridSpan w:val="2"/>
+            <w:shd w:val="clear" w:color="auto" w:fill="auto"/>
+            <w:noWrap/>
+            <w:vAlign w:val="center"/>
+          </w:tcPr>
+          <w:p>
+            <w:pPr>
+              <w:widowControl w:val="0"/>
+              <w:autoSpaceDE w:val="0"/>
+              <w:autoSpaceDN w:val="0"/>
+              <w:adjustRightInd w:val="0"/>
+              <w:jc w:val="center"/>
+              <w:rPr>
+                <w:sz w:val="16"/>
+                <w:szCs w:val="16"/>
+              </w:rPr>
+            </w:pPr>
+          </w:p>
+        </w:tc>
+        <w:tc>
+          <w:tcPr>
+            <w:tcW w:w="170" w:type="pct"/>
+            <w:shd w:val="clear" w:color="auto" w:fill="auto"/>
+            <w:noWrap/>
+            <w:vAlign w:val="center"/>
+          </w:tcPr>
+          <w:p>
+            <w:pPr>
+              <w:widowControl w:val="0"/>
+              <w:autoSpaceDE w:val="0"/>
+              <w:autoSpaceDN w:val="0"/>
+              <w:adjustRightInd w:val="0"/>
+              <w:jc w:val="center"/>
+              <w:rPr>
+                <w:sz w:val="16"/>
+                <w:szCs w:val="16"/>
+              </w:rPr>
+            </w:pPr>
+          </w:p>
+        </w:tc>
+        <w:tc>
+          <w:tcPr>
+            <w:tcW w:w="129" w:type="pct"/>
+            <w:shd w:val="clear" w:color="auto" w:fill="auto"/>
+            <w:noWrap/>
+            <w:vAlign w:val="center"/>
+          </w:tcPr>
+          <w:p>
+            <w:pPr>
+              <w:widowControl w:val="0"/>
+              <w:autoSpaceDE w:val="0"/>
+              <w:autoSpaceDN w:val="0"/>
+              <w:adjustRightInd w:val="0"/>
+              <w:jc w:val="center"/>
+              <w:rPr>
+                <w:sz w:val="16"/>
+                <w:szCs w:val="16"/>
+                <w:lang w:val="en-US"/>
+              </w:rPr>
+            </w:pPr>
+          </w:p>
+        </w:tc>
+        <w:tc>
+          <w:tcPr>
+            <w:tcW w:w="150" w:type="pct"/>
+            <w:shd w:val="clear" w:color="auto" w:fill="auto"/>
+            <w:noWrap/>
+            <w:vAlign w:val="center"/>
+          </w:tcPr>
+          <w:p>
+            <w:pPr>
+              <w:ind w:left="-284" w:right="-284"/>
+              <w:jc w:val="center"/>
+              <w:rPr>
+                <w:sz w:val="16"/>
+                <w:szCs w:val="16"/>
+              </w:rPr>
+            </w:pPr>
+          </w:p>
+        </w:tc>
+        <w:tc>
+          <w:tcPr>
+            <w:tcW w:w="131" w:type="pct"/>
+            <w:vMerge/>
+            <w:shd w:val="clear" w:color="auto" w:fill="auto"/>
+            <w:noWrap/>
+          </w:tcPr>
+          <w:p>
+            <w:pPr>
+              <w:widowControl w:val="0"/>
+              <w:autoSpaceDE w:val="0"/>
+              <w:autoSpaceDN w:val="0"/>
+              <w:adjustRightInd w:val="0"/>
+              <w:jc w:val="center"/>
+              <w:rPr>
+                <w:sz w:val="16"/>
+                <w:szCs w:val="16"/>
+              </w:rPr>
+            </w:pPr>
+          </w:p>
+        </w:tc>
+        <w:tc>
+          <w:tcPr>
+            <w:tcW w:w="132" w:type="pct"/>
+            <w:vMerge/>
+            <w:shd w:val="clear" w:color="auto" w:fill="auto"/>
+          </w:tcPr>
+          <w:p>
+            <w:pPr>
+              <w:widowControl w:val="0"/>
+              <w:autoSpaceDE w:val="0"/>
+              <w:autoSpaceDN w:val="0"/>
+              <w:adjustRightInd w:val="0"/>
+              <w:jc w:val="center"/>
+              <w:rPr>
+                <w:sz w:val="16"/>
+                <w:szCs w:val="16"/>
+              </w:rPr>
+            </w:pPr>
+          </w:p>
+        </w:tc>
+        <w:tc>
+          <w:tcPr>
+            <w:tcW w:w="130" w:type="pct"/>
+            <w:vMerge/>
+            <w:shd w:val="clear" w:color="auto" w:fill="auto"/>
+          </w:tcPr>
+          <w:p>
+            <w:pPr>
+              <w:widowControl w:val="0"/>
+              <w:autoSpaceDE w:val="0"/>
+              <w:autoSpaceDN w:val="0"/>
+              <w:adjustRightInd w:val="0"/>
+              <w:jc w:val="center"/>
+              <w:rPr>
+                <w:sz w:val="16"/>
+                <w:szCs w:val="16"/>
+              </w:rPr>
+            </w:pPr>
+          </w:p>
+        </w:tc>
+        <w:tc>
+          <w:tcPr>
+            <w:tcW w:w="184" w:type="pct"/>
+            <w:vMerge/>
+            <w:shd w:val="clear" w:color="auto" w:fill="auto"/>
+          </w:tcPr>
+          <w:p>
+            <w:pPr>
+              <w:widowControl w:val="0"/>
+              <w:autoSpaceDE w:val="0"/>
+              <w:autoSpaceDN w:val="0"/>
+              <w:adjustRightInd w:val="0"/>
+              <w:jc w:val="center"/>
+              <w:rPr>
+                <w:sz w:val="16"/>
+                <w:szCs w:val="16"/>
+              </w:rPr>
+            </w:pPr>
+          </w:p>
+        </w:tc>
+      </w:tr>
+      <w:tr>
+        <w:trPr>
+          <w:trHeight w:val="209"/>
+          <w:jc w:val="center"/>
+        </w:trPr>
+        <w:tc>
+          <w:tcPr>
+            <w:tcW w:w="90" w:type="pct"/>
+            <w:shd w:val="clear" w:color="auto" w:fill="auto"/>
+            <w:noWrap/>
+            <w:vAlign w:val="center"/>
+          </w:tcPr>
+          <w:p>
+            <w:pPr>
+              <w:ind w:left="-284" w:right="-284"/>
+              <w:jc w:val="center"/>
+              <w:rPr>
+                <w:sz w:val="16"/>
+                <w:szCs w:val="16"/>
+              </w:rPr>
+            </w:pPr>
+            <w:r>
+              <w:rPr>
+                <w:sz w:val="16"/>
+                <w:szCs w:val="16"/>
+              </w:rPr>
+              <w:t>Р</w:t>
+            </w:r>
+            <w:r>
+              <w:rPr>
+                <w:sz w:val="16"/>
+                <w:szCs w:val="16"/>
+              </w:rPr>
+              <w:t>3</w:t>
+            </w:r>
+          </w:p>
+        </w:tc>
+        <w:tc>
+          <w:tcPr>
+            <w:tcW w:w="774" w:type="pct"/>
+            <w:shd w:val="clear" w:color="auto" w:fill="auto"/>
+          </w:tcPr>
+          <w:p>
+            <w:pPr>
+              <w:rPr>
+                <w:sz w:val="16"/>
+                <w:szCs w:val="16"/>
+              </w:rPr>
+            </w:pPr>
+            <w:r>
+              <w:rPr>
+                <w:sz w:val="16"/>
+                <w:szCs w:val="16"/>
+              </w:rPr>
+              <w:t xml:space="preserve">Сообщество </w:t>
+            </w:r>
+            <w:proofErr w:type="spellStart"/>
+            <w:r>
+              <w:rPr>
+                <w:sz w:val="16"/>
+                <w:szCs w:val="16"/>
+              </w:rPr>
+              <w:t>LinkedIn</w:t>
+            </w:r>
+            <w:proofErr w:type="spellEnd"/>
+          </w:p>
+        </w:tc>
+        <w:tc>
+          <w:tcPr>
+            <w:tcW w:w="220" w:type="pct"/>
+            <w:shd w:val="clear" w:color="auto" w:fill="auto"/>
+            <w:vAlign w:val="center"/>
+          </w:tcPr>
+          <w:p>
+            <w:pPr>
+              <w:jc w:val="right"/>
+              <w:rPr>
+                <w:rFonts w:ascii="Arial CYR" w:hAnsi="Arial CYR" w:cs="Arial CYR"/>
+                <w:b/>
+                <w:bCs/>
+                <w:sz w:val="16"/>
+                <w:szCs w:val="16"/>
+              </w:rPr>
+            </w:pPr>
+            <w:r>
+              <w:rPr>
+                <w:rFonts w:ascii="Arial CYR" w:hAnsi="Arial CYR" w:cs="Arial CYR"/>
+                <w:b/>
+                <w:bCs/>
+                <w:sz w:val="16"/>
+                <w:szCs w:val="16"/>
+              </w:rPr>
+              <w:t>15,9</w:t>
+            </w:r>
+          </w:p>
+        </w:tc>
+        <w:tc>
+          <w:tcPr>
+            <w:tcW w:w="136" w:type="pct"/>
+            <w:shd w:val="clear" w:color="auto" w:fill="auto"/>
+            <w:noWrap/>
+            <w:vAlign w:val="center"/>
+          </w:tcPr>
+          <w:p>
+            <w:pPr>
+              <w:jc w:val="right"/>
+              <w:rPr>
+                <w:rFonts w:ascii="Arial CYR" w:hAnsi="Arial CYR" w:cs="Arial CYR"/>
+                <w:b/>
+                <w:bCs/>
+                <w:sz w:val="16"/>
+                <w:szCs w:val="16"/>
+              </w:rPr>
+            </w:pPr>
+            <w:r>
+              <w:rPr>
+                <w:rFonts w:ascii="Arial CYR" w:hAnsi="Arial CYR" w:cs="Arial CYR"/>
+                <w:b/>
+                <w:bCs/>
+                <w:sz w:val="16"/>
+                <w:szCs w:val="16"/>
+              </w:rPr>
               <w:t>9</w:t>
             </w:r>
           </w:p>
         </w:tc>
         <w:tc>
           <w:tcPr>
-            <w:tcW w:w="97" w:type="pct"/>
+            <w:tcW w:w="94" w:type="pct"/>
             <w:shd w:val="clear" w:color="auto" w:fill="auto"/>
             <w:noWrap/>
             <w:vAlign w:val="center"/>
@@ -7659,7 +8403,7 @@
         </w:tc>
         <w:tc>
           <w:tcPr>
-            <w:tcW w:w="149" w:type="pct"/>
+            <w:tcW w:w="146" w:type="pct"/>
             <w:shd w:val="clear" w:color="auto" w:fill="auto"/>
             <w:noWrap/>
             <w:vAlign w:val="center"/>
@@ -7670,8 +8414,8 @@
               <w:autoSpaceDE w:val="0"/>
               <w:autoSpaceDN w:val="0"/>
               <w:adjustRightInd w:val="0"/>
-              <w:ind w:left="-171"/>
-              <w:jc w:val="right"/>
+              <w:ind w:left="-51" w:right="-57" w:hanging="6"/>
+              <w:jc w:val="center"/>
               <w:rPr>
                 <w:sz w:val="16"/>
                 <w:szCs w:val="16"/>
@@ -7688,7 +8432,7 @@
         </w:tc>
         <w:tc>
           <w:tcPr>
-            <w:tcW w:w="113" w:type="pct"/>
+            <w:tcW w:w="112" w:type="pct"/>
             <w:shd w:val="clear" w:color="auto" w:fill="auto"/>
             <w:noWrap/>
             <w:vAlign w:val="center"/>
@@ -7711,32 +8455,118 @@
         </w:tc>
         <w:tc>
           <w:tcPr>
+            <w:tcW w:w="170" w:type="pct"/>
+            <w:shd w:val="clear" w:color="auto" w:fill="auto"/>
+            <w:vAlign w:val="center"/>
+          </w:tcPr>
+          <w:p>
+            <w:pPr>
+              <w:jc w:val="right"/>
+              <w:rPr>
+                <w:rFonts w:ascii="Arial CYR" w:hAnsi="Arial CYR" w:cs="Arial CYR"/>
+                <w:b/>
+                <w:bCs/>
+                <w:sz w:val="16"/>
+                <w:szCs w:val="16"/>
+              </w:rPr>
+            </w:pPr>
+            <w:r>
+              <w:rPr>
+                <w:rFonts w:ascii="Arial CYR" w:hAnsi="Arial CYR" w:cs="Arial CYR"/>
+                <w:b/>
+                <w:bCs/>
+                <w:sz w:val="16"/>
+                <w:szCs w:val="16"/>
+              </w:rPr>
+              <w:t>6,9</w:t>
+            </w:r>
+          </w:p>
+        </w:tc>
+        <w:tc>
+          <w:tcPr>
+            <w:tcW w:w="190" w:type="pct"/>
+            <w:shd w:val="clear" w:color="auto" w:fill="auto"/>
+            <w:noWrap/>
+            <w:vAlign w:val="center"/>
+          </w:tcPr>
+          <w:p>
+            <w:pPr>
+              <w:jc w:val="right"/>
+              <w:rPr>
+                <w:rFonts w:ascii="Arial CYR" w:hAnsi="Arial CYR" w:cs="Arial CYR"/>
+                <w:b/>
+                <w:bCs/>
+                <w:sz w:val="16"/>
+                <w:szCs w:val="16"/>
+              </w:rPr>
+            </w:pPr>
+            <w:r>
+              <w:rPr>
+                <w:rFonts w:ascii="Arial CYR" w:hAnsi="Arial CYR" w:cs="Arial CYR"/>
+                <w:b/>
+                <w:bCs/>
+                <w:sz w:val="16"/>
+                <w:szCs w:val="16"/>
+              </w:rPr>
+              <w:t>6,9</w:t>
+            </w:r>
+          </w:p>
+        </w:tc>
+        <w:tc>
+          <w:tcPr>
+            <w:tcW w:w="171" w:type="pct"/>
+            <w:shd w:val="clear" w:color="auto" w:fill="auto"/>
+            <w:noWrap/>
+            <w:vAlign w:val="center"/>
+          </w:tcPr>
+          <w:p>
+            <w:pPr>
+              <w:jc w:val="right"/>
+              <w:rPr>
+                <w:rFonts w:ascii="Arial CYR" w:hAnsi="Arial CYR" w:cs="Arial CYR"/>
+                <w:sz w:val="16"/>
+                <w:szCs w:val="16"/>
+              </w:rPr>
+            </w:pPr>
+            <w:r>
+              <w:rPr>
+                <w:rFonts w:ascii="Arial CYR" w:hAnsi="Arial CYR" w:cs="Arial CYR"/>
+                <w:sz w:val="16"/>
+                <w:szCs w:val="16"/>
+              </w:rPr>
+              <w:t>2,2</w:t>
+            </w:r>
+          </w:p>
+        </w:tc>
+        <w:tc>
+          <w:tcPr>
             <w:tcW w:w="174" w:type="pct"/>
             <w:shd w:val="clear" w:color="auto" w:fill="auto"/>
+            <w:noWrap/>
             <w:vAlign w:val="center"/>
           </w:tcPr>
           <w:p>
             <w:pPr>
               <w:jc w:val="right"/>
               <w:rPr>
-                <w:bCs/>
-                <w:sz w:val="16"/>
-                <w:szCs w:val="16"/>
-              </w:rPr>
-            </w:pPr>
-            <w:r>
-              <w:rPr>
-                <w:bCs/>
-                <w:sz w:val="16"/>
-                <w:szCs w:val="16"/>
-              </w:rPr>
-              <w:t>9</w:t>
-            </w:r>
-          </w:p>
-        </w:tc>
-        <w:tc>
-          <w:tcPr>
-            <w:tcW w:w="159" w:type="pct"/>
+                <w:rFonts w:ascii="Arial CYR" w:hAnsi="Arial CYR" w:cs="Arial CYR"/>
+                <w:sz w:val="16"/>
+                <w:szCs w:val="16"/>
+              </w:rPr>
+            </w:pPr>
+            <w:r>
+              <w:rPr>
+                <w:rFonts w:ascii="Arial CYR" w:hAnsi="Arial CYR" w:cs="Arial CYR"/>
+                <w:sz w:val="16"/>
+                <w:szCs w:val="16"/>
+              </w:rPr>
+              <w:t>4,7</w:t>
+            </w:r>
+          </w:p>
+        </w:tc>
+        <w:tc>
+          <w:tcPr>
+            <w:tcW w:w="125" w:type="pct"/>
             <w:shd w:val="clear" w:color="auto" w:fill="auto"/>
             <w:noWrap/>
             <w:vAlign w:val="center"/>
@@ -7745,48 +8575,15 @@
             <w:pPr>
               <w:jc w:val="right"/>
               <w:rPr>
-                <w:bCs/>
-                <w:sz w:val="16"/>
-                <w:szCs w:val="16"/>
-              </w:rPr>
-            </w:pPr>
-            <w:r>
-              <w:rPr>
-                <w:bCs/>
-                <w:sz w:val="16"/>
-                <w:szCs w:val="16"/>
-              </w:rPr>
-              <w:t>9</w:t>
-            </w:r>
-          </w:p>
-        </w:tc>
-        <w:tc>
-          <w:tcPr>
-            <w:tcW w:w="175" w:type="pct"/>
-            <w:shd w:val="clear" w:color="auto" w:fill="auto"/>
-            <w:noWrap/>
-            <w:vAlign w:val="center"/>
-          </w:tcPr>
-          <w:p>
-            <w:pPr>
-              <w:jc w:val="right"/>
-              <w:rPr>
-                <w:sz w:val="16"/>
-                <w:szCs w:val="16"/>
-              </w:rPr>
-            </w:pPr>
-            <w:r>
-              <w:rPr>
-                <w:sz w:val="16"/>
-                <w:szCs w:val="16"/>
-              </w:rPr>
-              <w:t>3</w:t>
-            </w:r>
-          </w:p>
-        </w:tc>
-        <w:tc>
-          <w:tcPr>
-            <w:tcW w:w="104" w:type="pct"/>
+                <w:sz w:val="16"/>
+                <w:szCs w:val="16"/>
+              </w:rPr>
+            </w:pPr>
+          </w:p>
+        </w:tc>
+        <w:tc>
+          <w:tcPr>
+            <w:tcW w:w="101" w:type="pct"/>
             <w:shd w:val="clear" w:color="auto" w:fill="auto"/>
             <w:noWrap/>
             <w:vAlign w:val="center"/>
@@ -7804,35 +8601,11 @@
                 <w:szCs w:val="16"/>
               </w:rPr>
             </w:pPr>
-            <w:r>
-              <w:rPr>
-                <w:sz w:val="16"/>
-                <w:szCs w:val="16"/>
-              </w:rPr>
-              <w:t>6</w:t>
-            </w:r>
-          </w:p>
-        </w:tc>
-        <w:tc>
-          <w:tcPr>
-            <w:tcW w:w="164" w:type="pct"/>
-            <w:shd w:val="clear" w:color="auto" w:fill="auto"/>
-            <w:noWrap/>
-            <w:vAlign w:val="center"/>
-          </w:tcPr>
-          <w:p>
-            <w:pPr>
-              <w:jc w:val="right"/>
-              <w:rPr>
-                <w:sz w:val="16"/>
-                <w:szCs w:val="16"/>
-              </w:rPr>
-            </w:pPr>
-          </w:p>
-        </w:tc>
-        <w:tc>
-          <w:tcPr>
-            <w:tcW w:w="103" w:type="pct"/>
+          </w:p>
+        </w:tc>
+        <w:tc>
+          <w:tcPr>
+            <w:tcW w:w="171" w:type="pct"/>
             <w:shd w:val="clear" w:color="auto" w:fill="auto"/>
             <w:noWrap/>
             <w:vAlign w:val="center"/>
@@ -7843,18 +8616,17 @@
               <w:autoSpaceDE w:val="0"/>
               <w:autoSpaceDN w:val="0"/>
               <w:adjustRightInd w:val="0"/>
-              <w:ind w:left="-113" w:right="-113"/>
-              <w:jc w:val="center"/>
-              <w:rPr>
-                <w:sz w:val="16"/>
-                <w:szCs w:val="16"/>
-              </w:rPr>
-            </w:pPr>
-          </w:p>
-        </w:tc>
-        <w:tc>
-          <w:tcPr>
-            <w:tcW w:w="175" w:type="pct"/>
+              <w:jc w:val="center"/>
+              <w:rPr>
+                <w:sz w:val="16"/>
+                <w:szCs w:val="16"/>
+              </w:rPr>
+            </w:pPr>
+          </w:p>
+        </w:tc>
+        <w:tc>
+          <w:tcPr>
+            <w:tcW w:w="129" w:type="pct"/>
             <w:shd w:val="clear" w:color="auto" w:fill="auto"/>
             <w:noWrap/>
             <w:vAlign w:val="center"/>
@@ -7869,13 +8641,14 @@
               <w:rPr>
                 <w:sz w:val="16"/>
                 <w:szCs w:val="16"/>
-              </w:rPr>
-            </w:pPr>
-          </w:p>
-        </w:tc>
-        <w:tc>
-          <w:tcPr>
-            <w:tcW w:w="132" w:type="pct"/>
+                <w:lang w:val="en-US"/>
+              </w:rPr>
+            </w:pPr>
+          </w:p>
+        </w:tc>
+        <w:tc>
+          <w:tcPr>
+            <w:tcW w:w="129" w:type="pct"/>
             <w:shd w:val="clear" w:color="auto" w:fill="auto"/>
             <w:noWrap/>
             <w:vAlign w:val="center"/>
@@ -7890,14 +8663,13 @@
               <w:rPr>
                 <w:sz w:val="16"/>
                 <w:szCs w:val="16"/>
-                <w:lang w:val="en-US"/>
-              </w:rPr>
-            </w:pPr>
-          </w:p>
-        </w:tc>
-        <w:tc>
-          <w:tcPr>
-            <w:tcW w:w="132" w:type="pct"/>
+              </w:rPr>
+            </w:pPr>
+          </w:p>
+        </w:tc>
+        <w:tc>
+          <w:tcPr>
+            <w:tcW w:w="129" w:type="pct"/>
             <w:shd w:val="clear" w:color="auto" w:fill="auto"/>
             <w:noWrap/>
             <w:vAlign w:val="center"/>
@@ -7918,7 +8690,7 @@
         </w:tc>
         <w:tc>
           <w:tcPr>
-            <w:tcW w:w="132" w:type="pct"/>
+            <w:tcW w:w="129" w:type="pct"/>
             <w:shd w:val="clear" w:color="auto" w:fill="auto"/>
             <w:noWrap/>
             <w:vAlign w:val="center"/>
@@ -7939,9 +8711,8 @@
         </w:tc>
         <w:tc>
           <w:tcPr>
-            <w:tcW w:w="132" w:type="pct"/>
-            <w:shd w:val="clear" w:color="auto" w:fill="auto"/>
-            <w:noWrap/>
+            <w:tcW w:w="129" w:type="pct"/>
+            <w:shd w:val="clear" w:color="auto" w:fill="auto"/>
             <w:vAlign w:val="center"/>
           </w:tcPr>
           <w:p>
@@ -7960,8 +8731,9 @@
         </w:tc>
         <w:tc>
           <w:tcPr>
-            <w:tcW w:w="132" w:type="pct"/>
-            <w:shd w:val="clear" w:color="auto" w:fill="auto"/>
+            <w:tcW w:w="129" w:type="pct"/>
+            <w:shd w:val="clear" w:color="auto" w:fill="auto"/>
+            <w:noWrap/>
             <w:vAlign w:val="center"/>
           </w:tcPr>
           <w:p>
@@ -7980,7 +8752,7 @@
         </w:tc>
         <w:tc>
           <w:tcPr>
-            <w:tcW w:w="132" w:type="pct"/>
+            <w:tcW w:w="129" w:type="pct"/>
             <w:shd w:val="clear" w:color="auto" w:fill="auto"/>
             <w:noWrap/>
             <w:vAlign w:val="center"/>
@@ -8001,7 +8773,7 @@
         </w:tc>
         <w:tc>
           <w:tcPr>
-            <w:tcW w:w="132" w:type="pct"/>
+            <w:tcW w:w="130" w:type="pct"/>
             <w:shd w:val="clear" w:color="auto" w:fill="auto"/>
             <w:noWrap/>
             <w:vAlign w:val="center"/>
@@ -8022,7 +8794,7 @@
         </w:tc>
         <w:tc>
           <w:tcPr>
-            <w:tcW w:w="133" w:type="pct"/>
+            <w:tcW w:w="129" w:type="pct"/>
             <w:shd w:val="clear" w:color="auto" w:fill="auto"/>
             <w:noWrap/>
             <w:vAlign w:val="center"/>
@@ -8043,7 +8815,8 @@
         </w:tc>
         <w:tc>
           <w:tcPr>
-            <w:tcW w:w="132" w:type="pct"/>
+            <w:tcW w:w="139" w:type="pct"/>
+            <w:gridSpan w:val="2"/>
             <w:shd w:val="clear" w:color="auto" w:fill="auto"/>
             <w:noWrap/>
             <w:vAlign w:val="center"/>
@@ -8064,8 +8837,7 @@
         </w:tc>
         <w:tc>
           <w:tcPr>
-            <w:tcW w:w="140" w:type="pct"/>
-            <w:gridSpan w:val="2"/>
+            <w:tcW w:w="170" w:type="pct"/>
             <w:shd w:val="clear" w:color="auto" w:fill="auto"/>
             <w:noWrap/>
             <w:vAlign w:val="center"/>
@@ -8080,13 +8852,14 @@
               <w:rPr>
                 <w:sz w:val="16"/>
                 <w:szCs w:val="16"/>
-              </w:rPr>
-            </w:pPr>
-          </w:p>
-        </w:tc>
-        <w:tc>
-          <w:tcPr>
-            <w:tcW w:w="174" w:type="pct"/>
+                <w:lang w:val="en-US"/>
+              </w:rPr>
+            </w:pPr>
+          </w:p>
+        </w:tc>
+        <w:tc>
+          <w:tcPr>
+            <w:tcW w:w="129" w:type="pct"/>
             <w:shd w:val="clear" w:color="auto" w:fill="auto"/>
             <w:noWrap/>
             <w:vAlign w:val="center"/>
@@ -8101,16 +8874,35 @@
               <w:rPr>
                 <w:sz w:val="16"/>
                 <w:szCs w:val="16"/>
-              </w:rPr>
-            </w:pPr>
-          </w:p>
-        </w:tc>
-        <w:tc>
-          <w:tcPr>
-            <w:tcW w:w="132" w:type="pct"/>
+                <w:lang w:val="en-US"/>
+              </w:rPr>
+            </w:pPr>
+          </w:p>
+        </w:tc>
+        <w:tc>
+          <w:tcPr>
+            <w:tcW w:w="150" w:type="pct"/>
             <w:shd w:val="clear" w:color="auto" w:fill="auto"/>
             <w:noWrap/>
             <w:vAlign w:val="center"/>
+          </w:tcPr>
+          <w:p>
+            <w:pPr>
+              <w:ind w:left="-284" w:right="-284"/>
+              <w:jc w:val="center"/>
+              <w:rPr>
+                <w:sz w:val="16"/>
+                <w:szCs w:val="16"/>
+              </w:rPr>
+            </w:pPr>
+          </w:p>
+        </w:tc>
+        <w:tc>
+          <w:tcPr>
+            <w:tcW w:w="131" w:type="pct"/>
+            <w:vMerge/>
+            <w:shd w:val="clear" w:color="auto" w:fill="auto"/>
+            <w:noWrap/>
           </w:tcPr>
           <w:p>
             <w:pPr>
@@ -8122,35 +8914,15 @@
               <w:rPr>
                 <w:sz w:val="16"/>
                 <w:szCs w:val="16"/>
-                <w:lang w:val="en-US"/>
-              </w:rPr>
-            </w:pPr>
-          </w:p>
-        </w:tc>
-        <w:tc>
-          <w:tcPr>
-            <w:tcW w:w="152" w:type="pct"/>
-            <w:shd w:val="clear" w:color="auto" w:fill="auto"/>
-            <w:noWrap/>
-            <w:vAlign w:val="center"/>
-          </w:tcPr>
-          <w:p>
-            <w:pPr>
-              <w:ind w:left="-284" w:right="-284"/>
-              <w:jc w:val="center"/>
-              <w:rPr>
-                <w:sz w:val="16"/>
-                <w:szCs w:val="16"/>
-              </w:rPr>
-            </w:pPr>
-          </w:p>
-        </w:tc>
-        <w:tc>
-          <w:tcPr>
-            <w:tcW w:w="134" w:type="pct"/>
+              </w:rPr>
+            </w:pPr>
+          </w:p>
+        </w:tc>
+        <w:tc>
+          <w:tcPr>
+            <w:tcW w:w="132" w:type="pct"/>
             <w:vMerge/>
             <w:shd w:val="clear" w:color="auto" w:fill="auto"/>
-            <w:noWrap/>
           </w:tcPr>
           <w:p>
             <w:pPr>
@@ -8168,7 +8940,7 @@
         </w:tc>
         <w:tc>
           <w:tcPr>
-            <w:tcW w:w="135" w:type="pct"/>
+            <w:tcW w:w="130" w:type="pct"/>
             <w:vMerge/>
             <w:shd w:val="clear" w:color="auto" w:fill="auto"/>
           </w:tcPr>
@@ -8188,27 +8960,7 @@
         </w:tc>
         <w:tc>
           <w:tcPr>
-            <w:tcW w:w="133" w:type="pct"/>
-            <w:vMerge/>
-            <w:shd w:val="clear" w:color="auto" w:fill="auto"/>
-          </w:tcPr>
-          <w:p>
-            <w:pPr>
-              <w:widowControl w:val="0"/>
-              <w:autoSpaceDE w:val="0"/>
-              <w:autoSpaceDN w:val="0"/>
-              <w:adjustRightInd w:val="0"/>
-              <w:jc w:val="center"/>
-              <w:rPr>
-                <w:sz w:val="16"/>
-                <w:szCs w:val="16"/>
-              </w:rPr>
-            </w:pPr>
-          </w:p>
-        </w:tc>
-        <w:tc>
-          <w:tcPr>
-            <w:tcW w:w="190" w:type="pct"/>
+            <w:tcW w:w="184" w:type="pct"/>
             <w:vMerge/>
             <w:shd w:val="clear" w:color="auto" w:fill="auto"/>
           </w:tcPr>
@@ -8234,7 +8986,7 @@
         </w:trPr>
         <w:tc>
           <w:tcPr>
-            <w:tcW w:w="91" w:type="pct"/>
+            <w:tcW w:w="90" w:type="pct"/>
             <w:shd w:val="clear" w:color="auto" w:fill="auto"/>
             <w:noWrap/>
             <w:vAlign w:val="center"/>
@@ -8255,33 +9007,35 @@
               </w:rPr>
               <w:t>Р</w:t>
             </w:r>
-            <w:r>
-              <w:rPr>
-                <w:sz w:val="16"/>
-                <w:szCs w:val="16"/>
-              </w:rPr>
-              <w:t>3</w:t>
-            </w:r>
-          </w:p>
-        </w:tc>
-        <w:tc>
-          <w:tcPr>
-            <w:tcW w:w="790" w:type="pct"/>
-            <w:shd w:val="clear" w:color="auto" w:fill="auto"/>
-          </w:tcPr>
-          <w:p>
-            <w:pPr>
-              <w:rPr>
-                <w:sz w:val="16"/>
-                <w:szCs w:val="16"/>
-              </w:rPr>
-            </w:pPr>
-            <w:r>
-              <w:rPr>
-                <w:sz w:val="16"/>
-                <w:szCs w:val="16"/>
-              </w:rPr>
-              <w:t xml:space="preserve">Сообщество </w:t>
+            <w:proofErr w:type="gramStart"/>
+            <w:r>
+              <w:rPr>
+                <w:sz w:val="16"/>
+                <w:szCs w:val="16"/>
+              </w:rPr>
+              <w:t>4</w:t>
+            </w:r>
+            <w:proofErr w:type="gramEnd"/>
+          </w:p>
+        </w:tc>
+        <w:tc>
+          <w:tcPr>
+            <w:tcW w:w="774" w:type="pct"/>
+            <w:shd w:val="clear" w:color="auto" w:fill="auto"/>
+          </w:tcPr>
+          <w:p>
+            <w:pPr>
+              <w:rPr>
+                <w:sz w:val="16"/>
+                <w:szCs w:val="16"/>
+              </w:rPr>
+            </w:pPr>
+            <w:r>
+              <w:rPr>
+                <w:sz w:val="16"/>
+                <w:szCs w:val="16"/>
+              </w:rPr>
+              <w:t xml:space="preserve">Крупнейшая социальная сеть </w:t>
             </w:r>
             <w:proofErr w:type="spellStart"/>
             <w:r>
@@ -8289,14 +9043,14 @@
                 <w:sz w:val="16"/>
                 <w:szCs w:val="16"/>
               </w:rPr>
-              <w:t>LinkedIn</w:t>
+              <w:t>Facebook</w:t>
             </w:r>
             <w:proofErr w:type="spellEnd"/>
           </w:p>
         </w:tc>
         <w:tc>
           <w:tcPr>
-            <w:tcW w:w="188" w:type="pct"/>
+            <w:tcW w:w="220" w:type="pct"/>
             <w:shd w:val="clear" w:color="auto" w:fill="auto"/>
             <w:vAlign w:val="center"/>
           </w:tcPr>
@@ -8304,6 +9058,8 @@
             <w:pPr>
               <w:jc w:val="right"/>
               <w:rPr>
+                <w:rFonts w:ascii="Arial CYR" w:hAnsi="Arial CYR" w:cs="Arial CYR"/>
+                <w:b/>
                 <w:bCs/>
                 <w:sz w:val="16"/>
                 <w:szCs w:val="16"/>
@@ -8311,17 +9067,49 @@
             </w:pPr>
             <w:r>
               <w:rPr>
+                <w:rFonts w:ascii="Arial CYR" w:hAnsi="Arial CYR" w:cs="Arial CYR"/>
+                <w:b/>
                 <w:bCs/>
                 <w:sz w:val="16"/>
                 <w:szCs w:val="16"/>
               </w:rPr>
-              <w:t>15</w:t>
-            </w:r>
-          </w:p>
-        </w:tc>
-        <w:tc>
-          <w:tcPr>
-            <w:tcW w:w="139" w:type="pct"/>
+              <w:t>17,9</w:t>
+            </w:r>
+          </w:p>
+        </w:tc>
+        <w:tc>
+          <w:tcPr>
+            <w:tcW w:w="136" w:type="pct"/>
+            <w:shd w:val="clear" w:color="auto" w:fill="auto"/>
+            <w:noWrap/>
+            <w:vAlign w:val="center"/>
+          </w:tcPr>
+          <w:p>
+            <w:pPr>
+              <w:jc w:val="right"/>
+              <w:rPr>
+                <w:rFonts w:ascii="Arial CYR" w:hAnsi="Arial CYR" w:cs="Arial CYR"/>
+                <w:b/>
+                <w:bCs/>
+                <w:sz w:val="16"/>
+                <w:szCs w:val="16"/>
+              </w:rPr>
+            </w:pPr>
+            <w:r>
+              <w:rPr>
+                <w:rFonts w:ascii="Arial CYR" w:hAnsi="Arial CYR" w:cs="Arial CYR"/>
+                <w:b/>
+                <w:bCs/>
+                <w:sz w:val="16"/>
+                <w:szCs w:val="16"/>
+              </w:rPr>
+              <w:t>9</w:t>
+            </w:r>
+          </w:p>
+        </w:tc>
+        <w:tc>
+          <w:tcPr>
+            <w:tcW w:w="94" w:type="pct"/>
             <w:shd w:val="clear" w:color="auto" w:fill="auto"/>
             <w:noWrap/>
             <w:vAlign w:val="center"/>
@@ -8344,13 +9132,724 @@
                 <w:sz w:val="16"/>
                 <w:szCs w:val="16"/>
               </w:rPr>
+              <w:t>3</w:t>
+            </w:r>
+          </w:p>
+        </w:tc>
+        <w:tc>
+          <w:tcPr>
+            <w:tcW w:w="146" w:type="pct"/>
+            <w:shd w:val="clear" w:color="auto" w:fill="auto"/>
+            <w:noWrap/>
+            <w:vAlign w:val="center"/>
+          </w:tcPr>
+          <w:p>
+            <w:pPr>
+              <w:widowControl w:val="0"/>
+              <w:autoSpaceDE w:val="0"/>
+              <w:autoSpaceDN w:val="0"/>
+              <w:adjustRightInd w:val="0"/>
+              <w:jc w:val="right"/>
+              <w:rPr>
+                <w:sz w:val="16"/>
+                <w:szCs w:val="16"/>
+              </w:rPr>
+            </w:pPr>
+            <w:r>
+              <w:rPr>
+                <w:sz w:val="16"/>
+                <w:szCs w:val="16"/>
+              </w:rPr>
+              <w:t>6</w:t>
+            </w:r>
+          </w:p>
+        </w:tc>
+        <w:tc>
+          <w:tcPr>
+            <w:tcW w:w="112" w:type="pct"/>
+            <w:shd w:val="clear" w:color="auto" w:fill="auto"/>
+            <w:noWrap/>
+            <w:vAlign w:val="center"/>
+          </w:tcPr>
+          <w:p>
+            <w:pPr>
+              <w:widowControl w:val="0"/>
+              <w:autoSpaceDE w:val="0"/>
+              <w:autoSpaceDN w:val="0"/>
+              <w:adjustRightInd w:val="0"/>
+              <w:ind w:left="-57" w:right="-57"/>
+              <w:jc w:val="center"/>
+              <w:rPr>
+                <w:sz w:val="16"/>
+                <w:szCs w:val="16"/>
+                <w:lang w:val="en-US"/>
+              </w:rPr>
+            </w:pPr>
+          </w:p>
+        </w:tc>
+        <w:tc>
+          <w:tcPr>
+            <w:tcW w:w="170" w:type="pct"/>
+            <w:shd w:val="clear" w:color="auto" w:fill="auto"/>
+            <w:vAlign w:val="center"/>
+          </w:tcPr>
+          <w:p>
+            <w:pPr>
+              <w:jc w:val="right"/>
+              <w:rPr>
+                <w:rFonts w:ascii="Arial CYR" w:hAnsi="Arial CYR" w:cs="Arial CYR"/>
+                <w:b/>
+                <w:bCs/>
+                <w:sz w:val="16"/>
+                <w:szCs w:val="16"/>
+              </w:rPr>
+            </w:pPr>
+            <w:r>
+              <w:rPr>
+                <w:rFonts w:ascii="Arial CYR" w:hAnsi="Arial CYR" w:cs="Arial CYR"/>
+                <w:b/>
+                <w:bCs/>
+                <w:sz w:val="16"/>
+                <w:szCs w:val="16"/>
+              </w:rPr>
+              <w:t>8,9</w:t>
+            </w:r>
+          </w:p>
+        </w:tc>
+        <w:tc>
+          <w:tcPr>
+            <w:tcW w:w="190" w:type="pct"/>
+            <w:shd w:val="clear" w:color="auto" w:fill="auto"/>
+            <w:noWrap/>
+            <w:vAlign w:val="center"/>
+          </w:tcPr>
+          <w:p>
+            <w:pPr>
+              <w:jc w:val="right"/>
+              <w:rPr>
+                <w:rFonts w:ascii="Arial CYR" w:hAnsi="Arial CYR" w:cs="Arial CYR"/>
+                <w:b/>
+                <w:bCs/>
+                <w:sz w:val="16"/>
+                <w:szCs w:val="16"/>
+              </w:rPr>
+            </w:pPr>
+            <w:r>
+              <w:rPr>
+                <w:rFonts w:ascii="Arial CYR" w:hAnsi="Arial CYR" w:cs="Arial CYR"/>
+                <w:b/>
+                <w:bCs/>
+                <w:sz w:val="16"/>
+                <w:szCs w:val="16"/>
+              </w:rPr>
+              <w:t>6,9</w:t>
+            </w:r>
+          </w:p>
+        </w:tc>
+        <w:tc>
+          <w:tcPr>
+            <w:tcW w:w="171" w:type="pct"/>
+            <w:shd w:val="clear" w:color="auto" w:fill="auto"/>
+            <w:noWrap/>
+            <w:vAlign w:val="center"/>
+          </w:tcPr>
+          <w:p>
+            <w:pPr>
+              <w:jc w:val="right"/>
+              <w:rPr>
+                <w:rFonts w:ascii="Arial CYR" w:hAnsi="Arial CYR" w:cs="Arial CYR"/>
+                <w:sz w:val="16"/>
+                <w:szCs w:val="16"/>
+              </w:rPr>
+            </w:pPr>
+            <w:r>
+              <w:rPr>
+                <w:rFonts w:ascii="Arial CYR" w:hAnsi="Arial CYR" w:cs="Arial CYR"/>
+                <w:sz w:val="16"/>
+                <w:szCs w:val="16"/>
+              </w:rPr>
+              <w:t>2,2</w:t>
+            </w:r>
+          </w:p>
+        </w:tc>
+        <w:tc>
+          <w:tcPr>
+            <w:tcW w:w="174" w:type="pct"/>
+            <w:shd w:val="clear" w:color="auto" w:fill="auto"/>
+            <w:noWrap/>
+            <w:vAlign w:val="center"/>
+          </w:tcPr>
+          <w:p>
+            <w:pPr>
+              <w:jc w:val="right"/>
+              <w:rPr>
+                <w:rFonts w:ascii="Arial CYR" w:hAnsi="Arial CYR" w:cs="Arial CYR"/>
+                <w:sz w:val="16"/>
+                <w:szCs w:val="16"/>
+              </w:rPr>
+            </w:pPr>
+            <w:r>
+              <w:rPr>
+                <w:rFonts w:ascii="Arial CYR" w:hAnsi="Arial CYR" w:cs="Arial CYR"/>
+                <w:sz w:val="16"/>
+                <w:szCs w:val="16"/>
+              </w:rPr>
+              <w:t>4,7</w:t>
+            </w:r>
+          </w:p>
+        </w:tc>
+        <w:tc>
+          <w:tcPr>
+            <w:tcW w:w="125" w:type="pct"/>
+            <w:shd w:val="clear" w:color="auto" w:fill="auto"/>
+            <w:noWrap/>
+            <w:vAlign w:val="center"/>
+          </w:tcPr>
+          <w:p>
+            <w:pPr>
+              <w:jc w:val="right"/>
+              <w:rPr>
+                <w:sz w:val="16"/>
+                <w:szCs w:val="16"/>
+              </w:rPr>
+            </w:pPr>
+          </w:p>
+        </w:tc>
+        <w:tc>
+          <w:tcPr>
+            <w:tcW w:w="101" w:type="pct"/>
+            <w:shd w:val="clear" w:color="auto" w:fill="auto"/>
+            <w:noWrap/>
+            <w:vAlign w:val="center"/>
+          </w:tcPr>
+          <w:p>
+            <w:pPr>
+              <w:widowControl w:val="0"/>
+              <w:autoSpaceDE w:val="0"/>
+              <w:autoSpaceDN w:val="0"/>
+              <w:adjustRightInd w:val="0"/>
+              <w:ind w:left="-113" w:right="-113"/>
+              <w:jc w:val="center"/>
+              <w:rPr>
+                <w:sz w:val="16"/>
+                <w:szCs w:val="16"/>
+              </w:rPr>
+            </w:pPr>
+          </w:p>
+        </w:tc>
+        <w:tc>
+          <w:tcPr>
+            <w:tcW w:w="171" w:type="pct"/>
+            <w:shd w:val="clear" w:color="auto" w:fill="auto"/>
+            <w:noWrap/>
+            <w:vAlign w:val="center"/>
+          </w:tcPr>
+          <w:p>
+            <w:pPr>
+              <w:widowControl w:val="0"/>
+              <w:autoSpaceDE w:val="0"/>
+              <w:autoSpaceDN w:val="0"/>
+              <w:adjustRightInd w:val="0"/>
+              <w:jc w:val="center"/>
+              <w:rPr>
+                <w:sz w:val="16"/>
+                <w:szCs w:val="16"/>
+              </w:rPr>
+            </w:pPr>
+          </w:p>
+        </w:tc>
+        <w:tc>
+          <w:tcPr>
+            <w:tcW w:w="129" w:type="pct"/>
+            <w:shd w:val="clear" w:color="auto" w:fill="auto"/>
+            <w:noWrap/>
+            <w:vAlign w:val="center"/>
+          </w:tcPr>
+          <w:p>
+            <w:pPr>
+              <w:widowControl w:val="0"/>
+              <w:autoSpaceDE w:val="0"/>
+              <w:autoSpaceDN w:val="0"/>
+              <w:adjustRightInd w:val="0"/>
+              <w:jc w:val="center"/>
+              <w:rPr>
+                <w:sz w:val="16"/>
+                <w:szCs w:val="16"/>
+              </w:rPr>
+            </w:pPr>
+          </w:p>
+        </w:tc>
+        <w:tc>
+          <w:tcPr>
+            <w:tcW w:w="129" w:type="pct"/>
+            <w:shd w:val="clear" w:color="auto" w:fill="auto"/>
+            <w:noWrap/>
+            <w:vAlign w:val="center"/>
+          </w:tcPr>
+          <w:p>
+            <w:pPr>
+              <w:widowControl w:val="0"/>
+              <w:autoSpaceDE w:val="0"/>
+              <w:autoSpaceDN w:val="0"/>
+              <w:adjustRightInd w:val="0"/>
+              <w:jc w:val="center"/>
+              <w:rPr>
+                <w:sz w:val="16"/>
+                <w:szCs w:val="16"/>
+              </w:rPr>
+            </w:pPr>
+          </w:p>
+        </w:tc>
+        <w:tc>
+          <w:tcPr>
+            <w:tcW w:w="129" w:type="pct"/>
+            <w:shd w:val="clear" w:color="auto" w:fill="auto"/>
+            <w:noWrap/>
+            <w:vAlign w:val="center"/>
+          </w:tcPr>
+          <w:p>
+            <w:pPr>
+              <w:widowControl w:val="0"/>
+              <w:autoSpaceDE w:val="0"/>
+              <w:autoSpaceDN w:val="0"/>
+              <w:adjustRightInd w:val="0"/>
+              <w:jc w:val="center"/>
+              <w:rPr>
+                <w:sz w:val="16"/>
+                <w:szCs w:val="16"/>
+              </w:rPr>
+            </w:pPr>
+          </w:p>
+        </w:tc>
+        <w:tc>
+          <w:tcPr>
+            <w:tcW w:w="129" w:type="pct"/>
+            <w:shd w:val="clear" w:color="auto" w:fill="auto"/>
+            <w:noWrap/>
+            <w:vAlign w:val="center"/>
+          </w:tcPr>
+          <w:p>
+            <w:pPr>
+              <w:widowControl w:val="0"/>
+              <w:autoSpaceDE w:val="0"/>
+              <w:autoSpaceDN w:val="0"/>
+              <w:adjustRightInd w:val="0"/>
+              <w:jc w:val="center"/>
+              <w:rPr>
+                <w:sz w:val="16"/>
+                <w:szCs w:val="16"/>
+              </w:rPr>
+            </w:pPr>
+          </w:p>
+        </w:tc>
+        <w:tc>
+          <w:tcPr>
+            <w:tcW w:w="129" w:type="pct"/>
+            <w:shd w:val="clear" w:color="auto" w:fill="auto"/>
+            <w:vAlign w:val="center"/>
+          </w:tcPr>
+          <w:p>
+            <w:pPr>
+              <w:widowControl w:val="0"/>
+              <w:autoSpaceDE w:val="0"/>
+              <w:autoSpaceDN w:val="0"/>
+              <w:adjustRightInd w:val="0"/>
+              <w:jc w:val="center"/>
+              <w:rPr>
+                <w:sz w:val="16"/>
+                <w:szCs w:val="16"/>
+              </w:rPr>
+            </w:pPr>
+          </w:p>
+        </w:tc>
+        <w:tc>
+          <w:tcPr>
+            <w:tcW w:w="129" w:type="pct"/>
+            <w:shd w:val="clear" w:color="auto" w:fill="auto"/>
+            <w:noWrap/>
+            <w:vAlign w:val="center"/>
+          </w:tcPr>
+          <w:p>
+            <w:pPr>
+              <w:widowControl w:val="0"/>
+              <w:autoSpaceDE w:val="0"/>
+              <w:autoSpaceDN w:val="0"/>
+              <w:adjustRightInd w:val="0"/>
+              <w:jc w:val="center"/>
+              <w:rPr>
+                <w:sz w:val="16"/>
+                <w:szCs w:val="16"/>
+              </w:rPr>
+            </w:pPr>
+          </w:p>
+        </w:tc>
+        <w:tc>
+          <w:tcPr>
+            <w:tcW w:w="129" w:type="pct"/>
+            <w:shd w:val="clear" w:color="auto" w:fill="auto"/>
+            <w:noWrap/>
+            <w:vAlign w:val="center"/>
+          </w:tcPr>
+          <w:p>
+            <w:pPr>
+              <w:widowControl w:val="0"/>
+              <w:autoSpaceDE w:val="0"/>
+              <w:autoSpaceDN w:val="0"/>
+              <w:adjustRightInd w:val="0"/>
+              <w:jc w:val="center"/>
+              <w:rPr>
+                <w:sz w:val="16"/>
+                <w:szCs w:val="16"/>
+              </w:rPr>
+            </w:pPr>
+          </w:p>
+        </w:tc>
+        <w:tc>
+          <w:tcPr>
+            <w:tcW w:w="130" w:type="pct"/>
+            <w:shd w:val="clear" w:color="auto" w:fill="auto"/>
+            <w:noWrap/>
+            <w:vAlign w:val="center"/>
+          </w:tcPr>
+          <w:p>
+            <w:pPr>
+              <w:widowControl w:val="0"/>
+              <w:autoSpaceDE w:val="0"/>
+              <w:autoSpaceDN w:val="0"/>
+              <w:adjustRightInd w:val="0"/>
+              <w:jc w:val="center"/>
+              <w:rPr>
+                <w:sz w:val="16"/>
+                <w:szCs w:val="16"/>
+              </w:rPr>
+            </w:pPr>
+          </w:p>
+        </w:tc>
+        <w:tc>
+          <w:tcPr>
+            <w:tcW w:w="129" w:type="pct"/>
+            <w:shd w:val="clear" w:color="auto" w:fill="auto"/>
+            <w:noWrap/>
+            <w:vAlign w:val="center"/>
+          </w:tcPr>
+          <w:p>
+            <w:pPr>
+              <w:widowControl w:val="0"/>
+              <w:autoSpaceDE w:val="0"/>
+              <w:autoSpaceDN w:val="0"/>
+              <w:adjustRightInd w:val="0"/>
+              <w:jc w:val="center"/>
+              <w:rPr>
+                <w:sz w:val="16"/>
+                <w:szCs w:val="16"/>
+              </w:rPr>
+            </w:pPr>
+          </w:p>
+        </w:tc>
+        <w:tc>
+          <w:tcPr>
+            <w:tcW w:w="139" w:type="pct"/>
+            <w:gridSpan w:val="2"/>
+            <w:shd w:val="clear" w:color="auto" w:fill="auto"/>
+            <w:noWrap/>
+            <w:vAlign w:val="center"/>
+          </w:tcPr>
+          <w:p>
+            <w:pPr>
+              <w:widowControl w:val="0"/>
+              <w:autoSpaceDE w:val="0"/>
+              <w:autoSpaceDN w:val="0"/>
+              <w:adjustRightInd w:val="0"/>
+              <w:jc w:val="center"/>
+              <w:rPr>
+                <w:sz w:val="16"/>
+                <w:szCs w:val="16"/>
+              </w:rPr>
+            </w:pPr>
+          </w:p>
+        </w:tc>
+        <w:tc>
+          <w:tcPr>
+            <w:tcW w:w="170" w:type="pct"/>
+            <w:shd w:val="clear" w:color="auto" w:fill="auto"/>
+            <w:noWrap/>
+            <w:vAlign w:val="center"/>
+          </w:tcPr>
+          <w:p>
+            <w:pPr>
+              <w:widowControl w:val="0"/>
+              <w:autoSpaceDE w:val="0"/>
+              <w:autoSpaceDN w:val="0"/>
+              <w:adjustRightInd w:val="0"/>
+              <w:jc w:val="center"/>
+              <w:rPr>
+                <w:sz w:val="16"/>
+                <w:szCs w:val="16"/>
+                <w:lang w:val="en-US"/>
+              </w:rPr>
+            </w:pPr>
+            <w:r>
+              <w:rPr>
+                <w:sz w:val="16"/>
+                <w:szCs w:val="16"/>
+                <w:lang w:val="en-US"/>
+              </w:rPr>
+              <w:t>2</w:t>
+            </w:r>
+          </w:p>
+        </w:tc>
+        <w:tc>
+          <w:tcPr>
+            <w:tcW w:w="129" w:type="pct"/>
+            <w:shd w:val="clear" w:color="auto" w:fill="auto"/>
+            <w:noWrap/>
+            <w:vAlign w:val="center"/>
+          </w:tcPr>
+          <w:p>
+            <w:pPr>
+              <w:widowControl w:val="0"/>
+              <w:autoSpaceDE w:val="0"/>
+              <w:autoSpaceDN w:val="0"/>
+              <w:adjustRightInd w:val="0"/>
+              <w:jc w:val="center"/>
+              <w:rPr>
+                <w:sz w:val="16"/>
+                <w:szCs w:val="16"/>
+                <w:lang w:val="en-US"/>
+              </w:rPr>
+            </w:pPr>
+            <w:r>
+              <w:rPr>
+                <w:sz w:val="16"/>
+                <w:szCs w:val="16"/>
+                <w:lang w:val="en-US"/>
+              </w:rPr>
+              <w:t>1</w:t>
+            </w:r>
+          </w:p>
+        </w:tc>
+        <w:tc>
+          <w:tcPr>
+            <w:tcW w:w="150" w:type="pct"/>
+            <w:shd w:val="clear" w:color="auto" w:fill="auto"/>
+            <w:noWrap/>
+            <w:vAlign w:val="center"/>
+          </w:tcPr>
+          <w:p>
+            <w:pPr>
+              <w:ind w:left="-284" w:right="-284"/>
+              <w:jc w:val="center"/>
+              <w:rPr>
+                <w:sz w:val="16"/>
+                <w:szCs w:val="16"/>
+              </w:rPr>
+            </w:pPr>
+          </w:p>
+        </w:tc>
+        <w:tc>
+          <w:tcPr>
+            <w:tcW w:w="131" w:type="pct"/>
+            <w:vMerge/>
+            <w:shd w:val="clear" w:color="auto" w:fill="auto"/>
+            <w:noWrap/>
+          </w:tcPr>
+          <w:p>
+            <w:pPr>
+              <w:widowControl w:val="0"/>
+              <w:autoSpaceDE w:val="0"/>
+              <w:autoSpaceDN w:val="0"/>
+              <w:adjustRightInd w:val="0"/>
+              <w:jc w:val="center"/>
+              <w:rPr>
+                <w:sz w:val="16"/>
+                <w:szCs w:val="16"/>
+              </w:rPr>
+            </w:pPr>
+          </w:p>
+        </w:tc>
+        <w:tc>
+          <w:tcPr>
+            <w:tcW w:w="132" w:type="pct"/>
+            <w:vMerge/>
+            <w:shd w:val="clear" w:color="auto" w:fill="auto"/>
+          </w:tcPr>
+          <w:p>
+            <w:pPr>
+              <w:widowControl w:val="0"/>
+              <w:autoSpaceDE w:val="0"/>
+              <w:autoSpaceDN w:val="0"/>
+              <w:adjustRightInd w:val="0"/>
+              <w:jc w:val="center"/>
+              <w:rPr>
+                <w:sz w:val="16"/>
+                <w:szCs w:val="16"/>
+              </w:rPr>
+            </w:pPr>
+          </w:p>
+        </w:tc>
+        <w:tc>
+          <w:tcPr>
+            <w:tcW w:w="130" w:type="pct"/>
+            <w:vMerge/>
+            <w:shd w:val="clear" w:color="auto" w:fill="auto"/>
+          </w:tcPr>
+          <w:p>
+            <w:pPr>
+              <w:widowControl w:val="0"/>
+              <w:autoSpaceDE w:val="0"/>
+              <w:autoSpaceDN w:val="0"/>
+              <w:adjustRightInd w:val="0"/>
+              <w:jc w:val="center"/>
+              <w:rPr>
+                <w:sz w:val="16"/>
+                <w:szCs w:val="16"/>
+              </w:rPr>
+            </w:pPr>
+          </w:p>
+        </w:tc>
+        <w:tc>
+          <w:tcPr>
+            <w:tcW w:w="184" w:type="pct"/>
+            <w:vMerge/>
+            <w:shd w:val="clear" w:color="auto" w:fill="auto"/>
+          </w:tcPr>
+          <w:p>
+            <w:pPr>
+              <w:widowControl w:val="0"/>
+              <w:autoSpaceDE w:val="0"/>
+              <w:autoSpaceDN w:val="0"/>
+              <w:adjustRightInd w:val="0"/>
+              <w:jc w:val="center"/>
+              <w:rPr>
+                <w:sz w:val="16"/>
+                <w:szCs w:val="16"/>
+              </w:rPr>
+            </w:pPr>
+          </w:p>
+        </w:tc>
+      </w:tr>
+      <w:tr>
+        <w:trPr>
+          <w:trHeight w:val="209"/>
+          <w:jc w:val="center"/>
+        </w:trPr>
+        <w:tc>
+          <w:tcPr>
+            <w:tcW w:w="90" w:type="pct"/>
+            <w:shd w:val="clear" w:color="auto" w:fill="auto"/>
+            <w:noWrap/>
+            <w:vAlign w:val="center"/>
+          </w:tcPr>
+          <w:p>
+            <w:pPr>
+              <w:ind w:left="-284" w:right="-284"/>
+              <w:jc w:val="center"/>
+              <w:rPr>
+                <w:sz w:val="16"/>
+                <w:szCs w:val="16"/>
+              </w:rPr>
+            </w:pPr>
+            <w:r>
+              <w:rPr>
+                <w:sz w:val="16"/>
+                <w:szCs w:val="16"/>
+              </w:rPr>
+              <w:t>Р5</w:t>
+            </w:r>
+          </w:p>
+        </w:tc>
+        <w:tc>
+          <w:tcPr>
+            <w:tcW w:w="774" w:type="pct"/>
+            <w:shd w:val="clear" w:color="auto" w:fill="auto"/>
+          </w:tcPr>
+          <w:p>
+            <w:pPr>
+              <w:rPr>
+                <w:sz w:val="16"/>
+                <w:szCs w:val="16"/>
+              </w:rPr>
+            </w:pPr>
+            <w:r>
+              <w:rPr>
+                <w:sz w:val="16"/>
+                <w:szCs w:val="16"/>
+              </w:rPr>
+              <w:t xml:space="preserve">Сеть обмена сообщениями </w:t>
+            </w:r>
+            <w:proofErr w:type="spellStart"/>
+            <w:r>
+              <w:rPr>
+                <w:sz w:val="16"/>
+                <w:szCs w:val="16"/>
+              </w:rPr>
+              <w:t>Twitter</w:t>
+            </w:r>
+            <w:proofErr w:type="spellEnd"/>
+          </w:p>
+        </w:tc>
+        <w:tc>
+          <w:tcPr>
+            <w:tcW w:w="220" w:type="pct"/>
+            <w:shd w:val="clear" w:color="auto" w:fill="auto"/>
+            <w:vAlign w:val="center"/>
+          </w:tcPr>
+          <w:p>
+            <w:pPr>
+              <w:jc w:val="right"/>
+              <w:rPr>
+                <w:rFonts w:ascii="Arial CYR" w:hAnsi="Arial CYR" w:cs="Arial CYR"/>
+                <w:b/>
+                <w:bCs/>
+                <w:sz w:val="16"/>
+                <w:szCs w:val="16"/>
+              </w:rPr>
+            </w:pPr>
+            <w:r>
+              <w:rPr>
+                <w:rFonts w:ascii="Arial CYR" w:hAnsi="Arial CYR" w:cs="Arial CYR"/>
+                <w:b/>
+                <w:bCs/>
+                <w:sz w:val="16"/>
+                <w:szCs w:val="16"/>
+              </w:rPr>
+              <w:t>21,9</w:t>
+            </w:r>
+          </w:p>
+        </w:tc>
+        <w:tc>
+          <w:tcPr>
+            <w:tcW w:w="136" w:type="pct"/>
+            <w:shd w:val="clear" w:color="auto" w:fill="auto"/>
+            <w:noWrap/>
+            <w:vAlign w:val="center"/>
+          </w:tcPr>
+          <w:p>
+            <w:pPr>
+              <w:jc w:val="right"/>
+              <w:rPr>
+                <w:rFonts w:ascii="Arial CYR" w:hAnsi="Arial CYR" w:cs="Arial CYR"/>
+                <w:b/>
+                <w:bCs/>
+                <w:sz w:val="16"/>
+                <w:szCs w:val="16"/>
+              </w:rPr>
+            </w:pPr>
+            <w:r>
+              <w:rPr>
+                <w:rFonts w:ascii="Arial CYR" w:hAnsi="Arial CYR" w:cs="Arial CYR"/>
+                <w:b/>
+                <w:bCs/>
+                <w:sz w:val="16"/>
+                <w:szCs w:val="16"/>
+              </w:rPr>
               <w:t>9</w:t>
             </w:r>
           </w:p>
         </w:tc>
         <w:tc>
           <w:tcPr>
-            <w:tcW w:w="97" w:type="pct"/>
+            <w:tcW w:w="94" w:type="pct"/>
             <w:shd w:val="clear" w:color="auto" w:fill="auto"/>
             <w:noWrap/>
             <w:vAlign w:val="center"/>
@@ -8379,7 +9878,7 @@
         </w:tc>
         <w:tc>
           <w:tcPr>
-            <w:tcW w:w="149" w:type="pct"/>
+            <w:tcW w:w="146" w:type="pct"/>
             <w:shd w:val="clear" w:color="auto" w:fill="auto"/>
             <w:noWrap/>
             <w:vAlign w:val="center"/>
@@ -8390,8 +9889,7 @@
               <w:autoSpaceDE w:val="0"/>
               <w:autoSpaceDN w:val="0"/>
               <w:adjustRightInd w:val="0"/>
-              <w:ind w:left="-51" w:right="-57" w:hanging="6"/>
-              <w:jc w:val="center"/>
+              <w:jc w:val="right"/>
               <w:rPr>
                 <w:sz w:val="16"/>
                 <w:szCs w:val="16"/>
@@ -8408,7 +9906,7 @@
         </w:tc>
         <w:tc>
           <w:tcPr>
-            <w:tcW w:w="113" w:type="pct"/>
+            <w:tcW w:w="112" w:type="pct"/>
             <w:shd w:val="clear" w:color="auto" w:fill="auto"/>
             <w:noWrap/>
             <w:vAlign w:val="center"/>
@@ -8431,32 +9929,118 @@
         </w:tc>
         <w:tc>
           <w:tcPr>
+            <w:tcW w:w="170" w:type="pct"/>
+            <w:shd w:val="clear" w:color="auto" w:fill="auto"/>
+            <w:vAlign w:val="center"/>
+          </w:tcPr>
+          <w:p>
+            <w:pPr>
+              <w:jc w:val="right"/>
+              <w:rPr>
+                <w:rFonts w:ascii="Arial CYR" w:hAnsi="Arial CYR" w:cs="Arial CYR"/>
+                <w:b/>
+                <w:bCs/>
+                <w:sz w:val="16"/>
+                <w:szCs w:val="16"/>
+              </w:rPr>
+            </w:pPr>
+            <w:r>
+              <w:rPr>
+                <w:rFonts w:ascii="Arial CYR" w:hAnsi="Arial CYR" w:cs="Arial CYR"/>
+                <w:b/>
+                <w:bCs/>
+                <w:sz w:val="16"/>
+                <w:szCs w:val="16"/>
+              </w:rPr>
+              <w:t>12,9</w:t>
+            </w:r>
+          </w:p>
+        </w:tc>
+        <w:tc>
+          <w:tcPr>
+            <w:tcW w:w="190" w:type="pct"/>
+            <w:shd w:val="clear" w:color="auto" w:fill="auto"/>
+            <w:noWrap/>
+            <w:vAlign w:val="center"/>
+          </w:tcPr>
+          <w:p>
+            <w:pPr>
+              <w:jc w:val="right"/>
+              <w:rPr>
+                <w:rFonts w:ascii="Arial CYR" w:hAnsi="Arial CYR" w:cs="Arial CYR"/>
+                <w:b/>
+                <w:bCs/>
+                <w:sz w:val="16"/>
+                <w:szCs w:val="16"/>
+              </w:rPr>
+            </w:pPr>
+            <w:r>
+              <w:rPr>
+                <w:rFonts w:ascii="Arial CYR" w:hAnsi="Arial CYR" w:cs="Arial CYR"/>
+                <w:b/>
+                <w:bCs/>
+                <w:sz w:val="16"/>
+                <w:szCs w:val="16"/>
+              </w:rPr>
+              <w:t>6,9</w:t>
+            </w:r>
+          </w:p>
+        </w:tc>
+        <w:tc>
+          <w:tcPr>
+            <w:tcW w:w="171" w:type="pct"/>
+            <w:shd w:val="clear" w:color="auto" w:fill="auto"/>
+            <w:noWrap/>
+            <w:vAlign w:val="center"/>
+          </w:tcPr>
+          <w:p>
+            <w:pPr>
+              <w:jc w:val="right"/>
+              <w:rPr>
+                <w:rFonts w:ascii="Arial CYR" w:hAnsi="Arial CYR" w:cs="Arial CYR"/>
+                <w:sz w:val="16"/>
+                <w:szCs w:val="16"/>
+              </w:rPr>
+            </w:pPr>
+            <w:r>
+              <w:rPr>
+                <w:rFonts w:ascii="Arial CYR" w:hAnsi="Arial CYR" w:cs="Arial CYR"/>
+                <w:sz w:val="16"/>
+                <w:szCs w:val="16"/>
+              </w:rPr>
+              <w:t>2,2</w:t>
+            </w:r>
+          </w:p>
+        </w:tc>
+        <w:tc>
+          <w:tcPr>
             <w:tcW w:w="174" w:type="pct"/>
             <w:shd w:val="clear" w:color="auto" w:fill="auto"/>
+            <w:noWrap/>
             <w:vAlign w:val="center"/>
           </w:tcPr>
           <w:p>
             <w:pPr>
               <w:jc w:val="right"/>
               <w:rPr>
-                <w:bCs/>
-                <w:sz w:val="16"/>
-                <w:szCs w:val="16"/>
-              </w:rPr>
-            </w:pPr>
-            <w:r>
-              <w:rPr>
-                <w:bCs/>
-                <w:sz w:val="16"/>
-                <w:szCs w:val="16"/>
-              </w:rPr>
-              <w:t>9</w:t>
-            </w:r>
-          </w:p>
-        </w:tc>
-        <w:tc>
-          <w:tcPr>
-            <w:tcW w:w="159" w:type="pct"/>
+                <w:rFonts w:ascii="Arial CYR" w:hAnsi="Arial CYR" w:cs="Arial CYR"/>
+                <w:sz w:val="16"/>
+                <w:szCs w:val="16"/>
+              </w:rPr>
+            </w:pPr>
+            <w:r>
+              <w:rPr>
+                <w:rFonts w:ascii="Arial CYR" w:hAnsi="Arial CYR" w:cs="Arial CYR"/>
+                <w:sz w:val="16"/>
+                <w:szCs w:val="16"/>
+              </w:rPr>
+              <w:t>4,7</w:t>
+            </w:r>
+          </w:p>
+        </w:tc>
+        <w:tc>
+          <w:tcPr>
+            <w:tcW w:w="125" w:type="pct"/>
             <w:shd w:val="clear" w:color="auto" w:fill="auto"/>
             <w:noWrap/>
             <w:vAlign w:val="center"/>
@@ -8465,48 +10049,15 @@
             <w:pPr>
               <w:jc w:val="right"/>
               <w:rPr>
-                <w:bCs/>
-                <w:sz w:val="16"/>
-                <w:szCs w:val="16"/>
-              </w:rPr>
-            </w:pPr>
-            <w:r>
-              <w:rPr>
-                <w:bCs/>
-                <w:sz w:val="16"/>
-                <w:szCs w:val="16"/>
-              </w:rPr>
-              <w:t>9</w:t>
-            </w:r>
-          </w:p>
-        </w:tc>
-        <w:tc>
-          <w:tcPr>
-            <w:tcW w:w="175" w:type="pct"/>
-            <w:shd w:val="clear" w:color="auto" w:fill="auto"/>
-            <w:noWrap/>
-            <w:vAlign w:val="center"/>
-          </w:tcPr>
-          <w:p>
-            <w:pPr>
-              <w:jc w:val="right"/>
-              <w:rPr>
-                <w:sz w:val="16"/>
-                <w:szCs w:val="16"/>
-              </w:rPr>
-            </w:pPr>
-            <w:r>
-              <w:rPr>
-                <w:sz w:val="16"/>
-                <w:szCs w:val="16"/>
-              </w:rPr>
-              <w:t>3</w:t>
-            </w:r>
-          </w:p>
-        </w:tc>
-        <w:tc>
-          <w:tcPr>
-            <w:tcW w:w="104" w:type="pct"/>
+                <w:sz w:val="16"/>
+                <w:szCs w:val="16"/>
+              </w:rPr>
+            </w:pPr>
+          </w:p>
+        </w:tc>
+        <w:tc>
+          <w:tcPr>
+            <w:tcW w:w="101" w:type="pct"/>
             <w:shd w:val="clear" w:color="auto" w:fill="auto"/>
             <w:noWrap/>
             <w:vAlign w:val="center"/>
@@ -8524,35 +10075,11 @@
                 <w:szCs w:val="16"/>
               </w:rPr>
             </w:pPr>
-            <w:r>
-              <w:rPr>
-                <w:sz w:val="16"/>
-                <w:szCs w:val="16"/>
-              </w:rPr>
-              <w:t>6</w:t>
-            </w:r>
-          </w:p>
-        </w:tc>
-        <w:tc>
-          <w:tcPr>
-            <w:tcW w:w="164" w:type="pct"/>
-            <w:shd w:val="clear" w:color="auto" w:fill="auto"/>
-            <w:noWrap/>
-            <w:vAlign w:val="center"/>
-          </w:tcPr>
-          <w:p>
-            <w:pPr>
-              <w:jc w:val="right"/>
-              <w:rPr>
-                <w:sz w:val="16"/>
-                <w:szCs w:val="16"/>
-              </w:rPr>
-            </w:pPr>
-          </w:p>
-        </w:tc>
-        <w:tc>
-          <w:tcPr>
-            <w:tcW w:w="103" w:type="pct"/>
+          </w:p>
+        </w:tc>
+        <w:tc>
+          <w:tcPr>
+            <w:tcW w:w="171" w:type="pct"/>
             <w:shd w:val="clear" w:color="auto" w:fill="auto"/>
             <w:noWrap/>
             <w:vAlign w:val="center"/>
@@ -8563,18 +10090,26 @@
               <w:autoSpaceDE w:val="0"/>
               <w:autoSpaceDN w:val="0"/>
               <w:adjustRightInd w:val="0"/>
-              <w:ind w:left="-113" w:right="-113"/>
-              <w:jc w:val="center"/>
-              <w:rPr>
-                <w:sz w:val="16"/>
-                <w:szCs w:val="16"/>
-              </w:rPr>
-            </w:pPr>
-          </w:p>
-        </w:tc>
-        <w:tc>
-          <w:tcPr>
-            <w:tcW w:w="175" w:type="pct"/>
+              <w:jc w:val="center"/>
+              <w:rPr>
+                <w:sz w:val="16"/>
+                <w:szCs w:val="16"/>
+                <w:lang w:val="en-US"/>
+              </w:rPr>
+            </w:pPr>
+            <w:r>
+              <w:rPr>
+                <w:sz w:val="16"/>
+                <w:szCs w:val="16"/>
+                <w:lang w:val="en-US"/>
+              </w:rPr>
+              <w:t>6</w:t>
+            </w:r>
+          </w:p>
+        </w:tc>
+        <w:tc>
+          <w:tcPr>
+            <w:tcW w:w="129" w:type="pct"/>
             <w:shd w:val="clear" w:color="auto" w:fill="auto"/>
             <w:noWrap/>
             <w:vAlign w:val="center"/>
@@ -8589,13 +10124,22 @@
               <w:rPr>
                 <w:sz w:val="16"/>
                 <w:szCs w:val="16"/>
-              </w:rPr>
-            </w:pPr>
-          </w:p>
-        </w:tc>
-        <w:tc>
-          <w:tcPr>
-            <w:tcW w:w="132" w:type="pct"/>
+                <w:lang w:val="en-US"/>
+              </w:rPr>
+            </w:pPr>
+            <w:r>
+              <w:rPr>
+                <w:sz w:val="16"/>
+                <w:szCs w:val="16"/>
+                <w:lang w:val="en-US"/>
+              </w:rPr>
+              <w:t>1</w:t>
+            </w:r>
+          </w:p>
+        </w:tc>
+        <w:tc>
+          <w:tcPr>
+            <w:tcW w:w="129" w:type="pct"/>
             <w:shd w:val="clear" w:color="auto" w:fill="auto"/>
             <w:noWrap/>
             <w:vAlign w:val="center"/>
@@ -8610,14 +10154,13 @@
               <w:rPr>
                 <w:sz w:val="16"/>
                 <w:szCs w:val="16"/>
-                <w:lang w:val="en-US"/>
-              </w:rPr>
-            </w:pPr>
-          </w:p>
-        </w:tc>
-        <w:tc>
-          <w:tcPr>
-            <w:tcW w:w="132" w:type="pct"/>
+              </w:rPr>
+            </w:pPr>
+          </w:p>
+        </w:tc>
+        <w:tc>
+          <w:tcPr>
+            <w:tcW w:w="129" w:type="pct"/>
             <w:shd w:val="clear" w:color="auto" w:fill="auto"/>
             <w:noWrap/>
             <w:vAlign w:val="center"/>
@@ -8638,7 +10181,7 @@
         </w:tc>
         <w:tc>
           <w:tcPr>
-            <w:tcW w:w="132" w:type="pct"/>
+            <w:tcW w:w="129" w:type="pct"/>
             <w:shd w:val="clear" w:color="auto" w:fill="auto"/>
             <w:noWrap/>
             <w:vAlign w:val="center"/>
@@ -8659,9 +10202,8 @@
         </w:tc>
         <w:tc>
           <w:tcPr>
-            <w:tcW w:w="132" w:type="pct"/>
-            <w:shd w:val="clear" w:color="auto" w:fill="auto"/>
-            <w:noWrap/>
+            <w:tcW w:w="129" w:type="pct"/>
+            <w:shd w:val="clear" w:color="auto" w:fill="auto"/>
             <w:vAlign w:val="center"/>
           </w:tcPr>
           <w:p>
@@ -8680,8 +10222,9 @@
         </w:tc>
         <w:tc>
           <w:tcPr>
-            <w:tcW w:w="132" w:type="pct"/>
-            <w:shd w:val="clear" w:color="auto" w:fill="auto"/>
+            <w:tcW w:w="129" w:type="pct"/>
+            <w:shd w:val="clear" w:color="auto" w:fill="auto"/>
+            <w:noWrap/>
             <w:vAlign w:val="center"/>
           </w:tcPr>
           <w:p>
@@ -8700,7 +10243,7 @@
         </w:tc>
         <w:tc>
           <w:tcPr>
-            <w:tcW w:w="132" w:type="pct"/>
+            <w:tcW w:w="129" w:type="pct"/>
             <w:shd w:val="clear" w:color="auto" w:fill="auto"/>
             <w:noWrap/>
             <w:vAlign w:val="center"/>
@@ -8721,7 +10264,7 @@
         </w:tc>
         <w:tc>
           <w:tcPr>
-            <w:tcW w:w="132" w:type="pct"/>
+            <w:tcW w:w="130" w:type="pct"/>
             <w:shd w:val="clear" w:color="auto" w:fill="auto"/>
             <w:noWrap/>
             <w:vAlign w:val="center"/>
@@ -8742,7 +10285,7 @@
         </w:tc>
         <w:tc>
           <w:tcPr>
-            <w:tcW w:w="133" w:type="pct"/>
+            <w:tcW w:w="129" w:type="pct"/>
             <w:shd w:val="clear" w:color="auto" w:fill="auto"/>
             <w:noWrap/>
             <w:vAlign w:val="center"/>
@@ -8763,7 +10306,8 @@
         </w:tc>
         <w:tc>
           <w:tcPr>
-            <w:tcW w:w="132" w:type="pct"/>
+            <w:tcW w:w="139" w:type="pct"/>
+            <w:gridSpan w:val="2"/>
             <w:shd w:val="clear" w:color="auto" w:fill="auto"/>
             <w:noWrap/>
             <w:vAlign w:val="center"/>
@@ -8784,8 +10328,7 @@
         </w:tc>
         <w:tc>
           <w:tcPr>
-            <w:tcW w:w="140" w:type="pct"/>
-            <w:gridSpan w:val="2"/>
+            <w:tcW w:w="170" w:type="pct"/>
             <w:shd w:val="clear" w:color="auto" w:fill="auto"/>
             <w:noWrap/>
             <w:vAlign w:val="center"/>
@@ -8806,7 +10349,7 @@
         </w:tc>
         <w:tc>
           <w:tcPr>
-            <w:tcW w:w="174" w:type="pct"/>
+            <w:tcW w:w="129" w:type="pct"/>
             <w:shd w:val="clear" w:color="auto" w:fill="auto"/>
             <w:noWrap/>
             <w:vAlign w:val="center"/>
@@ -8821,17 +10364,34 @@
               <w:rPr>
                 <w:sz w:val="16"/>
                 <w:szCs w:val="16"/>
-                <w:lang w:val="en-US"/>
-              </w:rPr>
-            </w:pPr>
-          </w:p>
-        </w:tc>
-        <w:tc>
-          <w:tcPr>
-            <w:tcW w:w="132" w:type="pct"/>
+              </w:rPr>
+            </w:pPr>
+          </w:p>
+        </w:tc>
+        <w:tc>
+          <w:tcPr>
+            <w:tcW w:w="150" w:type="pct"/>
             <w:shd w:val="clear" w:color="auto" w:fill="auto"/>
             <w:noWrap/>
             <w:vAlign w:val="center"/>
+          </w:tcPr>
+          <w:p>
+            <w:pPr>
+              <w:ind w:left="-284" w:right="-284"/>
+              <w:jc w:val="center"/>
+              <w:rPr>
+                <w:sz w:val="16"/>
+                <w:szCs w:val="16"/>
+              </w:rPr>
+            </w:pPr>
+          </w:p>
+        </w:tc>
+        <w:tc>
+          <w:tcPr>
+            <w:tcW w:w="131" w:type="pct"/>
+            <w:vMerge/>
+            <w:shd w:val="clear" w:color="auto" w:fill="auto"/>
+            <w:noWrap/>
           </w:tcPr>
           <w:p>
             <w:pPr>
@@ -8843,35 +10403,15 @@
               <w:rPr>
                 <w:sz w:val="16"/>
                 <w:szCs w:val="16"/>
-                <w:lang w:val="en-US"/>
-              </w:rPr>
-            </w:pPr>
-          </w:p>
-        </w:tc>
-        <w:tc>
-          <w:tcPr>
-            <w:tcW w:w="152" w:type="pct"/>
-            <w:shd w:val="clear" w:color="auto" w:fill="auto"/>
-            <w:noWrap/>
-            <w:vAlign w:val="center"/>
-          </w:tcPr>
-          <w:p>
-            <w:pPr>
-              <w:ind w:left="-284" w:right="-284"/>
-              <w:jc w:val="center"/>
-              <w:rPr>
-                <w:sz w:val="16"/>
-                <w:szCs w:val="16"/>
-              </w:rPr>
-            </w:pPr>
-          </w:p>
-        </w:tc>
-        <w:tc>
-          <w:tcPr>
-            <w:tcW w:w="134" w:type="pct"/>
+              </w:rPr>
+            </w:pPr>
+          </w:p>
+        </w:tc>
+        <w:tc>
+          <w:tcPr>
+            <w:tcW w:w="132" w:type="pct"/>
             <w:vMerge/>
             <w:shd w:val="clear" w:color="auto" w:fill="auto"/>
-            <w:noWrap/>
           </w:tcPr>
           <w:p>
             <w:pPr>
@@ -8889,7 +10429,7 @@
         </w:tc>
         <w:tc>
           <w:tcPr>
-            <w:tcW w:w="135" w:type="pct"/>
+            <w:tcW w:w="130" w:type="pct"/>
             <w:vMerge/>
             <w:shd w:val="clear" w:color="auto" w:fill="auto"/>
           </w:tcPr>
@@ -8909,27 +10449,7 @@
         </w:tc>
         <w:tc>
           <w:tcPr>
-            <w:tcW w:w="133" w:type="pct"/>
-            <w:vMerge/>
-            <w:shd w:val="clear" w:color="auto" w:fill="auto"/>
-          </w:tcPr>
-          <w:p>
-            <w:pPr>
-              <w:widowControl w:val="0"/>
-              <w:autoSpaceDE w:val="0"/>
-              <w:autoSpaceDN w:val="0"/>
-              <w:adjustRightInd w:val="0"/>
-              <w:jc w:val="center"/>
-              <w:rPr>
-                <w:sz w:val="16"/>
-                <w:szCs w:val="16"/>
-              </w:rPr>
-            </w:pPr>
-          </w:p>
-        </w:tc>
-        <w:tc>
-          <w:tcPr>
-            <w:tcW w:w="190" w:type="pct"/>
+            <w:tcW w:w="184" w:type="pct"/>
             <w:vMerge/>
             <w:shd w:val="clear" w:color="auto" w:fill="auto"/>
           </w:tcPr>
@@ -8955,7 +10475,7 @@
         </w:trPr>
         <w:tc>
           <w:tcPr>
-            <w:tcW w:w="91" w:type="pct"/>
+            <w:tcW w:w="90" w:type="pct"/>
             <w:shd w:val="clear" w:color="auto" w:fill="auto"/>
             <w:noWrap/>
             <w:vAlign w:val="center"/>
@@ -8982,44 +10502,35 @@
                 <w:sz w:val="16"/>
                 <w:szCs w:val="16"/>
               </w:rPr>
-              <w:t>4</w:t>
+              <w:t>6</w:t>
             </w:r>
             <w:proofErr w:type="gramEnd"/>
           </w:p>
         </w:tc>
         <w:tc>
           <w:tcPr>
-            <w:tcW w:w="790" w:type="pct"/>
-            <w:shd w:val="clear" w:color="auto" w:fill="auto"/>
-          </w:tcPr>
-          <w:p>
-            <w:pPr>
-              <w:rPr>
-                <w:sz w:val="16"/>
-                <w:szCs w:val="16"/>
-              </w:rPr>
-            </w:pPr>
-            <w:r>
-              <w:rPr>
-                <w:sz w:val="16"/>
-                <w:szCs w:val="16"/>
-              </w:rPr>
-              <w:t xml:space="preserve">Крупнейшая социальная сеть </w:t>
-            </w:r>
-            <w:proofErr w:type="spellStart"/>
-            <w:r>
-              <w:rPr>
-                <w:sz w:val="16"/>
-                <w:szCs w:val="16"/>
-              </w:rPr>
-              <w:t>Facebook</w:t>
-            </w:r>
-            <w:proofErr w:type="spellEnd"/>
-          </w:p>
-        </w:tc>
-        <w:tc>
-          <w:tcPr>
-            <w:tcW w:w="188" w:type="pct"/>
+            <w:tcW w:w="774" w:type="pct"/>
+            <w:shd w:val="clear" w:color="auto" w:fill="auto"/>
+          </w:tcPr>
+          <w:p>
+            <w:pPr>
+              <w:rPr>
+                <w:sz w:val="16"/>
+                <w:szCs w:val="16"/>
+              </w:rPr>
+            </w:pPr>
+            <w:r>
+              <w:rPr>
+                <w:sz w:val="16"/>
+                <w:szCs w:val="16"/>
+              </w:rPr>
+              <w:t>Русскоязычные социальные сети</w:t>
+            </w:r>
+          </w:p>
+        </w:tc>
+        <w:tc>
+          <w:tcPr>
+            <w:tcW w:w="220" w:type="pct"/>
             <w:shd w:val="clear" w:color="auto" w:fill="auto"/>
             <w:vAlign w:val="center"/>
           </w:tcPr>
@@ -9027,6 +10538,8 @@
             <w:pPr>
               <w:jc w:val="right"/>
               <w:rPr>
+                <w:rFonts w:ascii="Arial CYR" w:hAnsi="Arial CYR" w:cs="Arial CYR"/>
+                <w:b/>
                 <w:bCs/>
                 <w:sz w:val="16"/>
                 <w:szCs w:val="16"/>
@@ -9034,35 +10547,39 @@
             </w:pPr>
             <w:r>
               <w:rPr>
+                <w:rFonts w:ascii="Arial CYR" w:hAnsi="Arial CYR" w:cs="Arial CYR"/>
+                <w:b/>
                 <w:bCs/>
                 <w:sz w:val="16"/>
                 <w:szCs w:val="16"/>
               </w:rPr>
-              <w:t>15</w:t>
-            </w:r>
-          </w:p>
-        </w:tc>
-        <w:tc>
-          <w:tcPr>
-            <w:tcW w:w="139" w:type="pct"/>
+              <w:t>21,9</w:t>
+            </w:r>
+          </w:p>
+        </w:tc>
+        <w:tc>
+          <w:tcPr>
+            <w:tcW w:w="136" w:type="pct"/>
             <w:shd w:val="clear" w:color="auto" w:fill="auto"/>
             <w:noWrap/>
             <w:vAlign w:val="center"/>
           </w:tcPr>
           <w:p>
             <w:pPr>
-              <w:widowControl w:val="0"/>
-              <w:autoSpaceDE w:val="0"/>
-              <w:autoSpaceDN w:val="0"/>
-              <w:adjustRightInd w:val="0"/>
               <w:jc w:val="right"/>
               <w:rPr>
-                <w:sz w:val="16"/>
-                <w:szCs w:val="16"/>
-              </w:rPr>
-            </w:pPr>
-            <w:r>
-              <w:rPr>
+                <w:rFonts w:ascii="Arial CYR" w:hAnsi="Arial CYR" w:cs="Arial CYR"/>
+                <w:b/>
+                <w:bCs/>
+                <w:sz w:val="16"/>
+                <w:szCs w:val="16"/>
+              </w:rPr>
+            </w:pPr>
+            <w:r>
+              <w:rPr>
+                <w:rFonts w:ascii="Arial CYR" w:hAnsi="Arial CYR" w:cs="Arial CYR"/>
+                <w:b/>
+                <w:bCs/>
                 <w:sz w:val="16"/>
                 <w:szCs w:val="16"/>
               </w:rPr>
@@ -9072,7 +10589,7 @@
         </w:tc>
         <w:tc>
           <w:tcPr>
-            <w:tcW w:w="97" w:type="pct"/>
+            <w:tcW w:w="94" w:type="pct"/>
             <w:shd w:val="clear" w:color="auto" w:fill="auto"/>
             <w:noWrap/>
             <w:vAlign w:val="center"/>
@@ -9101,7 +10618,7 @@
         </w:tc>
         <w:tc>
           <w:tcPr>
-            <w:tcW w:w="149" w:type="pct"/>
+            <w:tcW w:w="146" w:type="pct"/>
             <w:shd w:val="clear" w:color="auto" w:fill="auto"/>
             <w:noWrap/>
             <w:vAlign w:val="center"/>
@@ -9129,7 +10646,7 @@
         </w:tc>
         <w:tc>
           <w:tcPr>
-            <w:tcW w:w="113" w:type="pct"/>
+            <w:tcW w:w="112" w:type="pct"/>
             <w:shd w:val="clear" w:color="auto" w:fill="auto"/>
             <w:noWrap/>
             <w:vAlign w:val="center"/>
@@ -9145,39 +10662,124 @@
               <w:rPr>
                 <w:sz w:val="16"/>
                 <w:szCs w:val="16"/>
-                <w:lang w:val="en-US"/>
-              </w:rPr>
-            </w:pPr>
+              </w:rPr>
+            </w:pPr>
+          </w:p>
+        </w:tc>
+        <w:tc>
+          <w:tcPr>
+            <w:tcW w:w="170" w:type="pct"/>
+            <w:shd w:val="clear" w:color="auto" w:fill="auto"/>
+            <w:vAlign w:val="center"/>
+          </w:tcPr>
+          <w:p>
+            <w:pPr>
+              <w:jc w:val="right"/>
+              <w:rPr>
+                <w:rFonts w:ascii="Arial CYR" w:hAnsi="Arial CYR" w:cs="Arial CYR"/>
+                <w:b/>
+                <w:bCs/>
+                <w:sz w:val="16"/>
+                <w:szCs w:val="16"/>
+              </w:rPr>
+            </w:pPr>
+            <w:r>
+              <w:rPr>
+                <w:rFonts w:ascii="Arial CYR" w:hAnsi="Arial CYR" w:cs="Arial CYR"/>
+                <w:b/>
+                <w:bCs/>
+                <w:sz w:val="16"/>
+                <w:szCs w:val="16"/>
+              </w:rPr>
+              <w:t>12,9</w:t>
+            </w:r>
+          </w:p>
+        </w:tc>
+        <w:tc>
+          <w:tcPr>
+            <w:tcW w:w="190" w:type="pct"/>
+            <w:shd w:val="clear" w:color="auto" w:fill="auto"/>
+            <w:noWrap/>
+            <w:vAlign w:val="center"/>
+          </w:tcPr>
+          <w:p>
+            <w:pPr>
+              <w:jc w:val="right"/>
+              <w:rPr>
+                <w:rFonts w:ascii="Arial CYR" w:hAnsi="Arial CYR" w:cs="Arial CYR"/>
+                <w:b/>
+                <w:bCs/>
+                <w:sz w:val="16"/>
+                <w:szCs w:val="16"/>
+              </w:rPr>
+            </w:pPr>
+            <w:r>
+              <w:rPr>
+                <w:rFonts w:ascii="Arial CYR" w:hAnsi="Arial CYR" w:cs="Arial CYR"/>
+                <w:b/>
+                <w:bCs/>
+                <w:sz w:val="16"/>
+                <w:szCs w:val="16"/>
+              </w:rPr>
+              <w:t>6,9</w:t>
+            </w:r>
+          </w:p>
+        </w:tc>
+        <w:tc>
+          <w:tcPr>
+            <w:tcW w:w="171" w:type="pct"/>
+            <w:shd w:val="clear" w:color="auto" w:fill="auto"/>
+            <w:noWrap/>
+            <w:vAlign w:val="center"/>
+          </w:tcPr>
+          <w:p>
+            <w:pPr>
+              <w:jc w:val="right"/>
+              <w:rPr>
+                <w:rFonts w:ascii="Arial CYR" w:hAnsi="Arial CYR" w:cs="Arial CYR"/>
+                <w:sz w:val="16"/>
+                <w:szCs w:val="16"/>
+              </w:rPr>
+            </w:pPr>
+            <w:r>
+              <w:rPr>
+                <w:rFonts w:ascii="Arial CYR" w:hAnsi="Arial CYR" w:cs="Arial CYR"/>
+                <w:sz w:val="16"/>
+                <w:szCs w:val="16"/>
+              </w:rPr>
+              <w:t>2,2</w:t>
+            </w:r>
           </w:p>
         </w:tc>
         <w:tc>
           <w:tcPr>
             <w:tcW w:w="174" w:type="pct"/>
             <w:shd w:val="clear" w:color="auto" w:fill="auto"/>
+            <w:noWrap/>
             <w:vAlign w:val="center"/>
           </w:tcPr>
           <w:p>
             <w:pPr>
               <w:jc w:val="right"/>
               <w:rPr>
-                <w:bCs/>
-                <w:sz w:val="16"/>
-                <w:szCs w:val="16"/>
-              </w:rPr>
-            </w:pPr>
-            <w:r>
-              <w:rPr>
-                <w:bCs/>
-                <w:sz w:val="16"/>
-                <w:szCs w:val="16"/>
-              </w:rPr>
-              <w:t>10</w:t>
-            </w:r>
-          </w:p>
-        </w:tc>
-        <w:tc>
-          <w:tcPr>
-            <w:tcW w:w="159" w:type="pct"/>
+                <w:rFonts w:ascii="Arial CYR" w:hAnsi="Arial CYR" w:cs="Arial CYR"/>
+                <w:sz w:val="16"/>
+                <w:szCs w:val="16"/>
+              </w:rPr>
+            </w:pPr>
+            <w:r>
+              <w:rPr>
+                <w:rFonts w:ascii="Arial CYR" w:hAnsi="Arial CYR" w:cs="Arial CYR"/>
+                <w:sz w:val="16"/>
+                <w:szCs w:val="16"/>
+              </w:rPr>
+              <w:t>4,7</w:t>
+            </w:r>
+          </w:p>
+        </w:tc>
+        <w:tc>
+          <w:tcPr>
+            <w:tcW w:w="125" w:type="pct"/>
             <w:shd w:val="clear" w:color="auto" w:fill="auto"/>
             <w:noWrap/>
             <w:vAlign w:val="center"/>
@@ -9186,48 +10788,15 @@
             <w:pPr>
               <w:jc w:val="right"/>
               <w:rPr>
-                <w:bCs/>
-                <w:sz w:val="16"/>
-                <w:szCs w:val="16"/>
-              </w:rPr>
-            </w:pPr>
-            <w:r>
-              <w:rPr>
-                <w:bCs/>
-                <w:sz w:val="16"/>
-                <w:szCs w:val="16"/>
-              </w:rPr>
-              <w:t>10</w:t>
-            </w:r>
-          </w:p>
-        </w:tc>
-        <w:tc>
-          <w:tcPr>
-            <w:tcW w:w="175" w:type="pct"/>
-            <w:shd w:val="clear" w:color="auto" w:fill="auto"/>
-            <w:noWrap/>
-            <w:vAlign w:val="center"/>
-          </w:tcPr>
-          <w:p>
-            <w:pPr>
-              <w:jc w:val="right"/>
-              <w:rPr>
-                <w:sz w:val="16"/>
-                <w:szCs w:val="16"/>
-              </w:rPr>
-            </w:pPr>
-            <w:r>
-              <w:rPr>
-                <w:sz w:val="16"/>
-                <w:szCs w:val="16"/>
-              </w:rPr>
-              <w:t>3</w:t>
-            </w:r>
-          </w:p>
-        </w:tc>
-        <w:tc>
-          <w:tcPr>
-            <w:tcW w:w="104" w:type="pct"/>
+                <w:sz w:val="16"/>
+                <w:szCs w:val="16"/>
+              </w:rPr>
+            </w:pPr>
+          </w:p>
+        </w:tc>
+        <w:tc>
+          <w:tcPr>
+            <w:tcW w:w="101" w:type="pct"/>
             <w:shd w:val="clear" w:color="auto" w:fill="auto"/>
             <w:noWrap/>
             <w:vAlign w:val="center"/>
@@ -9245,35 +10814,11 @@
                 <w:szCs w:val="16"/>
               </w:rPr>
             </w:pPr>
-            <w:r>
-              <w:rPr>
-                <w:sz w:val="16"/>
-                <w:szCs w:val="16"/>
-              </w:rPr>
-              <w:t>7</w:t>
-            </w:r>
-          </w:p>
-        </w:tc>
-        <w:tc>
-          <w:tcPr>
-            <w:tcW w:w="164" w:type="pct"/>
-            <w:shd w:val="clear" w:color="auto" w:fill="auto"/>
-            <w:noWrap/>
-            <w:vAlign w:val="center"/>
-          </w:tcPr>
-          <w:p>
-            <w:pPr>
-              <w:jc w:val="right"/>
-              <w:rPr>
-                <w:sz w:val="16"/>
-                <w:szCs w:val="16"/>
-              </w:rPr>
-            </w:pPr>
-          </w:p>
-        </w:tc>
-        <w:tc>
-          <w:tcPr>
-            <w:tcW w:w="103" w:type="pct"/>
+          </w:p>
+        </w:tc>
+        <w:tc>
+          <w:tcPr>
+            <w:tcW w:w="171" w:type="pct"/>
             <w:shd w:val="clear" w:color="auto" w:fill="auto"/>
             <w:noWrap/>
             <w:vAlign w:val="center"/>
@@ -9284,18 +10829,26 @@
               <w:autoSpaceDE w:val="0"/>
               <w:autoSpaceDN w:val="0"/>
               <w:adjustRightInd w:val="0"/>
-              <w:ind w:left="-113" w:right="-113"/>
-              <w:jc w:val="center"/>
-              <w:rPr>
-                <w:sz w:val="16"/>
-                <w:szCs w:val="16"/>
-              </w:rPr>
-            </w:pPr>
-          </w:p>
-        </w:tc>
-        <w:tc>
-          <w:tcPr>
-            <w:tcW w:w="175" w:type="pct"/>
+              <w:jc w:val="center"/>
+              <w:rPr>
+                <w:sz w:val="16"/>
+                <w:szCs w:val="16"/>
+                <w:lang w:val="en-US"/>
+              </w:rPr>
+            </w:pPr>
+            <w:r>
+              <w:rPr>
+                <w:sz w:val="16"/>
+                <w:szCs w:val="16"/>
+                <w:lang w:val="en-US"/>
+              </w:rPr>
+              <w:t>6</w:t>
+            </w:r>
+          </w:p>
+        </w:tc>
+        <w:tc>
+          <w:tcPr>
+            <w:tcW w:w="129" w:type="pct"/>
             <w:shd w:val="clear" w:color="auto" w:fill="auto"/>
             <w:noWrap/>
             <w:vAlign w:val="center"/>
@@ -9310,13 +10863,22 @@
               <w:rPr>
                 <w:sz w:val="16"/>
                 <w:szCs w:val="16"/>
-              </w:rPr>
-            </w:pPr>
-          </w:p>
-        </w:tc>
-        <w:tc>
-          <w:tcPr>
-            <w:tcW w:w="132" w:type="pct"/>
+                <w:lang w:val="en-US"/>
+              </w:rPr>
+            </w:pPr>
+            <w:r>
+              <w:rPr>
+                <w:sz w:val="16"/>
+                <w:szCs w:val="16"/>
+                <w:lang w:val="en-US"/>
+              </w:rPr>
+              <w:t>1</w:t>
+            </w:r>
+          </w:p>
+        </w:tc>
+        <w:tc>
+          <w:tcPr>
+            <w:tcW w:w="129" w:type="pct"/>
             <w:shd w:val="clear" w:color="auto" w:fill="auto"/>
             <w:noWrap/>
             <w:vAlign w:val="center"/>
@@ -9337,7 +10899,7 @@
         </w:tc>
         <w:tc>
           <w:tcPr>
-            <w:tcW w:w="132" w:type="pct"/>
+            <w:tcW w:w="129" w:type="pct"/>
             <w:shd w:val="clear" w:color="auto" w:fill="auto"/>
             <w:noWrap/>
             <w:vAlign w:val="center"/>
@@ -9358,7 +10920,7 @@
         </w:tc>
         <w:tc>
           <w:tcPr>
-            <w:tcW w:w="132" w:type="pct"/>
+            <w:tcW w:w="129" w:type="pct"/>
             <w:shd w:val="clear" w:color="auto" w:fill="auto"/>
             <w:noWrap/>
             <w:vAlign w:val="center"/>
@@ -9379,9 +10941,8 @@
         </w:tc>
         <w:tc>
           <w:tcPr>
-            <w:tcW w:w="132" w:type="pct"/>
-            <w:shd w:val="clear" w:color="auto" w:fill="auto"/>
-            <w:noWrap/>
+            <w:tcW w:w="129" w:type="pct"/>
+            <w:shd w:val="clear" w:color="auto" w:fill="auto"/>
             <w:vAlign w:val="center"/>
           </w:tcPr>
           <w:p>
@@ -9400,8 +10961,9 @@
         </w:tc>
         <w:tc>
           <w:tcPr>
-            <w:tcW w:w="132" w:type="pct"/>
-            <w:shd w:val="clear" w:color="auto" w:fill="auto"/>
+            <w:tcW w:w="129" w:type="pct"/>
+            <w:shd w:val="clear" w:color="auto" w:fill="auto"/>
+            <w:noWrap/>
             <w:vAlign w:val="center"/>
           </w:tcPr>
           <w:p>
@@ -9420,7 +10982,7 @@
         </w:tc>
         <w:tc>
           <w:tcPr>
-            <w:tcW w:w="132" w:type="pct"/>
+            <w:tcW w:w="129" w:type="pct"/>
             <w:shd w:val="clear" w:color="auto" w:fill="auto"/>
             <w:noWrap/>
             <w:vAlign w:val="center"/>
@@ -9441,7 +11003,7 @@
         </w:tc>
         <w:tc>
           <w:tcPr>
-            <w:tcW w:w="132" w:type="pct"/>
+            <w:tcW w:w="130" w:type="pct"/>
             <w:shd w:val="clear" w:color="auto" w:fill="auto"/>
             <w:noWrap/>
             <w:vAlign w:val="center"/>
@@ -9462,7 +11024,7 @@
         </w:tc>
         <w:tc>
           <w:tcPr>
-            <w:tcW w:w="133" w:type="pct"/>
+            <w:tcW w:w="129" w:type="pct"/>
             <w:shd w:val="clear" w:color="auto" w:fill="auto"/>
             <w:noWrap/>
             <w:vAlign w:val="center"/>
@@ -9483,7 +11045,8 @@
         </w:tc>
         <w:tc>
           <w:tcPr>
-            <w:tcW w:w="132" w:type="pct"/>
+            <w:tcW w:w="139" w:type="pct"/>
+            <w:gridSpan w:val="2"/>
             <w:shd w:val="clear" w:color="auto" w:fill="auto"/>
             <w:noWrap/>
             <w:vAlign w:val="center"/>
@@ -9504,8 +11067,7 @@
         </w:tc>
         <w:tc>
           <w:tcPr>
-            <w:tcW w:w="140" w:type="pct"/>
-            <w:gridSpan w:val="2"/>
+            <w:tcW w:w="170" w:type="pct"/>
             <w:shd w:val="clear" w:color="auto" w:fill="auto"/>
             <w:noWrap/>
             <w:vAlign w:val="center"/>
@@ -9526,7 +11088,7 @@
         </w:tc>
         <w:tc>
           <w:tcPr>
-            <w:tcW w:w="174" w:type="pct"/>
+            <w:tcW w:w="129" w:type="pct"/>
             <w:shd w:val="clear" w:color="auto" w:fill="auto"/>
             <w:noWrap/>
             <w:vAlign w:val="center"/>
@@ -9541,25 +11103,34 @@
               <w:rPr>
                 <w:sz w:val="16"/>
                 <w:szCs w:val="16"/>
-                <w:lang w:val="en-US"/>
-              </w:rPr>
-            </w:pPr>
-            <w:r>
-              <w:rPr>
-                <w:sz w:val="16"/>
-                <w:szCs w:val="16"/>
-                <w:lang w:val="en-US"/>
-              </w:rPr>
-              <w:t>2</w:t>
-            </w:r>
-          </w:p>
-        </w:tc>
-        <w:tc>
-          <w:tcPr>
-            <w:tcW w:w="132" w:type="pct"/>
+              </w:rPr>
+            </w:pPr>
+          </w:p>
+        </w:tc>
+        <w:tc>
+          <w:tcPr>
+            <w:tcW w:w="150" w:type="pct"/>
             <w:shd w:val="clear" w:color="auto" w:fill="auto"/>
             <w:noWrap/>
             <w:vAlign w:val="center"/>
+          </w:tcPr>
+          <w:p>
+            <w:pPr>
+              <w:ind w:left="-284" w:right="-284"/>
+              <w:jc w:val="center"/>
+              <w:rPr>
+                <w:sz w:val="16"/>
+                <w:szCs w:val="16"/>
+              </w:rPr>
+            </w:pPr>
+          </w:p>
+        </w:tc>
+        <w:tc>
+          <w:tcPr>
+            <w:tcW w:w="131" w:type="pct"/>
+            <w:vMerge/>
+            <w:shd w:val="clear" w:color="auto" w:fill="auto"/>
+            <w:noWrap/>
           </w:tcPr>
           <w:p>
             <w:pPr>
@@ -9571,43 +11142,15 @@
               <w:rPr>
                 <w:sz w:val="16"/>
                 <w:szCs w:val="16"/>
-                <w:lang w:val="en-US"/>
-              </w:rPr>
-            </w:pPr>
-            <w:r>
-              <w:rPr>
-                <w:sz w:val="16"/>
-                <w:szCs w:val="16"/>
-                <w:lang w:val="en-US"/>
-              </w:rPr>
-              <w:t>1</w:t>
-            </w:r>
-          </w:p>
-        </w:tc>
-        <w:tc>
-          <w:tcPr>
-            <w:tcW w:w="152" w:type="pct"/>
-            <w:shd w:val="clear" w:color="auto" w:fill="auto"/>
-            <w:noWrap/>
-            <w:vAlign w:val="center"/>
-          </w:tcPr>
-          <w:p>
-            <w:pPr>
-              <w:ind w:left="-284" w:right="-284"/>
-              <w:jc w:val="center"/>
-              <w:rPr>
-                <w:sz w:val="16"/>
-                <w:szCs w:val="16"/>
-              </w:rPr>
-            </w:pPr>
-          </w:p>
-        </w:tc>
-        <w:tc>
-          <w:tcPr>
-            <w:tcW w:w="134" w:type="pct"/>
+              </w:rPr>
+            </w:pPr>
+          </w:p>
+        </w:tc>
+        <w:tc>
+          <w:tcPr>
+            <w:tcW w:w="132" w:type="pct"/>
             <w:vMerge/>
             <w:shd w:val="clear" w:color="auto" w:fill="auto"/>
-            <w:noWrap/>
           </w:tcPr>
           <w:p>
             <w:pPr>
@@ -9625,7 +11168,7 @@
         </w:tc>
         <w:tc>
           <w:tcPr>
-            <w:tcW w:w="135" w:type="pct"/>
+            <w:tcW w:w="130" w:type="pct"/>
             <w:vMerge/>
             <w:shd w:val="clear" w:color="auto" w:fill="auto"/>
           </w:tcPr>
@@ -9645,27 +11188,7 @@
         </w:tc>
         <w:tc>
           <w:tcPr>
-            <w:tcW w:w="133" w:type="pct"/>
-            <w:vMerge/>
-            <w:shd w:val="clear" w:color="auto" w:fill="auto"/>
-          </w:tcPr>
-          <w:p>
-            <w:pPr>
-              <w:widowControl w:val="0"/>
-              <w:autoSpaceDE w:val="0"/>
-              <w:autoSpaceDN w:val="0"/>
-              <w:adjustRightInd w:val="0"/>
-              <w:jc w:val="center"/>
-              <w:rPr>
-                <w:sz w:val="16"/>
-                <w:szCs w:val="16"/>
-              </w:rPr>
-            </w:pPr>
-          </w:p>
-        </w:tc>
-        <w:tc>
-          <w:tcPr>
-            <w:tcW w:w="190" w:type="pct"/>
+            <w:tcW w:w="184" w:type="pct"/>
             <w:vMerge/>
             <w:shd w:val="clear" w:color="auto" w:fill="auto"/>
           </w:tcPr>
@@ -9691,87 +11214,7 @@
         </w:trPr>
         <w:tc>
           <w:tcPr>
-            <w:tcW w:w="91" w:type="pct"/>
-            <w:shd w:val="clear" w:color="auto" w:fill="auto"/>
-            <w:noWrap/>
-            <w:vAlign w:val="center"/>
-          </w:tcPr>
-          <w:p>
-            <w:pPr>
-              <w:ind w:left="-284" w:right="-284"/>
-              <w:jc w:val="center"/>
-              <w:rPr>
-                <w:sz w:val="16"/>
-                <w:szCs w:val="16"/>
-              </w:rPr>
-            </w:pPr>
-            <w:r>
-              <w:rPr>
-                <w:sz w:val="16"/>
-                <w:szCs w:val="16"/>
-              </w:rPr>
-              <w:t>Р5</w:t>
-            </w:r>
-          </w:p>
-        </w:tc>
-        <w:tc>
-          <w:tcPr>
-            <w:tcW w:w="790" w:type="pct"/>
-            <w:shd w:val="clear" w:color="auto" w:fill="auto"/>
-          </w:tcPr>
-          <w:p>
-            <w:pPr>
-              <w:rPr>
-                <w:sz w:val="16"/>
-                <w:szCs w:val="16"/>
-              </w:rPr>
-            </w:pPr>
-            <w:r>
-              <w:rPr>
-                <w:sz w:val="16"/>
-                <w:szCs w:val="16"/>
-              </w:rPr>
-              <w:t xml:space="preserve">Сеть обмена сообщениями </w:t>
-            </w:r>
-            <w:proofErr w:type="spellStart"/>
-            <w:r>
-              <w:rPr>
-                <w:sz w:val="16"/>
-                <w:szCs w:val="16"/>
-              </w:rPr>
-              <w:t>Twitter</w:t>
-            </w:r>
-            <w:proofErr w:type="spellEnd"/>
-          </w:p>
-        </w:tc>
-        <w:tc>
-          <w:tcPr>
-            <w:tcW w:w="188" w:type="pct"/>
-            <w:shd w:val="clear" w:color="auto" w:fill="auto"/>
-            <w:vAlign w:val="center"/>
-          </w:tcPr>
-          <w:p>
-            <w:pPr>
-              <w:jc w:val="right"/>
-              <w:rPr>
-                <w:bCs/>
-                <w:sz w:val="16"/>
-                <w:szCs w:val="16"/>
-              </w:rPr>
-            </w:pPr>
-            <w:r>
-              <w:rPr>
-                <w:bCs/>
-                <w:sz w:val="16"/>
-                <w:szCs w:val="16"/>
-              </w:rPr>
-              <w:t>15</w:t>
-            </w:r>
-          </w:p>
-        </w:tc>
-        <w:tc>
-          <w:tcPr>
-            <w:tcW w:w="139" w:type="pct"/>
+            <w:tcW w:w="90" w:type="pct"/>
             <w:shd w:val="clear" w:color="auto" w:fill="auto"/>
             <w:noWrap/>
             <w:vAlign w:val="center"/>
@@ -9782,24 +11225,1013 @@
               <w:autoSpaceDE w:val="0"/>
               <w:autoSpaceDN w:val="0"/>
               <w:adjustRightInd w:val="0"/>
+              <w:jc w:val="center"/>
+              <w:rPr>
+                <w:sz w:val="16"/>
+                <w:szCs w:val="16"/>
+              </w:rPr>
+            </w:pPr>
+          </w:p>
+        </w:tc>
+        <w:tc>
+          <w:tcPr>
+            <w:tcW w:w="774" w:type="pct"/>
+            <w:shd w:val="clear" w:color="auto" w:fill="auto"/>
+            <w:noWrap/>
+            <w:vAlign w:val="center"/>
+          </w:tcPr>
+          <w:p>
+            <w:pPr>
+              <w:widowControl w:val="0"/>
+              <w:autoSpaceDE w:val="0"/>
+              <w:autoSpaceDN w:val="0"/>
+              <w:adjustRightInd w:val="0"/>
+              <w:jc w:val="center"/>
+              <w:rPr>
+                <w:bCs/>
+                <w:sz w:val="16"/>
+                <w:szCs w:val="16"/>
+              </w:rPr>
+            </w:pPr>
+            <w:r>
+              <w:rPr>
+                <w:b/>
+                <w:bCs/>
+                <w:sz w:val="16"/>
+                <w:szCs w:val="16"/>
+              </w:rPr>
+              <w:t>Всего (час)</w:t>
+            </w:r>
+            <w:r>
+              <w:rPr>
+                <w:bCs/>
+                <w:sz w:val="16"/>
+                <w:szCs w:val="16"/>
+              </w:rPr>
+              <w:t>, без учета подготовки к</w:t>
+            </w:r>
+            <w:r>
+              <w:rPr>
+                <w:sz w:val="16"/>
+                <w:szCs w:val="16"/>
+              </w:rPr>
+              <w:t xml:space="preserve"> аттестационным мероприятиям</w:t>
+            </w:r>
+            <w:r>
+              <w:rPr>
+                <w:bCs/>
+                <w:sz w:val="16"/>
+                <w:szCs w:val="16"/>
+              </w:rPr>
+              <w:t>:</w:t>
+            </w:r>
+          </w:p>
+        </w:tc>
+        <w:tc>
+          <w:tcPr>
+            <w:tcW w:w="220" w:type="pct"/>
+            <w:shd w:val="clear" w:color="auto" w:fill="auto"/>
+            <w:noWrap/>
+            <w:vAlign w:val="center"/>
+          </w:tcPr>
+          <w:p>
+            <w:pPr>
               <w:jc w:val="right"/>
               <w:rPr>
-                <w:sz w:val="16"/>
-                <w:szCs w:val="16"/>
-              </w:rPr>
-            </w:pPr>
-            <w:r>
-              <w:rPr>
-                <w:sz w:val="16"/>
-                <w:szCs w:val="16"/>
-              </w:rPr>
-              <w:t>9</w:t>
-            </w:r>
-          </w:p>
-        </w:tc>
-        <w:tc>
-          <w:tcPr>
-            <w:tcW w:w="97" w:type="pct"/>
+                <w:rFonts w:ascii="Arial CYR" w:hAnsi="Arial CYR" w:cs="Arial CYR"/>
+                <w:b/>
+                <w:bCs/>
+                <w:sz w:val="16"/>
+                <w:szCs w:val="16"/>
+              </w:rPr>
+            </w:pPr>
+            <w:r>
+              <w:rPr>
+                <w:rFonts w:ascii="Arial CYR" w:hAnsi="Arial CYR" w:cs="Arial CYR"/>
+                <w:b/>
+                <w:bCs/>
+                <w:sz w:val="16"/>
+                <w:szCs w:val="16"/>
+              </w:rPr>
+              <w:t>104,0</w:t>
+            </w:r>
+          </w:p>
+        </w:tc>
+        <w:tc>
+          <w:tcPr>
+            <w:tcW w:w="136" w:type="pct"/>
+            <w:shd w:val="clear" w:color="auto" w:fill="auto"/>
+            <w:noWrap/>
+            <w:vAlign w:val="center"/>
+          </w:tcPr>
+          <w:p>
+            <w:pPr>
+              <w:jc w:val="right"/>
+              <w:rPr>
+                <w:rFonts w:ascii="Arial CYR" w:hAnsi="Arial CYR" w:cs="Arial CYR"/>
+                <w:b/>
+                <w:bCs/>
+                <w:sz w:val="16"/>
+                <w:szCs w:val="16"/>
+              </w:rPr>
+            </w:pPr>
+            <w:r>
+              <w:rPr>
+                <w:rFonts w:ascii="Arial CYR" w:hAnsi="Arial CYR" w:cs="Arial CYR"/>
+                <w:b/>
+                <w:bCs/>
+                <w:sz w:val="16"/>
+                <w:szCs w:val="16"/>
+              </w:rPr>
+              <w:t>51</w:t>
+            </w:r>
+          </w:p>
+        </w:tc>
+        <w:tc>
+          <w:tcPr>
+            <w:tcW w:w="94" w:type="pct"/>
+            <w:shd w:val="clear" w:color="auto" w:fill="auto"/>
+            <w:noWrap/>
+            <w:vAlign w:val="center"/>
+          </w:tcPr>
+          <w:p>
+            <w:pPr>
+              <w:widowControl w:val="0"/>
+              <w:autoSpaceDE w:val="0"/>
+              <w:autoSpaceDN w:val="0"/>
+              <w:adjustRightInd w:val="0"/>
+              <w:ind w:left="-57" w:right="-57"/>
+              <w:jc w:val="center"/>
+              <w:rPr>
+                <w:bCs/>
+                <w:sz w:val="16"/>
+                <w:szCs w:val="16"/>
+                <w:lang w:val="en-US"/>
+              </w:rPr>
+            </w:pPr>
+            <w:r>
+              <w:rPr>
+                <w:bCs/>
+                <w:sz w:val="16"/>
+                <w:szCs w:val="16"/>
+              </w:rPr>
+              <w:t>17</w:t>
+            </w:r>
+          </w:p>
+        </w:tc>
+        <w:tc>
+          <w:tcPr>
+            <w:tcW w:w="146" w:type="pct"/>
+            <w:shd w:val="clear" w:color="auto" w:fill="auto"/>
+            <w:noWrap/>
+            <w:vAlign w:val="center"/>
+          </w:tcPr>
+          <w:p>
+            <w:pPr>
+              <w:widowControl w:val="0"/>
+              <w:autoSpaceDE w:val="0"/>
+              <w:autoSpaceDN w:val="0"/>
+              <w:adjustRightInd w:val="0"/>
+              <w:ind w:left="-57" w:right="-57"/>
+              <w:jc w:val="center"/>
+              <w:rPr>
+                <w:bCs/>
+                <w:sz w:val="16"/>
+                <w:szCs w:val="16"/>
+              </w:rPr>
+            </w:pPr>
+            <w:r>
+              <w:rPr>
+                <w:bCs/>
+                <w:sz w:val="16"/>
+                <w:szCs w:val="16"/>
+              </w:rPr>
+              <w:t>34</w:t>
+            </w:r>
+          </w:p>
+        </w:tc>
+        <w:tc>
+          <w:tcPr>
+            <w:tcW w:w="112" w:type="pct"/>
+            <w:shd w:val="clear" w:color="auto" w:fill="auto"/>
+            <w:noWrap/>
+            <w:vAlign w:val="center"/>
+          </w:tcPr>
+          <w:p>
+            <w:pPr>
+              <w:widowControl w:val="0"/>
+              <w:autoSpaceDE w:val="0"/>
+              <w:autoSpaceDN w:val="0"/>
+              <w:adjustRightInd w:val="0"/>
+              <w:ind w:left="-57" w:right="-57"/>
+              <w:jc w:val="center"/>
+              <w:rPr>
+                <w:bCs/>
+                <w:sz w:val="16"/>
+                <w:szCs w:val="16"/>
+                <w:lang w:val="en-US"/>
+              </w:rPr>
+            </w:pPr>
+          </w:p>
+        </w:tc>
+        <w:tc>
+          <w:tcPr>
+            <w:tcW w:w="170" w:type="pct"/>
+            <w:shd w:val="clear" w:color="auto" w:fill="auto"/>
+            <w:vAlign w:val="center"/>
+          </w:tcPr>
+          <w:p>
+            <w:pPr>
+              <w:jc w:val="right"/>
+              <w:rPr>
+                <w:rFonts w:ascii="Arial CYR" w:hAnsi="Arial CYR" w:cs="Arial CYR"/>
+                <w:b/>
+                <w:bCs/>
+                <w:sz w:val="16"/>
+                <w:szCs w:val="16"/>
+              </w:rPr>
+            </w:pPr>
+            <w:r>
+              <w:rPr>
+                <w:rFonts w:ascii="Arial CYR" w:hAnsi="Arial CYR" w:cs="Arial CYR"/>
+                <w:b/>
+                <w:bCs/>
+                <w:sz w:val="16"/>
+                <w:szCs w:val="16"/>
+              </w:rPr>
+              <w:t>53,0</w:t>
+            </w:r>
+          </w:p>
+        </w:tc>
+        <w:tc>
+          <w:tcPr>
+            <w:tcW w:w="190" w:type="pct"/>
+            <w:shd w:val="clear" w:color="auto" w:fill="auto"/>
+            <w:noWrap/>
+            <w:vAlign w:val="center"/>
+          </w:tcPr>
+          <w:p>
+            <w:pPr>
+              <w:jc w:val="right"/>
+              <w:rPr>
+                <w:rFonts w:ascii="Arial CYR" w:hAnsi="Arial CYR" w:cs="Arial CYR"/>
+                <w:b/>
+                <w:bCs/>
+                <w:sz w:val="16"/>
+                <w:szCs w:val="16"/>
+              </w:rPr>
+            </w:pPr>
+            <w:r>
+              <w:rPr>
+                <w:rFonts w:ascii="Arial CYR" w:hAnsi="Arial CYR" w:cs="Arial CYR"/>
+                <w:b/>
+                <w:bCs/>
+                <w:sz w:val="16"/>
+                <w:szCs w:val="16"/>
+              </w:rPr>
+              <w:t>39,0</w:t>
+            </w:r>
+          </w:p>
+        </w:tc>
+        <w:tc>
+          <w:tcPr>
+            <w:tcW w:w="171" w:type="pct"/>
+            <w:shd w:val="clear" w:color="auto" w:fill="auto"/>
+            <w:noWrap/>
+            <w:vAlign w:val="center"/>
+          </w:tcPr>
+          <w:p>
+            <w:pPr>
+              <w:jc w:val="right"/>
+              <w:rPr>
+                <w:rFonts w:ascii="Arial CYR" w:hAnsi="Arial CYR" w:cs="Arial CYR"/>
+                <w:sz w:val="16"/>
+                <w:szCs w:val="16"/>
+              </w:rPr>
+            </w:pPr>
+            <w:r>
+              <w:rPr>
+                <w:rFonts w:ascii="Arial CYR" w:hAnsi="Arial CYR" w:cs="Arial CYR"/>
+                <w:sz w:val="16"/>
+                <w:szCs w:val="16"/>
+              </w:rPr>
+              <w:t>12,2</w:t>
+            </w:r>
+          </w:p>
+        </w:tc>
+        <w:tc>
+          <w:tcPr>
+            <w:tcW w:w="174" w:type="pct"/>
+            <w:shd w:val="clear" w:color="auto" w:fill="auto"/>
+            <w:noWrap/>
+            <w:vAlign w:val="center"/>
+          </w:tcPr>
+          <w:p>
+            <w:pPr>
+              <w:jc w:val="right"/>
+              <w:rPr>
+                <w:rFonts w:ascii="Arial CYR" w:hAnsi="Arial CYR" w:cs="Arial CYR"/>
+                <w:sz w:val="16"/>
+                <w:szCs w:val="16"/>
+              </w:rPr>
+            </w:pPr>
+            <w:r>
+              <w:rPr>
+                <w:rFonts w:ascii="Arial CYR" w:hAnsi="Arial CYR" w:cs="Arial CYR"/>
+                <w:sz w:val="16"/>
+                <w:szCs w:val="16"/>
+              </w:rPr>
+              <w:t>26,7</w:t>
+            </w:r>
+          </w:p>
+        </w:tc>
+        <w:tc>
+          <w:tcPr>
+            <w:tcW w:w="125" w:type="pct"/>
+            <w:shd w:val="clear" w:color="auto" w:fill="auto"/>
+            <w:noWrap/>
+            <w:vAlign w:val="center"/>
+          </w:tcPr>
+          <w:p>
+            <w:pPr>
+              <w:jc w:val="right"/>
+              <w:rPr>
+                <w:sz w:val="16"/>
+                <w:szCs w:val="16"/>
+              </w:rPr>
+            </w:pPr>
+            <w:r>
+              <w:rPr>
+                <w:sz w:val="16"/>
+                <w:szCs w:val="16"/>
+              </w:rPr>
+              <w:t>0</w:t>
+            </w:r>
+          </w:p>
+        </w:tc>
+        <w:tc>
+          <w:tcPr>
+            <w:tcW w:w="101" w:type="pct"/>
+            <w:shd w:val="clear" w:color="auto" w:fill="auto"/>
+            <w:noWrap/>
+            <w:vAlign w:val="center"/>
+          </w:tcPr>
+          <w:p>
+            <w:pPr>
+              <w:widowControl w:val="0"/>
+              <w:autoSpaceDE w:val="0"/>
+              <w:autoSpaceDN w:val="0"/>
+              <w:adjustRightInd w:val="0"/>
+              <w:ind w:left="-113" w:right="-113"/>
+              <w:jc w:val="center"/>
+              <w:rPr>
+                <w:bCs/>
+                <w:sz w:val="16"/>
+                <w:szCs w:val="16"/>
+              </w:rPr>
+            </w:pPr>
+            <w:r>
+              <w:rPr>
+                <w:bCs/>
+                <w:sz w:val="16"/>
+                <w:szCs w:val="16"/>
+              </w:rPr>
+              <w:t>0</w:t>
+            </w:r>
+          </w:p>
+        </w:tc>
+        <w:tc>
+          <w:tcPr>
+            <w:tcW w:w="171" w:type="pct"/>
+            <w:shd w:val="clear" w:color="auto" w:fill="auto"/>
+            <w:noWrap/>
+            <w:vAlign w:val="center"/>
+          </w:tcPr>
+          <w:p>
+            <w:pPr>
+              <w:widowControl w:val="0"/>
+              <w:autoSpaceDE w:val="0"/>
+              <w:autoSpaceDN w:val="0"/>
+              <w:adjustRightInd w:val="0"/>
+              <w:ind w:left="-113" w:right="-113"/>
+              <w:jc w:val="center"/>
+              <w:rPr>
+                <w:bCs/>
+                <w:sz w:val="16"/>
+                <w:szCs w:val="16"/>
+                <w:lang w:val="en-US"/>
+              </w:rPr>
+            </w:pPr>
+            <w:r>
+              <w:rPr>
+                <w:bCs/>
+                <w:sz w:val="16"/>
+                <w:szCs w:val="16"/>
+                <w:lang w:val="en-US"/>
+              </w:rPr>
+              <w:t>12</w:t>
+            </w:r>
+          </w:p>
+        </w:tc>
+        <w:tc>
+          <w:tcPr>
+            <w:tcW w:w="129" w:type="pct"/>
+            <w:shd w:val="clear" w:color="auto" w:fill="auto"/>
+            <w:noWrap/>
+            <w:vAlign w:val="center"/>
+          </w:tcPr>
+          <w:p>
+            <w:pPr>
+              <w:widowControl w:val="0"/>
+              <w:autoSpaceDE w:val="0"/>
+              <w:autoSpaceDN w:val="0"/>
+              <w:adjustRightInd w:val="0"/>
+              <w:ind w:left="-113" w:right="-113"/>
+              <w:jc w:val="center"/>
+              <w:rPr>
+                <w:bCs/>
+                <w:sz w:val="16"/>
+                <w:szCs w:val="16"/>
+                <w:lang w:val="en-US"/>
+              </w:rPr>
+            </w:pPr>
+            <w:r>
+              <w:rPr>
+                <w:bCs/>
+                <w:sz w:val="16"/>
+                <w:szCs w:val="16"/>
+                <w:lang w:val="en-US"/>
+              </w:rPr>
+              <w:t>12</w:t>
+            </w:r>
+          </w:p>
+        </w:tc>
+        <w:tc>
+          <w:tcPr>
+            <w:tcW w:w="129" w:type="pct"/>
+            <w:shd w:val="clear" w:color="auto" w:fill="auto"/>
+            <w:noWrap/>
+            <w:vAlign w:val="center"/>
+          </w:tcPr>
+          <w:p>
+            <w:pPr>
+              <w:widowControl w:val="0"/>
+              <w:autoSpaceDE w:val="0"/>
+              <w:autoSpaceDN w:val="0"/>
+              <w:adjustRightInd w:val="0"/>
+              <w:ind w:left="-113" w:right="-113"/>
+              <w:jc w:val="center"/>
+              <w:rPr>
+                <w:bCs/>
+                <w:sz w:val="16"/>
+                <w:szCs w:val="16"/>
+              </w:rPr>
+            </w:pPr>
+            <w:r>
+              <w:rPr>
+                <w:bCs/>
+                <w:sz w:val="16"/>
+                <w:szCs w:val="16"/>
+              </w:rPr>
+              <w:t>0</w:t>
+            </w:r>
+          </w:p>
+        </w:tc>
+        <w:tc>
+          <w:tcPr>
+            <w:tcW w:w="129" w:type="pct"/>
+            <w:shd w:val="clear" w:color="auto" w:fill="auto"/>
+            <w:noWrap/>
+            <w:vAlign w:val="center"/>
+          </w:tcPr>
+          <w:p>
+            <w:pPr>
+              <w:widowControl w:val="0"/>
+              <w:autoSpaceDE w:val="0"/>
+              <w:autoSpaceDN w:val="0"/>
+              <w:adjustRightInd w:val="0"/>
+              <w:ind w:left="-113" w:right="-113"/>
+              <w:jc w:val="center"/>
+              <w:rPr>
+                <w:bCs/>
+                <w:sz w:val="16"/>
+                <w:szCs w:val="16"/>
+              </w:rPr>
+            </w:pPr>
+            <w:r>
+              <w:rPr>
+                <w:bCs/>
+                <w:sz w:val="16"/>
+                <w:szCs w:val="16"/>
+              </w:rPr>
+              <w:t>0</w:t>
+            </w:r>
+          </w:p>
+        </w:tc>
+        <w:tc>
+          <w:tcPr>
+            <w:tcW w:w="129" w:type="pct"/>
+            <w:shd w:val="clear" w:color="auto" w:fill="auto"/>
+            <w:noWrap/>
+            <w:vAlign w:val="center"/>
+          </w:tcPr>
+          <w:p>
+            <w:pPr>
+              <w:widowControl w:val="0"/>
+              <w:autoSpaceDE w:val="0"/>
+              <w:autoSpaceDN w:val="0"/>
+              <w:adjustRightInd w:val="0"/>
+              <w:ind w:left="-113" w:right="-113"/>
+              <w:jc w:val="center"/>
+              <w:rPr>
+                <w:bCs/>
+                <w:sz w:val="16"/>
+                <w:szCs w:val="16"/>
+              </w:rPr>
+            </w:pPr>
+            <w:r>
+              <w:rPr>
+                <w:bCs/>
+                <w:sz w:val="16"/>
+                <w:szCs w:val="16"/>
+              </w:rPr>
+              <w:t>0</w:t>
+            </w:r>
+          </w:p>
+        </w:tc>
+        <w:tc>
+          <w:tcPr>
+            <w:tcW w:w="129" w:type="pct"/>
+            <w:shd w:val="clear" w:color="auto" w:fill="auto"/>
+            <w:vAlign w:val="center"/>
+          </w:tcPr>
+          <w:p>
+            <w:pPr>
+              <w:widowControl w:val="0"/>
+              <w:autoSpaceDE w:val="0"/>
+              <w:autoSpaceDN w:val="0"/>
+              <w:adjustRightInd w:val="0"/>
+              <w:ind w:left="-113" w:right="-113"/>
+              <w:jc w:val="center"/>
+              <w:rPr>
+                <w:bCs/>
+                <w:sz w:val="16"/>
+                <w:szCs w:val="16"/>
+              </w:rPr>
+            </w:pPr>
+            <w:r>
+              <w:rPr>
+                <w:bCs/>
+                <w:sz w:val="16"/>
+                <w:szCs w:val="16"/>
+              </w:rPr>
+              <w:t>0</w:t>
+            </w:r>
+          </w:p>
+        </w:tc>
+        <w:tc>
+          <w:tcPr>
+            <w:tcW w:w="129" w:type="pct"/>
+            <w:shd w:val="clear" w:color="auto" w:fill="auto"/>
+            <w:noWrap/>
+            <w:vAlign w:val="center"/>
+          </w:tcPr>
+          <w:p>
+            <w:pPr>
+              <w:widowControl w:val="0"/>
+              <w:autoSpaceDE w:val="0"/>
+              <w:autoSpaceDN w:val="0"/>
+              <w:adjustRightInd w:val="0"/>
+              <w:ind w:left="-113" w:right="-113"/>
+              <w:jc w:val="center"/>
+              <w:rPr>
+                <w:bCs/>
+                <w:sz w:val="16"/>
+                <w:szCs w:val="16"/>
+              </w:rPr>
+            </w:pPr>
+            <w:r>
+              <w:rPr>
+                <w:bCs/>
+                <w:sz w:val="16"/>
+                <w:szCs w:val="16"/>
+              </w:rPr>
+              <w:t>0</w:t>
+            </w:r>
+          </w:p>
+        </w:tc>
+        <w:tc>
+          <w:tcPr>
+            <w:tcW w:w="129" w:type="pct"/>
+            <w:shd w:val="clear" w:color="auto" w:fill="auto"/>
+            <w:noWrap/>
+            <w:vAlign w:val="center"/>
+          </w:tcPr>
+          <w:p>
+            <w:pPr>
+              <w:widowControl w:val="0"/>
+              <w:autoSpaceDE w:val="0"/>
+              <w:autoSpaceDN w:val="0"/>
+              <w:adjustRightInd w:val="0"/>
+              <w:ind w:left="-57" w:right="-57"/>
+              <w:jc w:val="center"/>
+              <w:rPr>
+                <w:bCs/>
+                <w:sz w:val="16"/>
+                <w:szCs w:val="16"/>
+              </w:rPr>
+            </w:pPr>
+            <w:r>
+              <w:rPr>
+                <w:bCs/>
+                <w:sz w:val="16"/>
+                <w:szCs w:val="16"/>
+              </w:rPr>
+              <w:t>0</w:t>
+            </w:r>
+          </w:p>
+        </w:tc>
+        <w:tc>
+          <w:tcPr>
+            <w:tcW w:w="130" w:type="pct"/>
+            <w:shd w:val="clear" w:color="auto" w:fill="auto"/>
+            <w:noWrap/>
+            <w:vAlign w:val="center"/>
+          </w:tcPr>
+          <w:p>
+            <w:pPr>
+              <w:widowControl w:val="0"/>
+              <w:autoSpaceDE w:val="0"/>
+              <w:autoSpaceDN w:val="0"/>
+              <w:adjustRightInd w:val="0"/>
+              <w:ind w:left="-57" w:right="-57"/>
+              <w:jc w:val="center"/>
+              <w:rPr>
+                <w:bCs/>
+                <w:sz w:val="16"/>
+                <w:szCs w:val="16"/>
+                <w:highlight w:val="yellow"/>
+              </w:rPr>
+            </w:pPr>
+            <w:r>
+              <w:rPr>
+                <w:bCs/>
+                <w:sz w:val="16"/>
+                <w:szCs w:val="16"/>
+              </w:rPr>
+              <w:t>0</w:t>
+            </w:r>
+          </w:p>
+        </w:tc>
+        <w:tc>
+          <w:tcPr>
+            <w:tcW w:w="129" w:type="pct"/>
+            <w:shd w:val="clear" w:color="auto" w:fill="auto"/>
+            <w:noWrap/>
+            <w:vAlign w:val="center"/>
+          </w:tcPr>
+          <w:p>
+            <w:pPr>
+              <w:widowControl w:val="0"/>
+              <w:autoSpaceDE w:val="0"/>
+              <w:autoSpaceDN w:val="0"/>
+              <w:adjustRightInd w:val="0"/>
+              <w:ind w:left="-57" w:right="-57"/>
+              <w:jc w:val="center"/>
+              <w:rPr>
+                <w:bCs/>
+                <w:sz w:val="16"/>
+                <w:szCs w:val="16"/>
+              </w:rPr>
+            </w:pPr>
+            <w:r>
+              <w:rPr>
+                <w:bCs/>
+                <w:sz w:val="16"/>
+                <w:szCs w:val="16"/>
+              </w:rPr>
+              <w:t>0</w:t>
+            </w:r>
+          </w:p>
+        </w:tc>
+        <w:tc>
+          <w:tcPr>
+            <w:tcW w:w="139" w:type="pct"/>
+            <w:gridSpan w:val="2"/>
+            <w:shd w:val="clear" w:color="auto" w:fill="auto"/>
+            <w:noWrap/>
+            <w:vAlign w:val="center"/>
+          </w:tcPr>
+          <w:p>
+            <w:pPr>
+              <w:widowControl w:val="0"/>
+              <w:autoSpaceDE w:val="0"/>
+              <w:autoSpaceDN w:val="0"/>
+              <w:adjustRightInd w:val="0"/>
+              <w:ind w:left="-57" w:right="-57"/>
+              <w:jc w:val="center"/>
+              <w:rPr>
+                <w:bCs/>
+                <w:sz w:val="16"/>
+                <w:szCs w:val="16"/>
+              </w:rPr>
+            </w:pPr>
+            <w:r>
+              <w:rPr>
+                <w:bCs/>
+                <w:sz w:val="16"/>
+                <w:szCs w:val="16"/>
+              </w:rPr>
+              <w:t>0</w:t>
+            </w:r>
+          </w:p>
+        </w:tc>
+        <w:tc>
+          <w:tcPr>
+            <w:tcW w:w="170" w:type="pct"/>
+            <w:shd w:val="clear" w:color="auto" w:fill="auto"/>
+            <w:noWrap/>
+            <w:vAlign w:val="center"/>
+          </w:tcPr>
+          <w:p>
+            <w:pPr>
+              <w:widowControl w:val="0"/>
+              <w:autoSpaceDE w:val="0"/>
+              <w:autoSpaceDN w:val="0"/>
+              <w:adjustRightInd w:val="0"/>
+              <w:ind w:left="-57" w:right="-57"/>
+              <w:jc w:val="center"/>
+              <w:rPr>
+                <w:bCs/>
+                <w:sz w:val="16"/>
+                <w:szCs w:val="16"/>
+                <w:lang w:val="en-US"/>
+              </w:rPr>
+            </w:pPr>
+            <w:r>
+              <w:rPr>
+                <w:bCs/>
+                <w:sz w:val="16"/>
+                <w:szCs w:val="16"/>
+                <w:lang w:val="en-US"/>
+              </w:rPr>
+              <w:t>2</w:t>
+            </w:r>
+          </w:p>
+        </w:tc>
+        <w:tc>
+          <w:tcPr>
+            <w:tcW w:w="129" w:type="pct"/>
+            <w:shd w:val="clear" w:color="auto" w:fill="auto"/>
+            <w:noWrap/>
+            <w:vAlign w:val="center"/>
+          </w:tcPr>
+          <w:p>
+            <w:pPr>
+              <w:widowControl w:val="0"/>
+              <w:autoSpaceDE w:val="0"/>
+              <w:autoSpaceDN w:val="0"/>
+              <w:adjustRightInd w:val="0"/>
+              <w:ind w:left="-57" w:right="-57"/>
+              <w:jc w:val="center"/>
+              <w:rPr>
+                <w:bCs/>
+                <w:sz w:val="16"/>
+                <w:szCs w:val="16"/>
+                <w:lang w:val="en-US"/>
+              </w:rPr>
+            </w:pPr>
+            <w:r>
+              <w:rPr>
+                <w:bCs/>
+                <w:sz w:val="16"/>
+                <w:szCs w:val="16"/>
+                <w:lang w:val="en-US"/>
+              </w:rPr>
+              <w:t>2</w:t>
+            </w:r>
+          </w:p>
+        </w:tc>
+        <w:tc>
+          <w:tcPr>
+            <w:tcW w:w="150" w:type="pct"/>
+            <w:shd w:val="clear" w:color="auto" w:fill="auto"/>
+            <w:noWrap/>
+            <w:vAlign w:val="center"/>
+          </w:tcPr>
+          <w:p>
+            <w:pPr>
+              <w:widowControl w:val="0"/>
+              <w:autoSpaceDE w:val="0"/>
+              <w:autoSpaceDN w:val="0"/>
+              <w:adjustRightInd w:val="0"/>
+              <w:jc w:val="center"/>
+              <w:rPr>
+                <w:sz w:val="16"/>
+                <w:szCs w:val="16"/>
+              </w:rPr>
+            </w:pPr>
+            <w:r>
+              <w:rPr>
+                <w:sz w:val="16"/>
+                <w:szCs w:val="16"/>
+              </w:rPr>
+              <w:t>0</w:t>
+            </w:r>
+          </w:p>
+        </w:tc>
+        <w:tc>
+          <w:tcPr>
+            <w:tcW w:w="131" w:type="pct"/>
+            <w:vMerge/>
+            <w:shd w:val="clear" w:color="auto" w:fill="auto"/>
+            <w:noWrap/>
+          </w:tcPr>
+          <w:p>
+            <w:pPr>
+              <w:widowControl w:val="0"/>
+              <w:autoSpaceDE w:val="0"/>
+              <w:autoSpaceDN w:val="0"/>
+              <w:adjustRightInd w:val="0"/>
+              <w:jc w:val="center"/>
+              <w:rPr>
+                <w:bCs/>
+                <w:sz w:val="16"/>
+                <w:szCs w:val="16"/>
+              </w:rPr>
+            </w:pPr>
+          </w:p>
+        </w:tc>
+        <w:tc>
+          <w:tcPr>
+            <w:tcW w:w="132" w:type="pct"/>
+            <w:vMerge/>
+            <w:shd w:val="clear" w:color="auto" w:fill="auto"/>
+          </w:tcPr>
+          <w:p>
+            <w:pPr>
+              <w:widowControl w:val="0"/>
+              <w:autoSpaceDE w:val="0"/>
+              <w:autoSpaceDN w:val="0"/>
+              <w:adjustRightInd w:val="0"/>
+              <w:jc w:val="center"/>
+              <w:rPr>
+                <w:bCs/>
+                <w:sz w:val="16"/>
+                <w:szCs w:val="16"/>
+              </w:rPr>
+            </w:pPr>
+          </w:p>
+        </w:tc>
+        <w:tc>
+          <w:tcPr>
+            <w:tcW w:w="130" w:type="pct"/>
+            <w:vMerge/>
+            <w:shd w:val="clear" w:color="auto" w:fill="auto"/>
+          </w:tcPr>
+          <w:p>
+            <w:pPr>
+              <w:widowControl w:val="0"/>
+              <w:autoSpaceDE w:val="0"/>
+              <w:autoSpaceDN w:val="0"/>
+              <w:adjustRightInd w:val="0"/>
+              <w:jc w:val="center"/>
+              <w:rPr>
+                <w:bCs/>
+                <w:sz w:val="16"/>
+                <w:szCs w:val="16"/>
+              </w:rPr>
+            </w:pPr>
+          </w:p>
+        </w:tc>
+        <w:tc>
+          <w:tcPr>
+            <w:tcW w:w="184" w:type="pct"/>
+            <w:vMerge/>
+            <w:shd w:val="clear" w:color="auto" w:fill="auto"/>
+          </w:tcPr>
+          <w:p>
+            <w:pPr>
+              <w:widowControl w:val="0"/>
+              <w:autoSpaceDE w:val="0"/>
+              <w:autoSpaceDN w:val="0"/>
+              <w:adjustRightInd w:val="0"/>
+              <w:jc w:val="center"/>
+              <w:rPr>
+                <w:bCs/>
+                <w:sz w:val="16"/>
+                <w:szCs w:val="16"/>
+              </w:rPr>
+            </w:pPr>
+          </w:p>
+        </w:tc>
+      </w:tr>
+      <w:tr>
+        <w:trPr>
+          <w:trHeight w:val="209"/>
+          <w:jc w:val="center"/>
+        </w:trPr>
+        <w:tc>
+          <w:tcPr>
+            <w:tcW w:w="90" w:type="pct"/>
+            <w:tcBorders>
+              <w:bottom w:val="single" w:sz="4" w:space="0" w:color="auto"/>
+            </w:tcBorders>
+            <w:shd w:val="clear" w:color="auto" w:fill="auto"/>
+            <w:noWrap/>
+            <w:vAlign w:val="center"/>
+          </w:tcPr>
+          <w:p>
+            <w:pPr>
+              <w:widowControl w:val="0"/>
+              <w:autoSpaceDE w:val="0"/>
+              <w:autoSpaceDN w:val="0"/>
+              <w:adjustRightInd w:val="0"/>
+              <w:jc w:val="center"/>
+              <w:rPr>
+                <w:sz w:val="16"/>
+                <w:szCs w:val="16"/>
+              </w:rPr>
+            </w:pPr>
+          </w:p>
+        </w:tc>
+        <w:tc>
+          <w:tcPr>
+            <w:tcW w:w="774" w:type="pct"/>
+            <w:tcBorders>
+              <w:bottom w:val="single" w:sz="4" w:space="0" w:color="auto"/>
+            </w:tcBorders>
+            <w:shd w:val="clear" w:color="auto" w:fill="auto"/>
+            <w:noWrap/>
+            <w:vAlign w:val="center"/>
+          </w:tcPr>
+          <w:p>
+            <w:pPr>
+              <w:widowControl w:val="0"/>
+              <w:autoSpaceDE w:val="0"/>
+              <w:autoSpaceDN w:val="0"/>
+              <w:adjustRightInd w:val="0"/>
+              <w:jc w:val="center"/>
+              <w:rPr>
+                <w:b/>
+                <w:bCs/>
+                <w:sz w:val="16"/>
+                <w:szCs w:val="16"/>
+              </w:rPr>
+            </w:pPr>
+            <w:r>
+              <w:rPr>
+                <w:b/>
+                <w:bCs/>
+                <w:sz w:val="16"/>
+                <w:szCs w:val="16"/>
+              </w:rPr>
+              <w:t>Всего по дисциплине (час.):</w:t>
+            </w:r>
+          </w:p>
+        </w:tc>
+        <w:tc>
+          <w:tcPr>
+            <w:tcW w:w="220" w:type="pct"/>
+            <w:tcBorders>
+              <w:bottom w:val="single" w:sz="4" w:space="0" w:color="auto"/>
+            </w:tcBorders>
+            <w:shd w:val="clear" w:color="auto" w:fill="auto"/>
+            <w:noWrap/>
+            <w:vAlign w:val="center"/>
+          </w:tcPr>
+          <w:p>
+            <w:pPr>
+              <w:widowControl w:val="0"/>
+              <w:autoSpaceDE w:val="0"/>
+              <w:autoSpaceDN w:val="0"/>
+              <w:adjustRightInd w:val="0"/>
+              <w:ind w:left="-103"/>
+              <w:jc w:val="right"/>
+              <w:rPr>
+                <w:b/>
+                <w:bCs/>
+                <w:sz w:val="16"/>
+                <w:szCs w:val="16"/>
+              </w:rPr>
+            </w:pPr>
+            <w:r>
+              <w:rPr>
+                <w:b/>
+                <w:bCs/>
+                <w:sz w:val="16"/>
+                <w:szCs w:val="16"/>
+              </w:rPr>
+              <w:t>108</w:t>
+            </w:r>
+          </w:p>
+        </w:tc>
+        <w:tc>
+          <w:tcPr>
+            <w:tcW w:w="136" w:type="pct"/>
+            <w:tcBorders>
+              <w:bottom w:val="single" w:sz="4" w:space="0" w:color="auto"/>
+            </w:tcBorders>
             <w:shd w:val="clear" w:color="auto" w:fill="auto"/>
             <w:noWrap/>
             <w:vAlign w:val="center"/>
@@ -9813,22 +12245,40 @@
               <w:ind w:left="-57" w:right="-57"/>
               <w:jc w:val="right"/>
               <w:rPr>
-                <w:sz w:val="16"/>
-                <w:szCs w:val="16"/>
-              </w:rPr>
-            </w:pPr>
-            <w:r>
-              <w:rPr>
-                <w:sz w:val="16"/>
-                <w:szCs w:val="16"/>
-              </w:rPr>
-              <w:t>3</w:t>
-            </w:r>
-          </w:p>
-        </w:tc>
-        <w:tc>
-          <w:tcPr>
-            <w:tcW w:w="149" w:type="pct"/>
+                <w:b/>
+                <w:bCs/>
+                <w:sz w:val="16"/>
+                <w:szCs w:val="16"/>
+              </w:rPr>
+            </w:pPr>
+            <w:r>
+              <w:rPr>
+                <w:b/>
+                <w:bCs/>
+                <w:sz w:val="16"/>
+                <w:szCs w:val="16"/>
+                <w:lang w:val="en-US"/>
+              </w:rPr>
+              <w:t>5</w:t>
+            </w:r>
+            <w:r>
+              <w:rPr>
+                <w:b/>
+                <w:bCs/>
+                <w:sz w:val="16"/>
+                <w:szCs w:val="16"/>
+              </w:rPr>
+              <w:t>1</w:t>
+            </w:r>
+          </w:p>
+        </w:tc>
+        <w:tc>
+          <w:tcPr>
+            <w:tcW w:w="352" w:type="pct"/>
+            <w:gridSpan w:val="3"/>
+            <w:tcBorders>
+              <w:bottom w:val="single" w:sz="4" w:space="0" w:color="auto"/>
+            </w:tcBorders>
             <w:shd w:val="clear" w:color="auto" w:fill="auto"/>
             <w:noWrap/>
             <w:vAlign w:val="center"/>
@@ -9841,666 +12291,20 @@
               <w:adjustRightInd w:val="0"/>
               <w:jc w:val="right"/>
               <w:rPr>
-                <w:sz w:val="16"/>
-                <w:szCs w:val="16"/>
-              </w:rPr>
-            </w:pPr>
-            <w:r>
-              <w:rPr>
-                <w:sz w:val="16"/>
-                <w:szCs w:val="16"/>
-              </w:rPr>
-              <w:t>6</w:t>
-            </w:r>
-          </w:p>
-        </w:tc>
-        <w:tc>
-          <w:tcPr>
-            <w:tcW w:w="113" w:type="pct"/>
-            <w:shd w:val="clear" w:color="auto" w:fill="auto"/>
-            <w:noWrap/>
-            <w:vAlign w:val="center"/>
-          </w:tcPr>
-          <w:p>
-            <w:pPr>
-              <w:widowControl w:val="0"/>
-              <w:autoSpaceDE w:val="0"/>
-              <w:autoSpaceDN w:val="0"/>
-              <w:adjustRightInd w:val="0"/>
-              <w:ind w:left="-57" w:right="-57"/>
-              <w:jc w:val="center"/>
-              <w:rPr>
-                <w:sz w:val="16"/>
-                <w:szCs w:val="16"/>
-                <w:lang w:val="en-US"/>
-              </w:rPr>
-            </w:pPr>
-          </w:p>
-        </w:tc>
-        <w:tc>
-          <w:tcPr>
-            <w:tcW w:w="174" w:type="pct"/>
-            <w:shd w:val="clear" w:color="auto" w:fill="auto"/>
-            <w:vAlign w:val="center"/>
-          </w:tcPr>
-          <w:p>
-            <w:pPr>
-              <w:jc w:val="right"/>
-              <w:rPr>
-                <w:bCs/>
-                <w:sz w:val="16"/>
-                <w:szCs w:val="16"/>
-              </w:rPr>
-            </w:pPr>
-            <w:r>
-              <w:rPr>
-                <w:bCs/>
-                <w:sz w:val="16"/>
-                <w:szCs w:val="16"/>
-              </w:rPr>
-              <w:t>10</w:t>
-            </w:r>
-          </w:p>
-        </w:tc>
-        <w:tc>
-          <w:tcPr>
-            <w:tcW w:w="159" w:type="pct"/>
-            <w:shd w:val="clear" w:color="auto" w:fill="auto"/>
-            <w:noWrap/>
-            <w:vAlign w:val="center"/>
-          </w:tcPr>
-          <w:p>
-            <w:pPr>
-              <w:jc w:val="right"/>
-              <w:rPr>
-                <w:bCs/>
-                <w:sz w:val="16"/>
-                <w:szCs w:val="16"/>
-              </w:rPr>
-            </w:pPr>
-            <w:r>
-              <w:rPr>
-                <w:bCs/>
-                <w:sz w:val="16"/>
-                <w:szCs w:val="16"/>
-              </w:rPr>
-              <w:t>10</w:t>
-            </w:r>
-          </w:p>
-        </w:tc>
-        <w:tc>
-          <w:tcPr>
-            <w:tcW w:w="175" w:type="pct"/>
-            <w:shd w:val="clear" w:color="auto" w:fill="auto"/>
-            <w:noWrap/>
-            <w:vAlign w:val="center"/>
-          </w:tcPr>
-          <w:p>
-            <w:pPr>
-              <w:jc w:val="right"/>
-              <w:rPr>
-                <w:sz w:val="16"/>
-                <w:szCs w:val="16"/>
-              </w:rPr>
-            </w:pPr>
-            <w:r>
-              <w:rPr>
-                <w:sz w:val="16"/>
-                <w:szCs w:val="16"/>
-              </w:rPr>
-              <w:t>3</w:t>
-            </w:r>
-          </w:p>
-        </w:tc>
-        <w:tc>
-          <w:tcPr>
-            <w:tcW w:w="104" w:type="pct"/>
-            <w:shd w:val="clear" w:color="auto" w:fill="auto"/>
-            <w:noWrap/>
-            <w:vAlign w:val="center"/>
-          </w:tcPr>
-          <w:p>
-            <w:pPr>
-              <w:widowControl w:val="0"/>
-              <w:autoSpaceDE w:val="0"/>
-              <w:autoSpaceDN w:val="0"/>
-              <w:adjustRightInd w:val="0"/>
-              <w:ind w:left="-113" w:right="-113"/>
-              <w:jc w:val="center"/>
-              <w:rPr>
-                <w:sz w:val="16"/>
-                <w:szCs w:val="16"/>
-              </w:rPr>
-            </w:pPr>
-            <w:r>
-              <w:rPr>
-                <w:sz w:val="16"/>
-                <w:szCs w:val="16"/>
-              </w:rPr>
-              <w:t>7</w:t>
-            </w:r>
-          </w:p>
-        </w:tc>
-        <w:tc>
-          <w:tcPr>
-            <w:tcW w:w="164" w:type="pct"/>
-            <w:shd w:val="clear" w:color="auto" w:fill="auto"/>
-            <w:noWrap/>
-            <w:vAlign w:val="center"/>
-          </w:tcPr>
-          <w:p>
-            <w:pPr>
-              <w:jc w:val="right"/>
-              <w:rPr>
-                <w:sz w:val="16"/>
-                <w:szCs w:val="16"/>
-              </w:rPr>
-            </w:pPr>
-          </w:p>
-        </w:tc>
-        <w:tc>
-          <w:tcPr>
-            <w:tcW w:w="103" w:type="pct"/>
-            <w:shd w:val="clear" w:color="auto" w:fill="auto"/>
-            <w:noWrap/>
-            <w:vAlign w:val="center"/>
-          </w:tcPr>
-          <w:p>
-            <w:pPr>
-              <w:widowControl w:val="0"/>
-              <w:autoSpaceDE w:val="0"/>
-              <w:autoSpaceDN w:val="0"/>
-              <w:adjustRightInd w:val="0"/>
-              <w:ind w:left="-113" w:right="-113"/>
-              <w:jc w:val="center"/>
-              <w:rPr>
-                <w:sz w:val="16"/>
-                <w:szCs w:val="16"/>
-              </w:rPr>
-            </w:pPr>
-          </w:p>
-        </w:tc>
-        <w:tc>
-          <w:tcPr>
-            <w:tcW w:w="175" w:type="pct"/>
-            <w:shd w:val="clear" w:color="auto" w:fill="auto"/>
-            <w:noWrap/>
-            <w:vAlign w:val="center"/>
-          </w:tcPr>
-          <w:p>
-            <w:pPr>
-              <w:widowControl w:val="0"/>
-              <w:autoSpaceDE w:val="0"/>
-              <w:autoSpaceDN w:val="0"/>
-              <w:adjustRightInd w:val="0"/>
-              <w:jc w:val="center"/>
-              <w:rPr>
-                <w:sz w:val="16"/>
-                <w:szCs w:val="16"/>
-                <w:lang w:val="en-US"/>
-              </w:rPr>
-            </w:pPr>
-            <w:r>
-              <w:rPr>
-                <w:sz w:val="16"/>
-                <w:szCs w:val="16"/>
-                <w:lang w:val="en-US"/>
-              </w:rPr>
-              <w:t>6</w:t>
-            </w:r>
-          </w:p>
-        </w:tc>
-        <w:tc>
-          <w:tcPr>
-            <w:tcW w:w="132" w:type="pct"/>
-            <w:shd w:val="clear" w:color="auto" w:fill="auto"/>
-            <w:noWrap/>
-            <w:vAlign w:val="center"/>
-          </w:tcPr>
-          <w:p>
-            <w:pPr>
-              <w:widowControl w:val="0"/>
-              <w:autoSpaceDE w:val="0"/>
-              <w:autoSpaceDN w:val="0"/>
-              <w:adjustRightInd w:val="0"/>
-              <w:jc w:val="center"/>
-              <w:rPr>
-                <w:sz w:val="16"/>
-                <w:szCs w:val="16"/>
-                <w:lang w:val="en-US"/>
-              </w:rPr>
-            </w:pPr>
-            <w:r>
-              <w:rPr>
-                <w:sz w:val="16"/>
-                <w:szCs w:val="16"/>
-                <w:lang w:val="en-US"/>
-              </w:rPr>
-              <w:t>1</w:t>
-            </w:r>
-          </w:p>
-        </w:tc>
-        <w:tc>
-          <w:tcPr>
-            <w:tcW w:w="132" w:type="pct"/>
-            <w:shd w:val="clear" w:color="auto" w:fill="auto"/>
-            <w:noWrap/>
-            <w:vAlign w:val="center"/>
-          </w:tcPr>
-          <w:p>
-            <w:pPr>
-              <w:widowControl w:val="0"/>
-              <w:autoSpaceDE w:val="0"/>
-              <w:autoSpaceDN w:val="0"/>
-              <w:adjustRightInd w:val="0"/>
-              <w:jc w:val="center"/>
-              <w:rPr>
-                <w:sz w:val="16"/>
-                <w:szCs w:val="16"/>
-              </w:rPr>
-            </w:pPr>
-          </w:p>
-        </w:tc>
-        <w:tc>
-          <w:tcPr>
-            <w:tcW w:w="132" w:type="pct"/>
-            <w:shd w:val="clear" w:color="auto" w:fill="auto"/>
-            <w:noWrap/>
-            <w:vAlign w:val="center"/>
-          </w:tcPr>
-          <w:p>
-            <w:pPr>
-              <w:widowControl w:val="0"/>
-              <w:autoSpaceDE w:val="0"/>
-              <w:autoSpaceDN w:val="0"/>
-              <w:adjustRightInd w:val="0"/>
-              <w:jc w:val="center"/>
-              <w:rPr>
-                <w:sz w:val="16"/>
-                <w:szCs w:val="16"/>
-              </w:rPr>
-            </w:pPr>
-          </w:p>
-        </w:tc>
-        <w:tc>
-          <w:tcPr>
-            <w:tcW w:w="132" w:type="pct"/>
-            <w:shd w:val="clear" w:color="auto" w:fill="auto"/>
-            <w:noWrap/>
-            <w:vAlign w:val="center"/>
-          </w:tcPr>
-          <w:p>
-            <w:pPr>
-              <w:widowControl w:val="0"/>
-              <w:autoSpaceDE w:val="0"/>
-              <w:autoSpaceDN w:val="0"/>
-              <w:adjustRightInd w:val="0"/>
-              <w:jc w:val="center"/>
-              <w:rPr>
-                <w:sz w:val="16"/>
-                <w:szCs w:val="16"/>
-              </w:rPr>
-            </w:pPr>
-          </w:p>
-        </w:tc>
-        <w:tc>
-          <w:tcPr>
-            <w:tcW w:w="132" w:type="pct"/>
-            <w:shd w:val="clear" w:color="auto" w:fill="auto"/>
-            <w:vAlign w:val="center"/>
-          </w:tcPr>
-          <w:p>
-            <w:pPr>
-              <w:widowControl w:val="0"/>
-              <w:autoSpaceDE w:val="0"/>
-              <w:autoSpaceDN w:val="0"/>
-              <w:adjustRightInd w:val="0"/>
-              <w:jc w:val="center"/>
-              <w:rPr>
-                <w:sz w:val="16"/>
-                <w:szCs w:val="16"/>
-              </w:rPr>
-            </w:pPr>
-          </w:p>
-        </w:tc>
-        <w:tc>
-          <w:tcPr>
-            <w:tcW w:w="132" w:type="pct"/>
-            <w:shd w:val="clear" w:color="auto" w:fill="auto"/>
-            <w:noWrap/>
-            <w:vAlign w:val="center"/>
-          </w:tcPr>
-          <w:p>
-            <w:pPr>
-              <w:widowControl w:val="0"/>
-              <w:autoSpaceDE w:val="0"/>
-              <w:autoSpaceDN w:val="0"/>
-              <w:adjustRightInd w:val="0"/>
-              <w:jc w:val="center"/>
-              <w:rPr>
-                <w:sz w:val="16"/>
-                <w:szCs w:val="16"/>
-              </w:rPr>
-            </w:pPr>
-          </w:p>
-        </w:tc>
-        <w:tc>
-          <w:tcPr>
-            <w:tcW w:w="132" w:type="pct"/>
-            <w:shd w:val="clear" w:color="auto" w:fill="auto"/>
-            <w:noWrap/>
-            <w:vAlign w:val="center"/>
-          </w:tcPr>
-          <w:p>
-            <w:pPr>
-              <w:widowControl w:val="0"/>
-              <w:autoSpaceDE w:val="0"/>
-              <w:autoSpaceDN w:val="0"/>
-              <w:adjustRightInd w:val="0"/>
-              <w:jc w:val="center"/>
-              <w:rPr>
-                <w:sz w:val="16"/>
-                <w:szCs w:val="16"/>
-              </w:rPr>
-            </w:pPr>
-          </w:p>
-        </w:tc>
-        <w:tc>
-          <w:tcPr>
-            <w:tcW w:w="133" w:type="pct"/>
-            <w:shd w:val="clear" w:color="auto" w:fill="auto"/>
-            <w:noWrap/>
-            <w:vAlign w:val="center"/>
-          </w:tcPr>
-          <w:p>
-            <w:pPr>
-              <w:widowControl w:val="0"/>
-              <w:autoSpaceDE w:val="0"/>
-              <w:autoSpaceDN w:val="0"/>
-              <w:adjustRightInd w:val="0"/>
-              <w:jc w:val="center"/>
-              <w:rPr>
-                <w:sz w:val="16"/>
-                <w:szCs w:val="16"/>
-              </w:rPr>
-            </w:pPr>
-          </w:p>
-        </w:tc>
-        <w:tc>
-          <w:tcPr>
-            <w:tcW w:w="132" w:type="pct"/>
-            <w:shd w:val="clear" w:color="auto" w:fill="auto"/>
-            <w:noWrap/>
-            <w:vAlign w:val="center"/>
-          </w:tcPr>
-          <w:p>
-            <w:pPr>
-              <w:widowControl w:val="0"/>
-              <w:autoSpaceDE w:val="0"/>
-              <w:autoSpaceDN w:val="0"/>
-              <w:adjustRightInd w:val="0"/>
-              <w:jc w:val="center"/>
-              <w:rPr>
-                <w:sz w:val="16"/>
-                <w:szCs w:val="16"/>
-              </w:rPr>
-            </w:pPr>
-          </w:p>
-        </w:tc>
-        <w:tc>
-          <w:tcPr>
-            <w:tcW w:w="140" w:type="pct"/>
-            <w:gridSpan w:val="2"/>
-            <w:shd w:val="clear" w:color="auto" w:fill="auto"/>
-            <w:noWrap/>
-            <w:vAlign w:val="center"/>
-          </w:tcPr>
-          <w:p>
-            <w:pPr>
-              <w:widowControl w:val="0"/>
-              <w:autoSpaceDE w:val="0"/>
-              <w:autoSpaceDN w:val="0"/>
-              <w:adjustRightInd w:val="0"/>
-              <w:jc w:val="center"/>
-              <w:rPr>
-                <w:sz w:val="16"/>
-                <w:szCs w:val="16"/>
-              </w:rPr>
-            </w:pPr>
-          </w:p>
-        </w:tc>
-        <w:tc>
-          <w:tcPr>
-            <w:tcW w:w="174" w:type="pct"/>
-            <w:shd w:val="clear" w:color="auto" w:fill="auto"/>
-            <w:noWrap/>
-            <w:vAlign w:val="center"/>
-          </w:tcPr>
-          <w:p>
-            <w:pPr>
-              <w:widowControl w:val="0"/>
-              <w:autoSpaceDE w:val="0"/>
-              <w:autoSpaceDN w:val="0"/>
-              <w:adjustRightInd w:val="0"/>
-              <w:jc w:val="center"/>
-              <w:rPr>
-                <w:sz w:val="16"/>
-                <w:szCs w:val="16"/>
-              </w:rPr>
-            </w:pPr>
-          </w:p>
-        </w:tc>
-        <w:tc>
-          <w:tcPr>
-            <w:tcW w:w="132" w:type="pct"/>
-            <w:shd w:val="clear" w:color="auto" w:fill="auto"/>
-            <w:noWrap/>
-            <w:vAlign w:val="center"/>
-          </w:tcPr>
-          <w:p>
-            <w:pPr>
-              <w:widowControl w:val="0"/>
-              <w:autoSpaceDE w:val="0"/>
-              <w:autoSpaceDN w:val="0"/>
-              <w:adjustRightInd w:val="0"/>
-              <w:jc w:val="center"/>
-              <w:rPr>
-                <w:sz w:val="16"/>
-                <w:szCs w:val="16"/>
-              </w:rPr>
-            </w:pPr>
-          </w:p>
-        </w:tc>
-        <w:tc>
-          <w:tcPr>
-            <w:tcW w:w="152" w:type="pct"/>
-            <w:shd w:val="clear" w:color="auto" w:fill="auto"/>
-            <w:noWrap/>
-            <w:vAlign w:val="center"/>
-          </w:tcPr>
-          <w:p>
-            <w:pPr>
-              <w:ind w:left="-284" w:right="-284"/>
-              <w:jc w:val="center"/>
-              <w:rPr>
-                <w:sz w:val="16"/>
-                <w:szCs w:val="16"/>
-              </w:rPr>
-            </w:pPr>
-          </w:p>
-        </w:tc>
-        <w:tc>
-          <w:tcPr>
-            <w:tcW w:w="134" w:type="pct"/>
-            <w:vMerge/>
-            <w:shd w:val="clear" w:color="auto" w:fill="auto"/>
-            <w:noWrap/>
-          </w:tcPr>
-          <w:p>
-            <w:pPr>
-              <w:widowControl w:val="0"/>
-              <w:autoSpaceDE w:val="0"/>
-              <w:autoSpaceDN w:val="0"/>
-              <w:adjustRightInd w:val="0"/>
-              <w:jc w:val="center"/>
-              <w:rPr>
-                <w:sz w:val="16"/>
-                <w:szCs w:val="16"/>
-              </w:rPr>
-            </w:pPr>
-          </w:p>
-        </w:tc>
-        <w:tc>
-          <w:tcPr>
-            <w:tcW w:w="135" w:type="pct"/>
-            <w:vMerge/>
-            <w:shd w:val="clear" w:color="auto" w:fill="auto"/>
-          </w:tcPr>
-          <w:p>
-            <w:pPr>
-              <w:widowControl w:val="0"/>
-              <w:autoSpaceDE w:val="0"/>
-              <w:autoSpaceDN w:val="0"/>
-              <w:adjustRightInd w:val="0"/>
-              <w:jc w:val="center"/>
-              <w:rPr>
-                <w:sz w:val="16"/>
-                <w:szCs w:val="16"/>
-              </w:rPr>
-            </w:pPr>
-          </w:p>
-        </w:tc>
-        <w:tc>
-          <w:tcPr>
-            <w:tcW w:w="133" w:type="pct"/>
-            <w:vMerge/>
-            <w:shd w:val="clear" w:color="auto" w:fill="auto"/>
-          </w:tcPr>
-          <w:p>
-            <w:pPr>
-              <w:widowControl w:val="0"/>
-              <w:autoSpaceDE w:val="0"/>
-              <w:autoSpaceDN w:val="0"/>
-              <w:adjustRightInd w:val="0"/>
-              <w:jc w:val="center"/>
-              <w:rPr>
-                <w:sz w:val="16"/>
-                <w:szCs w:val="16"/>
-              </w:rPr>
-            </w:pPr>
-          </w:p>
-        </w:tc>
-        <w:tc>
-          <w:tcPr>
-            <w:tcW w:w="190" w:type="pct"/>
-            <w:vMerge/>
-            <w:shd w:val="clear" w:color="auto" w:fill="auto"/>
-          </w:tcPr>
-          <w:p>
-            <w:pPr>
-              <w:widowControl w:val="0"/>
-              <w:autoSpaceDE w:val="0"/>
-              <w:autoSpaceDN w:val="0"/>
-              <w:adjustRightInd w:val="0"/>
-              <w:jc w:val="center"/>
-              <w:rPr>
-                <w:sz w:val="16"/>
-                <w:szCs w:val="16"/>
-              </w:rPr>
-            </w:pPr>
-          </w:p>
-        </w:tc>
-      </w:tr>
-      <w:tr>
-        <w:trPr>
-          <w:trHeight w:val="209"/>
-          <w:jc w:val="center"/>
-        </w:trPr>
-        <w:tc>
-          <w:tcPr>
-            <w:tcW w:w="91" w:type="pct"/>
-            <w:shd w:val="clear" w:color="auto" w:fill="auto"/>
-            <w:noWrap/>
-            <w:vAlign w:val="center"/>
-          </w:tcPr>
-          <w:p>
-            <w:pPr>
-              <w:ind w:left="-284" w:right="-284"/>
-              <w:jc w:val="center"/>
-              <w:rPr>
-                <w:sz w:val="16"/>
-                <w:szCs w:val="16"/>
-              </w:rPr>
-            </w:pPr>
-            <w:r>
-              <w:rPr>
-                <w:sz w:val="16"/>
-                <w:szCs w:val="16"/>
-              </w:rPr>
-              <w:t>Р</w:t>
-            </w:r>
-            <w:proofErr w:type="gramStart"/>
-            <w:r>
-              <w:rPr>
-                <w:sz w:val="16"/>
-                <w:szCs w:val="16"/>
-              </w:rPr>
-              <w:t>6</w:t>
-            </w:r>
-            <w:proofErr w:type="gramEnd"/>
-          </w:p>
-        </w:tc>
-        <w:tc>
-          <w:tcPr>
-            <w:tcW w:w="790" w:type="pct"/>
-            <w:shd w:val="clear" w:color="auto" w:fill="auto"/>
-          </w:tcPr>
-          <w:p>
-            <w:pPr>
-              <w:rPr>
-                <w:sz w:val="16"/>
-                <w:szCs w:val="16"/>
-              </w:rPr>
-            </w:pPr>
-            <w:r>
-              <w:rPr>
-                <w:sz w:val="16"/>
-                <w:szCs w:val="16"/>
-              </w:rPr>
-              <w:t>Русскоязычные социальные сети</w:t>
-            </w:r>
-          </w:p>
-        </w:tc>
-        <w:tc>
-          <w:tcPr>
-            <w:tcW w:w="188" w:type="pct"/>
-            <w:shd w:val="clear" w:color="auto" w:fill="auto"/>
-            <w:vAlign w:val="center"/>
-          </w:tcPr>
-          <w:p>
-            <w:pPr>
-              <w:jc w:val="right"/>
-              <w:rPr>
-                <w:bCs/>
-                <w:sz w:val="16"/>
-                <w:szCs w:val="16"/>
-              </w:rPr>
-            </w:pPr>
-            <w:r>
-              <w:rPr>
-                <w:bCs/>
-                <w:sz w:val="16"/>
-                <w:szCs w:val="16"/>
-              </w:rPr>
-              <w:t>15</w:t>
-            </w:r>
-          </w:p>
-        </w:tc>
-        <w:tc>
-          <w:tcPr>
-            <w:tcW w:w="139" w:type="pct"/>
-            <w:shd w:val="clear" w:color="auto" w:fill="auto"/>
-            <w:noWrap/>
+                <w:b/>
+                <w:sz w:val="16"/>
+                <w:szCs w:val="16"/>
+              </w:rPr>
+            </w:pPr>
+          </w:p>
+        </w:tc>
+        <w:tc>
+          <w:tcPr>
+            <w:tcW w:w="170" w:type="pct"/>
+            <w:tcBorders>
+              <w:bottom w:val="single" w:sz="4" w:space="0" w:color="auto"/>
+            </w:tcBorders>
+            <w:shd w:val="clear" w:color="auto" w:fill="auto"/>
             <w:vAlign w:val="center"/>
           </w:tcPr>
           <w:p>
@@ -10511,53 +12315,38 @@
               <w:adjustRightInd w:val="0"/>
               <w:jc w:val="right"/>
               <w:rPr>
-                <w:sz w:val="16"/>
-                <w:szCs w:val="16"/>
-              </w:rPr>
-            </w:pPr>
-            <w:r>
-              <w:rPr>
-                <w:sz w:val="16"/>
-                <w:szCs w:val="16"/>
-              </w:rPr>
-              <w:t>9</w:t>
-            </w:r>
-          </w:p>
-        </w:tc>
-        <w:tc>
-          <w:tcPr>
-            <w:tcW w:w="97" w:type="pct"/>
-            <w:shd w:val="clear" w:color="auto" w:fill="auto"/>
-            <w:noWrap/>
-            <w:vAlign w:val="center"/>
-          </w:tcPr>
-          <w:p>
-            <w:pPr>
-              <w:widowControl w:val="0"/>
-              <w:autoSpaceDE w:val="0"/>
-              <w:autoSpaceDN w:val="0"/>
-              <w:adjustRightInd w:val="0"/>
-              <w:ind w:left="-57" w:right="-57"/>
-              <w:jc w:val="right"/>
-              <w:rPr>
-                <w:sz w:val="16"/>
-                <w:szCs w:val="16"/>
-              </w:rPr>
-            </w:pPr>
-            <w:r>
-              <w:rPr>
-                <w:sz w:val="16"/>
-                <w:szCs w:val="16"/>
-              </w:rPr>
-              <w:t>3</w:t>
-            </w:r>
-          </w:p>
-        </w:tc>
-        <w:tc>
-          <w:tcPr>
-            <w:tcW w:w="149" w:type="pct"/>
-            <w:shd w:val="clear" w:color="auto" w:fill="auto"/>
-            <w:noWrap/>
+                <w:b/>
+                <w:sz w:val="16"/>
+                <w:szCs w:val="16"/>
+              </w:rPr>
+            </w:pPr>
+            <w:r>
+              <w:rPr>
+                <w:b/>
+                <w:sz w:val="16"/>
+                <w:szCs w:val="16"/>
+                <w:lang w:val="en-US"/>
+              </w:rPr>
+              <w:t>5</w:t>
+            </w:r>
+            <w:r>
+              <w:rPr>
+                <w:b/>
+                <w:sz w:val="16"/>
+                <w:szCs w:val="16"/>
+              </w:rPr>
+              <w:t>7</w:t>
+            </w:r>
+          </w:p>
+        </w:tc>
+        <w:tc>
+          <w:tcPr>
+            <w:tcW w:w="2681" w:type="pct"/>
+            <w:gridSpan w:val="20"/>
+            <w:tcBorders>
+              <w:bottom w:val="single" w:sz="4" w:space="0" w:color="auto"/>
+            </w:tcBorders>
+            <w:shd w:val="clear" w:color="auto" w:fill="auto"/>
             <w:vAlign w:val="center"/>
           </w:tcPr>
           <w:p>
@@ -10577,1584 +12366,32 @@
                 <w:sz w:val="16"/>
                 <w:szCs w:val="16"/>
               </w:rPr>
-              <w:t>6</w:t>
-            </w:r>
-          </w:p>
-        </w:tc>
-        <w:tc>
-          <w:tcPr>
-            <w:tcW w:w="113" w:type="pct"/>
-            <w:shd w:val="clear" w:color="auto" w:fill="auto"/>
-            <w:noWrap/>
-            <w:vAlign w:val="center"/>
-          </w:tcPr>
-          <w:p>
-            <w:pPr>
-              <w:widowControl w:val="0"/>
-              <w:autoSpaceDE w:val="0"/>
-              <w:autoSpaceDN w:val="0"/>
-              <w:adjustRightInd w:val="0"/>
-              <w:ind w:left="-57" w:right="-57"/>
-              <w:jc w:val="center"/>
-              <w:rPr>
-                <w:sz w:val="16"/>
-                <w:szCs w:val="16"/>
-              </w:rPr>
-            </w:pPr>
-          </w:p>
-        </w:tc>
-        <w:tc>
-          <w:tcPr>
-            <w:tcW w:w="174" w:type="pct"/>
-            <w:shd w:val="clear" w:color="auto" w:fill="auto"/>
-            <w:vAlign w:val="center"/>
-          </w:tcPr>
-          <w:p>
-            <w:pPr>
-              <w:jc w:val="right"/>
-              <w:rPr>
-                <w:bCs/>
-                <w:sz w:val="16"/>
-                <w:szCs w:val="16"/>
-              </w:rPr>
-            </w:pPr>
-            <w:r>
-              <w:rPr>
-                <w:bCs/>
-                <w:sz w:val="16"/>
-                <w:szCs w:val="16"/>
-              </w:rPr>
-              <w:t>10</w:t>
-            </w:r>
-          </w:p>
-        </w:tc>
-        <w:tc>
-          <w:tcPr>
-            <w:tcW w:w="159" w:type="pct"/>
-            <w:shd w:val="clear" w:color="auto" w:fill="auto"/>
-            <w:noWrap/>
-            <w:vAlign w:val="center"/>
-          </w:tcPr>
-          <w:p>
-            <w:pPr>
-              <w:jc w:val="right"/>
-              <w:rPr>
-                <w:bCs/>
-                <w:sz w:val="16"/>
-                <w:szCs w:val="16"/>
-              </w:rPr>
-            </w:pPr>
-            <w:r>
-              <w:rPr>
-                <w:bCs/>
-                <w:sz w:val="16"/>
-                <w:szCs w:val="16"/>
-              </w:rPr>
-              <w:t>10</w:t>
-            </w:r>
-          </w:p>
-        </w:tc>
-        <w:tc>
-          <w:tcPr>
-            <w:tcW w:w="175" w:type="pct"/>
-            <w:shd w:val="clear" w:color="auto" w:fill="auto"/>
-            <w:noWrap/>
-            <w:vAlign w:val="center"/>
-          </w:tcPr>
-          <w:p>
-            <w:pPr>
-              <w:jc w:val="right"/>
-              <w:rPr>
-                <w:sz w:val="16"/>
-                <w:szCs w:val="16"/>
-              </w:rPr>
-            </w:pPr>
-            <w:r>
-              <w:rPr>
-                <w:sz w:val="16"/>
-                <w:szCs w:val="16"/>
-              </w:rPr>
-              <w:t>3</w:t>
-            </w:r>
-          </w:p>
-        </w:tc>
-        <w:tc>
-          <w:tcPr>
-            <w:tcW w:w="104" w:type="pct"/>
-            <w:shd w:val="clear" w:color="auto" w:fill="auto"/>
-            <w:noWrap/>
-            <w:vAlign w:val="center"/>
-          </w:tcPr>
-          <w:p>
-            <w:pPr>
-              <w:widowControl w:val="0"/>
-              <w:autoSpaceDE w:val="0"/>
-              <w:autoSpaceDN w:val="0"/>
-              <w:adjustRightInd w:val="0"/>
-              <w:ind w:left="-113" w:right="-113"/>
-              <w:jc w:val="center"/>
-              <w:rPr>
-                <w:sz w:val="16"/>
-                <w:szCs w:val="16"/>
-              </w:rPr>
-            </w:pPr>
-            <w:r>
-              <w:rPr>
-                <w:sz w:val="16"/>
-                <w:szCs w:val="16"/>
-              </w:rPr>
-              <w:t>7</w:t>
-            </w:r>
-          </w:p>
-        </w:tc>
-        <w:tc>
-          <w:tcPr>
-            <w:tcW w:w="164" w:type="pct"/>
-            <w:shd w:val="clear" w:color="auto" w:fill="auto"/>
-            <w:noWrap/>
-            <w:vAlign w:val="center"/>
-          </w:tcPr>
-          <w:p>
-            <w:pPr>
-              <w:jc w:val="right"/>
-              <w:rPr>
-                <w:sz w:val="16"/>
-                <w:szCs w:val="16"/>
-              </w:rPr>
-            </w:pPr>
-          </w:p>
-        </w:tc>
-        <w:tc>
-          <w:tcPr>
-            <w:tcW w:w="103" w:type="pct"/>
-            <w:shd w:val="clear" w:color="auto" w:fill="auto"/>
-            <w:noWrap/>
-            <w:vAlign w:val="center"/>
-          </w:tcPr>
-          <w:p>
-            <w:pPr>
-              <w:widowControl w:val="0"/>
-              <w:autoSpaceDE w:val="0"/>
-              <w:autoSpaceDN w:val="0"/>
-              <w:adjustRightInd w:val="0"/>
-              <w:ind w:left="-113" w:right="-113"/>
-              <w:jc w:val="center"/>
-              <w:rPr>
-                <w:sz w:val="16"/>
-                <w:szCs w:val="16"/>
-              </w:rPr>
-            </w:pPr>
-          </w:p>
-        </w:tc>
-        <w:tc>
-          <w:tcPr>
-            <w:tcW w:w="175" w:type="pct"/>
-            <w:shd w:val="clear" w:color="auto" w:fill="auto"/>
-            <w:noWrap/>
-            <w:vAlign w:val="center"/>
-          </w:tcPr>
-          <w:p>
-            <w:pPr>
-              <w:widowControl w:val="0"/>
-              <w:autoSpaceDE w:val="0"/>
-              <w:autoSpaceDN w:val="0"/>
-              <w:adjustRightInd w:val="0"/>
-              <w:jc w:val="center"/>
-              <w:rPr>
-                <w:sz w:val="16"/>
-                <w:szCs w:val="16"/>
-                <w:lang w:val="en-US"/>
-              </w:rPr>
-            </w:pPr>
-            <w:r>
-              <w:rPr>
-                <w:sz w:val="16"/>
-                <w:szCs w:val="16"/>
-                <w:lang w:val="en-US"/>
-              </w:rPr>
-              <w:t>6</w:t>
-            </w:r>
-          </w:p>
-        </w:tc>
-        <w:tc>
-          <w:tcPr>
-            <w:tcW w:w="132" w:type="pct"/>
-            <w:shd w:val="clear" w:color="auto" w:fill="auto"/>
-            <w:noWrap/>
-            <w:vAlign w:val="center"/>
-          </w:tcPr>
-          <w:p>
-            <w:pPr>
-              <w:widowControl w:val="0"/>
-              <w:autoSpaceDE w:val="0"/>
-              <w:autoSpaceDN w:val="0"/>
-              <w:adjustRightInd w:val="0"/>
-              <w:jc w:val="center"/>
-              <w:rPr>
-                <w:sz w:val="16"/>
-                <w:szCs w:val="16"/>
-                <w:lang w:val="en-US"/>
-              </w:rPr>
-            </w:pPr>
-            <w:r>
-              <w:rPr>
-                <w:sz w:val="16"/>
-                <w:szCs w:val="16"/>
-                <w:lang w:val="en-US"/>
-              </w:rPr>
-              <w:t>1</w:t>
-            </w:r>
-          </w:p>
-        </w:tc>
-        <w:tc>
-          <w:tcPr>
-            <w:tcW w:w="132" w:type="pct"/>
-            <w:shd w:val="clear" w:color="auto" w:fill="auto"/>
-            <w:noWrap/>
-            <w:vAlign w:val="center"/>
-          </w:tcPr>
-          <w:p>
-            <w:pPr>
-              <w:widowControl w:val="0"/>
-              <w:autoSpaceDE w:val="0"/>
-              <w:autoSpaceDN w:val="0"/>
-              <w:adjustRightInd w:val="0"/>
-              <w:jc w:val="center"/>
-              <w:rPr>
-                <w:sz w:val="16"/>
-                <w:szCs w:val="16"/>
-              </w:rPr>
-            </w:pPr>
-          </w:p>
-        </w:tc>
-        <w:tc>
-          <w:tcPr>
-            <w:tcW w:w="132" w:type="pct"/>
-            <w:shd w:val="clear" w:color="auto" w:fill="auto"/>
-            <w:noWrap/>
-            <w:vAlign w:val="center"/>
-          </w:tcPr>
-          <w:p>
-            <w:pPr>
-              <w:widowControl w:val="0"/>
-              <w:autoSpaceDE w:val="0"/>
-              <w:autoSpaceDN w:val="0"/>
-              <w:adjustRightInd w:val="0"/>
-              <w:jc w:val="center"/>
-              <w:rPr>
-                <w:sz w:val="16"/>
-                <w:szCs w:val="16"/>
-              </w:rPr>
-            </w:pPr>
-          </w:p>
-        </w:tc>
-        <w:tc>
-          <w:tcPr>
-            <w:tcW w:w="132" w:type="pct"/>
-            <w:shd w:val="clear" w:color="auto" w:fill="auto"/>
-            <w:noWrap/>
-            <w:vAlign w:val="center"/>
-          </w:tcPr>
-          <w:p>
-            <w:pPr>
-              <w:widowControl w:val="0"/>
-              <w:autoSpaceDE w:val="0"/>
-              <w:autoSpaceDN w:val="0"/>
-              <w:adjustRightInd w:val="0"/>
-              <w:jc w:val="center"/>
-              <w:rPr>
-                <w:sz w:val="16"/>
-                <w:szCs w:val="16"/>
-              </w:rPr>
-            </w:pPr>
-          </w:p>
-        </w:tc>
-        <w:tc>
-          <w:tcPr>
-            <w:tcW w:w="132" w:type="pct"/>
-            <w:shd w:val="clear" w:color="auto" w:fill="auto"/>
-            <w:vAlign w:val="center"/>
-          </w:tcPr>
-          <w:p>
-            <w:pPr>
-              <w:widowControl w:val="0"/>
-              <w:autoSpaceDE w:val="0"/>
-              <w:autoSpaceDN w:val="0"/>
-              <w:adjustRightInd w:val="0"/>
-              <w:jc w:val="center"/>
-              <w:rPr>
-                <w:sz w:val="16"/>
-                <w:szCs w:val="16"/>
-              </w:rPr>
-            </w:pPr>
-          </w:p>
-        </w:tc>
-        <w:tc>
-          <w:tcPr>
-            <w:tcW w:w="132" w:type="pct"/>
-            <w:shd w:val="clear" w:color="auto" w:fill="auto"/>
-            <w:noWrap/>
-            <w:vAlign w:val="center"/>
-          </w:tcPr>
-          <w:p>
-            <w:pPr>
-              <w:widowControl w:val="0"/>
-              <w:autoSpaceDE w:val="0"/>
-              <w:autoSpaceDN w:val="0"/>
-              <w:adjustRightInd w:val="0"/>
-              <w:jc w:val="center"/>
-              <w:rPr>
-                <w:sz w:val="16"/>
-                <w:szCs w:val="16"/>
-              </w:rPr>
-            </w:pPr>
-          </w:p>
-        </w:tc>
-        <w:tc>
-          <w:tcPr>
-            <w:tcW w:w="132" w:type="pct"/>
-            <w:shd w:val="clear" w:color="auto" w:fill="auto"/>
-            <w:noWrap/>
-            <w:vAlign w:val="center"/>
-          </w:tcPr>
-          <w:p>
-            <w:pPr>
-              <w:widowControl w:val="0"/>
-              <w:autoSpaceDE w:val="0"/>
-              <w:autoSpaceDN w:val="0"/>
-              <w:adjustRightInd w:val="0"/>
-              <w:jc w:val="center"/>
-              <w:rPr>
-                <w:sz w:val="16"/>
-                <w:szCs w:val="16"/>
-              </w:rPr>
-            </w:pPr>
-          </w:p>
-        </w:tc>
-        <w:tc>
-          <w:tcPr>
-            <w:tcW w:w="133" w:type="pct"/>
-            <w:shd w:val="clear" w:color="auto" w:fill="auto"/>
-            <w:noWrap/>
-            <w:vAlign w:val="center"/>
-          </w:tcPr>
-          <w:p>
-            <w:pPr>
-              <w:widowControl w:val="0"/>
-              <w:autoSpaceDE w:val="0"/>
-              <w:autoSpaceDN w:val="0"/>
-              <w:adjustRightInd w:val="0"/>
-              <w:jc w:val="center"/>
-              <w:rPr>
-                <w:sz w:val="16"/>
-                <w:szCs w:val="16"/>
-              </w:rPr>
-            </w:pPr>
-          </w:p>
-        </w:tc>
-        <w:tc>
-          <w:tcPr>
-            <w:tcW w:w="132" w:type="pct"/>
-            <w:shd w:val="clear" w:color="auto" w:fill="auto"/>
-            <w:noWrap/>
-            <w:vAlign w:val="center"/>
-          </w:tcPr>
-          <w:p>
-            <w:pPr>
-              <w:widowControl w:val="0"/>
-              <w:autoSpaceDE w:val="0"/>
-              <w:autoSpaceDN w:val="0"/>
-              <w:adjustRightInd w:val="0"/>
-              <w:jc w:val="center"/>
-              <w:rPr>
-                <w:sz w:val="16"/>
-                <w:szCs w:val="16"/>
-              </w:rPr>
-            </w:pPr>
-          </w:p>
-        </w:tc>
-        <w:tc>
-          <w:tcPr>
-            <w:tcW w:w="140" w:type="pct"/>
-            <w:gridSpan w:val="2"/>
-            <w:shd w:val="clear" w:color="auto" w:fill="auto"/>
-            <w:noWrap/>
-            <w:vAlign w:val="center"/>
-          </w:tcPr>
-          <w:p>
-            <w:pPr>
-              <w:widowControl w:val="0"/>
-              <w:autoSpaceDE w:val="0"/>
-              <w:autoSpaceDN w:val="0"/>
-              <w:adjustRightInd w:val="0"/>
-              <w:jc w:val="center"/>
-              <w:rPr>
-                <w:sz w:val="16"/>
-                <w:szCs w:val="16"/>
-              </w:rPr>
-            </w:pPr>
-          </w:p>
-        </w:tc>
-        <w:tc>
-          <w:tcPr>
-            <w:tcW w:w="174" w:type="pct"/>
-            <w:shd w:val="clear" w:color="auto" w:fill="auto"/>
-            <w:noWrap/>
-            <w:vAlign w:val="center"/>
-          </w:tcPr>
-          <w:p>
-            <w:pPr>
-              <w:widowControl w:val="0"/>
-              <w:autoSpaceDE w:val="0"/>
-              <w:autoSpaceDN w:val="0"/>
-              <w:adjustRightInd w:val="0"/>
-              <w:jc w:val="center"/>
-              <w:rPr>
-                <w:sz w:val="16"/>
-                <w:szCs w:val="16"/>
-              </w:rPr>
-            </w:pPr>
-          </w:p>
-        </w:tc>
-        <w:tc>
-          <w:tcPr>
-            <w:tcW w:w="132" w:type="pct"/>
-            <w:shd w:val="clear" w:color="auto" w:fill="auto"/>
-            <w:noWrap/>
-            <w:vAlign w:val="center"/>
-          </w:tcPr>
-          <w:p>
-            <w:pPr>
-              <w:widowControl w:val="0"/>
-              <w:autoSpaceDE w:val="0"/>
-              <w:autoSpaceDN w:val="0"/>
-              <w:adjustRightInd w:val="0"/>
-              <w:jc w:val="center"/>
-              <w:rPr>
-                <w:sz w:val="16"/>
-                <w:szCs w:val="16"/>
-              </w:rPr>
-            </w:pPr>
-          </w:p>
-        </w:tc>
-        <w:tc>
-          <w:tcPr>
-            <w:tcW w:w="152" w:type="pct"/>
-            <w:shd w:val="clear" w:color="auto" w:fill="auto"/>
-            <w:noWrap/>
-            <w:vAlign w:val="center"/>
-          </w:tcPr>
-          <w:p>
-            <w:pPr>
-              <w:ind w:left="-284" w:right="-284"/>
-              <w:jc w:val="center"/>
-              <w:rPr>
-                <w:sz w:val="16"/>
-                <w:szCs w:val="16"/>
-              </w:rPr>
-            </w:pPr>
-          </w:p>
-        </w:tc>
-        <w:tc>
-          <w:tcPr>
-            <w:tcW w:w="134" w:type="pct"/>
-            <w:vMerge/>
-            <w:shd w:val="clear" w:color="auto" w:fill="auto"/>
-            <w:noWrap/>
-          </w:tcPr>
-          <w:p>
-            <w:pPr>
-              <w:widowControl w:val="0"/>
-              <w:autoSpaceDE w:val="0"/>
-              <w:autoSpaceDN w:val="0"/>
-              <w:adjustRightInd w:val="0"/>
-              <w:jc w:val="center"/>
-              <w:rPr>
-                <w:sz w:val="16"/>
-                <w:szCs w:val="16"/>
-              </w:rPr>
-            </w:pPr>
-          </w:p>
-        </w:tc>
-        <w:tc>
-          <w:tcPr>
-            <w:tcW w:w="135" w:type="pct"/>
-            <w:vMerge/>
-            <w:shd w:val="clear" w:color="auto" w:fill="auto"/>
-          </w:tcPr>
-          <w:p>
-            <w:pPr>
-              <w:widowControl w:val="0"/>
-              <w:autoSpaceDE w:val="0"/>
-              <w:autoSpaceDN w:val="0"/>
-              <w:adjustRightInd w:val="0"/>
-              <w:jc w:val="center"/>
-              <w:rPr>
-                <w:sz w:val="16"/>
-                <w:szCs w:val="16"/>
-              </w:rPr>
-            </w:pPr>
-          </w:p>
-        </w:tc>
-        <w:tc>
-          <w:tcPr>
-            <w:tcW w:w="133" w:type="pct"/>
-            <w:vMerge/>
-            <w:shd w:val="clear" w:color="auto" w:fill="auto"/>
-          </w:tcPr>
-          <w:p>
-            <w:pPr>
-              <w:widowControl w:val="0"/>
-              <w:autoSpaceDE w:val="0"/>
-              <w:autoSpaceDN w:val="0"/>
-              <w:adjustRightInd w:val="0"/>
-              <w:jc w:val="center"/>
-              <w:rPr>
-                <w:sz w:val="16"/>
-                <w:szCs w:val="16"/>
-              </w:rPr>
-            </w:pPr>
-          </w:p>
-        </w:tc>
-        <w:tc>
-          <w:tcPr>
-            <w:tcW w:w="190" w:type="pct"/>
-            <w:vMerge/>
-            <w:shd w:val="clear" w:color="auto" w:fill="auto"/>
-          </w:tcPr>
-          <w:p>
-            <w:pPr>
-              <w:widowControl w:val="0"/>
-              <w:autoSpaceDE w:val="0"/>
-              <w:autoSpaceDN w:val="0"/>
-              <w:adjustRightInd w:val="0"/>
-              <w:jc w:val="center"/>
-              <w:rPr>
-                <w:sz w:val="16"/>
-                <w:szCs w:val="16"/>
-              </w:rPr>
-            </w:pPr>
-          </w:p>
-        </w:tc>
-      </w:tr>
-      <w:tr>
-        <w:trPr>
-          <w:trHeight w:val="209"/>
-          <w:jc w:val="center"/>
-        </w:trPr>
-        <w:tc>
-          <w:tcPr>
-            <w:tcW w:w="91" w:type="pct"/>
-            <w:shd w:val="clear" w:color="auto" w:fill="auto"/>
-            <w:noWrap/>
-            <w:vAlign w:val="center"/>
-          </w:tcPr>
-          <w:p>
-            <w:pPr>
-              <w:widowControl w:val="0"/>
-              <w:autoSpaceDE w:val="0"/>
-              <w:autoSpaceDN w:val="0"/>
-              <w:adjustRightInd w:val="0"/>
-              <w:jc w:val="center"/>
-              <w:rPr>
-                <w:sz w:val="16"/>
-                <w:szCs w:val="16"/>
-              </w:rPr>
-            </w:pPr>
-          </w:p>
-        </w:tc>
-        <w:tc>
-          <w:tcPr>
-            <w:tcW w:w="790" w:type="pct"/>
-            <w:shd w:val="clear" w:color="auto" w:fill="auto"/>
-            <w:noWrap/>
-            <w:vAlign w:val="center"/>
-          </w:tcPr>
-          <w:p>
-            <w:pPr>
-              <w:widowControl w:val="0"/>
-              <w:autoSpaceDE w:val="0"/>
-              <w:autoSpaceDN w:val="0"/>
-              <w:adjustRightInd w:val="0"/>
-              <w:jc w:val="center"/>
-              <w:rPr>
-                <w:bCs/>
-                <w:sz w:val="16"/>
-                <w:szCs w:val="16"/>
-              </w:rPr>
-            </w:pPr>
-            <w:r>
-              <w:rPr>
-                <w:b/>
-                <w:bCs/>
-                <w:sz w:val="16"/>
-                <w:szCs w:val="16"/>
-              </w:rPr>
-              <w:t>Всего (час)</w:t>
-            </w:r>
-            <w:r>
-              <w:rPr>
-                <w:bCs/>
-                <w:sz w:val="16"/>
-                <w:szCs w:val="16"/>
-              </w:rPr>
-              <w:t>, без учета подготовки к</w:t>
-            </w:r>
-            <w:r>
-              <w:rPr>
-                <w:sz w:val="16"/>
-                <w:szCs w:val="16"/>
-              </w:rPr>
-              <w:t xml:space="preserve"> аттестационным мероприятиям</w:t>
-            </w:r>
-            <w:r>
-              <w:rPr>
-                <w:bCs/>
-                <w:sz w:val="16"/>
-                <w:szCs w:val="16"/>
-              </w:rPr>
-              <w:t>:</w:t>
-            </w:r>
-          </w:p>
-        </w:tc>
-        <w:tc>
-          <w:tcPr>
-            <w:tcW w:w="188" w:type="pct"/>
-            <w:shd w:val="clear" w:color="auto" w:fill="auto"/>
-            <w:noWrap/>
-            <w:vAlign w:val="center"/>
-          </w:tcPr>
-          <w:p>
-            <w:pPr>
-              <w:jc w:val="right"/>
-              <w:rPr>
-                <w:bCs/>
-                <w:sz w:val="16"/>
-                <w:szCs w:val="16"/>
-              </w:rPr>
-            </w:pPr>
-            <w:r>
-              <w:rPr>
-                <w:bCs/>
-                <w:sz w:val="16"/>
-                <w:szCs w:val="16"/>
-              </w:rPr>
-              <w:t>104</w:t>
-            </w:r>
-          </w:p>
-        </w:tc>
-        <w:tc>
-          <w:tcPr>
-            <w:tcW w:w="139" w:type="pct"/>
-            <w:shd w:val="clear" w:color="auto" w:fill="auto"/>
-            <w:noWrap/>
-            <w:vAlign w:val="center"/>
-          </w:tcPr>
-          <w:p>
-            <w:pPr>
-              <w:widowControl w:val="0"/>
-              <w:autoSpaceDE w:val="0"/>
-              <w:autoSpaceDN w:val="0"/>
-              <w:adjustRightInd w:val="0"/>
-              <w:ind w:left="-57" w:right="-57"/>
-              <w:jc w:val="center"/>
-              <w:rPr>
-                <w:bCs/>
-                <w:sz w:val="16"/>
-                <w:szCs w:val="16"/>
-                <w:lang w:val="en-US"/>
-              </w:rPr>
-            </w:pPr>
-            <w:r>
-              <w:rPr>
-                <w:bCs/>
-                <w:sz w:val="16"/>
-                <w:szCs w:val="16"/>
-                <w:lang w:val="en-US"/>
-              </w:rPr>
-              <w:t>5</w:t>
-            </w:r>
-            <w:r>
-              <w:rPr>
-                <w:bCs/>
-                <w:sz w:val="16"/>
-                <w:szCs w:val="16"/>
-              </w:rPr>
-              <w:t>1</w:t>
-            </w:r>
-            <w:r>
-              <w:rPr>
-                <w:bCs/>
-                <w:sz w:val="16"/>
-                <w:szCs w:val="16"/>
-              </w:rPr>
-              <w:fldChar w:fldCharType="begin"/>
-            </w:r>
-            <w:r>
-              <w:rPr>
-                <w:bCs/>
-                <w:sz w:val="16"/>
-                <w:szCs w:val="16"/>
-              </w:rPr>
-              <w:instrText xml:space="preserve"> =SUM(ABOVE) </w:instrText>
-            </w:r>
-            <w:r>
-              <w:rPr>
-                <w:bCs/>
-                <w:sz w:val="16"/>
-                <w:szCs w:val="16"/>
-              </w:rPr>
-              <w:fldChar w:fldCharType="end"/>
-            </w:r>
-          </w:p>
-        </w:tc>
-        <w:tc>
-          <w:tcPr>
-            <w:tcW w:w="97" w:type="pct"/>
-            <w:shd w:val="clear" w:color="auto" w:fill="auto"/>
-            <w:noWrap/>
-            <w:vAlign w:val="center"/>
-          </w:tcPr>
-          <w:p>
-            <w:pPr>
-              <w:widowControl w:val="0"/>
-              <w:autoSpaceDE w:val="0"/>
-              <w:autoSpaceDN w:val="0"/>
-              <w:adjustRightInd w:val="0"/>
-              <w:ind w:left="-57" w:right="-57"/>
-              <w:jc w:val="center"/>
-              <w:rPr>
-                <w:bCs/>
-                <w:sz w:val="16"/>
-                <w:szCs w:val="16"/>
-                <w:lang w:val="en-US"/>
-              </w:rPr>
-            </w:pPr>
-            <w:r>
-              <w:rPr>
-                <w:bCs/>
-                <w:sz w:val="16"/>
-                <w:szCs w:val="16"/>
-              </w:rPr>
-              <w:t>17</w:t>
-            </w:r>
-          </w:p>
-        </w:tc>
-        <w:tc>
-          <w:tcPr>
-            <w:tcW w:w="149" w:type="pct"/>
-            <w:shd w:val="clear" w:color="auto" w:fill="auto"/>
-            <w:noWrap/>
-            <w:vAlign w:val="center"/>
-          </w:tcPr>
-          <w:p>
-            <w:pPr>
-              <w:widowControl w:val="0"/>
-              <w:autoSpaceDE w:val="0"/>
-              <w:autoSpaceDN w:val="0"/>
-              <w:adjustRightInd w:val="0"/>
-              <w:ind w:left="-57" w:right="-57"/>
-              <w:jc w:val="center"/>
-              <w:rPr>
-                <w:bCs/>
-                <w:sz w:val="16"/>
-                <w:szCs w:val="16"/>
-              </w:rPr>
-            </w:pPr>
-            <w:r>
-              <w:rPr>
-                <w:bCs/>
-                <w:sz w:val="16"/>
-                <w:szCs w:val="16"/>
-              </w:rPr>
-              <w:t>34</w:t>
-            </w:r>
-          </w:p>
-        </w:tc>
-        <w:tc>
-          <w:tcPr>
-            <w:tcW w:w="113" w:type="pct"/>
-            <w:shd w:val="clear" w:color="auto" w:fill="auto"/>
-            <w:noWrap/>
-            <w:vAlign w:val="center"/>
-          </w:tcPr>
-          <w:p>
-            <w:pPr>
-              <w:widowControl w:val="0"/>
-              <w:autoSpaceDE w:val="0"/>
-              <w:autoSpaceDN w:val="0"/>
-              <w:adjustRightInd w:val="0"/>
-              <w:ind w:left="-57" w:right="-57"/>
-              <w:jc w:val="center"/>
-              <w:rPr>
-                <w:bCs/>
-                <w:sz w:val="16"/>
-                <w:szCs w:val="16"/>
-                <w:lang w:val="en-US"/>
-              </w:rPr>
-            </w:pPr>
-          </w:p>
-        </w:tc>
-        <w:tc>
-          <w:tcPr>
-            <w:tcW w:w="174" w:type="pct"/>
-            <w:shd w:val="clear" w:color="auto" w:fill="auto"/>
-            <w:vAlign w:val="center"/>
-          </w:tcPr>
-          <w:p>
-            <w:pPr>
-              <w:jc w:val="right"/>
-              <w:rPr>
-                <w:bCs/>
-                <w:sz w:val="16"/>
-                <w:szCs w:val="16"/>
-              </w:rPr>
-            </w:pPr>
-            <w:r>
-              <w:rPr>
-                <w:bCs/>
-                <w:sz w:val="16"/>
-                <w:szCs w:val="16"/>
-              </w:rPr>
-              <w:t>57</w:t>
-            </w:r>
-          </w:p>
-        </w:tc>
-        <w:tc>
-          <w:tcPr>
-            <w:tcW w:w="159" w:type="pct"/>
-            <w:shd w:val="clear" w:color="auto" w:fill="auto"/>
-            <w:noWrap/>
-            <w:vAlign w:val="center"/>
-          </w:tcPr>
-          <w:p>
-            <w:pPr>
-              <w:jc w:val="right"/>
-              <w:rPr>
-                <w:bCs/>
-                <w:sz w:val="16"/>
-                <w:szCs w:val="16"/>
-              </w:rPr>
-            </w:pPr>
-            <w:r>
-              <w:rPr>
-                <w:bCs/>
-                <w:sz w:val="16"/>
-                <w:szCs w:val="16"/>
-              </w:rPr>
-              <w:t>57</w:t>
-            </w:r>
-          </w:p>
-        </w:tc>
-        <w:tc>
-          <w:tcPr>
-            <w:tcW w:w="175" w:type="pct"/>
-            <w:shd w:val="clear" w:color="auto" w:fill="auto"/>
-            <w:noWrap/>
-            <w:vAlign w:val="center"/>
-          </w:tcPr>
-          <w:p>
-            <w:pPr>
-              <w:jc w:val="right"/>
-              <w:rPr>
-                <w:sz w:val="16"/>
-                <w:szCs w:val="16"/>
-              </w:rPr>
-            </w:pPr>
-            <w:r>
-              <w:rPr>
-                <w:sz w:val="16"/>
-                <w:szCs w:val="16"/>
-              </w:rPr>
-              <w:t>18</w:t>
-            </w:r>
-          </w:p>
-        </w:tc>
-        <w:tc>
-          <w:tcPr>
-            <w:tcW w:w="104" w:type="pct"/>
-            <w:shd w:val="clear" w:color="auto" w:fill="auto"/>
-            <w:noWrap/>
-            <w:vAlign w:val="center"/>
-          </w:tcPr>
-          <w:p>
-            <w:pPr>
-              <w:widowControl w:val="0"/>
-              <w:autoSpaceDE w:val="0"/>
-              <w:autoSpaceDN w:val="0"/>
-              <w:adjustRightInd w:val="0"/>
-              <w:ind w:left="-113" w:right="-113"/>
-              <w:jc w:val="center"/>
-              <w:rPr>
-                <w:bCs/>
-                <w:sz w:val="16"/>
-                <w:szCs w:val="16"/>
-              </w:rPr>
-            </w:pPr>
-            <w:r>
-              <w:rPr>
-                <w:bCs/>
-                <w:sz w:val="16"/>
-                <w:szCs w:val="16"/>
-              </w:rPr>
-              <w:t>39</w:t>
-            </w:r>
-          </w:p>
-        </w:tc>
-        <w:tc>
-          <w:tcPr>
-            <w:tcW w:w="164" w:type="pct"/>
-            <w:shd w:val="clear" w:color="auto" w:fill="auto"/>
-            <w:noWrap/>
-            <w:vAlign w:val="center"/>
-          </w:tcPr>
-          <w:p>
-            <w:pPr>
-              <w:jc w:val="right"/>
-              <w:rPr>
-                <w:sz w:val="16"/>
-                <w:szCs w:val="16"/>
-              </w:rPr>
-            </w:pPr>
-            <w:r>
-              <w:rPr>
-                <w:sz w:val="16"/>
-                <w:szCs w:val="16"/>
-              </w:rPr>
-              <w:t>0</w:t>
-            </w:r>
-          </w:p>
-        </w:tc>
-        <w:tc>
-          <w:tcPr>
-            <w:tcW w:w="103" w:type="pct"/>
-            <w:shd w:val="clear" w:color="auto" w:fill="auto"/>
-            <w:noWrap/>
-            <w:vAlign w:val="center"/>
-          </w:tcPr>
-          <w:p>
-            <w:pPr>
-              <w:widowControl w:val="0"/>
-              <w:autoSpaceDE w:val="0"/>
-              <w:autoSpaceDN w:val="0"/>
-              <w:adjustRightInd w:val="0"/>
-              <w:ind w:left="-113" w:right="-113"/>
-              <w:jc w:val="center"/>
-              <w:rPr>
-                <w:bCs/>
-                <w:sz w:val="16"/>
-                <w:szCs w:val="16"/>
-              </w:rPr>
-            </w:pPr>
-            <w:r>
-              <w:rPr>
-                <w:bCs/>
-                <w:sz w:val="16"/>
-                <w:szCs w:val="16"/>
-              </w:rPr>
-              <w:t>0</w:t>
-            </w:r>
-          </w:p>
-        </w:tc>
-        <w:tc>
-          <w:tcPr>
-            <w:tcW w:w="175" w:type="pct"/>
-            <w:shd w:val="clear" w:color="auto" w:fill="auto"/>
-            <w:noWrap/>
-            <w:vAlign w:val="center"/>
-          </w:tcPr>
-          <w:p>
-            <w:pPr>
-              <w:widowControl w:val="0"/>
-              <w:autoSpaceDE w:val="0"/>
-              <w:autoSpaceDN w:val="0"/>
-              <w:adjustRightInd w:val="0"/>
-              <w:ind w:left="-113" w:right="-113"/>
-              <w:jc w:val="center"/>
-              <w:rPr>
-                <w:bCs/>
-                <w:sz w:val="16"/>
-                <w:szCs w:val="16"/>
-                <w:lang w:val="en-US"/>
-              </w:rPr>
-            </w:pPr>
-            <w:r>
-              <w:rPr>
-                <w:bCs/>
-                <w:sz w:val="16"/>
-                <w:szCs w:val="16"/>
-                <w:lang w:val="en-US"/>
-              </w:rPr>
-              <w:t>12</w:t>
-            </w:r>
-          </w:p>
-        </w:tc>
-        <w:tc>
-          <w:tcPr>
-            <w:tcW w:w="132" w:type="pct"/>
-            <w:shd w:val="clear" w:color="auto" w:fill="auto"/>
-            <w:noWrap/>
-            <w:vAlign w:val="center"/>
-          </w:tcPr>
-          <w:p>
-            <w:pPr>
-              <w:widowControl w:val="0"/>
-              <w:autoSpaceDE w:val="0"/>
-              <w:autoSpaceDN w:val="0"/>
-              <w:adjustRightInd w:val="0"/>
-              <w:ind w:left="-113" w:right="-113"/>
-              <w:jc w:val="center"/>
-              <w:rPr>
-                <w:bCs/>
-                <w:sz w:val="16"/>
-                <w:szCs w:val="16"/>
-                <w:lang w:val="en-US"/>
-              </w:rPr>
-            </w:pPr>
-            <w:r>
-              <w:rPr>
-                <w:bCs/>
-                <w:sz w:val="16"/>
-                <w:szCs w:val="16"/>
-                <w:lang w:val="en-US"/>
-              </w:rPr>
-              <w:t>12</w:t>
-            </w:r>
-          </w:p>
-        </w:tc>
-        <w:tc>
-          <w:tcPr>
-            <w:tcW w:w="132" w:type="pct"/>
-            <w:shd w:val="clear" w:color="auto" w:fill="auto"/>
-            <w:noWrap/>
-            <w:vAlign w:val="center"/>
-          </w:tcPr>
-          <w:p>
-            <w:pPr>
-              <w:widowControl w:val="0"/>
-              <w:autoSpaceDE w:val="0"/>
-              <w:autoSpaceDN w:val="0"/>
-              <w:adjustRightInd w:val="0"/>
-              <w:ind w:left="-113" w:right="-113"/>
-              <w:jc w:val="center"/>
-              <w:rPr>
-                <w:bCs/>
-                <w:sz w:val="16"/>
-                <w:szCs w:val="16"/>
-              </w:rPr>
-            </w:pPr>
-            <w:r>
-              <w:rPr>
-                <w:bCs/>
-                <w:sz w:val="16"/>
-                <w:szCs w:val="16"/>
-              </w:rPr>
-              <w:t>0</w:t>
-            </w:r>
-          </w:p>
-        </w:tc>
-        <w:tc>
-          <w:tcPr>
-            <w:tcW w:w="132" w:type="pct"/>
-            <w:shd w:val="clear" w:color="auto" w:fill="auto"/>
-            <w:noWrap/>
-            <w:vAlign w:val="center"/>
-          </w:tcPr>
-          <w:p>
-            <w:pPr>
-              <w:widowControl w:val="0"/>
-              <w:autoSpaceDE w:val="0"/>
-              <w:autoSpaceDN w:val="0"/>
-              <w:adjustRightInd w:val="0"/>
-              <w:ind w:left="-113" w:right="-113"/>
-              <w:jc w:val="center"/>
-              <w:rPr>
-                <w:bCs/>
-                <w:sz w:val="16"/>
-                <w:szCs w:val="16"/>
-              </w:rPr>
-            </w:pPr>
-            <w:r>
-              <w:rPr>
-                <w:bCs/>
-                <w:sz w:val="16"/>
-                <w:szCs w:val="16"/>
-              </w:rPr>
-              <w:t>0</w:t>
-            </w:r>
-          </w:p>
-        </w:tc>
-        <w:tc>
-          <w:tcPr>
-            <w:tcW w:w="132" w:type="pct"/>
-            <w:shd w:val="clear" w:color="auto" w:fill="auto"/>
-            <w:noWrap/>
-            <w:vAlign w:val="center"/>
-          </w:tcPr>
-          <w:p>
-            <w:pPr>
-              <w:widowControl w:val="0"/>
-              <w:autoSpaceDE w:val="0"/>
-              <w:autoSpaceDN w:val="0"/>
-              <w:adjustRightInd w:val="0"/>
-              <w:ind w:left="-113" w:right="-113"/>
-              <w:jc w:val="center"/>
-              <w:rPr>
-                <w:bCs/>
-                <w:sz w:val="16"/>
-                <w:szCs w:val="16"/>
-              </w:rPr>
-            </w:pPr>
-            <w:r>
-              <w:rPr>
-                <w:bCs/>
-                <w:sz w:val="16"/>
-                <w:szCs w:val="16"/>
-              </w:rPr>
-              <w:t>0</w:t>
-            </w:r>
-          </w:p>
-        </w:tc>
-        <w:tc>
-          <w:tcPr>
-            <w:tcW w:w="132" w:type="pct"/>
-            <w:shd w:val="clear" w:color="auto" w:fill="auto"/>
-            <w:vAlign w:val="center"/>
-          </w:tcPr>
-          <w:p>
-            <w:pPr>
-              <w:widowControl w:val="0"/>
-              <w:autoSpaceDE w:val="0"/>
-              <w:autoSpaceDN w:val="0"/>
-              <w:adjustRightInd w:val="0"/>
-              <w:ind w:left="-113" w:right="-113"/>
-              <w:jc w:val="center"/>
-              <w:rPr>
-                <w:bCs/>
-                <w:sz w:val="16"/>
-                <w:szCs w:val="16"/>
-              </w:rPr>
-            </w:pPr>
-            <w:r>
-              <w:rPr>
-                <w:bCs/>
-                <w:sz w:val="16"/>
-                <w:szCs w:val="16"/>
-              </w:rPr>
-              <w:t>0</w:t>
-            </w:r>
-          </w:p>
-        </w:tc>
-        <w:tc>
-          <w:tcPr>
-            <w:tcW w:w="132" w:type="pct"/>
-            <w:shd w:val="clear" w:color="auto" w:fill="auto"/>
-            <w:noWrap/>
-            <w:vAlign w:val="center"/>
-          </w:tcPr>
-          <w:p>
-            <w:pPr>
-              <w:widowControl w:val="0"/>
-              <w:autoSpaceDE w:val="0"/>
-              <w:autoSpaceDN w:val="0"/>
-              <w:adjustRightInd w:val="0"/>
-              <w:ind w:left="-113" w:right="-113"/>
-              <w:jc w:val="center"/>
-              <w:rPr>
-                <w:bCs/>
-                <w:sz w:val="16"/>
-                <w:szCs w:val="16"/>
-              </w:rPr>
-            </w:pPr>
-            <w:r>
-              <w:rPr>
-                <w:bCs/>
-                <w:sz w:val="16"/>
-                <w:szCs w:val="16"/>
-              </w:rPr>
-              <w:t>0</w:t>
-            </w:r>
-          </w:p>
-        </w:tc>
-        <w:tc>
-          <w:tcPr>
-            <w:tcW w:w="132" w:type="pct"/>
-            <w:shd w:val="clear" w:color="auto" w:fill="auto"/>
-            <w:noWrap/>
-            <w:vAlign w:val="center"/>
-          </w:tcPr>
-          <w:p>
-            <w:pPr>
-              <w:widowControl w:val="0"/>
-              <w:autoSpaceDE w:val="0"/>
-              <w:autoSpaceDN w:val="0"/>
-              <w:adjustRightInd w:val="0"/>
-              <w:ind w:left="-57" w:right="-57"/>
-              <w:jc w:val="center"/>
-              <w:rPr>
-                <w:bCs/>
-                <w:sz w:val="16"/>
-                <w:szCs w:val="16"/>
-              </w:rPr>
-            </w:pPr>
-            <w:r>
-              <w:rPr>
-                <w:bCs/>
-                <w:sz w:val="16"/>
-                <w:szCs w:val="16"/>
-              </w:rPr>
-              <w:t>0</w:t>
-            </w:r>
-          </w:p>
-        </w:tc>
-        <w:tc>
-          <w:tcPr>
-            <w:tcW w:w="133" w:type="pct"/>
-            <w:shd w:val="clear" w:color="auto" w:fill="auto"/>
-            <w:noWrap/>
-            <w:vAlign w:val="center"/>
-          </w:tcPr>
-          <w:p>
-            <w:pPr>
-              <w:widowControl w:val="0"/>
-              <w:autoSpaceDE w:val="0"/>
-              <w:autoSpaceDN w:val="0"/>
-              <w:adjustRightInd w:val="0"/>
-              <w:ind w:left="-57" w:right="-57"/>
-              <w:jc w:val="center"/>
-              <w:rPr>
-                <w:bCs/>
-                <w:sz w:val="16"/>
-                <w:szCs w:val="16"/>
-                <w:highlight w:val="yellow"/>
-              </w:rPr>
-            </w:pPr>
-            <w:r>
-              <w:rPr>
-                <w:bCs/>
-                <w:sz w:val="16"/>
-                <w:szCs w:val="16"/>
-              </w:rPr>
-              <w:t>0</w:t>
-            </w:r>
-          </w:p>
-        </w:tc>
-        <w:tc>
-          <w:tcPr>
-            <w:tcW w:w="132" w:type="pct"/>
-            <w:shd w:val="clear" w:color="auto" w:fill="auto"/>
-            <w:noWrap/>
-            <w:vAlign w:val="center"/>
-          </w:tcPr>
-          <w:p>
-            <w:pPr>
-              <w:widowControl w:val="0"/>
-              <w:autoSpaceDE w:val="0"/>
-              <w:autoSpaceDN w:val="0"/>
-              <w:adjustRightInd w:val="0"/>
-              <w:ind w:left="-57" w:right="-57"/>
-              <w:jc w:val="center"/>
-              <w:rPr>
-                <w:bCs/>
-                <w:sz w:val="16"/>
-                <w:szCs w:val="16"/>
-              </w:rPr>
-            </w:pPr>
-            <w:r>
-              <w:rPr>
-                <w:bCs/>
-                <w:sz w:val="16"/>
-                <w:szCs w:val="16"/>
-              </w:rPr>
-              <w:t>0</w:t>
-            </w:r>
-          </w:p>
-        </w:tc>
-        <w:tc>
-          <w:tcPr>
-            <w:tcW w:w="140" w:type="pct"/>
-            <w:gridSpan w:val="2"/>
-            <w:shd w:val="clear" w:color="auto" w:fill="auto"/>
-            <w:noWrap/>
-            <w:vAlign w:val="center"/>
-          </w:tcPr>
-          <w:p>
-            <w:pPr>
-              <w:widowControl w:val="0"/>
-              <w:autoSpaceDE w:val="0"/>
-              <w:autoSpaceDN w:val="0"/>
-              <w:adjustRightInd w:val="0"/>
-              <w:ind w:left="-57" w:right="-57"/>
-              <w:jc w:val="center"/>
-              <w:rPr>
-                <w:bCs/>
-                <w:sz w:val="16"/>
-                <w:szCs w:val="16"/>
-              </w:rPr>
-            </w:pPr>
-            <w:r>
-              <w:rPr>
-                <w:bCs/>
-                <w:sz w:val="16"/>
-                <w:szCs w:val="16"/>
-              </w:rPr>
-              <w:t>0</w:t>
-            </w:r>
-          </w:p>
-        </w:tc>
-        <w:tc>
-          <w:tcPr>
-            <w:tcW w:w="174" w:type="pct"/>
-            <w:shd w:val="clear" w:color="auto" w:fill="auto"/>
-            <w:noWrap/>
-            <w:vAlign w:val="center"/>
-          </w:tcPr>
-          <w:p>
-            <w:pPr>
-              <w:widowControl w:val="0"/>
-              <w:autoSpaceDE w:val="0"/>
-              <w:autoSpaceDN w:val="0"/>
-              <w:adjustRightInd w:val="0"/>
-              <w:ind w:left="-57" w:right="-57"/>
-              <w:jc w:val="center"/>
-              <w:rPr>
-                <w:bCs/>
-                <w:sz w:val="16"/>
-                <w:szCs w:val="16"/>
-                <w:lang w:val="en-US"/>
-              </w:rPr>
-            </w:pPr>
-            <w:r>
-              <w:rPr>
-                <w:bCs/>
-                <w:sz w:val="16"/>
-                <w:szCs w:val="16"/>
-                <w:lang w:val="en-US"/>
-              </w:rPr>
-              <w:t>2</w:t>
-            </w:r>
-          </w:p>
-        </w:tc>
-        <w:tc>
-          <w:tcPr>
-            <w:tcW w:w="132" w:type="pct"/>
-            <w:shd w:val="clear" w:color="auto" w:fill="auto"/>
-            <w:noWrap/>
-            <w:vAlign w:val="center"/>
-          </w:tcPr>
-          <w:p>
-            <w:pPr>
-              <w:widowControl w:val="0"/>
-              <w:autoSpaceDE w:val="0"/>
-              <w:autoSpaceDN w:val="0"/>
-              <w:adjustRightInd w:val="0"/>
-              <w:ind w:left="-57" w:right="-57"/>
-              <w:jc w:val="center"/>
-              <w:rPr>
-                <w:bCs/>
-                <w:sz w:val="16"/>
-                <w:szCs w:val="16"/>
-                <w:lang w:val="en-US"/>
-              </w:rPr>
-            </w:pPr>
-            <w:r>
-              <w:rPr>
-                <w:bCs/>
-                <w:sz w:val="16"/>
-                <w:szCs w:val="16"/>
-                <w:lang w:val="en-US"/>
-              </w:rPr>
-              <w:t>2</w:t>
-            </w:r>
-          </w:p>
-        </w:tc>
-        <w:tc>
-          <w:tcPr>
-            <w:tcW w:w="152" w:type="pct"/>
-            <w:shd w:val="clear" w:color="auto" w:fill="auto"/>
-            <w:noWrap/>
-            <w:vAlign w:val="center"/>
-          </w:tcPr>
-          <w:p>
-            <w:pPr>
-              <w:widowControl w:val="0"/>
-              <w:autoSpaceDE w:val="0"/>
-              <w:autoSpaceDN w:val="0"/>
-              <w:adjustRightInd w:val="0"/>
-              <w:jc w:val="center"/>
-              <w:rPr>
-                <w:sz w:val="16"/>
-                <w:szCs w:val="16"/>
-              </w:rPr>
-            </w:pPr>
-            <w:r>
-              <w:rPr>
-                <w:sz w:val="16"/>
-                <w:szCs w:val="16"/>
-              </w:rPr>
-              <w:t>0</w:t>
-            </w:r>
-          </w:p>
-        </w:tc>
-        <w:tc>
-          <w:tcPr>
-            <w:tcW w:w="134" w:type="pct"/>
-            <w:vMerge/>
-            <w:shd w:val="clear" w:color="auto" w:fill="auto"/>
-            <w:noWrap/>
-          </w:tcPr>
-          <w:p>
-            <w:pPr>
-              <w:widowControl w:val="0"/>
-              <w:autoSpaceDE w:val="0"/>
-              <w:autoSpaceDN w:val="0"/>
-              <w:adjustRightInd w:val="0"/>
-              <w:jc w:val="center"/>
-              <w:rPr>
-                <w:bCs/>
-                <w:sz w:val="16"/>
-                <w:szCs w:val="16"/>
-              </w:rPr>
-            </w:pPr>
-          </w:p>
-        </w:tc>
-        <w:tc>
-          <w:tcPr>
-            <w:tcW w:w="135" w:type="pct"/>
-            <w:vMerge/>
-            <w:shd w:val="clear" w:color="auto" w:fill="auto"/>
-          </w:tcPr>
-          <w:p>
-            <w:pPr>
-              <w:widowControl w:val="0"/>
-              <w:autoSpaceDE w:val="0"/>
-              <w:autoSpaceDN w:val="0"/>
-              <w:adjustRightInd w:val="0"/>
-              <w:jc w:val="center"/>
-              <w:rPr>
-                <w:bCs/>
-                <w:sz w:val="16"/>
-                <w:szCs w:val="16"/>
-              </w:rPr>
-            </w:pPr>
-          </w:p>
-        </w:tc>
-        <w:tc>
-          <w:tcPr>
-            <w:tcW w:w="133" w:type="pct"/>
-            <w:vMerge/>
-            <w:shd w:val="clear" w:color="auto" w:fill="auto"/>
-          </w:tcPr>
-          <w:p>
-            <w:pPr>
-              <w:widowControl w:val="0"/>
-              <w:autoSpaceDE w:val="0"/>
-              <w:autoSpaceDN w:val="0"/>
-              <w:adjustRightInd w:val="0"/>
-              <w:jc w:val="center"/>
-              <w:rPr>
-                <w:bCs/>
-                <w:sz w:val="16"/>
-                <w:szCs w:val="16"/>
-              </w:rPr>
-            </w:pPr>
-          </w:p>
-        </w:tc>
-        <w:tc>
-          <w:tcPr>
-            <w:tcW w:w="190" w:type="pct"/>
-            <w:vMerge/>
-            <w:shd w:val="clear" w:color="auto" w:fill="auto"/>
-          </w:tcPr>
-          <w:p>
-            <w:pPr>
-              <w:widowControl w:val="0"/>
-              <w:autoSpaceDE w:val="0"/>
-              <w:autoSpaceDN w:val="0"/>
-              <w:adjustRightInd w:val="0"/>
-              <w:jc w:val="center"/>
-              <w:rPr>
-                <w:bCs/>
-                <w:sz w:val="16"/>
-                <w:szCs w:val="16"/>
-              </w:rPr>
-            </w:pPr>
-          </w:p>
-        </w:tc>
-      </w:tr>
-      <w:tr>
-        <w:trPr>
-          <w:trHeight w:val="209"/>
-          <w:jc w:val="center"/>
-        </w:trPr>
-        <w:tc>
-          <w:tcPr>
-            <w:tcW w:w="91" w:type="pct"/>
+              <w:t>В т.</w:t>
+            </w:r>
+            <w:r>
+              <w:rPr>
+                <w:sz w:val="16"/>
+                <w:szCs w:val="16"/>
+              </w:rPr>
+              <w:t xml:space="preserve"> </w:t>
+            </w:r>
+            <w:r>
+              <w:rPr>
+                <w:sz w:val="16"/>
+                <w:szCs w:val="16"/>
+              </w:rPr>
+              <w:t>ч. промежуточная аттестация</w:t>
+            </w:r>
+          </w:p>
+        </w:tc>
+        <w:tc>
+          <w:tcPr>
+            <w:tcW w:w="131" w:type="pct"/>
             <w:tcBorders>
               <w:bottom w:val="single" w:sz="4" w:space="0" w:color="auto"/>
             </w:tcBorders>
             <w:shd w:val="clear" w:color="auto" w:fill="auto"/>
             <w:noWrap/>
-            <w:vAlign w:val="center"/>
-          </w:tcPr>
-          <w:p>
-            <w:pPr>
-              <w:widowControl w:val="0"/>
-              <w:autoSpaceDE w:val="0"/>
-              <w:autoSpaceDN w:val="0"/>
-              <w:adjustRightInd w:val="0"/>
-              <w:jc w:val="center"/>
-              <w:rPr>
-                <w:sz w:val="16"/>
-                <w:szCs w:val="16"/>
-              </w:rPr>
-            </w:pPr>
-          </w:p>
-        </w:tc>
-        <w:tc>
-          <w:tcPr>
-            <w:tcW w:w="790" w:type="pct"/>
-            <w:tcBorders>
-              <w:bottom w:val="single" w:sz="4" w:space="0" w:color="auto"/>
-            </w:tcBorders>
-            <w:shd w:val="clear" w:color="auto" w:fill="auto"/>
-            <w:noWrap/>
-            <w:vAlign w:val="center"/>
-          </w:tcPr>
-          <w:p>
-            <w:pPr>
-              <w:widowControl w:val="0"/>
-              <w:autoSpaceDE w:val="0"/>
-              <w:autoSpaceDN w:val="0"/>
-              <w:adjustRightInd w:val="0"/>
-              <w:jc w:val="center"/>
-              <w:rPr>
-                <w:b/>
-                <w:bCs/>
-                <w:sz w:val="16"/>
-                <w:szCs w:val="16"/>
-              </w:rPr>
-            </w:pPr>
-            <w:r>
-              <w:rPr>
-                <w:b/>
-                <w:bCs/>
-                <w:sz w:val="16"/>
-                <w:szCs w:val="16"/>
-              </w:rPr>
-              <w:t>Всего по дисциплине (час.):</w:t>
-            </w:r>
-          </w:p>
-        </w:tc>
-        <w:tc>
-          <w:tcPr>
-            <w:tcW w:w="188" w:type="pct"/>
-            <w:tcBorders>
-              <w:bottom w:val="single" w:sz="4" w:space="0" w:color="auto"/>
-            </w:tcBorders>
-            <w:shd w:val="clear" w:color="auto" w:fill="auto"/>
-            <w:noWrap/>
-            <w:vAlign w:val="center"/>
           </w:tcPr>
           <w:p>
             <w:pPr>
@@ -12169,6 +12406,7 @@
                 <w:bCs/>
                 <w:sz w:val="16"/>
                 <w:szCs w:val="16"/>
+                <w:lang w:val="en-US"/>
               </w:rPr>
             </w:pPr>
             <w:r>
@@ -12177,243 +12415,51 @@
                 <w:bCs/>
                 <w:sz w:val="16"/>
                 <w:szCs w:val="16"/>
-              </w:rPr>
-              <w:t>108</w:t>
-            </w:r>
-          </w:p>
-        </w:tc>
-        <w:tc>
-          <w:tcPr>
-            <w:tcW w:w="139" w:type="pct"/>
+                <w:lang w:val="en-US"/>
+              </w:rPr>
+              <w:t>4</w:t>
+            </w:r>
+          </w:p>
+        </w:tc>
+        <w:tc>
+          <w:tcPr>
+            <w:tcW w:w="132" w:type="pct"/>
             <w:tcBorders>
               <w:bottom w:val="single" w:sz="4" w:space="0" w:color="auto"/>
             </w:tcBorders>
             <w:shd w:val="clear" w:color="auto" w:fill="auto"/>
-            <w:noWrap/>
-            <w:vAlign w:val="center"/>
-          </w:tcPr>
-          <w:p>
-            <w:pPr>
-              <w:widowControl w:val="0"/>
-              <w:autoSpaceDE w:val="0"/>
-              <w:autoSpaceDN w:val="0"/>
-              <w:adjustRightInd w:val="0"/>
-              <w:ind w:left="-57" w:right="-57"/>
-              <w:jc w:val="right"/>
-              <w:rPr>
-                <w:b/>
-                <w:bCs/>
-                <w:sz w:val="16"/>
-                <w:szCs w:val="16"/>
-              </w:rPr>
-            </w:pPr>
-            <w:r>
-              <w:rPr>
-                <w:b/>
-                <w:bCs/>
-                <w:sz w:val="16"/>
-                <w:szCs w:val="16"/>
-                <w:lang w:val="en-US"/>
-              </w:rPr>
-              <w:t>5</w:t>
-            </w:r>
-            <w:r>
-              <w:rPr>
-                <w:b/>
-                <w:bCs/>
-                <w:sz w:val="16"/>
-                <w:szCs w:val="16"/>
-              </w:rPr>
-              <w:t>1</w:t>
-            </w:r>
-          </w:p>
-        </w:tc>
-        <w:tc>
-          <w:tcPr>
-            <w:tcW w:w="359" w:type="pct"/>
-            <w:gridSpan w:val="3"/>
+            <w:vAlign w:val="center"/>
+          </w:tcPr>
+          <w:p>
+            <w:pPr>
+              <w:jc w:val="center"/>
+              <w:rPr>
+                <w:b/>
+                <w:sz w:val="16"/>
+                <w:szCs w:val="16"/>
+                <w:highlight w:val="yellow"/>
+              </w:rPr>
+            </w:pPr>
+          </w:p>
+        </w:tc>
+        <w:tc>
+          <w:tcPr>
+            <w:tcW w:w="130" w:type="pct"/>
             <w:tcBorders>
               <w:bottom w:val="single" w:sz="4" w:space="0" w:color="auto"/>
             </w:tcBorders>
             <w:shd w:val="clear" w:color="auto" w:fill="auto"/>
-            <w:noWrap/>
-            <w:vAlign w:val="center"/>
-          </w:tcPr>
-          <w:p>
-            <w:pPr>
-              <w:widowControl w:val="0"/>
-              <w:autoSpaceDE w:val="0"/>
-              <w:autoSpaceDN w:val="0"/>
-              <w:adjustRightInd w:val="0"/>
-              <w:jc w:val="right"/>
-              <w:rPr>
-                <w:b/>
-                <w:sz w:val="16"/>
-                <w:szCs w:val="16"/>
-              </w:rPr>
-            </w:pPr>
-          </w:p>
-        </w:tc>
-        <w:tc>
-          <w:tcPr>
-            <w:tcW w:w="174" w:type="pct"/>
-            <w:tcBorders>
-              <w:bottom w:val="single" w:sz="4" w:space="0" w:color="auto"/>
-            </w:tcBorders>
-            <w:shd w:val="clear" w:color="auto" w:fill="auto"/>
-            <w:vAlign w:val="center"/>
-          </w:tcPr>
-          <w:p>
-            <w:pPr>
-              <w:widowControl w:val="0"/>
-              <w:autoSpaceDE w:val="0"/>
-              <w:autoSpaceDN w:val="0"/>
-              <w:adjustRightInd w:val="0"/>
-              <w:jc w:val="right"/>
-              <w:rPr>
-                <w:b/>
-                <w:sz w:val="16"/>
-                <w:szCs w:val="16"/>
-              </w:rPr>
-            </w:pPr>
-            <w:r>
-              <w:rPr>
-                <w:b/>
-                <w:sz w:val="16"/>
-                <w:szCs w:val="16"/>
-                <w:lang w:val="en-US"/>
-              </w:rPr>
-              <w:t>5</w:t>
-            </w:r>
-            <w:r>
-              <w:rPr>
-                <w:b/>
-                <w:sz w:val="16"/>
-                <w:szCs w:val="16"/>
-              </w:rPr>
-              <w:t>7</w:t>
-            </w:r>
-          </w:p>
-        </w:tc>
-        <w:tc>
-          <w:tcPr>
-            <w:tcW w:w="2666" w:type="pct"/>
-            <w:gridSpan w:val="20"/>
-            <w:tcBorders>
-              <w:bottom w:val="single" w:sz="4" w:space="0" w:color="auto"/>
-            </w:tcBorders>
-            <w:shd w:val="clear" w:color="auto" w:fill="auto"/>
-            <w:vAlign w:val="center"/>
-          </w:tcPr>
-          <w:p>
-            <w:pPr>
-              <w:widowControl w:val="0"/>
-              <w:autoSpaceDE w:val="0"/>
-              <w:autoSpaceDN w:val="0"/>
-              <w:adjustRightInd w:val="0"/>
-              <w:jc w:val="right"/>
-              <w:rPr>
-                <w:sz w:val="16"/>
-                <w:szCs w:val="16"/>
-              </w:rPr>
-            </w:pPr>
-            <w:r>
-              <w:rPr>
-                <w:sz w:val="16"/>
-                <w:szCs w:val="16"/>
-              </w:rPr>
-              <w:t>В т.</w:t>
-            </w:r>
-            <w:r>
-              <w:rPr>
-                <w:sz w:val="16"/>
-                <w:szCs w:val="16"/>
-              </w:rPr>
-              <w:t xml:space="preserve"> </w:t>
-            </w:r>
-            <w:r>
-              <w:rPr>
-                <w:sz w:val="16"/>
-                <w:szCs w:val="16"/>
-              </w:rPr>
-              <w:t>ч. промежуточная аттестация</w:t>
-            </w:r>
-          </w:p>
-        </w:tc>
-        <w:tc>
-          <w:tcPr>
-            <w:tcW w:w="134" w:type="pct"/>
-            <w:tcBorders>
-              <w:bottom w:val="single" w:sz="4" w:space="0" w:color="auto"/>
-            </w:tcBorders>
-            <w:shd w:val="clear" w:color="auto" w:fill="auto"/>
-            <w:noWrap/>
-          </w:tcPr>
-          <w:p>
-            <w:pPr>
-              <w:widowControl w:val="0"/>
-              <w:autoSpaceDE w:val="0"/>
-              <w:autoSpaceDN w:val="0"/>
-              <w:adjustRightInd w:val="0"/>
-              <w:ind w:left="-103"/>
-              <w:jc w:val="right"/>
-              <w:rPr>
-                <w:b/>
-                <w:bCs/>
-                <w:sz w:val="16"/>
-                <w:szCs w:val="16"/>
-              </w:rPr>
-            </w:pPr>
-            <w:r>
-              <w:rPr>
-                <w:b/>
-                <w:bCs/>
-                <w:sz w:val="16"/>
-                <w:szCs w:val="16"/>
-              </w:rPr>
-              <w:t>6</w:t>
-            </w:r>
-          </w:p>
-        </w:tc>
-        <w:tc>
-          <w:tcPr>
-            <w:tcW w:w="135" w:type="pct"/>
-            <w:tcBorders>
-              <w:bottom w:val="single" w:sz="4" w:space="0" w:color="auto"/>
-            </w:tcBorders>
-            <w:shd w:val="clear" w:color="auto" w:fill="auto"/>
-            <w:vAlign w:val="center"/>
-          </w:tcPr>
-          <w:p>
-            <w:pPr>
-              <w:jc w:val="center"/>
-              <w:rPr>
-                <w:b/>
-                <w:sz w:val="16"/>
-                <w:szCs w:val="16"/>
-                <w:highlight w:val="yellow"/>
-              </w:rPr>
-            </w:pPr>
-          </w:p>
-        </w:tc>
-        <w:tc>
-          <w:tcPr>
-            <w:tcW w:w="133" w:type="pct"/>
-            <w:tcBorders>
-              <w:bottom w:val="single" w:sz="4" w:space="0" w:color="auto"/>
-            </w:tcBorders>
-            <w:shd w:val="clear" w:color="auto" w:fill="auto"/>
-            <w:vAlign w:val="center"/>
-          </w:tcPr>
-          <w:p>
-            <w:pPr>
-              <w:jc w:val="center"/>
-            </w:pPr>
-          </w:p>
-        </w:tc>
-        <w:tc>
-          <w:tcPr>
-            <w:tcW w:w="190" w:type="pct"/>
+            <w:vAlign w:val="center"/>
+          </w:tcPr>
+          <w:p>
+            <w:pPr>
+              <w:jc w:val="center"/>
+            </w:pPr>
+          </w:p>
+        </w:tc>
+        <w:tc>
+          <w:tcPr>
+            <w:tcW w:w="184" w:type="pct"/>
             <w:tcBorders>
               <w:bottom w:val="single" w:sz="4" w:space="0" w:color="auto"/>
             </w:tcBorders>
@@ -12450,38 +12496,11 @@
               <w:autoSpaceDE w:val="0"/>
               <w:autoSpaceDN w:val="0"/>
               <w:adjustRightInd w:val="0"/>
-              <w:jc w:val="both"/>
-              <w:rPr>
-                <w:sz w:val="16"/>
-                <w:szCs w:val="16"/>
-              </w:rPr>
-            </w:pPr>
-            <w:r>
-              <w:rPr>
-                <w:sz w:val="16"/>
-                <w:szCs w:val="16"/>
-              </w:rPr>
-              <w:t xml:space="preserve">*Суммарный объем в часах на мероприятие </w:t>
-            </w:r>
-          </w:p>
-          <w:p>
-            <w:pPr>
-              <w:widowControl w:val="0"/>
-              <w:autoSpaceDE w:val="0"/>
-              <w:autoSpaceDN w:val="0"/>
-              <w:adjustRightInd w:val="0"/>
-              <w:rPr>
-                <w:sz w:val="16"/>
-                <w:szCs w:val="16"/>
-              </w:rPr>
-            </w:pPr>
-            <w:r>
-              <w:rPr>
-                <w:sz w:val="16"/>
-                <w:szCs w:val="16"/>
-              </w:rPr>
-              <w:t>указывается в строке «Всего (час.) без учета промежуточной аттестации</w:t>
-            </w:r>
+              <w:rPr>
+                <w:sz w:val="16"/>
+                <w:szCs w:val="16"/>
+              </w:rPr>
+            </w:pPr>
           </w:p>
         </w:tc>
       </w:tr>
@@ -19510,7 +19529,7 @@
                 <v:shape id="_x0000_i1025" type="#_x0000_t75" style="width:27.75pt;height:22.5pt" o:ole="">
                   <v:imagedata r:id="rId6" o:title=""/>
                 </v:shape>
-                <o:OLEObject Type="Embed" ProgID="Equation.3" ShapeID="_x0000_i1025" DrawAspect="Content" ObjectID="_1548853189" r:id="rId7"/>
+                <o:OLEObject Type="Embed" ProgID="Equation.3" ShapeID="_x0000_i1025" DrawAspect="Content" ObjectID="_1548856937" r:id="rId7"/>
               </w:object>
             </w:r>
             <w:r>
@@ -19847,7 +19866,7 @@
           <v:shape id="_x0000_i1026" type="#_x0000_t75" style="width:27pt;height:20.25pt" o:ole="">
             <v:imagedata r:id="rId9" o:title=""/>
           </v:shape>
-          <o:OLEObject Type="Embed" ProgID="Equation.3" ShapeID="_x0000_i1026" DrawAspect="Content" ObjectID="_1548853190" r:id="rId10"/>
+          <o:OLEObject Type="Embed" ProgID="Equation.3" ShapeID="_x0000_i1026" DrawAspect="Content" ObjectID="_1548856938" r:id="rId10"/>
         </w:object>
       </w:r>
       <w:r>
@@ -20566,7 +20585,7 @@
                 <v:shape id="_x0000_i1027" type="#_x0000_t75" style="width:18.75pt;height:20.25pt" o:ole="">
                   <v:imagedata r:id="rId11" o:title=""/>
                 </v:shape>
-                <o:OLEObject Type="Embed" ProgID="Equation.3" ShapeID="_x0000_i1027" DrawAspect="Content" ObjectID="_1548853191" r:id="rId12"/>
+                <o:OLEObject Type="Embed" ProgID="Equation.3" ShapeID="_x0000_i1027" DrawAspect="Content" ObjectID="_1548856939" r:id="rId12"/>
               </w:object>
             </w:r>
           </w:p>
@@ -21041,7 +21060,7 @@
           <v:shape id="_x0000_i1028" type="#_x0000_t75" style="width:105.75pt;height:22.5pt" o:ole="">
             <v:imagedata r:id="rId14" o:title=""/>
           </v:shape>
-          <o:OLEObject Type="Embed" ProgID="Equation.3" ShapeID="_x0000_i1028" DrawAspect="Content" ObjectID="_1548853192" r:id="rId15"/>
+          <o:OLEObject Type="Embed" ProgID="Equation.3" ShapeID="_x0000_i1028" DrawAspect="Content" ObjectID="_1548856940" r:id="rId15"/>
         </w:object>
       </w:r>
       <w:r>
@@ -21073,7 +21092,7 @@
           <v:shape id="_x0000_i1029" type="#_x0000_t75" style="width:95.25pt;height:20.25pt" o:ole="">
             <v:imagedata r:id="rId16" o:title=""/>
           </v:shape>
-          <o:OLEObject Type="Embed" ProgID="Equation.3" ShapeID="_x0000_i1029" DrawAspect="Content" ObjectID="_1548853193" r:id="rId17"/>
+          <o:OLEObject Type="Embed" ProgID="Equation.3" ShapeID="_x0000_i1029" DrawAspect="Content" ObjectID="_1548856941" r:id="rId17"/>
         </w:object>
       </w:r>
       <w:r>
@@ -21096,7 +21115,7 @@
           <v:shape id="_x0000_i1030" type="#_x0000_t75" style="width:44.25pt;height:18.75pt" o:ole="">
             <v:imagedata r:id="rId18" o:title=""/>
           </v:shape>
-          <o:OLEObject Type="Embed" ProgID="Equation.3" ShapeID="_x0000_i1030" DrawAspect="Content" ObjectID="_1548853194" r:id="rId19"/>
+          <o:OLEObject Type="Embed" ProgID="Equation.3" ShapeID="_x0000_i1030" DrawAspect="Content" ObjectID="_1548856942" r:id="rId19"/>
         </w:object>
       </w:r>
       <w:r>
@@ -21116,7 +21135,7 @@
           <v:shape id="_x0000_i1031" type="#_x0000_t75" style="width:48.75pt;height:21pt" o:ole="">
             <v:imagedata r:id="rId20" o:title=""/>
           </v:shape>
-          <o:OLEObject Type="Embed" ProgID="Equation.3" ShapeID="_x0000_i1031" DrawAspect="Content" ObjectID="_1548853195" r:id="rId21"/>
+          <o:OLEObject Type="Embed" ProgID="Equation.3" ShapeID="_x0000_i1031" DrawAspect="Content" ObjectID="_1548856943" r:id="rId21"/>
         </w:object>
       </w:r>
       <w:r>
@@ -21136,7 +21155,7 @@
           <v:shape id="_x0000_i1032" type="#_x0000_t75" style="width:23.25pt;height:18.75pt" o:ole="">
             <v:imagedata r:id="rId22" o:title=""/>
           </v:shape>
-          <o:OLEObject Type="Embed" ProgID="Equation.3" ShapeID="_x0000_i1032" DrawAspect="Content" ObjectID="_1548853196" r:id="rId23"/>
+          <o:OLEObject Type="Embed" ProgID="Equation.3" ShapeID="_x0000_i1032" DrawAspect="Content" ObjectID="_1548856944" r:id="rId23"/>
         </w:object>
       </w:r>
       <w:r>
@@ -21166,7 +21185,7 @@
           <v:shape id="_x0000_i1033" type="#_x0000_t75" style="width:27pt;height:21pt" o:ole="">
             <v:imagedata r:id="rId24" o:title=""/>
           </v:shape>
-          <o:OLEObject Type="Embed" ProgID="Equation.3" ShapeID="_x0000_i1033" DrawAspect="Content" ObjectID="_1548853197" r:id="rId25"/>
+          <o:OLEObject Type="Embed" ProgID="Equation.3" ShapeID="_x0000_i1033" DrawAspect="Content" ObjectID="_1548856945" r:id="rId25"/>
         </w:object>
       </w:r>
       <w:r>
@@ -21191,7 +21210,7 @@
           <v:shape id="_x0000_i1034" type="#_x0000_t75" style="width:425.25pt;height:21.75pt" o:ole="">
             <v:imagedata r:id="rId26" o:title=""/>
           </v:shape>
-          <o:OLEObject Type="Embed" ProgID="Equation.3" ShapeID="_x0000_i1034" DrawAspect="Content" ObjectID="_1548853198" r:id="rId27"/>
+          <o:OLEObject Type="Embed" ProgID="Equation.3" ShapeID="_x0000_i1034" DrawAspect="Content" ObjectID="_1548856946" r:id="rId27"/>
         </w:object>
       </w:r>
       <w:r>
@@ -21218,7 +21237,7 @@
           <v:shape id="_x0000_i1035" type="#_x0000_t75" style="width:48pt;height:21pt" o:ole="">
             <v:imagedata r:id="rId28" o:title=""/>
           </v:shape>
-          <o:OLEObject Type="Embed" ProgID="Equation.3" ShapeID="_x0000_i1035" DrawAspect="Content" ObjectID="_1548853199" r:id="rId29"/>
+          <o:OLEObject Type="Embed" ProgID="Equation.3" ShapeID="_x0000_i1035" DrawAspect="Content" ObjectID="_1548856947" r:id="rId29"/>
         </w:object>
       </w:r>
       <w:r>
@@ -21238,7 +21257,7 @@
           <v:shape id="_x0000_i1036" type="#_x0000_t75" style="width:44.25pt;height:18.75pt" o:ole="">
             <v:imagedata r:id="rId18" o:title=""/>
           </v:shape>
-          <o:OLEObject Type="Embed" ProgID="Equation.3" ShapeID="_x0000_i1036" DrawAspect="Content" ObjectID="_1548853200" r:id="rId30"/>
+          <o:OLEObject Type="Embed" ProgID="Equation.3" ShapeID="_x0000_i1036" DrawAspect="Content" ObjectID="_1548856948" r:id="rId30"/>
         </w:object>
       </w:r>
       <w:r>
@@ -21258,7 +21277,7 @@
           <v:shape id="_x0000_i1037" type="#_x0000_t75" style="width:48.75pt;height:21pt" o:ole="">
             <v:imagedata r:id="rId20" o:title=""/>
           </v:shape>
-          <o:OLEObject Type="Embed" ProgID="Equation.3" ShapeID="_x0000_i1037" DrawAspect="Content" ObjectID="_1548853201" r:id="rId31"/>
+          <o:OLEObject Type="Embed" ProgID="Equation.3" ShapeID="_x0000_i1037" DrawAspect="Content" ObjectID="_1548856949" r:id="rId31"/>
         </w:object>
       </w:r>
       <w:r>
@@ -21278,7 +21297,7 @@
           <v:shape id="_x0000_i1038" type="#_x0000_t75" style="width:39pt;height:18.75pt" o:ole="">
             <v:imagedata r:id="rId32" o:title=""/>
           </v:shape>
-          <o:OLEObject Type="Embed" ProgID="Equation.3" ShapeID="_x0000_i1038" DrawAspect="Content" ObjectID="_1548853202" r:id="rId33"/>
+          <o:OLEObject Type="Embed" ProgID="Equation.3" ShapeID="_x0000_i1038" DrawAspect="Content" ObjectID="_1548856950" r:id="rId33"/>
         </w:object>
       </w:r>
       <w:r>
@@ -21326,7 +21345,7 @@
           <v:shape id="_x0000_i1039" type="#_x0000_t75" style="width:37.5pt;height:23.25pt" o:ole="">
             <v:imagedata r:id="rId34" o:title=""/>
           </v:shape>
-          <o:OLEObject Type="Embed" ProgID="Equation.3" ShapeID="_x0000_i1039" DrawAspect="Content" ObjectID="_1548853203" r:id="rId35"/>
+          <o:OLEObject Type="Embed" ProgID="Equation.3" ShapeID="_x0000_i1039" DrawAspect="Content" ObjectID="_1548856951" r:id="rId35"/>
         </w:object>
       </w:r>
       <w:r>
